--- a/Logbook.docx
+++ b/Logbook.docx
@@ -5,10 +5,23 @@
     <w:p>
       <w:pPr>
         <w:pStyle w:val="Heading1"/>
+        <w:numPr>
+          <w:ilvl w:val="0"/>
+          <w:numId w:val="3"/>
+        </w:numPr>
         <w:spacing w:after="120"/>
       </w:pPr>
       <w:r>
-        <w:t>Day 1 – Monday, June 1st 2015</w:t>
+        <w:t>Day 1 – Monday, June 1</w:t>
+      </w:r>
+      <w:r>
+        <w:rPr>
+          <w:vertAlign w:val="superscript"/>
+        </w:rPr>
+        <w:t>st</w:t>
+      </w:r>
+      <w:r>
+        <w:t xml:space="preserve"> 2015</w:t>
       </w:r>
     </w:p>
     <w:p>
@@ -23,97 +36,58 @@
     <w:p>
       <w:pPr>
         <w:pStyle w:val="Heading3"/>
-        <w:spacing w:after="0"/>
-      </w:pPr>
-      <w:r>
-        <w:t>Scoreboard Slide</w:t>
-      </w:r>
-    </w:p>
-    <w:p>
-      <w:pPr>
-        <w:pStyle w:val="ListParagraph"/>
-        <w:spacing w:after="0"/>
-        <w:rPr>
-          <w:sz w:val="24"/>
-          <w:lang w:val="en-US"/>
-        </w:rPr>
-      </w:pPr>
-      <w:r>
-        <w:rPr>
-          <w:sz w:val="24"/>
-          <w:lang w:val="en-US"/>
-        </w:rPr>
-        <w:t>Responsible Member : Jeffrey</w:t>
-      </w:r>
-    </w:p>
-    <w:p>
-      <w:pPr>
-        <w:pStyle w:val="ListParagraph"/>
-        <w:spacing w:after="0"/>
-        <w:rPr>
-          <w:sz w:val="24"/>
-        </w:rPr>
-      </w:pPr>
-      <w:r>
-        <w:rPr>
-          <w:sz w:val="24"/>
-          <w:lang w:val="en-US"/>
-        </w:rPr>
-        <w:t>Proses berjalan sesuai dengan target</w:t>
-      </w:r>
-    </w:p>
-    <w:p>
-      <w:pPr>
-        <w:pStyle w:val="ListParagraph"/>
         <w:numPr>
           <w:ilvl w:val="0"/>
-          <w:numId w:val="2"/>
+          <w:numId w:val="4"/>
         </w:numPr>
         <w:spacing w:after="0"/>
-        <w:rPr>
-          <w:sz w:val="24"/>
-          <w:u w:val="single"/>
-        </w:rPr>
-      </w:pPr>
-      <w:r>
-        <w:rPr>
-          <w:sz w:val="24"/>
-          <w:u w:val="single"/>
-          <w:lang w:val="en-US"/>
-        </w:rPr>
-        <w:t>Pembukaan Slide</w:t>
-      </w:r>
-    </w:p>
-    <w:p>
-      <w:pPr>
-        <w:pStyle w:val="ListParagraph"/>
-        <w:rPr>
-          <w:sz w:val="24"/>
-          <w:lang w:val="en-US"/>
-        </w:rPr>
-      </w:pPr>
-      <w:r>
-        <w:rPr>
-          <w:sz w:val="24"/>
-          <w:lang w:val="en-US"/>
-        </w:rPr>
-        <w:t>Responsible Member : Rudy, Eka</w:t>
-      </w:r>
-    </w:p>
-    <w:p>
-      <w:pPr>
-        <w:pStyle w:val="ListParagraph"/>
-        <w:rPr>
-          <w:sz w:val="24"/>
-          <w:lang w:val="en-US"/>
-        </w:rPr>
-      </w:pPr>
-      <w:r>
-        <w:rPr>
-          <w:sz w:val="24"/>
-          <w:lang w:val="en-US"/>
-        </w:rPr>
-        <w:t>Tidak ada hambatan pada penambahan introduction, description, rule. Konten dari tiap bagian akan diperbincangkan</w:t>
+      </w:pPr>
+      <w:r>
+        <w:t>Scoreboard Slide</w:t>
+      </w:r>
+    </w:p>
+    <w:p>
+      <w:pPr>
+        <w:pStyle w:val="ListParagraph"/>
+        <w:tabs>
+          <w:tab w:val="left" w:pos="2977"/>
+        </w:tabs>
+        <w:spacing w:after="0"/>
+        <w:rPr>
+          <w:sz w:val="24"/>
+          <w:lang w:val="en-US"/>
+        </w:rPr>
+      </w:pPr>
+      <w:r>
+        <w:rPr>
+          <w:sz w:val="24"/>
+          <w:lang w:val="en-US"/>
+        </w:rPr>
+        <w:t>Responsible Member</w:t>
+      </w:r>
+      <w:r>
+        <w:rPr>
+          <w:sz w:val="24"/>
+          <w:lang w:val="en-US"/>
+        </w:rPr>
+        <w:tab/>
+        <w:t>: Jeffrey</w:t>
+      </w:r>
+    </w:p>
+    <w:p>
+      <w:pPr>
+        <w:pStyle w:val="ListParagraph"/>
+        <w:spacing w:after="0"/>
+        <w:rPr>
+          <w:sz w:val="24"/>
+        </w:rPr>
+      </w:pPr>
+      <w:r>
+        <w:rPr>
+          <w:sz w:val="24"/>
+          <w:lang w:val="en-US"/>
+        </w:rPr>
+        <w:t>Proses berjalan sesuai dengan target</w:t>
       </w:r>
     </w:p>
     <w:p>
@@ -121,8 +95,9 @@
         <w:pStyle w:val="ListParagraph"/>
         <w:numPr>
           <w:ilvl w:val="0"/>
-          <w:numId w:val="2"/>
+          <w:numId w:val="4"/>
         </w:numPr>
+        <w:spacing w:after="0"/>
         <w:rPr>
           <w:sz w:val="24"/>
           <w:u w:val="single"/>
@@ -134,23 +109,98 @@
           <w:u w:val="single"/>
           <w:lang w:val="en-US"/>
         </w:rPr>
+        <w:t>Pembukaan Slide</w:t>
+      </w:r>
+    </w:p>
+    <w:p>
+      <w:pPr>
+        <w:pStyle w:val="ListParagraph"/>
+        <w:tabs>
+          <w:tab w:val="left" w:pos="2977"/>
+        </w:tabs>
+        <w:rPr>
+          <w:sz w:val="24"/>
+          <w:lang w:val="en-US"/>
+        </w:rPr>
+      </w:pPr>
+      <w:r>
+        <w:rPr>
+          <w:sz w:val="24"/>
+          <w:lang w:val="en-US"/>
+        </w:rPr>
+        <w:t>Responsible Member</w:t>
+      </w:r>
+      <w:r>
+        <w:rPr>
+          <w:sz w:val="24"/>
+          <w:lang w:val="en-US"/>
+        </w:rPr>
+        <w:tab/>
+        <w:t>: Rudy, Eka</w:t>
+      </w:r>
+    </w:p>
+    <w:p>
+      <w:pPr>
+        <w:pStyle w:val="ListParagraph"/>
+        <w:rPr>
+          <w:sz w:val="24"/>
+          <w:lang w:val="en-US"/>
+        </w:rPr>
+      </w:pPr>
+      <w:r>
+        <w:rPr>
+          <w:sz w:val="24"/>
+          <w:lang w:val="en-US"/>
+        </w:rPr>
+        <w:t>Tidak ada hambatan pada penambahan introduction, description, rule. Konten dari tiap bagian akan diperbincangkan</w:t>
+      </w:r>
+    </w:p>
+    <w:p>
+      <w:pPr>
+        <w:pStyle w:val="ListParagraph"/>
+        <w:numPr>
+          <w:ilvl w:val="0"/>
+          <w:numId w:val="4"/>
+        </w:numPr>
+        <w:rPr>
+          <w:sz w:val="24"/>
+          <w:u w:val="single"/>
+        </w:rPr>
+      </w:pPr>
+      <w:r>
+        <w:rPr>
+          <w:sz w:val="24"/>
+          <w:u w:val="single"/>
+          <w:lang w:val="en-US"/>
+        </w:rPr>
         <w:t>Penyusunan Soal</w:t>
       </w:r>
     </w:p>
     <w:p>
       <w:pPr>
         <w:pStyle w:val="ListParagraph"/>
-        <w:rPr>
-          <w:sz w:val="24"/>
-          <w:lang w:val="en-US"/>
-        </w:rPr>
-      </w:pPr>
-      <w:r>
-        <w:rPr>
-          <w:sz w:val="24"/>
-          <w:lang w:val="en-US"/>
-        </w:rPr>
-        <w:t>Responsible Member : Kevin</w:t>
+        <w:tabs>
+          <w:tab w:val="left" w:pos="2977"/>
+        </w:tabs>
+        <w:rPr>
+          <w:sz w:val="24"/>
+          <w:lang w:val="en-US"/>
+        </w:rPr>
+      </w:pPr>
+      <w:r>
+        <w:rPr>
+          <w:sz w:val="24"/>
+          <w:lang w:val="en-US"/>
+        </w:rPr>
+        <w:t>Responsible Member</w:t>
+      </w:r>
+      <w:r>
+        <w:rPr>
+          <w:sz w:val="24"/>
+          <w:lang w:val="en-US"/>
+        </w:rPr>
+        <w:tab/>
+        <w:t>: Kevin</w:t>
       </w:r>
     </w:p>
     <w:p>
@@ -166,9 +216,530 @@
           <w:lang w:val="en-US"/>
         </w:rPr>
         <w:t>Penyusunan soal akan dilakukan dengan penentuan jenis-jenis soal dan jumlah soal yang akan memengaruhi proses pembuatan presentasi</w:t>
+      </w:r>
+    </w:p>
+    <w:p>
+      <w:pPr>
+        <w:pStyle w:val="ListParagraph"/>
+        <w:numPr>
+          <w:ilvl w:val="0"/>
+          <w:numId w:val="4"/>
+        </w:numPr>
+        <w:rPr>
+          <w:sz w:val="24"/>
+          <w:u w:val="single"/>
+        </w:rPr>
+      </w:pPr>
+      <w:r>
+        <w:rPr>
+          <w:sz w:val="24"/>
+          <w:u w:val="single"/>
+          <w:lang w:val="en-US"/>
+        </w:rPr>
+        <w:t>P</w:t>
+      </w:r>
+      <w:r>
+        <w:rPr>
+          <w:sz w:val="24"/>
+          <w:u w:val="single"/>
+          <w:lang w:val="en-US"/>
+        </w:rPr>
+        <w:t>rogram Buzzer Contestant-side</w:t>
+      </w:r>
+    </w:p>
+    <w:p>
+      <w:pPr>
+        <w:pStyle w:val="ListParagraph"/>
+        <w:tabs>
+          <w:tab w:val="left" w:pos="2977"/>
+        </w:tabs>
+        <w:rPr>
+          <w:sz w:val="24"/>
+          <w:lang w:val="en-US"/>
+        </w:rPr>
+      </w:pPr>
+      <w:r>
+        <w:rPr>
+          <w:sz w:val="24"/>
+          <w:lang w:val="en-US"/>
+        </w:rPr>
+        <w:t>Responsible Member</w:t>
+      </w:r>
+      <w:r>
+        <w:rPr>
+          <w:sz w:val="24"/>
+          <w:lang w:val="en-US"/>
+        </w:rPr>
+        <w:tab/>
+        <w:t>: Kevin</w:t>
+      </w:r>
+      <w:r>
+        <w:rPr>
+          <w:sz w:val="24"/>
+          <w:lang w:val="en-US"/>
+        </w:rPr>
+        <w:t>, Jeffrey, Eka</w:t>
+      </w:r>
+    </w:p>
+    <w:p>
+      <w:pPr>
+        <w:pStyle w:val="ListParagraph"/>
+        <w:rPr>
+          <w:sz w:val="24"/>
+          <w:lang w:val="en-US"/>
+        </w:rPr>
+      </w:pPr>
+      <w:r>
+        <w:rPr>
+          <w:sz w:val="24"/>
+          <w:lang w:val="en-US"/>
+        </w:rPr>
+        <w:t>Pengerjaan belum dimulai</w:t>
+      </w:r>
+    </w:p>
+    <w:p>
+      <w:pPr>
+        <w:pStyle w:val="ListParagraph"/>
+        <w:rPr>
+          <w:sz w:val="24"/>
+          <w:lang w:val="en-US"/>
+        </w:rPr>
+      </w:pPr>
+    </w:p>
+    <w:p>
+      <w:pPr>
+        <w:pStyle w:val="Heading1"/>
+        <w:numPr>
+          <w:ilvl w:val="0"/>
+          <w:numId w:val="3"/>
+        </w:numPr>
+        <w:spacing w:after="120"/>
+      </w:pPr>
+      <w:r>
+        <w:t xml:space="preserve">Day </w:t>
+      </w:r>
+      <w:r>
+        <w:t>2</w:t>
+      </w:r>
+      <w:r>
+        <w:t xml:space="preserve"> – </w:t>
+      </w:r>
+      <w:r>
+        <w:t>Tuesday, June 2</w:t>
+      </w:r>
+      <w:r>
+        <w:rPr>
+          <w:vertAlign w:val="superscript"/>
+        </w:rPr>
+        <w:t>nd</w:t>
+      </w:r>
+      <w:r>
+        <w:t xml:space="preserve"> 2015</w:t>
+      </w:r>
+    </w:p>
+    <w:p>
+      <w:pPr>
+        <w:pStyle w:val="Heading2"/>
+        <w:spacing w:after="0"/>
+      </w:pPr>
+      <w:r>
+        <w:t>Spint Backlog :</w:t>
+      </w:r>
+    </w:p>
+    <w:p>
+      <w:pPr>
+        <w:pStyle w:val="Heading3"/>
+        <w:numPr>
+          <w:ilvl w:val="0"/>
+          <w:numId w:val="4"/>
+        </w:numPr>
+        <w:spacing w:after="0"/>
+      </w:pPr>
+      <w:r>
+        <w:t>Scoreboard Slide</w:t>
+      </w:r>
+    </w:p>
+    <w:p>
+      <w:pPr>
+        <w:pStyle w:val="ListParagraph"/>
+        <w:tabs>
+          <w:tab w:val="left" w:pos="2977"/>
+        </w:tabs>
+        <w:spacing w:after="0"/>
+        <w:rPr>
+          <w:sz w:val="24"/>
+          <w:lang w:val="en-US"/>
+        </w:rPr>
+      </w:pPr>
+      <w:r>
+        <w:rPr>
+          <w:sz w:val="24"/>
+          <w:lang w:val="en-US"/>
+        </w:rPr>
+        <w:t>Responsible Member</w:t>
+      </w:r>
+      <w:r>
+        <w:rPr>
+          <w:sz w:val="24"/>
+          <w:lang w:val="en-US"/>
+        </w:rPr>
+        <w:tab/>
+        <w:t>: Jeffrey</w:t>
+      </w:r>
+    </w:p>
+    <w:p>
+      <w:pPr>
+        <w:pStyle w:val="ListParagraph"/>
+        <w:tabs>
+          <w:tab w:val="left" w:pos="2977"/>
+        </w:tabs>
+        <w:spacing w:after="0"/>
+        <w:rPr>
+          <w:sz w:val="24"/>
+          <w:lang w:val="en-US"/>
+        </w:rPr>
+      </w:pPr>
+      <w:r>
+        <w:rPr>
+          <w:sz w:val="24"/>
+          <w:lang w:val="en-US"/>
+        </w:rPr>
+        <w:t>Progress</w:t>
+      </w:r>
+      <w:r>
+        <w:rPr>
+          <w:sz w:val="24"/>
+          <w:lang w:val="en-US"/>
+        </w:rPr>
+        <w:tab/>
+        <w:t xml:space="preserve">: </w:t>
+      </w:r>
+      <w:r>
+        <w:rPr>
+          <w:sz w:val="24"/>
+          <w:lang w:val="en-US"/>
+        </w:rPr>
+        <w:t>33</w:t>
+      </w:r>
+      <w:r>
+        <w:rPr>
+          <w:sz w:val="24"/>
+          <w:lang w:val="en-US"/>
+        </w:rPr>
+        <w:t>%</w:t>
+      </w:r>
+    </w:p>
+    <w:p>
+      <w:pPr>
+        <w:pStyle w:val="ListParagraph"/>
+        <w:spacing w:after="0"/>
+        <w:rPr>
+          <w:sz w:val="24"/>
+        </w:rPr>
+      </w:pPr>
+      <w:r>
+        <w:rPr>
+          <w:sz w:val="24"/>
+          <w:lang w:val="en-US"/>
+        </w:rPr>
+        <w:t>Telah ditambahkannya variabel untuk menyimpan  score contestant. Pengerjaan penambahan score setiap event onClick pada hari kedua.</w:t>
+      </w:r>
+    </w:p>
+    <w:p>
+      <w:pPr>
+        <w:pStyle w:val="ListParagraph"/>
+        <w:numPr>
+          <w:ilvl w:val="0"/>
+          <w:numId w:val="4"/>
+        </w:numPr>
+        <w:spacing w:after="0"/>
+        <w:rPr>
+          <w:sz w:val="24"/>
+          <w:u w:val="single"/>
+        </w:rPr>
+      </w:pPr>
+      <w:r>
+        <w:rPr>
+          <w:sz w:val="24"/>
+          <w:u w:val="single"/>
+          <w:lang w:val="en-US"/>
+        </w:rPr>
+        <w:t>Pembukaan Slide</w:t>
+      </w:r>
+    </w:p>
+    <w:p>
+      <w:pPr>
+        <w:pStyle w:val="ListParagraph"/>
+        <w:tabs>
+          <w:tab w:val="left" w:pos="2977"/>
+        </w:tabs>
+        <w:rPr>
+          <w:sz w:val="24"/>
+          <w:lang w:val="en-US"/>
+        </w:rPr>
+      </w:pPr>
+      <w:r>
+        <w:rPr>
+          <w:sz w:val="24"/>
+          <w:lang w:val="en-US"/>
+        </w:rPr>
+        <w:t>Responsible Member</w:t>
+      </w:r>
+      <w:r>
+        <w:rPr>
+          <w:sz w:val="24"/>
+          <w:lang w:val="en-US"/>
+        </w:rPr>
+        <w:tab/>
+        <w:t>: Rudy, Eka</w:t>
+      </w:r>
+    </w:p>
+    <w:p>
+      <w:pPr>
+        <w:pStyle w:val="ListParagraph"/>
+        <w:tabs>
+          <w:tab w:val="left" w:pos="2977"/>
+        </w:tabs>
+        <w:rPr>
+          <w:sz w:val="24"/>
+          <w:lang w:val="en-US"/>
+        </w:rPr>
+      </w:pPr>
+      <w:r>
+        <w:rPr>
+          <w:sz w:val="24"/>
+          <w:lang w:val="en-US"/>
+        </w:rPr>
+        <w:t>Progress</w:t>
+      </w:r>
+      <w:r>
+        <w:rPr>
+          <w:sz w:val="24"/>
+          <w:lang w:val="en-US"/>
+        </w:rPr>
+        <w:tab/>
+        <w:t xml:space="preserve">: </w:t>
+      </w:r>
+      <w:r>
+        <w:rPr>
+          <w:sz w:val="24"/>
+          <w:lang w:val="en-US"/>
+        </w:rPr>
+        <w:t>20</w:t>
+      </w:r>
+      <w:r>
+        <w:rPr>
+          <w:sz w:val="24"/>
+          <w:lang w:val="en-US"/>
+        </w:rPr>
+        <w:t>%</w:t>
+      </w:r>
+    </w:p>
+    <w:p>
+      <w:pPr>
+        <w:pStyle w:val="ListParagraph"/>
+        <w:rPr>
+          <w:sz w:val="24"/>
+          <w:lang w:val="en-US"/>
+        </w:rPr>
+      </w:pPr>
+      <w:r>
+        <w:rPr>
+          <w:sz w:val="24"/>
+          <w:lang w:val="en-US"/>
+        </w:rPr>
+        <w:t>Hari kedua akan ditambahkan deskripsi singkat quiz beserta pengenalan member dan rules.</w:t>
+      </w:r>
+    </w:p>
+    <w:p>
+      <w:pPr>
+        <w:pStyle w:val="ListParagraph"/>
+        <w:numPr>
+          <w:ilvl w:val="0"/>
+          <w:numId w:val="4"/>
+        </w:numPr>
+        <w:rPr>
+          <w:sz w:val="24"/>
+          <w:u w:val="single"/>
+        </w:rPr>
+      </w:pPr>
+      <w:r>
+        <w:rPr>
+          <w:sz w:val="24"/>
+          <w:u w:val="single"/>
+          <w:lang w:val="en-US"/>
+        </w:rPr>
+        <w:t>Penyusunan Soal</w:t>
+      </w:r>
+    </w:p>
+    <w:p>
+      <w:pPr>
+        <w:pStyle w:val="ListParagraph"/>
+        <w:tabs>
+          <w:tab w:val="left" w:pos="2977"/>
+        </w:tabs>
+        <w:rPr>
+          <w:sz w:val="24"/>
+          <w:lang w:val="en-US"/>
+        </w:rPr>
+      </w:pPr>
+      <w:r>
+        <w:rPr>
+          <w:sz w:val="24"/>
+          <w:lang w:val="en-US"/>
+        </w:rPr>
+        <w:t>Responsible Member</w:t>
+      </w:r>
+      <w:r>
+        <w:rPr>
+          <w:sz w:val="24"/>
+          <w:lang w:val="en-US"/>
+        </w:rPr>
+        <w:tab/>
+        <w:t>: Kevin</w:t>
+      </w:r>
+    </w:p>
+    <w:p>
+      <w:pPr>
+        <w:pStyle w:val="ListParagraph"/>
+        <w:tabs>
+          <w:tab w:val="left" w:pos="2977"/>
+        </w:tabs>
+        <w:rPr>
+          <w:sz w:val="24"/>
+          <w:lang w:val="en-US"/>
+        </w:rPr>
+      </w:pPr>
+      <w:r>
+        <w:rPr>
+          <w:sz w:val="24"/>
+          <w:lang w:val="en-US"/>
+        </w:rPr>
+        <w:t>Progress</w:t>
+      </w:r>
+      <w:r>
+        <w:rPr>
+          <w:sz w:val="24"/>
+          <w:lang w:val="en-US"/>
+        </w:rPr>
+        <w:tab/>
+        <w:t>: 10%</w:t>
+      </w:r>
+    </w:p>
+    <w:p>
+      <w:pPr>
+        <w:pStyle w:val="ListParagraph"/>
+        <w:rPr>
+          <w:sz w:val="24"/>
+        </w:rPr>
+      </w:pPr>
+      <w:r>
+        <w:rPr>
+          <w:sz w:val="24"/>
+          <w:lang w:val="en-US"/>
+        </w:rPr>
+        <w:t>Penentuan akan ada 3 jenis soal yang diberikan dan 10 buah soal. Soal akan segera ditentukan.</w:t>
       </w:r>
       <w:bookmarkStart w:id="0" w:name="_GoBack"/>
       <w:bookmarkEnd w:id="0"/>
+    </w:p>
+    <w:p>
+      <w:pPr>
+        <w:pStyle w:val="ListParagraph"/>
+        <w:numPr>
+          <w:ilvl w:val="0"/>
+          <w:numId w:val="4"/>
+        </w:numPr>
+        <w:rPr>
+          <w:sz w:val="24"/>
+          <w:u w:val="single"/>
+        </w:rPr>
+      </w:pPr>
+      <w:r>
+        <w:rPr>
+          <w:sz w:val="24"/>
+          <w:u w:val="single"/>
+          <w:lang w:val="en-US"/>
+        </w:rPr>
+        <w:t>Program Buzzer Contestant-side</w:t>
+      </w:r>
+    </w:p>
+    <w:p>
+      <w:pPr>
+        <w:pStyle w:val="ListParagraph"/>
+        <w:tabs>
+          <w:tab w:val="left" w:pos="2977"/>
+        </w:tabs>
+        <w:rPr>
+          <w:sz w:val="24"/>
+          <w:lang w:val="en-US"/>
+        </w:rPr>
+      </w:pPr>
+      <w:r>
+        <w:rPr>
+          <w:sz w:val="24"/>
+          <w:lang w:val="en-US"/>
+        </w:rPr>
+        <w:t>Responsible Member</w:t>
+      </w:r>
+      <w:r>
+        <w:rPr>
+          <w:sz w:val="24"/>
+          <w:lang w:val="en-US"/>
+        </w:rPr>
+        <w:tab/>
+        <w:t>: Kevin, Jeffrey, Eka</w:t>
+      </w:r>
+    </w:p>
+    <w:p>
+      <w:pPr>
+        <w:pStyle w:val="ListParagraph"/>
+        <w:tabs>
+          <w:tab w:val="left" w:pos="2977"/>
+        </w:tabs>
+        <w:rPr>
+          <w:sz w:val="24"/>
+          <w:lang w:val="en-US"/>
+        </w:rPr>
+      </w:pPr>
+      <w:r>
+        <w:rPr>
+          <w:sz w:val="24"/>
+          <w:lang w:val="en-US"/>
+        </w:rPr>
+        <w:t>Progress</w:t>
+      </w:r>
+      <w:r>
+        <w:rPr>
+          <w:sz w:val="24"/>
+          <w:lang w:val="en-US"/>
+        </w:rPr>
+        <w:tab/>
+        <w:t>: 0%</w:t>
+      </w:r>
+    </w:p>
+    <w:p>
+      <w:pPr>
+        <w:pStyle w:val="ListParagraph"/>
+        <w:rPr>
+          <w:sz w:val="24"/>
+        </w:rPr>
+      </w:pPr>
+      <w:r>
+        <w:rPr>
+          <w:sz w:val="24"/>
+          <w:lang w:val="en-US"/>
+        </w:rPr>
+        <w:t>Pengerjaan belum dimulai</w:t>
+      </w:r>
+    </w:p>
+    <w:p>
+      <w:pPr>
+        <w:pStyle w:val="ListParagraph"/>
+        <w:rPr>
+          <w:sz w:val="24"/>
+        </w:rPr>
+      </w:pPr>
     </w:p>
     <w:sectPr>
       <w:pgSz w:w="11906" w:h="16838"/>
@@ -388,6 +959,48 @@
   </w:num>
   <w:num w:numId="2">
     <w:abstractNumId w:val="1"/>
+  </w:num>
+  <w:num w:numId="3">
+    <w:abstractNumId w:val="0"/>
+    <w:lvlOverride w:ilvl="0">
+      <w:startOverride w:val="1"/>
+    </w:lvlOverride>
+    <w:lvlOverride w:ilvl="1">
+      <w:startOverride w:val="1"/>
+    </w:lvlOverride>
+    <w:lvlOverride w:ilvl="2">
+      <w:startOverride w:val="1"/>
+    </w:lvlOverride>
+    <w:lvlOverride w:ilvl="3">
+      <w:startOverride w:val="1"/>
+    </w:lvlOverride>
+    <w:lvlOverride w:ilvl="4">
+      <w:startOverride w:val="1"/>
+    </w:lvlOverride>
+    <w:lvlOverride w:ilvl="5">
+      <w:startOverride w:val="1"/>
+    </w:lvlOverride>
+    <w:lvlOverride w:ilvl="6">
+      <w:startOverride w:val="1"/>
+    </w:lvlOverride>
+    <w:lvlOverride w:ilvl="7">
+      <w:startOverride w:val="1"/>
+    </w:lvlOverride>
+    <w:lvlOverride w:ilvl="8">
+      <w:startOverride w:val="1"/>
+    </w:lvlOverride>
+  </w:num>
+  <w:num w:numId="4">
+    <w:abstractNumId w:val="1"/>
+    <w:lvlOverride w:ilvl="0"/>
+    <w:lvlOverride w:ilvl="1"/>
+    <w:lvlOverride w:ilvl="2"/>
+    <w:lvlOverride w:ilvl="3"/>
+    <w:lvlOverride w:ilvl="4"/>
+    <w:lvlOverride w:ilvl="5"/>
+    <w:lvlOverride w:ilvl="6"/>
+    <w:lvlOverride w:ilvl="7"/>
+    <w:lvlOverride w:ilvl="8"/>
   </w:num>
 </w:numbering>
 </file>
@@ -1284,7 +1897,7 @@
 </file>
 
 <file path=customXml/itemProps1.xml><?xml version="1.0" encoding="utf-8"?>
-<ds:datastoreItem xmlns:ds="http://schemas.openxmlformats.org/officeDocument/2006/customXml" ds:itemID="{5AC69436-4886-4BBA-9320-3D7764B5F3C5}">
+<ds:datastoreItem xmlns:ds="http://schemas.openxmlformats.org/officeDocument/2006/customXml" ds:itemID="{AC3E969D-4813-44E3-938F-FA5896767A71}">
   <ds:schemaRefs>
     <ds:schemaRef ds:uri="http://schemas.openxmlformats.org/officeDocument/2006/bibliography"/>
   </ds:schemaRefs>

--- a/Logbook.docx
+++ b/Logbook.docx
@@ -271,14 +271,7 @@
           <w:lang w:val="en-US"/>
         </w:rPr>
         <w:tab/>
-        <w:t>: Kevin</w:t>
-      </w:r>
-      <w:r>
-        <w:rPr>
-          <w:sz w:val="24"/>
-          <w:lang w:val="en-US"/>
-        </w:rPr>
-        <w:t>, Jeffrey, Eka</w:t>
+        <w:t>: Kevin, Jeffrey, Eka</w:t>
       </w:r>
     </w:p>
     <w:p>
@@ -316,16 +309,7 @@
         <w:spacing w:after="120"/>
       </w:pPr>
       <w:r>
-        <w:t xml:space="preserve">Day </w:t>
-      </w:r>
-      <w:r>
-        <w:t>2</w:t>
-      </w:r>
-      <w:r>
-        <w:t xml:space="preserve"> – </w:t>
-      </w:r>
-      <w:r>
-        <w:t>Tuesday, June 2</w:t>
+        <w:t>Day 2 – Tuesday, June 2</w:t>
       </w:r>
       <w:r>
         <w:rPr>
@@ -640,8 +624,6 @@
         </w:rPr>
         <w:t>Penentuan akan ada 3 jenis soal yang diberikan dan 10 buah soal. Soal akan segera ditentukan.</w:t>
       </w:r>
-      <w:bookmarkStart w:id="0" w:name="_GoBack"/>
-      <w:bookmarkEnd w:id="0"/>
     </w:p>
     <w:p>
       <w:pPr>
@@ -731,6 +713,479 @@
           <w:lang w:val="en-US"/>
         </w:rPr>
         <w:t>Pengerjaan belum dimulai</w:t>
+      </w:r>
+    </w:p>
+    <w:p>
+      <w:pPr>
+        <w:rPr>
+          <w:rFonts w:asciiTheme="majorHAnsi" w:hAnsiTheme="majorHAnsi"/>
+          <w:b/>
+          <w:sz w:val="28"/>
+          <w:u w:val="single"/>
+          <w:lang w:val="en-US"/>
+        </w:rPr>
+      </w:pPr>
+      <w:r>
+        <w:br w:type="page"/>
+      </w:r>
+    </w:p>
+    <w:p>
+      <w:pPr>
+        <w:pStyle w:val="Heading1"/>
+        <w:numPr>
+          <w:ilvl w:val="0"/>
+          <w:numId w:val="3"/>
+        </w:numPr>
+        <w:spacing w:after="120"/>
+      </w:pPr>
+      <w:r>
+        <w:lastRenderedPageBreak/>
+        <w:t>Day 3</w:t>
+      </w:r>
+      <w:r>
+        <w:t xml:space="preserve"> – </w:t>
+      </w:r>
+      <w:r>
+        <w:t>Wednesday, June 3</w:t>
+      </w:r>
+      <w:r>
+        <w:rPr>
+          <w:vertAlign w:val="superscript"/>
+        </w:rPr>
+        <w:t>r</w:t>
+      </w:r>
+      <w:r>
+        <w:rPr>
+          <w:vertAlign w:val="superscript"/>
+        </w:rPr>
+        <w:t>d</w:t>
+      </w:r>
+      <w:r>
+        <w:t xml:space="preserve"> 2015</w:t>
+      </w:r>
+    </w:p>
+    <w:p>
+      <w:pPr>
+        <w:pStyle w:val="Heading2"/>
+        <w:spacing w:after="0"/>
+      </w:pPr>
+      <w:r>
+        <w:t>Spint Backlog :</w:t>
+      </w:r>
+    </w:p>
+    <w:p>
+      <w:pPr>
+        <w:pStyle w:val="Heading3"/>
+        <w:numPr>
+          <w:ilvl w:val="0"/>
+          <w:numId w:val="4"/>
+        </w:numPr>
+        <w:spacing w:after="0"/>
+      </w:pPr>
+      <w:r>
+        <w:t>Scoreboard Slide</w:t>
+      </w:r>
+    </w:p>
+    <w:p>
+      <w:pPr>
+        <w:pStyle w:val="ListParagraph"/>
+        <w:tabs>
+          <w:tab w:val="left" w:pos="2977"/>
+        </w:tabs>
+        <w:spacing w:after="0"/>
+        <w:rPr>
+          <w:sz w:val="24"/>
+          <w:lang w:val="en-US"/>
+        </w:rPr>
+      </w:pPr>
+      <w:r>
+        <w:rPr>
+          <w:sz w:val="24"/>
+          <w:lang w:val="en-US"/>
+        </w:rPr>
+        <w:t>Responsible Member</w:t>
+      </w:r>
+      <w:r>
+        <w:rPr>
+          <w:sz w:val="24"/>
+          <w:lang w:val="en-US"/>
+        </w:rPr>
+        <w:tab/>
+        <w:t>: Jeffrey</w:t>
+      </w:r>
+    </w:p>
+    <w:p>
+      <w:pPr>
+        <w:pStyle w:val="ListParagraph"/>
+        <w:tabs>
+          <w:tab w:val="left" w:pos="2977"/>
+        </w:tabs>
+        <w:spacing w:after="0"/>
+        <w:rPr>
+          <w:sz w:val="24"/>
+          <w:lang w:val="en-US"/>
+        </w:rPr>
+      </w:pPr>
+      <w:r>
+        <w:rPr>
+          <w:sz w:val="24"/>
+          <w:lang w:val="en-US"/>
+        </w:rPr>
+        <w:t>Progress</w:t>
+      </w:r>
+      <w:r>
+        <w:rPr>
+          <w:sz w:val="24"/>
+          <w:lang w:val="en-US"/>
+        </w:rPr>
+        <w:tab/>
+        <w:t xml:space="preserve">: </w:t>
+      </w:r>
+      <w:r>
+        <w:rPr>
+          <w:sz w:val="24"/>
+          <w:lang w:val="en-US"/>
+        </w:rPr>
+        <w:t>67</w:t>
+      </w:r>
+      <w:r>
+        <w:rPr>
+          <w:sz w:val="24"/>
+          <w:lang w:val="en-US"/>
+        </w:rPr>
+        <w:t>%</w:t>
+      </w:r>
+    </w:p>
+    <w:p>
+      <w:pPr>
+        <w:pStyle w:val="ListParagraph"/>
+        <w:spacing w:after="0"/>
+        <w:rPr>
+          <w:sz w:val="24"/>
+        </w:rPr>
+      </w:pPr>
+      <w:r>
+        <w:rPr>
+          <w:sz w:val="24"/>
+          <w:lang w:val="en-US"/>
+        </w:rPr>
+        <w:t>Penambahan event onClick telah dilakukan. Pada hari ketiga akan dilakukan pengaturan layout.</w:t>
+      </w:r>
+    </w:p>
+    <w:p>
+      <w:pPr>
+        <w:pStyle w:val="ListParagraph"/>
+        <w:numPr>
+          <w:ilvl w:val="0"/>
+          <w:numId w:val="4"/>
+        </w:numPr>
+        <w:spacing w:after="0"/>
+        <w:rPr>
+          <w:sz w:val="24"/>
+          <w:u w:val="single"/>
+        </w:rPr>
+      </w:pPr>
+      <w:r>
+        <w:rPr>
+          <w:sz w:val="24"/>
+          <w:u w:val="single"/>
+          <w:lang w:val="en-US"/>
+        </w:rPr>
+        <w:t>Pembukaan Slide</w:t>
+      </w:r>
+    </w:p>
+    <w:p>
+      <w:pPr>
+        <w:pStyle w:val="ListParagraph"/>
+        <w:tabs>
+          <w:tab w:val="left" w:pos="2977"/>
+        </w:tabs>
+        <w:rPr>
+          <w:sz w:val="24"/>
+          <w:lang w:val="en-US"/>
+        </w:rPr>
+      </w:pPr>
+      <w:r>
+        <w:rPr>
+          <w:sz w:val="24"/>
+          <w:lang w:val="en-US"/>
+        </w:rPr>
+        <w:t>Responsible Member</w:t>
+      </w:r>
+      <w:r>
+        <w:rPr>
+          <w:sz w:val="24"/>
+          <w:lang w:val="en-US"/>
+        </w:rPr>
+        <w:tab/>
+        <w:t>: Rudy, Eka</w:t>
+      </w:r>
+    </w:p>
+    <w:p>
+      <w:pPr>
+        <w:pStyle w:val="ListParagraph"/>
+        <w:tabs>
+          <w:tab w:val="left" w:pos="2977"/>
+        </w:tabs>
+        <w:rPr>
+          <w:sz w:val="24"/>
+          <w:lang w:val="en-US"/>
+        </w:rPr>
+      </w:pPr>
+      <w:r>
+        <w:rPr>
+          <w:sz w:val="24"/>
+          <w:lang w:val="en-US"/>
+        </w:rPr>
+        <w:t>Progress</w:t>
+      </w:r>
+      <w:r>
+        <w:rPr>
+          <w:sz w:val="24"/>
+          <w:lang w:val="en-US"/>
+        </w:rPr>
+        <w:tab/>
+        <w:t xml:space="preserve">: </w:t>
+      </w:r>
+      <w:r>
+        <w:rPr>
+          <w:sz w:val="24"/>
+          <w:lang w:val="en-US"/>
+        </w:rPr>
+        <w:t>95</w:t>
+      </w:r>
+      <w:r>
+        <w:rPr>
+          <w:sz w:val="24"/>
+          <w:lang w:val="en-US"/>
+        </w:rPr>
+        <w:t>%</w:t>
+      </w:r>
+    </w:p>
+    <w:p>
+      <w:pPr>
+        <w:pStyle w:val="ListParagraph"/>
+        <w:rPr>
+          <w:sz w:val="24"/>
+          <w:lang w:val="en-US"/>
+        </w:rPr>
+      </w:pPr>
+      <w:r>
+        <w:rPr>
+          <w:sz w:val="24"/>
+          <w:lang w:val="en-US"/>
+        </w:rPr>
+        <w:t>Deskripsi, rules beserta pengenalan member telah ditambahkan. Hari ketiga akan dilakukan revisi dan pengecekan ulang.</w:t>
+      </w:r>
+    </w:p>
+    <w:p>
+      <w:pPr>
+        <w:pStyle w:val="ListParagraph"/>
+        <w:numPr>
+          <w:ilvl w:val="0"/>
+          <w:numId w:val="4"/>
+        </w:numPr>
+        <w:rPr>
+          <w:sz w:val="24"/>
+          <w:u w:val="single"/>
+        </w:rPr>
+      </w:pPr>
+      <w:r>
+        <w:rPr>
+          <w:sz w:val="24"/>
+          <w:u w:val="single"/>
+          <w:lang w:val="en-US"/>
+        </w:rPr>
+        <w:t>Penyusunan Soal</w:t>
+      </w:r>
+    </w:p>
+    <w:p>
+      <w:pPr>
+        <w:pStyle w:val="ListParagraph"/>
+        <w:tabs>
+          <w:tab w:val="left" w:pos="2977"/>
+        </w:tabs>
+        <w:rPr>
+          <w:sz w:val="24"/>
+          <w:lang w:val="en-US"/>
+        </w:rPr>
+      </w:pPr>
+      <w:r>
+        <w:rPr>
+          <w:sz w:val="24"/>
+          <w:lang w:val="en-US"/>
+        </w:rPr>
+        <w:t>Responsible Member</w:t>
+      </w:r>
+      <w:r>
+        <w:rPr>
+          <w:sz w:val="24"/>
+          <w:lang w:val="en-US"/>
+        </w:rPr>
+        <w:tab/>
+        <w:t>: Kevin</w:t>
+      </w:r>
+    </w:p>
+    <w:p>
+      <w:pPr>
+        <w:pStyle w:val="ListParagraph"/>
+        <w:tabs>
+          <w:tab w:val="left" w:pos="2977"/>
+        </w:tabs>
+        <w:rPr>
+          <w:sz w:val="24"/>
+          <w:lang w:val="en-US"/>
+        </w:rPr>
+      </w:pPr>
+      <w:r>
+        <w:rPr>
+          <w:sz w:val="24"/>
+          <w:lang w:val="en-US"/>
+        </w:rPr>
+        <w:t>Progress</w:t>
+      </w:r>
+      <w:r>
+        <w:rPr>
+          <w:sz w:val="24"/>
+          <w:lang w:val="en-US"/>
+        </w:rPr>
+        <w:tab/>
+        <w:t xml:space="preserve">: </w:t>
+      </w:r>
+      <w:r>
+        <w:rPr>
+          <w:sz w:val="24"/>
+          <w:lang w:val="en-US"/>
+        </w:rPr>
+        <w:t>70</w:t>
+      </w:r>
+      <w:r>
+        <w:rPr>
+          <w:sz w:val="24"/>
+          <w:lang w:val="en-US"/>
+        </w:rPr>
+        <w:t>%</w:t>
+      </w:r>
+    </w:p>
+    <w:p>
+      <w:pPr>
+        <w:pStyle w:val="ListParagraph"/>
+        <w:rPr>
+          <w:sz w:val="24"/>
+        </w:rPr>
+      </w:pPr>
+      <w:r>
+        <w:rPr>
+          <w:sz w:val="24"/>
+          <w:lang w:val="en-US"/>
+        </w:rPr>
+        <w:t>Soal dalam proses pengerjaan</w:t>
+      </w:r>
+    </w:p>
+    <w:p>
+      <w:pPr>
+        <w:pStyle w:val="ListParagraph"/>
+        <w:numPr>
+          <w:ilvl w:val="0"/>
+          <w:numId w:val="4"/>
+        </w:numPr>
+        <w:rPr>
+          <w:sz w:val="24"/>
+          <w:u w:val="single"/>
+        </w:rPr>
+      </w:pPr>
+      <w:r>
+        <w:rPr>
+          <w:sz w:val="24"/>
+          <w:u w:val="single"/>
+          <w:lang w:val="en-US"/>
+        </w:rPr>
+        <w:t>Program Buzzer Contestant-side</w:t>
+      </w:r>
+      <w:bookmarkStart w:id="0" w:name="_GoBack"/>
+      <w:bookmarkEnd w:id="0"/>
+    </w:p>
+    <w:p>
+      <w:pPr>
+        <w:pStyle w:val="ListParagraph"/>
+        <w:tabs>
+          <w:tab w:val="left" w:pos="2977"/>
+        </w:tabs>
+        <w:rPr>
+          <w:sz w:val="24"/>
+          <w:lang w:val="en-US"/>
+        </w:rPr>
+      </w:pPr>
+      <w:r>
+        <w:rPr>
+          <w:sz w:val="24"/>
+          <w:lang w:val="en-US"/>
+        </w:rPr>
+        <w:t>Responsible Member</w:t>
+      </w:r>
+      <w:r>
+        <w:rPr>
+          <w:sz w:val="24"/>
+          <w:lang w:val="en-US"/>
+        </w:rPr>
+        <w:tab/>
+        <w:t>: Kevin, Jeffrey, Eka</w:t>
+      </w:r>
+    </w:p>
+    <w:p>
+      <w:pPr>
+        <w:pStyle w:val="ListParagraph"/>
+        <w:tabs>
+          <w:tab w:val="left" w:pos="2977"/>
+        </w:tabs>
+        <w:rPr>
+          <w:sz w:val="24"/>
+          <w:lang w:val="en-US"/>
+        </w:rPr>
+      </w:pPr>
+      <w:r>
+        <w:rPr>
+          <w:sz w:val="24"/>
+          <w:lang w:val="en-US"/>
+        </w:rPr>
+        <w:t>Progress</w:t>
+      </w:r>
+      <w:r>
+        <w:rPr>
+          <w:sz w:val="24"/>
+          <w:lang w:val="en-US"/>
+        </w:rPr>
+        <w:tab/>
+        <w:t xml:space="preserve">: </w:t>
+      </w:r>
+      <w:r>
+        <w:rPr>
+          <w:sz w:val="24"/>
+          <w:lang w:val="en-US"/>
+        </w:rPr>
+        <w:t>90</w:t>
+      </w:r>
+      <w:r>
+        <w:rPr>
+          <w:sz w:val="24"/>
+          <w:lang w:val="en-US"/>
+        </w:rPr>
+        <w:t>%</w:t>
+      </w:r>
+    </w:p>
+    <w:p>
+      <w:pPr>
+        <w:pStyle w:val="ListParagraph"/>
+        <w:rPr>
+          <w:sz w:val="24"/>
+        </w:rPr>
+      </w:pPr>
+      <w:r>
+        <w:rPr>
+          <w:sz w:val="24"/>
+          <w:lang w:val="en-US"/>
+        </w:rPr>
+        <w:t>Buzzer telah diselesaikan. Setting lebih lanjut akan dilakukan pada pengimplementasian soal.</w:t>
       </w:r>
     </w:p>
     <w:p>
@@ -992,15 +1447,6 @@
   </w:num>
   <w:num w:numId="4">
     <w:abstractNumId w:val="1"/>
-    <w:lvlOverride w:ilvl="0"/>
-    <w:lvlOverride w:ilvl="1"/>
-    <w:lvlOverride w:ilvl="2"/>
-    <w:lvlOverride w:ilvl="3"/>
-    <w:lvlOverride w:ilvl="4"/>
-    <w:lvlOverride w:ilvl="5"/>
-    <w:lvlOverride w:ilvl="6"/>
-    <w:lvlOverride w:ilvl="7"/>
-    <w:lvlOverride w:ilvl="8"/>
   </w:num>
 </w:numbering>
 </file>
@@ -1897,7 +2343,7 @@
 </file>
 
 <file path=customXml/itemProps1.xml><?xml version="1.0" encoding="utf-8"?>
-<ds:datastoreItem xmlns:ds="http://schemas.openxmlformats.org/officeDocument/2006/customXml" ds:itemID="{AC3E969D-4813-44E3-938F-FA5896767A71}">
+<ds:datastoreItem xmlns:ds="http://schemas.openxmlformats.org/officeDocument/2006/customXml" ds:itemID="{5F6BFBF5-9163-476D-B61C-98B163A67948}">
   <ds:schemaRefs>
     <ds:schemaRef ds:uri="http://schemas.openxmlformats.org/officeDocument/2006/bibliography"/>
   </ds:schemaRefs>

--- a/Logbook.docx
+++ b/Logbook.docx
@@ -1,6 +1,6 @@
 
 <file path=word/document.xml><?xml version="1.0" encoding="utf-8"?>
-<w:document xmlns:wpc="http://schemas.microsoft.com/office/word/2010/wordprocessingCanvas" xmlns:mc="http://schemas.openxmlformats.org/markup-compatibility/2006" xmlns:o="urn:schemas-microsoft-com:office:office" xmlns:r="http://schemas.openxmlformats.org/officeDocument/2006/relationships" xmlns:m="http://schemas.openxmlformats.org/officeDocument/2006/math" xmlns:v="urn:schemas-microsoft-com:vml" xmlns:wp14="http://schemas.microsoft.com/office/word/2010/wordprocessingDrawing" xmlns:wp="http://schemas.openxmlformats.org/drawingml/2006/wordprocessingDrawing" xmlns:w10="urn:schemas-microsoft-com:office:word" xmlns:w="http://schemas.openxmlformats.org/wordprocessingml/2006/main" xmlns:w14="http://schemas.microsoft.com/office/word/2010/wordml" xmlns:wpg="http://schemas.microsoft.com/office/word/2010/wordprocessingGroup" xmlns:wpi="http://schemas.microsoft.com/office/word/2010/wordprocessingInk" xmlns:wne="http://schemas.microsoft.com/office/word/2006/wordml" xmlns:wps="http://schemas.microsoft.com/office/word/2010/wordprocessingShape" mc:Ignorable="w14 wp14">
+<w:document xmlns:wpc="http://schemas.microsoft.com/office/word/2010/wordprocessingCanvas" xmlns:mc="http://schemas.openxmlformats.org/markup-compatibility/2006" xmlns:o="urn:schemas-microsoft-com:office:office" xmlns:r="http://schemas.openxmlformats.org/officeDocument/2006/relationships" xmlns:m="http://schemas.openxmlformats.org/officeDocument/2006/math" xmlns:v="urn:schemas-microsoft-com:vml" xmlns:wp14="http://schemas.microsoft.com/office/word/2010/wordprocessingDrawing" xmlns:wp="http://schemas.openxmlformats.org/drawingml/2006/wordprocessingDrawing" xmlns:w10="urn:schemas-microsoft-com:office:word" xmlns:w="http://schemas.openxmlformats.org/wordprocessingml/2006/main" xmlns:w14="http://schemas.microsoft.com/office/word/2010/wordml" xmlns:w15="http://schemas.microsoft.com/office/word/2012/wordml" xmlns:wpg="http://schemas.microsoft.com/office/word/2010/wordprocessingGroup" xmlns:wpi="http://schemas.microsoft.com/office/word/2010/wordprocessingInk" xmlns:wne="http://schemas.microsoft.com/office/word/2006/wordml" xmlns:wps="http://schemas.microsoft.com/office/word/2010/wordprocessingShape" mc:Ignorable="w14 w15 wp14">
   <w:body>
     <w:p>
       <w:pPr>
@@ -30,8 +30,13 @@
         <w:spacing w:after="0"/>
       </w:pPr>
       <w:r>
-        <w:t>Spint Backlog :</w:t>
-      </w:r>
+        <w:t xml:space="preserve">Spint </w:t>
+      </w:r>
+      <w:proofErr w:type="gramStart"/>
+      <w:r>
+        <w:t>Backlog :</w:t>
+      </w:r>
+      <w:proofErr w:type="gramEnd"/>
     </w:p>
     <w:p>
       <w:pPr>
@@ -152,7 +157,23 @@
           <w:sz w:val="24"/>
           <w:lang w:val="en-US"/>
         </w:rPr>
-        <w:t>Tidak ada hambatan pada penambahan introduction, description, rule. Konten dari tiap bagian akan diperbincangkan</w:t>
+        <w:t xml:space="preserve">Tidak ada hambatan pada penambahan introduction, description, rule. Konten dari tiap bagian </w:t>
+      </w:r>
+      <w:proofErr w:type="gramStart"/>
+      <w:r>
+        <w:rPr>
+          <w:sz w:val="24"/>
+          <w:lang w:val="en-US"/>
+        </w:rPr>
+        <w:t>akan</w:t>
+      </w:r>
+      <w:proofErr w:type="gramEnd"/>
+      <w:r>
+        <w:rPr>
+          <w:sz w:val="24"/>
+          <w:lang w:val="en-US"/>
+        </w:rPr>
+        <w:t xml:space="preserve"> diperbincangkan</w:t>
       </w:r>
     </w:p>
     <w:p>
@@ -215,7 +236,23 @@
           <w:sz w:val="24"/>
           <w:lang w:val="en-US"/>
         </w:rPr>
-        <w:t>Penyusunan soal akan dilakukan dengan penentuan jenis-jenis soal dan jumlah soal yang akan memengaruhi proses pembuatan presentasi</w:t>
+        <w:t xml:space="preserve">Penyusunan soal </w:t>
+      </w:r>
+      <w:proofErr w:type="gramStart"/>
+      <w:r>
+        <w:rPr>
+          <w:sz w:val="24"/>
+          <w:lang w:val="en-US"/>
+        </w:rPr>
+        <w:t>akan</w:t>
+      </w:r>
+      <w:proofErr w:type="gramEnd"/>
+      <w:r>
+        <w:rPr>
+          <w:sz w:val="24"/>
+          <w:lang w:val="en-US"/>
+        </w:rPr>
+        <w:t xml:space="preserve"> dilakukan dengan penentuan jenis-jenis soal dan jumlah soal yang akan memengaruhi proses pembuatan presentasi</w:t>
       </w:r>
     </w:p>
     <w:p>
@@ -327,8 +364,13 @@
         <w:spacing w:after="0"/>
       </w:pPr>
       <w:r>
-        <w:t>Spint Backlog :</w:t>
-      </w:r>
+        <w:t xml:space="preserve">Spint </w:t>
+      </w:r>
+      <w:proofErr w:type="gramStart"/>
+      <w:r>
+        <w:t>Backlog :</w:t>
+      </w:r>
+      <w:proofErr w:type="gramEnd"/>
     </w:p>
     <w:p>
       <w:pPr>
@@ -426,7 +468,23 @@
           <w:sz w:val="24"/>
           <w:lang w:val="en-US"/>
         </w:rPr>
-        <w:t>Telah ditambahkannya variabel untuk menyimpan  score contestant. Pengerjaan penambahan score setiap event onClick pada hari kedua.</w:t>
+        <w:t xml:space="preserve">Telah ditambahkannya variabel untuk </w:t>
+      </w:r>
+      <w:proofErr w:type="gramStart"/>
+      <w:r>
+        <w:rPr>
+          <w:sz w:val="24"/>
+          <w:lang w:val="en-US"/>
+        </w:rPr>
+        <w:t>menyimpan  score</w:t>
+      </w:r>
+      <w:proofErr w:type="gramEnd"/>
+      <w:r>
+        <w:rPr>
+          <w:sz w:val="24"/>
+          <w:lang w:val="en-US"/>
+        </w:rPr>
+        <w:t xml:space="preserve"> contestant. Pengerjaan penambahan score setiap event onClick pada hari kedua.</w:t>
       </w:r>
     </w:p>
     <w:p>
@@ -532,7 +590,23 @@
           <w:sz w:val="24"/>
           <w:lang w:val="en-US"/>
         </w:rPr>
-        <w:t>Hari kedua akan ditambahkan deskripsi singkat quiz beserta pengenalan member dan rules.</w:t>
+        <w:t xml:space="preserve">Hari kedua </w:t>
+      </w:r>
+      <w:proofErr w:type="gramStart"/>
+      <w:r>
+        <w:rPr>
+          <w:sz w:val="24"/>
+          <w:lang w:val="en-US"/>
+        </w:rPr>
+        <w:t>akan</w:t>
+      </w:r>
+      <w:proofErr w:type="gramEnd"/>
+      <w:r>
+        <w:rPr>
+          <w:sz w:val="24"/>
+          <w:lang w:val="en-US"/>
+        </w:rPr>
+        <w:t xml:space="preserve"> ditambahkan deskripsi singkat quiz beserta pengenalan member dan rules.</w:t>
       </w:r>
     </w:p>
     <w:p>
@@ -622,7 +696,39 @@
           <w:sz w:val="24"/>
           <w:lang w:val="en-US"/>
         </w:rPr>
-        <w:t>Penentuan akan ada 3 jenis soal yang diberikan dan 10 buah soal. Soal akan segera ditentukan.</w:t>
+        <w:t xml:space="preserve">Penentuan </w:t>
+      </w:r>
+      <w:proofErr w:type="gramStart"/>
+      <w:r>
+        <w:rPr>
+          <w:sz w:val="24"/>
+          <w:lang w:val="en-US"/>
+        </w:rPr>
+        <w:t>akan</w:t>
+      </w:r>
+      <w:proofErr w:type="gramEnd"/>
+      <w:r>
+        <w:rPr>
+          <w:sz w:val="24"/>
+          <w:lang w:val="en-US"/>
+        </w:rPr>
+        <w:t xml:space="preserve"> ada 3 jenis soal yang diberikan dan 10 buah soal. Soal </w:t>
+      </w:r>
+      <w:proofErr w:type="gramStart"/>
+      <w:r>
+        <w:rPr>
+          <w:sz w:val="24"/>
+          <w:lang w:val="en-US"/>
+        </w:rPr>
+        <w:t>akan</w:t>
+      </w:r>
+      <w:proofErr w:type="gramEnd"/>
+      <w:r>
+        <w:rPr>
+          <w:sz w:val="24"/>
+          <w:lang w:val="en-US"/>
+        </w:rPr>
+        <w:t xml:space="preserve"> segera ditentukan.</w:t>
       </w:r>
     </w:p>
     <w:p>
@@ -740,13 +846,7 @@
       </w:pPr>
       <w:r>
         <w:lastRenderedPageBreak/>
-        <w:t>Day 3</w:t>
-      </w:r>
-      <w:r>
-        <w:t xml:space="preserve"> – </w:t>
-      </w:r>
-      <w:r>
-        <w:t>Wednesday, June 3</w:t>
+        <w:t>Day 3 – Wednesday, June 3</w:t>
       </w:r>
       <w:r>
         <w:rPr>
@@ -770,8 +870,13 @@
         <w:spacing w:after="0"/>
       </w:pPr>
       <w:r>
-        <w:t>Spint Backlog :</w:t>
-      </w:r>
+        <w:t xml:space="preserve">Spint </w:t>
+      </w:r>
+      <w:proofErr w:type="gramStart"/>
+      <w:r>
+        <w:t>Backlog :</w:t>
+      </w:r>
+      <w:proofErr w:type="gramEnd"/>
     </w:p>
     <w:p>
       <w:pPr>
@@ -839,21 +944,7 @@
           <w:lang w:val="en-US"/>
         </w:rPr>
         <w:tab/>
-        <w:t xml:space="preserve">: </w:t>
-      </w:r>
-      <w:r>
-        <w:rPr>
-          <w:sz w:val="24"/>
-          <w:lang w:val="en-US"/>
-        </w:rPr>
-        <w:t>67</w:t>
-      </w:r>
-      <w:r>
-        <w:rPr>
-          <w:sz w:val="24"/>
-          <w:lang w:val="en-US"/>
-        </w:rPr>
-        <w:t>%</w:t>
+        <w:t>: 67%</w:t>
       </w:r>
     </w:p>
     <w:p>
@@ -869,7 +960,23 @@
           <w:sz w:val="24"/>
           <w:lang w:val="en-US"/>
         </w:rPr>
-        <w:t>Penambahan event onClick telah dilakukan. Pada hari ketiga akan dilakukan pengaturan layout.</w:t>
+        <w:t xml:space="preserve">Penambahan event onClick telah dilakukan. Pada hari ketiga </w:t>
+      </w:r>
+      <w:proofErr w:type="gramStart"/>
+      <w:r>
+        <w:rPr>
+          <w:sz w:val="24"/>
+          <w:lang w:val="en-US"/>
+        </w:rPr>
+        <w:t>akan</w:t>
+      </w:r>
+      <w:proofErr w:type="gramEnd"/>
+      <w:r>
+        <w:rPr>
+          <w:sz w:val="24"/>
+          <w:lang w:val="en-US"/>
+        </w:rPr>
+        <w:t xml:space="preserve"> dilakukan pengaturan layout.</w:t>
       </w:r>
     </w:p>
     <w:p>
@@ -945,37 +1052,39 @@
           <w:lang w:val="en-US"/>
         </w:rPr>
         <w:tab/>
-        <w:t xml:space="preserve">: </w:t>
-      </w:r>
-      <w:r>
-        <w:rPr>
-          <w:sz w:val="24"/>
-          <w:lang w:val="en-US"/>
-        </w:rPr>
-        <w:t>95</w:t>
-      </w:r>
-      <w:r>
-        <w:rPr>
-          <w:sz w:val="24"/>
-          <w:lang w:val="en-US"/>
-        </w:rPr>
-        <w:t>%</w:t>
-      </w:r>
-    </w:p>
-    <w:p>
-      <w:pPr>
-        <w:pStyle w:val="ListParagraph"/>
-        <w:rPr>
-          <w:sz w:val="24"/>
-          <w:lang w:val="en-US"/>
-        </w:rPr>
-      </w:pPr>
-      <w:r>
-        <w:rPr>
-          <w:sz w:val="24"/>
-          <w:lang w:val="en-US"/>
-        </w:rPr>
-        <w:t>Deskripsi, rules beserta pengenalan member telah ditambahkan. Hari ketiga akan dilakukan revisi dan pengecekan ulang.</w:t>
+        <w:t>: 95%</w:t>
+      </w:r>
+    </w:p>
+    <w:p>
+      <w:pPr>
+        <w:pStyle w:val="ListParagraph"/>
+        <w:rPr>
+          <w:sz w:val="24"/>
+          <w:lang w:val="en-US"/>
+        </w:rPr>
+      </w:pPr>
+      <w:r>
+        <w:rPr>
+          <w:sz w:val="24"/>
+          <w:lang w:val="en-US"/>
+        </w:rPr>
+        <w:t xml:space="preserve">Deskripsi, rules beserta pengenalan member telah ditambahkan. Hari ketiga </w:t>
+      </w:r>
+      <w:proofErr w:type="gramStart"/>
+      <w:r>
+        <w:rPr>
+          <w:sz w:val="24"/>
+          <w:lang w:val="en-US"/>
+        </w:rPr>
+        <w:t>akan</w:t>
+      </w:r>
+      <w:proofErr w:type="gramEnd"/>
+      <w:r>
+        <w:rPr>
+          <w:sz w:val="24"/>
+          <w:lang w:val="en-US"/>
+        </w:rPr>
+        <w:t xml:space="preserve"> dilakukan revisi dan pengecekan ulang.</w:t>
       </w:r>
     </w:p>
     <w:p>
@@ -1050,21 +1159,7 @@
           <w:lang w:val="en-US"/>
         </w:rPr>
         <w:tab/>
-        <w:t xml:space="preserve">: </w:t>
-      </w:r>
-      <w:r>
-        <w:rPr>
-          <w:sz w:val="24"/>
-          <w:lang w:val="en-US"/>
-        </w:rPr>
-        <w:t>70</w:t>
-      </w:r>
-      <w:r>
-        <w:rPr>
-          <w:sz w:val="24"/>
-          <w:lang w:val="en-US"/>
-        </w:rPr>
-        <w:t>%</w:t>
+        <w:t>: 70%</w:t>
       </w:r>
     </w:p>
     <w:p>
@@ -1102,8 +1197,6 @@
         </w:rPr>
         <w:t>Program Buzzer Contestant-side</w:t>
       </w:r>
-      <w:bookmarkStart w:id="0" w:name="_GoBack"/>
-      <w:bookmarkEnd w:id="0"/>
     </w:p>
     <w:p>
       <w:pPr>
@@ -1156,6 +1249,278 @@
           <w:lang w:val="en-US"/>
         </w:rPr>
         <w:tab/>
+        <w:t>: 90%</w:t>
+      </w:r>
+    </w:p>
+    <w:p>
+      <w:pPr>
+        <w:pStyle w:val="ListParagraph"/>
+        <w:rPr>
+          <w:sz w:val="24"/>
+        </w:rPr>
+      </w:pPr>
+      <w:r>
+        <w:rPr>
+          <w:sz w:val="24"/>
+          <w:lang w:val="en-US"/>
+        </w:rPr>
+        <w:t xml:space="preserve">Buzzer telah diselesaikan. Setting lebih lanjut </w:t>
+      </w:r>
+      <w:proofErr w:type="gramStart"/>
+      <w:r>
+        <w:rPr>
+          <w:sz w:val="24"/>
+          <w:lang w:val="en-US"/>
+        </w:rPr>
+        <w:t>akan</w:t>
+      </w:r>
+      <w:proofErr w:type="gramEnd"/>
+      <w:r>
+        <w:rPr>
+          <w:sz w:val="24"/>
+          <w:lang w:val="en-US"/>
+        </w:rPr>
+        <w:t xml:space="preserve"> dilakukan pada pengimplementasian soal.</w:t>
+      </w:r>
+    </w:p>
+    <w:p>
+      <w:pPr>
+        <w:pStyle w:val="ListParagraph"/>
+        <w:rPr>
+          <w:sz w:val="24"/>
+        </w:rPr>
+      </w:pPr>
+    </w:p>
+    <w:p>
+      <w:pPr>
+        <w:pStyle w:val="Heading1"/>
+        <w:numPr>
+          <w:ilvl w:val="0"/>
+          <w:numId w:val="3"/>
+        </w:numPr>
+        <w:spacing w:after="120"/>
+      </w:pPr>
+      <w:r>
+        <w:t>Day 4 – Wednesday, June 4</w:t>
+      </w:r>
+      <w:r>
+        <w:rPr>
+          <w:vertAlign w:val="superscript"/>
+        </w:rPr>
+        <w:t>th</w:t>
+      </w:r>
+      <w:r>
+        <w:t xml:space="preserve"> 2015</w:t>
+      </w:r>
+    </w:p>
+    <w:p>
+      <w:pPr>
+        <w:pStyle w:val="Heading2"/>
+        <w:spacing w:after="0"/>
+      </w:pPr>
+      <w:r>
+        <w:t xml:space="preserve">Spint </w:t>
+      </w:r>
+      <w:proofErr w:type="gramStart"/>
+      <w:r>
+        <w:t>Backlog :</w:t>
+      </w:r>
+      <w:proofErr w:type="gramEnd"/>
+    </w:p>
+    <w:p>
+      <w:pPr>
+        <w:pStyle w:val="ListParagraph"/>
+        <w:numPr>
+          <w:ilvl w:val="0"/>
+          <w:numId w:val="4"/>
+        </w:numPr>
+        <w:spacing w:after="0"/>
+        <w:rPr>
+          <w:sz w:val="24"/>
+          <w:u w:val="single"/>
+        </w:rPr>
+      </w:pPr>
+      <w:r>
+        <w:rPr>
+          <w:sz w:val="24"/>
+          <w:u w:val="single"/>
+          <w:lang w:val="en-US"/>
+        </w:rPr>
+        <w:t>Pembukaan Slide</w:t>
+      </w:r>
+    </w:p>
+    <w:p>
+      <w:pPr>
+        <w:pStyle w:val="ListParagraph"/>
+        <w:tabs>
+          <w:tab w:val="left" w:pos="2977"/>
+        </w:tabs>
+        <w:rPr>
+          <w:sz w:val="24"/>
+          <w:lang w:val="en-US"/>
+        </w:rPr>
+      </w:pPr>
+      <w:r>
+        <w:rPr>
+          <w:sz w:val="24"/>
+          <w:lang w:val="en-US"/>
+        </w:rPr>
+        <w:t>Responsible Member</w:t>
+      </w:r>
+      <w:r>
+        <w:rPr>
+          <w:sz w:val="24"/>
+          <w:lang w:val="en-US"/>
+        </w:rPr>
+        <w:tab/>
+        <w:t>: Rudy, Eka</w:t>
+      </w:r>
+    </w:p>
+    <w:p>
+      <w:pPr>
+        <w:pStyle w:val="ListParagraph"/>
+        <w:tabs>
+          <w:tab w:val="left" w:pos="2977"/>
+        </w:tabs>
+        <w:rPr>
+          <w:sz w:val="24"/>
+          <w:lang w:val="en-US"/>
+        </w:rPr>
+      </w:pPr>
+      <w:r>
+        <w:rPr>
+          <w:sz w:val="24"/>
+          <w:lang w:val="en-US"/>
+        </w:rPr>
+        <w:t>Progress</w:t>
+      </w:r>
+      <w:r>
+        <w:rPr>
+          <w:sz w:val="24"/>
+          <w:lang w:val="en-US"/>
+        </w:rPr>
+        <w:tab/>
+        <w:t>: 9</w:t>
+      </w:r>
+      <w:r>
+        <w:rPr>
+          <w:sz w:val="24"/>
+          <w:lang w:val="en-US"/>
+        </w:rPr>
+        <w:t>6</w:t>
+      </w:r>
+      <w:r>
+        <w:rPr>
+          <w:sz w:val="24"/>
+          <w:lang w:val="en-US"/>
+        </w:rPr>
+        <w:t>%</w:t>
+      </w:r>
+    </w:p>
+    <w:p>
+      <w:pPr>
+        <w:pStyle w:val="ListParagraph"/>
+        <w:rPr>
+          <w:sz w:val="24"/>
+          <w:lang w:val="en-US"/>
+        </w:rPr>
+      </w:pPr>
+      <w:r>
+        <w:rPr>
+          <w:sz w:val="24"/>
+          <w:lang w:val="en-US"/>
+        </w:rPr>
+        <w:t xml:space="preserve">Rules telah ditambahkan, lalu </w:t>
+      </w:r>
+      <w:proofErr w:type="gramStart"/>
+      <w:r>
+        <w:rPr>
+          <w:sz w:val="24"/>
+          <w:lang w:val="en-US"/>
+        </w:rPr>
+        <w:t>akan</w:t>
+      </w:r>
+      <w:proofErr w:type="gramEnd"/>
+      <w:r>
+        <w:rPr>
+          <w:sz w:val="24"/>
+          <w:lang w:val="en-US"/>
+        </w:rPr>
+        <w:t xml:space="preserve"> dilakukan revisi dan pengecekan ulang.</w:t>
+      </w:r>
+    </w:p>
+    <w:p>
+      <w:pPr>
+        <w:pStyle w:val="ListParagraph"/>
+        <w:numPr>
+          <w:ilvl w:val="0"/>
+          <w:numId w:val="4"/>
+        </w:numPr>
+        <w:rPr>
+          <w:sz w:val="24"/>
+          <w:u w:val="single"/>
+        </w:rPr>
+      </w:pPr>
+      <w:r>
+        <w:rPr>
+          <w:sz w:val="24"/>
+          <w:u w:val="single"/>
+          <w:lang w:val="en-US"/>
+        </w:rPr>
+        <w:t>Penyusunan Soal</w:t>
+      </w:r>
+    </w:p>
+    <w:p>
+      <w:pPr>
+        <w:pStyle w:val="ListParagraph"/>
+        <w:tabs>
+          <w:tab w:val="left" w:pos="2977"/>
+        </w:tabs>
+        <w:rPr>
+          <w:sz w:val="24"/>
+          <w:lang w:val="en-US"/>
+        </w:rPr>
+      </w:pPr>
+      <w:r>
+        <w:rPr>
+          <w:sz w:val="24"/>
+          <w:lang w:val="en-US"/>
+        </w:rPr>
+        <w:t>Responsible Member</w:t>
+      </w:r>
+      <w:r>
+        <w:rPr>
+          <w:sz w:val="24"/>
+          <w:lang w:val="en-US"/>
+        </w:rPr>
+        <w:tab/>
+        <w:t>: Kevin</w:t>
+      </w:r>
+    </w:p>
+    <w:p>
+      <w:pPr>
+        <w:pStyle w:val="ListParagraph"/>
+        <w:tabs>
+          <w:tab w:val="left" w:pos="2977"/>
+        </w:tabs>
+        <w:rPr>
+          <w:sz w:val="24"/>
+          <w:lang w:val="en-US"/>
+        </w:rPr>
+      </w:pPr>
+      <w:r>
+        <w:rPr>
+          <w:sz w:val="24"/>
+          <w:lang w:val="en-US"/>
+        </w:rPr>
+        <w:t>Progress</w:t>
+      </w:r>
+      <w:r>
+        <w:rPr>
+          <w:sz w:val="24"/>
+          <w:lang w:val="en-US"/>
+        </w:rPr>
+        <w:tab/>
         <w:t xml:space="preserve">: </w:t>
       </w:r>
       <w:r>
@@ -1163,7 +1528,229 @@
           <w:sz w:val="24"/>
           <w:lang w:val="en-US"/>
         </w:rPr>
-        <w:t>90</w:t>
+        <w:t>8</w:t>
+      </w:r>
+      <w:r>
+        <w:rPr>
+          <w:sz w:val="24"/>
+          <w:lang w:val="en-US"/>
+        </w:rPr>
+        <w:t>0%</w:t>
+      </w:r>
+    </w:p>
+    <w:p>
+      <w:pPr>
+        <w:pStyle w:val="ListParagraph"/>
+        <w:rPr>
+          <w:sz w:val="24"/>
+        </w:rPr>
+      </w:pPr>
+      <w:r>
+        <w:rPr>
+          <w:sz w:val="24"/>
+          <w:lang w:val="en-US"/>
+        </w:rPr>
+        <w:t>Soal dalam proses pengerjaan</w:t>
+      </w:r>
+      <w:r>
+        <w:rPr>
+          <w:sz w:val="24"/>
+          <w:u w:val="single"/>
+          <w:lang w:val="en-US"/>
+        </w:rPr>
+        <w:t>.</w:t>
+      </w:r>
+    </w:p>
+    <w:p>
+      <w:pPr>
+        <w:pStyle w:val="ListParagraph"/>
+        <w:rPr>
+          <w:sz w:val="24"/>
+        </w:rPr>
+      </w:pPr>
+    </w:p>
+    <w:p>
+      <w:pPr>
+        <w:pStyle w:val="ListParagraph"/>
+        <w:rPr>
+          <w:sz w:val="24"/>
+        </w:rPr>
+      </w:pPr>
+    </w:p>
+    <w:p>
+      <w:pPr>
+        <w:pStyle w:val="ListParagraph"/>
+        <w:rPr>
+          <w:sz w:val="24"/>
+        </w:rPr>
+      </w:pPr>
+    </w:p>
+    <w:p>
+      <w:pPr>
+        <w:pStyle w:val="ListParagraph"/>
+        <w:rPr>
+          <w:sz w:val="24"/>
+        </w:rPr>
+      </w:pPr>
+    </w:p>
+    <w:p>
+      <w:pPr>
+        <w:pStyle w:val="ListParagraph"/>
+        <w:rPr>
+          <w:sz w:val="24"/>
+        </w:rPr>
+      </w:pPr>
+    </w:p>
+    <w:p>
+      <w:pPr>
+        <w:pStyle w:val="ListParagraph"/>
+        <w:rPr>
+          <w:sz w:val="24"/>
+        </w:rPr>
+      </w:pPr>
+    </w:p>
+    <w:p>
+      <w:pPr>
+        <w:pStyle w:val="ListParagraph"/>
+        <w:rPr>
+          <w:sz w:val="24"/>
+        </w:rPr>
+      </w:pPr>
+    </w:p>
+    <w:p>
+      <w:pPr>
+        <w:pStyle w:val="Heading1"/>
+        <w:numPr>
+          <w:ilvl w:val="0"/>
+          <w:numId w:val="3"/>
+        </w:numPr>
+        <w:spacing w:after="120"/>
+      </w:pPr>
+      <w:r>
+        <w:lastRenderedPageBreak/>
+        <w:t xml:space="preserve">Day </w:t>
+      </w:r>
+      <w:r>
+        <w:t>5</w:t>
+      </w:r>
+      <w:r>
+        <w:t xml:space="preserve"> – Wednesday, June </w:t>
+      </w:r>
+      <w:r>
+        <w:t>5</w:t>
+      </w:r>
+      <w:r>
+        <w:rPr>
+          <w:vertAlign w:val="superscript"/>
+        </w:rPr>
+        <w:t>th</w:t>
+      </w:r>
+      <w:r>
+        <w:t xml:space="preserve"> 2015</w:t>
+      </w:r>
+    </w:p>
+    <w:p>
+      <w:pPr>
+        <w:pStyle w:val="Heading2"/>
+        <w:spacing w:after="0"/>
+      </w:pPr>
+      <w:r>
+        <w:t xml:space="preserve">Spint </w:t>
+      </w:r>
+      <w:proofErr w:type="gramStart"/>
+      <w:r>
+        <w:t>Backlog :</w:t>
+      </w:r>
+      <w:proofErr w:type="gramEnd"/>
+    </w:p>
+    <w:p>
+      <w:pPr>
+        <w:pStyle w:val="ListParagraph"/>
+        <w:numPr>
+          <w:ilvl w:val="0"/>
+          <w:numId w:val="4"/>
+        </w:numPr>
+        <w:spacing w:after="0"/>
+        <w:rPr>
+          <w:sz w:val="24"/>
+          <w:u w:val="single"/>
+        </w:rPr>
+      </w:pPr>
+      <w:r>
+        <w:rPr>
+          <w:sz w:val="24"/>
+          <w:u w:val="single"/>
+          <w:lang w:val="en-US"/>
+        </w:rPr>
+        <w:t>Interface Penampilan Soal Pilihan</w:t>
+      </w:r>
+    </w:p>
+    <w:p>
+      <w:pPr>
+        <w:pStyle w:val="ListParagraph"/>
+        <w:tabs>
+          <w:tab w:val="left" w:pos="2977"/>
+        </w:tabs>
+        <w:rPr>
+          <w:sz w:val="24"/>
+          <w:lang w:val="en-US"/>
+        </w:rPr>
+      </w:pPr>
+      <w:r>
+        <w:rPr>
+          <w:sz w:val="24"/>
+          <w:lang w:val="en-US"/>
+        </w:rPr>
+        <w:t>Responsible Member</w:t>
+      </w:r>
+      <w:r>
+        <w:rPr>
+          <w:sz w:val="24"/>
+          <w:lang w:val="en-US"/>
+        </w:rPr>
+        <w:tab/>
+        <w:t>: Rudy, Eka</w:t>
+      </w:r>
+      <w:r>
+        <w:rPr>
+          <w:sz w:val="24"/>
+          <w:lang w:val="en-US"/>
+        </w:rPr>
+        <w:t>, Jeffrey</w:t>
+      </w:r>
+    </w:p>
+    <w:p>
+      <w:pPr>
+        <w:pStyle w:val="ListParagraph"/>
+        <w:tabs>
+          <w:tab w:val="left" w:pos="2977"/>
+        </w:tabs>
+        <w:rPr>
+          <w:sz w:val="24"/>
+          <w:lang w:val="en-US"/>
+        </w:rPr>
+      </w:pPr>
+      <w:r>
+        <w:rPr>
+          <w:sz w:val="24"/>
+          <w:lang w:val="en-US"/>
+        </w:rPr>
+        <w:t>Progress</w:t>
+      </w:r>
+      <w:r>
+        <w:rPr>
+          <w:sz w:val="24"/>
+          <w:lang w:val="en-US"/>
+        </w:rPr>
+        <w:tab/>
+        <w:t xml:space="preserve">: </w:t>
+      </w:r>
+      <w:r>
+        <w:rPr>
+          <w:sz w:val="24"/>
+          <w:lang w:val="en-US"/>
+        </w:rPr>
+        <w:t>70</w:t>
       </w:r>
       <w:r>
         <w:rPr>
@@ -1178,23 +1765,194 @@
         <w:pStyle w:val="ListParagraph"/>
         <w:rPr>
           <w:sz w:val="24"/>
-        </w:rPr>
-      </w:pPr>
-      <w:r>
-        <w:rPr>
-          <w:sz w:val="24"/>
-          <w:lang w:val="en-US"/>
-        </w:rPr>
-        <w:t>Buzzer telah diselesaikan. Setting lebih lanjut akan dilakukan pada pengimplementasian soal.</w:t>
-      </w:r>
-    </w:p>
-    <w:p>
-      <w:pPr>
-        <w:pStyle w:val="ListParagraph"/>
-        <w:rPr>
-          <w:sz w:val="24"/>
-        </w:rPr>
-      </w:pPr>
+          <w:lang w:val="en-US"/>
+        </w:rPr>
+      </w:pPr>
+      <w:proofErr w:type="gramStart"/>
+      <w:r>
+        <w:rPr>
+          <w:sz w:val="24"/>
+          <w:lang w:val="en-US"/>
+        </w:rPr>
+        <w:t>Eka :</w:t>
+      </w:r>
+      <w:r>
+        <w:rPr>
+          <w:sz w:val="24"/>
+          <w:lang w:val="en-US"/>
+        </w:rPr>
+        <w:t>Interface</w:t>
+      </w:r>
+      <w:proofErr w:type="gramEnd"/>
+      <w:r>
+        <w:rPr>
+          <w:sz w:val="24"/>
+          <w:lang w:val="en-US"/>
+        </w:rPr>
+        <w:t xml:space="preserve"> telah ditambah, dan akan dilakukan pengecekan ulang, revisi ulang dan penambahan interface.</w:t>
+      </w:r>
+    </w:p>
+    <w:p>
+      <w:pPr>
+        <w:pStyle w:val="ListParagraph"/>
+        <w:rPr>
+          <w:sz w:val="24"/>
+          <w:lang w:val="en-US"/>
+        </w:rPr>
+      </w:pPr>
+      <w:proofErr w:type="gramStart"/>
+      <w:r>
+        <w:rPr>
+          <w:sz w:val="24"/>
+          <w:lang w:val="en-US"/>
+        </w:rPr>
+        <w:t>Rudy :</w:t>
+      </w:r>
+      <w:proofErr w:type="gramEnd"/>
+      <w:r>
+        <w:rPr>
+          <w:sz w:val="24"/>
+          <w:lang w:val="en-US"/>
+        </w:rPr>
+        <w:t xml:space="preserve"> Telah memulai memasukkan soal yang telah disusun didalam slide, akan dilakukan pengecekan dan revisi ulang(jika diperlukan).</w:t>
+      </w:r>
+      <w:r>
+        <w:rPr>
+          <w:sz w:val="24"/>
+          <w:lang w:val="en-US"/>
+        </w:rPr>
+        <w:br/>
+      </w:r>
+      <w:proofErr w:type="gramStart"/>
+      <w:r>
+        <w:rPr>
+          <w:sz w:val="24"/>
+          <w:lang w:val="en-US"/>
+        </w:rPr>
+        <w:t>Jeffrey :</w:t>
+      </w:r>
+      <w:proofErr w:type="gramEnd"/>
+      <w:r>
+        <w:rPr>
+          <w:sz w:val="24"/>
+          <w:lang w:val="en-US"/>
+        </w:rPr>
+        <w:t xml:space="preserve"> animasi pemilihan jawaban.</w:t>
+      </w:r>
+    </w:p>
+    <w:p>
+      <w:pPr>
+        <w:pStyle w:val="ListParagraph"/>
+        <w:numPr>
+          <w:ilvl w:val="0"/>
+          <w:numId w:val="4"/>
+        </w:numPr>
+        <w:rPr>
+          <w:sz w:val="24"/>
+          <w:u w:val="single"/>
+        </w:rPr>
+      </w:pPr>
+      <w:r>
+        <w:rPr>
+          <w:sz w:val="24"/>
+          <w:u w:val="single"/>
+          <w:lang w:val="en-US"/>
+        </w:rPr>
+        <w:t>Penyusunan Soal</w:t>
+      </w:r>
+    </w:p>
+    <w:p>
+      <w:pPr>
+        <w:pStyle w:val="ListParagraph"/>
+        <w:tabs>
+          <w:tab w:val="left" w:pos="2977"/>
+        </w:tabs>
+        <w:rPr>
+          <w:sz w:val="24"/>
+          <w:lang w:val="en-US"/>
+        </w:rPr>
+      </w:pPr>
+      <w:r>
+        <w:rPr>
+          <w:sz w:val="24"/>
+          <w:lang w:val="en-US"/>
+        </w:rPr>
+        <w:t>Responsible Member</w:t>
+      </w:r>
+      <w:r>
+        <w:rPr>
+          <w:sz w:val="24"/>
+          <w:lang w:val="en-US"/>
+        </w:rPr>
+        <w:tab/>
+        <w:t>: Kevin</w:t>
+      </w:r>
+    </w:p>
+    <w:p>
+      <w:pPr>
+        <w:pStyle w:val="ListParagraph"/>
+        <w:tabs>
+          <w:tab w:val="left" w:pos="2977"/>
+        </w:tabs>
+        <w:rPr>
+          <w:sz w:val="24"/>
+          <w:lang w:val="en-US"/>
+        </w:rPr>
+      </w:pPr>
+      <w:r>
+        <w:rPr>
+          <w:sz w:val="24"/>
+          <w:lang w:val="en-US"/>
+        </w:rPr>
+        <w:t>Progress</w:t>
+      </w:r>
+      <w:r>
+        <w:rPr>
+          <w:sz w:val="24"/>
+          <w:lang w:val="en-US"/>
+        </w:rPr>
+        <w:tab/>
+        <w:t>: 8</w:t>
+      </w:r>
+      <w:r>
+        <w:rPr>
+          <w:sz w:val="24"/>
+          <w:lang w:val="en-US"/>
+        </w:rPr>
+        <w:t>5</w:t>
+      </w:r>
+      <w:bookmarkStart w:id="0" w:name="_GoBack"/>
+      <w:bookmarkEnd w:id="0"/>
+      <w:r>
+        <w:rPr>
+          <w:sz w:val="24"/>
+          <w:lang w:val="en-US"/>
+        </w:rPr>
+        <w:t>%</w:t>
+      </w:r>
+    </w:p>
+    <w:p>
+      <w:pPr>
+        <w:pStyle w:val="ListParagraph"/>
+        <w:rPr>
+          <w:sz w:val="24"/>
+        </w:rPr>
+      </w:pPr>
+      <w:r>
+        <w:rPr>
+          <w:sz w:val="24"/>
+          <w:lang w:val="en-US"/>
+        </w:rPr>
+        <w:t>Soal dalam proses pengerjaan</w:t>
+      </w:r>
+      <w:r>
+        <w:rPr>
+          <w:sz w:val="24"/>
+          <w:u w:val="single"/>
+          <w:lang w:val="en-US"/>
+        </w:rPr>
+        <w:t>.</w:t>
+      </w:r>
     </w:p>
     <w:sectPr>
       <w:pgSz w:w="11906" w:h="16838"/>
@@ -1207,8 +1965,8 @@
 </file>
 
 <file path=word/numbering.xml><?xml version="1.0" encoding="utf-8"?>
-<w:numbering xmlns:wpc="http://schemas.microsoft.com/office/word/2010/wordprocessingCanvas" xmlns:mc="http://schemas.openxmlformats.org/markup-compatibility/2006" xmlns:o="urn:schemas-microsoft-com:office:office" xmlns:r="http://schemas.openxmlformats.org/officeDocument/2006/relationships" xmlns:m="http://schemas.openxmlformats.org/officeDocument/2006/math" xmlns:v="urn:schemas-microsoft-com:vml" xmlns:wp14="http://schemas.microsoft.com/office/word/2010/wordprocessingDrawing" xmlns:wp="http://schemas.openxmlformats.org/drawingml/2006/wordprocessingDrawing" xmlns:w10="urn:schemas-microsoft-com:office:word" xmlns:w="http://schemas.openxmlformats.org/wordprocessingml/2006/main" xmlns:w14="http://schemas.microsoft.com/office/word/2010/wordml" xmlns:wpg="http://schemas.microsoft.com/office/word/2010/wordprocessingGroup" xmlns:wpi="http://schemas.microsoft.com/office/word/2010/wordprocessingInk" xmlns:wne="http://schemas.microsoft.com/office/word/2006/wordml" xmlns:wps="http://schemas.microsoft.com/office/word/2010/wordprocessingShape" mc:Ignorable="w14 wp14">
-  <w:abstractNum w:abstractNumId="0">
+<w:numbering xmlns:wpc="http://schemas.microsoft.com/office/word/2010/wordprocessingCanvas" xmlns:mc="http://schemas.openxmlformats.org/markup-compatibility/2006" xmlns:o="urn:schemas-microsoft-com:office:office" xmlns:r="http://schemas.openxmlformats.org/officeDocument/2006/relationships" xmlns:m="http://schemas.openxmlformats.org/officeDocument/2006/math" xmlns:v="urn:schemas-microsoft-com:vml" xmlns:wp14="http://schemas.microsoft.com/office/word/2010/wordprocessingDrawing" xmlns:wp="http://schemas.openxmlformats.org/drawingml/2006/wordprocessingDrawing" xmlns:w10="urn:schemas-microsoft-com:office:word" xmlns:w="http://schemas.openxmlformats.org/wordprocessingml/2006/main" xmlns:w14="http://schemas.microsoft.com/office/word/2010/wordml" xmlns:w15="http://schemas.microsoft.com/office/word/2012/wordml" xmlns:wpg="http://schemas.microsoft.com/office/word/2010/wordprocessingGroup" xmlns:wpi="http://schemas.microsoft.com/office/word/2010/wordprocessingInk" xmlns:wne="http://schemas.microsoft.com/office/word/2006/wordml" xmlns:wps="http://schemas.microsoft.com/office/word/2010/wordprocessingShape" mc:Ignorable="w14 w15 wp14">
+  <w:abstractNum w:abstractNumId="0" w15:restartNumberingAfterBreak="0">
     <w:nsid w:val="41925020"/>
     <w:multiLevelType w:val="hybridMultilevel"/>
     <w:tmpl w:val="5CA80738"/>
@@ -1295,7 +2053,7 @@
       </w:pPr>
     </w:lvl>
   </w:abstractNum>
-  <w:abstractNum w:abstractNumId="1">
+  <w:abstractNum w:abstractNumId="1" w15:restartNumberingAfterBreak="0">
     <w:nsid w:val="505E67EF"/>
     <w:multiLevelType w:val="hybridMultilevel"/>
     <w:tmpl w:val="74A8D8E4"/>
@@ -1452,7 +2210,7 @@
 </file>
 
 <file path=word/styles.xml><?xml version="1.0" encoding="utf-8"?>
-<w:styles xmlns:mc="http://schemas.openxmlformats.org/markup-compatibility/2006" xmlns:r="http://schemas.openxmlformats.org/officeDocument/2006/relationships" xmlns:w="http://schemas.openxmlformats.org/wordprocessingml/2006/main" xmlns:w14="http://schemas.microsoft.com/office/word/2010/wordml" mc:Ignorable="w14">
+<w:styles xmlns:mc="http://schemas.openxmlformats.org/markup-compatibility/2006" xmlns:r="http://schemas.openxmlformats.org/officeDocument/2006/relationships" xmlns:w="http://schemas.openxmlformats.org/wordprocessingml/2006/main" xmlns:w14="http://schemas.microsoft.com/office/word/2010/wordml" xmlns:w15="http://schemas.microsoft.com/office/word/2012/wordml" mc:Ignorable="w14 w15">
   <w:docDefaults>
     <w:rPrDefault>
       <w:rPr>
@@ -1468,445 +2226,378 @@
       </w:pPr>
     </w:pPrDefault>
   </w:docDefaults>
-  <w:latentStyles w:defLockedState="0" w:defUIPriority="99" w:defSemiHidden="1" w:defUnhideWhenUsed="1" w:defQFormat="0" w:count="267">
-    <w:lsdException w:name="Normal" w:semiHidden="0" w:uiPriority="0" w:unhideWhenUsed="0" w:qFormat="1"/>
-    <w:lsdException w:name="heading 1" w:semiHidden="0" w:uiPriority="9" w:unhideWhenUsed="0" w:qFormat="1"/>
-    <w:lsdException w:name="heading 2" w:uiPriority="9" w:qFormat="1"/>
-    <w:lsdException w:name="heading 3" w:uiPriority="9" w:qFormat="1"/>
-    <w:lsdException w:name="heading 4" w:uiPriority="9" w:qFormat="1"/>
-    <w:lsdException w:name="heading 5" w:uiPriority="9" w:qFormat="1"/>
-    <w:lsdException w:name="heading 6" w:uiPriority="9" w:qFormat="1"/>
-    <w:lsdException w:name="heading 7" w:uiPriority="9" w:qFormat="1"/>
-    <w:lsdException w:name="heading 8" w:uiPriority="9" w:qFormat="1"/>
-    <w:lsdException w:name="heading 9" w:uiPriority="9" w:qFormat="1"/>
-    <w:lsdException w:name="toc 1" w:uiPriority="39"/>
-    <w:lsdException w:name="toc 2" w:uiPriority="39"/>
-    <w:lsdException w:name="toc 3" w:uiPriority="39"/>
-    <w:lsdException w:name="toc 4" w:uiPriority="39"/>
-    <w:lsdException w:name="toc 5" w:uiPriority="39"/>
-    <w:lsdException w:name="toc 6" w:uiPriority="39"/>
-    <w:lsdException w:name="toc 7" w:uiPriority="39"/>
-    <w:lsdException w:name="toc 8" w:uiPriority="39"/>
-    <w:lsdException w:name="toc 9" w:uiPriority="39"/>
-    <w:lsdException w:name="caption" w:uiPriority="35" w:qFormat="1"/>
-    <w:lsdException w:name="Title" w:semiHidden="0" w:uiPriority="10" w:unhideWhenUsed="0" w:qFormat="1"/>
-    <w:lsdException w:name="Default Paragraph Font" w:uiPriority="1"/>
-    <w:lsdException w:name="Subtitle" w:semiHidden="0" w:uiPriority="11" w:unhideWhenUsed="0" w:qFormat="1"/>
-    <w:lsdException w:name="Strong" w:semiHidden="0" w:uiPriority="22" w:unhideWhenUsed="0" w:qFormat="1"/>
-    <w:lsdException w:name="Emphasis" w:semiHidden="0" w:uiPriority="20" w:unhideWhenUsed="0" w:qFormat="1"/>
-    <w:lsdException w:name="Table Grid" w:semiHidden="0" w:uiPriority="59" w:unhideWhenUsed="0"/>
-    <w:lsdException w:name="Placeholder Text" w:unhideWhenUsed="0"/>
-    <w:lsdException w:name="No Spacing" w:semiHidden="0" w:uiPriority="1" w:unhideWhenUsed="0" w:qFormat="1"/>
-    <w:lsdException w:name="Light Shading" w:semiHidden="0" w:uiPriority="60" w:unhideWhenUsed="0"/>
-    <w:lsdException w:name="Light List" w:semiHidden="0" w:uiPriority="61" w:unhideWhenUsed="0"/>
-    <w:lsdException w:name="Light Grid" w:semiHidden="0" w:uiPriority="62" w:unhideWhenUsed="0"/>
-    <w:lsdException w:name="Medium Shading 1" w:semiHidden="0" w:uiPriority="63" w:unhideWhenUsed="0"/>
-    <w:lsdException w:name="Medium Shading 2" w:semiHidden="0" w:uiPriority="64" w:unhideWhenUsed="0"/>
-    <w:lsdException w:name="Medium List 1" w:semiHidden="0" w:uiPriority="65" w:unhideWhenUsed="0"/>
-    <w:lsdException w:name="Medium List 2" w:semiHidden="0" w:uiPriority="66" w:unhideWhenUsed="0"/>
-    <w:lsdException w:name="Medium Grid 1" w:semiHidden="0" w:uiPriority="67" w:unhideWhenUsed="0"/>
-    <w:lsdException w:name="Medium Grid 2" w:semiHidden="0" w:uiPriority="68" w:unhideWhenUsed="0"/>
-    <w:lsdException w:name="Medium Grid 3" w:semiHidden="0" w:uiPriority="69" w:unhideWhenUsed="0"/>
-    <w:lsdException w:name="Dark List" w:semiHidden="0" w:uiPriority="70" w:unhideWhenUsed="0"/>
-    <w:lsdException w:name="Colorful Shading" w:semiHidden="0" w:uiPriority="71" w:unhideWhenUsed="0"/>
-    <w:lsdException w:name="Colorful List" w:semiHidden="0" w:uiPriority="72" w:unhideWhenUsed="0"/>
-    <w:lsdException w:name="Colorful Grid" w:semiHidden="0" w:uiPriority="73" w:unhideWhenUsed="0"/>
-    <w:lsdException w:name="Light Shading Accent 1" w:semiHidden="0" w:uiPriority="60" w:unhideWhenUsed="0"/>
-    <w:lsdException w:name="Light List Accent 1" w:semiHidden="0" w:uiPriority="61" w:unhideWhenUsed="0"/>
-    <w:lsdException w:name="Light Grid Accent 1" w:semiHidden="0" w:uiPriority="62" w:unhideWhenUsed="0"/>
-    <w:lsdException w:name="Medium Shading 1 Accent 1" w:semiHidden="0" w:uiPriority="63" w:unhideWhenUsed="0"/>
-    <w:lsdException w:name="Medium Shading 2 Accent 1" w:semiHidden="0" w:uiPriority="64" w:unhideWhenUsed="0"/>
-    <w:lsdException w:name="Medium List 1 Accent 1" w:semiHidden="0" w:uiPriority="65" w:unhideWhenUsed="0"/>
-    <w:lsdException w:name="Revision" w:unhideWhenUsed="0"/>
-    <w:lsdException w:name="List Paragraph" w:semiHidden="0" w:uiPriority="34" w:unhideWhenUsed="0" w:qFormat="1"/>
-    <w:lsdException w:name="Quote" w:semiHidden="0" w:uiPriority="29" w:unhideWhenUsed="0" w:qFormat="1"/>
-    <w:lsdException w:name="Intense Quote" w:semiHidden="0" w:uiPriority="30" w:unhideWhenUsed="0" w:qFormat="1"/>
-    <w:lsdException w:name="Medium List 2 Accent 1" w:semiHidden="0" w:uiPriority="66" w:unhideWhenUsed="0"/>
-    <w:lsdException w:name="Medium Grid 1 Accent 1" w:semiHidden="0" w:uiPriority="67" w:unhideWhenUsed="0"/>
-    <w:lsdException w:name="Medium Grid 2 Accent 1" w:semiHidden="0" w:uiPriority="68" w:unhideWhenUsed="0"/>
-    <w:lsdException w:name="Medium Grid 3 Accent 1" w:semiHidden="0" w:uiPriority="69" w:unhideWhenUsed="0"/>
-    <w:lsdException w:name="Dark List Accent 1" w:semiHidden="0" w:uiPriority="70" w:unhideWhenUsed="0"/>
-    <w:lsdException w:name="Colorful Shading Accent 1" w:semiHidden="0" w:uiPriority="71" w:unhideWhenUsed="0"/>
-    <w:lsdException w:name="Colorful List Accent 1" w:semiHidden="0" w:uiPriority="72" w:unhideWhenUsed="0"/>
-    <w:lsdException w:name="Colorful Grid Accent 1" w:semiHidden="0" w:uiPriority="73" w:unhideWhenUsed="0"/>
-    <w:lsdException w:name="Light Shading Accent 2" w:semiHidden="0" w:uiPriority="60" w:unhideWhenUsed="0"/>
-    <w:lsdException w:name="Light List Accent 2" w:semiHidden="0" w:uiPriority="61" w:unhideWhenUsed="0"/>
-    <w:lsdException w:name="Light Grid Accent 2" w:semiHidden="0" w:uiPriority="62" w:unhideWhenUsed="0"/>
-    <w:lsdException w:name="Medium Shading 1 Accent 2" w:semiHidden="0" w:uiPriority="63" w:unhideWhenUsed="0"/>
-    <w:lsdException w:name="Medium Shading 2 Accent 2" w:semiHidden="0" w:uiPriority="64" w:unhideWhenUsed="0"/>
-    <w:lsdException w:name="Medium List 1 Accent 2" w:semiHidden="0" w:uiPriority="65" w:unhideWhenUsed="0"/>
-    <w:lsdException w:name="Medium List 2 Accent 2" w:semiHidden="0" w:uiPriority="66" w:unhideWhenUsed="0"/>
-    <w:lsdException w:name="Medium Grid 1 Accent 2" w:semiHidden="0" w:uiPriority="67" w:unhideWhenUsed="0"/>
-    <w:lsdException w:name="Medium Grid 2 Accent 2" w:semiHidden="0" w:uiPriority="68" w:unhideWhenUsed="0"/>
-    <w:lsdException w:name="Medium Grid 3 Accent 2" w:semiHidden="0" w:uiPriority="69" w:unhideWhenUsed="0"/>
-    <w:lsdException w:name="Dark List Accent 2" w:semiHidden="0" w:uiPriority="70" w:unhideWhenUsed="0"/>
-    <w:lsdException w:name="Colorful Shading Accent 2" w:semiHidden="0" w:uiPriority="71" w:unhideWhenUsed="0"/>
-    <w:lsdException w:name="Colorful List Accent 2" w:semiHidden="0" w:uiPriority="72" w:unhideWhenUsed="0"/>
-    <w:lsdException w:name="Colorful Grid Accent 2" w:semiHidden="0" w:uiPriority="73" w:unhideWhenUsed="0"/>
-    <w:lsdException w:name="Light Shading Accent 3" w:semiHidden="0" w:uiPriority="60" w:unhideWhenUsed="0"/>
-    <w:lsdException w:name="Light List Accent 3" w:semiHidden="0" w:uiPriority="61" w:unhideWhenUsed="0"/>
-    <w:lsdException w:name="Light Grid Accent 3" w:semiHidden="0" w:uiPriority="62" w:unhideWhenUsed="0"/>
-    <w:lsdException w:name="Medium Shading 1 Accent 3" w:semiHidden="0" w:uiPriority="63" w:unhideWhenUsed="0"/>
-    <w:lsdException w:name="Medium Shading 2 Accent 3" w:semiHidden="0" w:uiPriority="64" w:unhideWhenUsed="0"/>
-    <w:lsdException w:name="Medium List 1 Accent 3" w:semiHidden="0" w:uiPriority="65" w:unhideWhenUsed="0"/>
-    <w:lsdException w:name="Medium List 2 Accent 3" w:semiHidden="0" w:uiPriority="66" w:unhideWhenUsed="0"/>
-    <w:lsdException w:name="Medium Grid 1 Accent 3" w:semiHidden="0" w:uiPriority="67" w:unhideWhenUsed="0"/>
-    <w:lsdException w:name="Medium Grid 2 Accent 3" w:semiHidden="0" w:uiPriority="68" w:unhideWhenUsed="0"/>
-    <w:lsdException w:name="Medium Grid 3 Accent 3" w:semiHidden="0" w:uiPriority="69" w:unhideWhenUsed="0"/>
-    <w:lsdException w:name="Dark List Accent 3" w:semiHidden="0" w:uiPriority="70" w:unhideWhenUsed="0"/>
-    <w:lsdException w:name="Colorful Shading Accent 3" w:semiHidden="0" w:uiPriority="71" w:unhideWhenUsed="0"/>
-    <w:lsdException w:name="Colorful List Accent 3" w:semiHidden="0" w:uiPriority="72" w:unhideWhenUsed="0"/>
-    <w:lsdException w:name="Colorful Grid Accent 3" w:semiHidden="0" w:uiPriority="73" w:unhideWhenUsed="0"/>
-    <w:lsdException w:name="Light Shading Accent 4" w:semiHidden="0" w:uiPriority="60" w:unhideWhenUsed="0"/>
-    <w:lsdException w:name="Light List Accent 4" w:semiHidden="0" w:uiPriority="61" w:unhideWhenUsed="0"/>
-    <w:lsdException w:name="Light Grid Accent 4" w:semiHidden="0" w:uiPriority="62" w:unhideWhenUsed="0"/>
-    <w:lsdException w:name="Medium Shading 1 Accent 4" w:semiHidden="0" w:uiPriority="63" w:unhideWhenUsed="0"/>
-    <w:lsdException w:name="Medium Shading 2 Accent 4" w:semiHidden="0" w:uiPriority="64" w:unhideWhenUsed="0"/>
-    <w:lsdException w:name="Medium List 1 Accent 4" w:semiHidden="0" w:uiPriority="65" w:unhideWhenUsed="0"/>
-    <w:lsdException w:name="Medium List 2 Accent 4" w:semiHidden="0" w:uiPriority="66" w:unhideWhenUsed="0"/>
-    <w:lsdException w:name="Medium Grid 1 Accent 4" w:semiHidden="0" w:uiPriority="67" w:unhideWhenUsed="0"/>
-    <w:lsdException w:name="Medium Grid 2 Accent 4" w:semiHidden="0" w:uiPriority="68" w:unhideWhenUsed="0"/>
-    <w:lsdException w:name="Medium Grid 3 Accent 4" w:semiHidden="0" w:uiPriority="69" w:unhideWhenUsed="0"/>
-    <w:lsdException w:name="Dark List Accent 4" w:semiHidden="0" w:uiPriority="70" w:unhideWhenUsed="0"/>
-    <w:lsdException w:name="Colorful Shading Accent 4" w:semiHidden="0" w:uiPriority="71" w:unhideWhenUsed="0"/>
-    <w:lsdException w:name="Colorful List Accent 4" w:semiHidden="0" w:uiPriority="72" w:unhideWhenUsed="0"/>
-    <w:lsdException w:name="Colorful Grid Accent 4" w:semiHidden="0" w:uiPriority="73" w:unhideWhenUsed="0"/>
-    <w:lsdException w:name="Light Shading Accent 5" w:semiHidden="0" w:uiPriority="60" w:unhideWhenUsed="0"/>
-    <w:lsdException w:name="Light List Accent 5" w:semiHidden="0" w:uiPriority="61" w:unhideWhenUsed="0"/>
-    <w:lsdException w:name="Light Grid Accent 5" w:semiHidden="0" w:uiPriority="62" w:unhideWhenUsed="0"/>
-    <w:lsdException w:name="Medium Shading 1 Accent 5" w:semiHidden="0" w:uiPriority="63" w:unhideWhenUsed="0"/>
-    <w:lsdException w:name="Medium Shading 2 Accent 5" w:semiHidden="0" w:uiPriority="64" w:unhideWhenUsed="0"/>
-    <w:lsdException w:name="Medium List 1 Accent 5" w:semiHidden="0" w:uiPriority="65" w:unhideWhenUsed="0"/>
-    <w:lsdException w:name="Medium List 2 Accent 5" w:semiHidden="0" w:uiPriority="66" w:unhideWhenUsed="0"/>
-    <w:lsdException w:name="Medium Grid 1 Accent 5" w:semiHidden="0" w:uiPriority="67" w:unhideWhenUsed="0"/>
-    <w:lsdException w:name="Medium Grid 2 Accent 5" w:semiHidden="0" w:uiPriority="68" w:unhideWhenUsed="0"/>
-    <w:lsdException w:name="Medium Grid 3 Accent 5" w:semiHidden="0" w:uiPriority="69" w:unhideWhenUsed="0"/>
-    <w:lsdException w:name="Dark List Accent 5" w:semiHidden="0" w:uiPriority="70" w:unhideWhenUsed="0"/>
-    <w:lsdException w:name="Colorful Shading Accent 5" w:semiHidden="0" w:uiPriority="71" w:unhideWhenUsed="0"/>
-    <w:lsdException w:name="Colorful List Accent 5" w:semiHidden="0" w:uiPriority="72" w:unhideWhenUsed="0"/>
-    <w:lsdException w:name="Colorful Grid Accent 5" w:semiHidden="0" w:uiPriority="73" w:unhideWhenUsed="0"/>
-    <w:lsdException w:name="Light Shading Accent 6" w:semiHidden="0" w:uiPriority="60" w:unhideWhenUsed="0"/>
-    <w:lsdException w:name="Light List Accent 6" w:semiHidden="0" w:uiPriority="61" w:unhideWhenUsed="0"/>
-    <w:lsdException w:name="Light Grid Accent 6" w:semiHidden="0" w:uiPriority="62" w:unhideWhenUsed="0"/>
-    <w:lsdException w:name="Medium Shading 1 Accent 6" w:semiHidden="0" w:uiPriority="63" w:unhideWhenUsed="0"/>
-    <w:lsdException w:name="Medium Shading 2 Accent 6" w:semiHidden="0" w:uiPriority="64" w:unhideWhenUsed="0"/>
-    <w:lsdException w:name="Medium List 1 Accent 6" w:semiHidden="0" w:uiPriority="65" w:unhideWhenUsed="0"/>
-    <w:lsdException w:name="Medium List 2 Accent 6" w:semiHidden="0" w:uiPriority="66" w:unhideWhenUsed="0"/>
-    <w:lsdException w:name="Medium Grid 1 Accent 6" w:semiHidden="0" w:uiPriority="67" w:unhideWhenUsed="0"/>
-    <w:lsdException w:name="Medium Grid 2 Accent 6" w:semiHidden="0" w:uiPriority="68" w:unhideWhenUsed="0"/>
-    <w:lsdException w:name="Medium Grid 3 Accent 6" w:semiHidden="0" w:uiPriority="69" w:unhideWhenUsed="0"/>
-    <w:lsdException w:name="Dark List Accent 6" w:semiHidden="0" w:uiPriority="70" w:unhideWhenUsed="0"/>
-    <w:lsdException w:name="Colorful Shading Accent 6" w:semiHidden="0" w:uiPriority="71" w:unhideWhenUsed="0"/>
-    <w:lsdException w:name="Colorful List Accent 6" w:semiHidden="0" w:uiPriority="72" w:unhideWhenUsed="0"/>
-    <w:lsdException w:name="Colorful Grid Accent 6" w:semiHidden="0" w:uiPriority="73" w:unhideWhenUsed="0"/>
-    <w:lsdException w:name="Subtle Emphasis" w:semiHidden="0" w:uiPriority="19" w:unhideWhenUsed="0" w:qFormat="1"/>
-    <w:lsdException w:name="Intense Emphasis" w:semiHidden="0" w:uiPriority="21" w:unhideWhenUsed="0" w:qFormat="1"/>
-    <w:lsdException w:name="Subtle Reference" w:semiHidden="0" w:uiPriority="31" w:unhideWhenUsed="0" w:qFormat="1"/>
-    <w:lsdException w:name="Intense Reference" w:semiHidden="0" w:uiPriority="32" w:unhideWhenUsed="0" w:qFormat="1"/>
-    <w:lsdException w:name="Book Title" w:semiHidden="0" w:uiPriority="33" w:unhideWhenUsed="0" w:qFormat="1"/>
-    <w:lsdException w:name="Bibliography" w:uiPriority="37"/>
-    <w:lsdException w:name="TOC Heading" w:uiPriority="39" w:qFormat="1"/>
-  </w:latentStyles>
-  <w:style w:type="paragraph" w:default="1" w:styleId="Normal">
-    <w:name w:val="Normal"/>
-    <w:qFormat/>
-  </w:style>
-  <w:style w:type="paragraph" w:styleId="Heading1">
-    <w:name w:val="heading 1"/>
-    <w:basedOn w:val="ListParagraph"/>
-    <w:next w:val="Normal"/>
-    <w:link w:val="Heading1Char"/>
-    <w:uiPriority w:val="9"/>
-    <w:qFormat/>
-    <w:rsid w:val="00123458"/>
-    <w:pPr>
-      <w:numPr>
-        <w:numId w:val="1"/>
-      </w:numPr>
-      <w:outlineLvl w:val="0"/>
-    </w:pPr>
-    <w:rPr>
-      <w:rFonts w:asciiTheme="majorHAnsi" w:hAnsiTheme="majorHAnsi"/>
-      <w:b/>
-      <w:sz w:val="28"/>
-      <w:u w:val="single"/>
-      <w:lang w:val="en-US"/>
-    </w:rPr>
-  </w:style>
-  <w:style w:type="paragraph" w:styleId="Heading2">
-    <w:name w:val="heading 2"/>
-    <w:basedOn w:val="ListParagraph"/>
-    <w:next w:val="Normal"/>
-    <w:link w:val="Heading2Char"/>
-    <w:uiPriority w:val="9"/>
-    <w:unhideWhenUsed/>
-    <w:qFormat/>
-    <w:rsid w:val="00123458"/>
-    <w:pPr>
-      <w:ind w:left="360"/>
-      <w:outlineLvl w:val="1"/>
-    </w:pPr>
-    <w:rPr>
-      <w:b/>
-      <w:sz w:val="24"/>
-      <w:lang w:val="en-US"/>
-    </w:rPr>
-  </w:style>
-  <w:style w:type="paragraph" w:styleId="Heading3">
-    <w:name w:val="heading 3"/>
-    <w:basedOn w:val="ListParagraph"/>
-    <w:next w:val="Normal"/>
-    <w:link w:val="Heading3Char"/>
-    <w:uiPriority w:val="9"/>
-    <w:unhideWhenUsed/>
-    <w:qFormat/>
-    <w:rsid w:val="00123458"/>
-    <w:pPr>
-      <w:numPr>
-        <w:numId w:val="2"/>
-      </w:numPr>
-      <w:outlineLvl w:val="2"/>
-    </w:pPr>
-    <w:rPr>
-      <w:sz w:val="24"/>
-      <w:u w:val="single"/>
-      <w:lang w:val="en-US"/>
-    </w:rPr>
-  </w:style>
-  <w:style w:type="character" w:default="1" w:styleId="DefaultParagraphFont">
-    <w:name w:val="Default Paragraph Font"/>
-    <w:uiPriority w:val="1"/>
-    <w:semiHidden/>
-    <w:unhideWhenUsed/>
-  </w:style>
-  <w:style w:type="table" w:default="1" w:styleId="TableNormal">
-    <w:name w:val="Normal Table"/>
-    <w:uiPriority w:val="99"/>
-    <w:semiHidden/>
-    <w:unhideWhenUsed/>
-    <w:tblPr>
-      <w:tblInd w:w="0" w:type="dxa"/>
-      <w:tblCellMar>
-        <w:top w:w="0" w:type="dxa"/>
-        <w:left w:w="108" w:type="dxa"/>
-        <w:bottom w:w="0" w:type="dxa"/>
-        <w:right w:w="108" w:type="dxa"/>
-      </w:tblCellMar>
-    </w:tblPr>
-  </w:style>
-  <w:style w:type="numbering" w:default="1" w:styleId="NoList">
-    <w:name w:val="No List"/>
-    <w:uiPriority w:val="99"/>
-    <w:semiHidden/>
-    <w:unhideWhenUsed/>
-  </w:style>
-  <w:style w:type="paragraph" w:styleId="ListParagraph">
-    <w:name w:val="List Paragraph"/>
-    <w:basedOn w:val="Normal"/>
-    <w:uiPriority w:val="34"/>
-    <w:qFormat/>
-    <w:rsid w:val="00123458"/>
-    <w:pPr>
-      <w:ind w:left="720"/>
-      <w:contextualSpacing/>
-    </w:pPr>
-  </w:style>
-  <w:style w:type="character" w:customStyle="1" w:styleId="Heading1Char">
-    <w:name w:val="Heading 1 Char"/>
-    <w:basedOn w:val="DefaultParagraphFont"/>
-    <w:link w:val="Heading1"/>
-    <w:uiPriority w:val="9"/>
-    <w:rsid w:val="00123458"/>
-    <w:rPr>
-      <w:rFonts w:asciiTheme="majorHAnsi" w:hAnsiTheme="majorHAnsi"/>
-      <w:b/>
-      <w:sz w:val="28"/>
-      <w:u w:val="single"/>
-      <w:lang w:val="en-US"/>
-    </w:rPr>
-  </w:style>
-  <w:style w:type="character" w:customStyle="1" w:styleId="Heading2Char">
-    <w:name w:val="Heading 2 Char"/>
-    <w:basedOn w:val="DefaultParagraphFont"/>
-    <w:link w:val="Heading2"/>
-    <w:uiPriority w:val="9"/>
-    <w:rsid w:val="00123458"/>
-    <w:rPr>
-      <w:b/>
-      <w:sz w:val="24"/>
-      <w:lang w:val="en-US"/>
-    </w:rPr>
-  </w:style>
-  <w:style w:type="character" w:customStyle="1" w:styleId="Heading3Char">
-    <w:name w:val="Heading 3 Char"/>
-    <w:basedOn w:val="DefaultParagraphFont"/>
-    <w:link w:val="Heading3"/>
-    <w:uiPriority w:val="9"/>
-    <w:rsid w:val="00123458"/>
-    <w:rPr>
-      <w:sz w:val="24"/>
-      <w:u w:val="single"/>
-      <w:lang w:val="en-US"/>
-    </w:rPr>
-  </w:style>
-</w:styles>
-</file>
-
-<file path=word/stylesWithEffects.xml><?xml version="1.0" encoding="utf-8"?>
-<w:styles xmlns:wpc="http://schemas.microsoft.com/office/word/2010/wordprocessingCanvas" xmlns:mc="http://schemas.openxmlformats.org/markup-compatibility/2006" xmlns:o="urn:schemas-microsoft-com:office:office" xmlns:r="http://schemas.openxmlformats.org/officeDocument/2006/relationships" xmlns:m="http://schemas.openxmlformats.org/officeDocument/2006/math" xmlns:v="urn:schemas-microsoft-com:vml" xmlns:wp14="http://schemas.microsoft.com/office/word/2010/wordprocessingDrawing" xmlns:wp="http://schemas.openxmlformats.org/drawingml/2006/wordprocessingDrawing" xmlns:w10="urn:schemas-microsoft-com:office:word" xmlns:w="http://schemas.openxmlformats.org/wordprocessingml/2006/main" xmlns:w14="http://schemas.microsoft.com/office/word/2010/wordml" xmlns:wpg="http://schemas.microsoft.com/office/word/2010/wordprocessingGroup" xmlns:wpi="http://schemas.microsoft.com/office/word/2010/wordprocessingInk" xmlns:wne="http://schemas.microsoft.com/office/word/2006/wordml" xmlns:wps="http://schemas.microsoft.com/office/word/2010/wordprocessingShape" mc:Ignorable="w14 wp14">
-  <w:docDefaults>
-    <w:rPrDefault>
-      <w:rPr>
-        <w:rFonts w:asciiTheme="minorHAnsi" w:eastAsiaTheme="minorEastAsia" w:hAnsiTheme="minorHAnsi" w:cstheme="minorBidi"/>
-        <w:sz w:val="22"/>
-        <w:szCs w:val="22"/>
-        <w:lang w:val="id-ID" w:eastAsia="zh-CN" w:bidi="ar-SA"/>
-      </w:rPr>
-    </w:rPrDefault>
-    <w:pPrDefault>
-      <w:pPr>
-        <w:spacing w:after="200" w:line="276" w:lineRule="auto"/>
-      </w:pPr>
-    </w:pPrDefault>
-  </w:docDefaults>
-  <w:latentStyles w:defLockedState="0" w:defUIPriority="99" w:defSemiHidden="1" w:defUnhideWhenUsed="1" w:defQFormat="0" w:count="267">
-    <w:lsdException w:name="Normal" w:semiHidden="0" w:uiPriority="0" w:unhideWhenUsed="0" w:qFormat="1"/>
-    <w:lsdException w:name="heading 1" w:semiHidden="0" w:uiPriority="9" w:unhideWhenUsed="0" w:qFormat="1"/>
-    <w:lsdException w:name="heading 2" w:uiPriority="9" w:qFormat="1"/>
-    <w:lsdException w:name="heading 3" w:uiPriority="9" w:qFormat="1"/>
-    <w:lsdException w:name="heading 4" w:uiPriority="9" w:qFormat="1"/>
-    <w:lsdException w:name="heading 5" w:uiPriority="9" w:qFormat="1"/>
-    <w:lsdException w:name="heading 6" w:uiPriority="9" w:qFormat="1"/>
-    <w:lsdException w:name="heading 7" w:uiPriority="9" w:qFormat="1"/>
-    <w:lsdException w:name="heading 8" w:uiPriority="9" w:qFormat="1"/>
-    <w:lsdException w:name="heading 9" w:uiPriority="9" w:qFormat="1"/>
-    <w:lsdException w:name="toc 1" w:uiPriority="39"/>
-    <w:lsdException w:name="toc 2" w:uiPriority="39"/>
-    <w:lsdException w:name="toc 3" w:uiPriority="39"/>
-    <w:lsdException w:name="toc 4" w:uiPriority="39"/>
-    <w:lsdException w:name="toc 5" w:uiPriority="39"/>
-    <w:lsdException w:name="toc 6" w:uiPriority="39"/>
-    <w:lsdException w:name="toc 7" w:uiPriority="39"/>
-    <w:lsdException w:name="toc 8" w:uiPriority="39"/>
-    <w:lsdException w:name="toc 9" w:uiPriority="39"/>
-    <w:lsdException w:name="caption" w:uiPriority="35" w:qFormat="1"/>
-    <w:lsdException w:name="Title" w:semiHidden="0" w:uiPriority="10" w:unhideWhenUsed="0" w:qFormat="1"/>
-    <w:lsdException w:name="Default Paragraph Font" w:uiPriority="1"/>
-    <w:lsdException w:name="Subtitle" w:semiHidden="0" w:uiPriority="11" w:unhideWhenUsed="0" w:qFormat="1"/>
-    <w:lsdException w:name="Strong" w:semiHidden="0" w:uiPriority="22" w:unhideWhenUsed="0" w:qFormat="1"/>
-    <w:lsdException w:name="Emphasis" w:semiHidden="0" w:uiPriority="20" w:unhideWhenUsed="0" w:qFormat="1"/>
-    <w:lsdException w:name="Table Grid" w:semiHidden="0" w:uiPriority="59" w:unhideWhenUsed="0"/>
-    <w:lsdException w:name="Placeholder Text" w:unhideWhenUsed="0"/>
-    <w:lsdException w:name="No Spacing" w:semiHidden="0" w:uiPriority="1" w:unhideWhenUsed="0" w:qFormat="1"/>
-    <w:lsdException w:name="Light Shading" w:semiHidden="0" w:uiPriority="60" w:unhideWhenUsed="0"/>
-    <w:lsdException w:name="Light List" w:semiHidden="0" w:uiPriority="61" w:unhideWhenUsed="0"/>
-    <w:lsdException w:name="Light Grid" w:semiHidden="0" w:uiPriority="62" w:unhideWhenUsed="0"/>
-    <w:lsdException w:name="Medium Shading 1" w:semiHidden="0" w:uiPriority="63" w:unhideWhenUsed="0"/>
-    <w:lsdException w:name="Medium Shading 2" w:semiHidden="0" w:uiPriority="64" w:unhideWhenUsed="0"/>
-    <w:lsdException w:name="Medium List 1" w:semiHidden="0" w:uiPriority="65" w:unhideWhenUsed="0"/>
-    <w:lsdException w:name="Medium List 2" w:semiHidden="0" w:uiPriority="66" w:unhideWhenUsed="0"/>
-    <w:lsdException w:name="Medium Grid 1" w:semiHidden="0" w:uiPriority="67" w:unhideWhenUsed="0"/>
-    <w:lsdException w:name="Medium Grid 2" w:semiHidden="0" w:uiPriority="68" w:unhideWhenUsed="0"/>
-    <w:lsdException w:name="Medium Grid 3" w:semiHidden="0" w:uiPriority="69" w:unhideWhenUsed="0"/>
-    <w:lsdException w:name="Dark List" w:semiHidden="0" w:uiPriority="70" w:unhideWhenUsed="0"/>
-    <w:lsdException w:name="Colorful Shading" w:semiHidden="0" w:uiPriority="71" w:unhideWhenUsed="0"/>
-    <w:lsdException w:name="Colorful List" w:semiHidden="0" w:uiPriority="72" w:unhideWhenUsed="0"/>
-    <w:lsdException w:name="Colorful Grid" w:semiHidden="0" w:uiPriority="73" w:unhideWhenUsed="0"/>
-    <w:lsdException w:name="Light Shading Accent 1" w:semiHidden="0" w:uiPriority="60" w:unhideWhenUsed="0"/>
-    <w:lsdException w:name="Light List Accent 1" w:semiHidden="0" w:uiPriority="61" w:unhideWhenUsed="0"/>
-    <w:lsdException w:name="Light Grid Accent 1" w:semiHidden="0" w:uiPriority="62" w:unhideWhenUsed="0"/>
-    <w:lsdException w:name="Medium Shading 1 Accent 1" w:semiHidden="0" w:uiPriority="63" w:unhideWhenUsed="0"/>
-    <w:lsdException w:name="Medium Shading 2 Accent 1" w:semiHidden="0" w:uiPriority="64" w:unhideWhenUsed="0"/>
-    <w:lsdException w:name="Medium List 1 Accent 1" w:semiHidden="0" w:uiPriority="65" w:unhideWhenUsed="0"/>
-    <w:lsdException w:name="Revision" w:unhideWhenUsed="0"/>
-    <w:lsdException w:name="List Paragraph" w:semiHidden="0" w:uiPriority="34" w:unhideWhenUsed="0" w:qFormat="1"/>
-    <w:lsdException w:name="Quote" w:semiHidden="0" w:uiPriority="29" w:unhideWhenUsed="0" w:qFormat="1"/>
-    <w:lsdException w:name="Intense Quote" w:semiHidden="0" w:uiPriority="30" w:unhideWhenUsed="0" w:qFormat="1"/>
-    <w:lsdException w:name="Medium List 2 Accent 1" w:semiHidden="0" w:uiPriority="66" w:unhideWhenUsed="0"/>
-    <w:lsdException w:name="Medium Grid 1 Accent 1" w:semiHidden="0" w:uiPriority="67" w:unhideWhenUsed="0"/>
-    <w:lsdException w:name="Medium Grid 2 Accent 1" w:semiHidden="0" w:uiPriority="68" w:unhideWhenUsed="0"/>
-    <w:lsdException w:name="Medium Grid 3 Accent 1" w:semiHidden="0" w:uiPriority="69" w:unhideWhenUsed="0"/>
-    <w:lsdException w:name="Dark List Accent 1" w:semiHidden="0" w:uiPriority="70" w:unhideWhenUsed="0"/>
-    <w:lsdException w:name="Colorful Shading Accent 1" w:semiHidden="0" w:uiPriority="71" w:unhideWhenUsed="0"/>
-    <w:lsdException w:name="Colorful List Accent 1" w:semiHidden="0" w:uiPriority="72" w:unhideWhenUsed="0"/>
-    <w:lsdException w:name="Colorful Grid Accent 1" w:semiHidden="0" w:uiPriority="73" w:unhideWhenUsed="0"/>
-    <w:lsdException w:name="Light Shading Accent 2" w:semiHidden="0" w:uiPriority="60" w:unhideWhenUsed="0"/>
-    <w:lsdException w:name="Light List Accent 2" w:semiHidden="0" w:uiPriority="61" w:unhideWhenUsed="0"/>
-    <w:lsdException w:name="Light Grid Accent 2" w:semiHidden="0" w:uiPriority="62" w:unhideWhenUsed="0"/>
-    <w:lsdException w:name="Medium Shading 1 Accent 2" w:semiHidden="0" w:uiPriority="63" w:unhideWhenUsed="0"/>
-    <w:lsdException w:name="Medium Shading 2 Accent 2" w:semiHidden="0" w:uiPriority="64" w:unhideWhenUsed="0"/>
-    <w:lsdException w:name="Medium List 1 Accent 2" w:semiHidden="0" w:uiPriority="65" w:unhideWhenUsed="0"/>
-    <w:lsdException w:name="Medium List 2 Accent 2" w:semiHidden="0" w:uiPriority="66" w:unhideWhenUsed="0"/>
-    <w:lsdException w:name="Medium Grid 1 Accent 2" w:semiHidden="0" w:uiPriority="67" w:unhideWhenUsed="0"/>
-    <w:lsdException w:name="Medium Grid 2 Accent 2" w:semiHidden="0" w:uiPriority="68" w:unhideWhenUsed="0"/>
-    <w:lsdException w:name="Medium Grid 3 Accent 2" w:semiHidden="0" w:uiPriority="69" w:unhideWhenUsed="0"/>
-    <w:lsdException w:name="Dark List Accent 2" w:semiHidden="0" w:uiPriority="70" w:unhideWhenUsed="0"/>
-    <w:lsdException w:name="Colorful Shading Accent 2" w:semiHidden="0" w:uiPriority="71" w:unhideWhenUsed="0"/>
-    <w:lsdException w:name="Colorful List Accent 2" w:semiHidden="0" w:uiPriority="72" w:unhideWhenUsed="0"/>
-    <w:lsdException w:name="Colorful Grid Accent 2" w:semiHidden="0" w:uiPriority="73" w:unhideWhenUsed="0"/>
-    <w:lsdException w:name="Light Shading Accent 3" w:semiHidden="0" w:uiPriority="60" w:unhideWhenUsed="0"/>
-    <w:lsdException w:name="Light List Accent 3" w:semiHidden="0" w:uiPriority="61" w:unhideWhenUsed="0"/>
-    <w:lsdException w:name="Light Grid Accent 3" w:semiHidden="0" w:uiPriority="62" w:unhideWhenUsed="0"/>
-    <w:lsdException w:name="Medium Shading 1 Accent 3" w:semiHidden="0" w:uiPriority="63" w:unhideWhenUsed="0"/>
-    <w:lsdException w:name="Medium Shading 2 Accent 3" w:semiHidden="0" w:uiPriority="64" w:unhideWhenUsed="0"/>
-    <w:lsdException w:name="Medium List 1 Accent 3" w:semiHidden="0" w:uiPriority="65" w:unhideWhenUsed="0"/>
-    <w:lsdException w:name="Medium List 2 Accent 3" w:semiHidden="0" w:uiPriority="66" w:unhideWhenUsed="0"/>
-    <w:lsdException w:name="Medium Grid 1 Accent 3" w:semiHidden="0" w:uiPriority="67" w:unhideWhenUsed="0"/>
-    <w:lsdException w:name="Medium Grid 2 Accent 3" w:semiHidden="0" w:uiPriority="68" w:unhideWhenUsed="0"/>
-    <w:lsdException w:name="Medium Grid 3 Accent 3" w:semiHidden="0" w:uiPriority="69" w:unhideWhenUsed="0"/>
-    <w:lsdException w:name="Dark List Accent 3" w:semiHidden="0" w:uiPriority="70" w:unhideWhenUsed="0"/>
-    <w:lsdException w:name="Colorful Shading Accent 3" w:semiHidden="0" w:uiPriority="71" w:unhideWhenUsed="0"/>
-    <w:lsdException w:name="Colorful List Accent 3" w:semiHidden="0" w:uiPriority="72" w:unhideWhenUsed="0"/>
-    <w:lsdException w:name="Colorful Grid Accent 3" w:semiHidden="0" w:uiPriority="73" w:unhideWhenUsed="0"/>
-    <w:lsdException w:name="Light Shading Accent 4" w:semiHidden="0" w:uiPriority="60" w:unhideWhenUsed="0"/>
-    <w:lsdException w:name="Light List Accent 4" w:semiHidden="0" w:uiPriority="61" w:unhideWhenUsed="0"/>
-    <w:lsdException w:name="Light Grid Accent 4" w:semiHidden="0" w:uiPriority="62" w:unhideWhenUsed="0"/>
-    <w:lsdException w:name="Medium Shading 1 Accent 4" w:semiHidden="0" w:uiPriority="63" w:unhideWhenUsed="0"/>
-    <w:lsdException w:name="Medium Shading 2 Accent 4" w:semiHidden="0" w:uiPriority="64" w:unhideWhenUsed="0"/>
-    <w:lsdException w:name="Medium List 1 Accent 4" w:semiHidden="0" w:uiPriority="65" w:unhideWhenUsed="0"/>
-    <w:lsdException w:name="Medium List 2 Accent 4" w:semiHidden="0" w:uiPriority="66" w:unhideWhenUsed="0"/>
-    <w:lsdException w:name="Medium Grid 1 Accent 4" w:semiHidden="0" w:uiPriority="67" w:unhideWhenUsed="0"/>
-    <w:lsdException w:name="Medium Grid 2 Accent 4" w:semiHidden="0" w:uiPriority="68" w:unhideWhenUsed="0"/>
-    <w:lsdException w:name="Medium Grid 3 Accent 4" w:semiHidden="0" w:uiPriority="69" w:unhideWhenUsed="0"/>
-    <w:lsdException w:name="Dark List Accent 4" w:semiHidden="0" w:uiPriority="70" w:unhideWhenUsed="0"/>
-    <w:lsdException w:name="Colorful Shading Accent 4" w:semiHidden="0" w:uiPriority="71" w:unhideWhenUsed="0"/>
-    <w:lsdException w:name="Colorful List Accent 4" w:semiHidden="0" w:uiPriority="72" w:unhideWhenUsed="0"/>
-    <w:lsdException w:name="Colorful Grid Accent 4" w:semiHidden="0" w:uiPriority="73" w:unhideWhenUsed="0"/>
-    <w:lsdException w:name="Light Shading Accent 5" w:semiHidden="0" w:uiPriority="60" w:unhideWhenUsed="0"/>
-    <w:lsdException w:name="Light List Accent 5" w:semiHidden="0" w:uiPriority="61" w:unhideWhenUsed="0"/>
-    <w:lsdException w:name="Light Grid Accent 5" w:semiHidden="0" w:uiPriority="62" w:unhideWhenUsed="0"/>
-    <w:lsdException w:name="Medium Shading 1 Accent 5" w:semiHidden="0" w:uiPriority="63" w:unhideWhenUsed="0"/>
-    <w:lsdException w:name="Medium Shading 2 Accent 5" w:semiHidden="0" w:uiPriority="64" w:unhideWhenUsed="0"/>
-    <w:lsdException w:name="Medium List 1 Accent 5" w:semiHidden="0" w:uiPriority="65" w:unhideWhenUsed="0"/>
-    <w:lsdException w:name="Medium List 2 Accent 5" w:semiHidden="0" w:uiPriority="66" w:unhideWhenUsed="0"/>
-    <w:lsdException w:name="Medium Grid 1 Accent 5" w:semiHidden="0" w:uiPriority="67" w:unhideWhenUsed="0"/>
-    <w:lsdException w:name="Medium Grid 2 Accent 5" w:semiHidden="0" w:uiPriority="68" w:unhideWhenUsed="0"/>
-    <w:lsdException w:name="Medium Grid 3 Accent 5" w:semiHidden="0" w:uiPriority="69" w:unhideWhenUsed="0"/>
-    <w:lsdException w:name="Dark List Accent 5" w:semiHidden="0" w:uiPriority="70" w:unhideWhenUsed="0"/>
-    <w:lsdException w:name="Colorful Shading Accent 5" w:semiHidden="0" w:uiPriority="71" w:unhideWhenUsed="0"/>
-    <w:lsdException w:name="Colorful List Accent 5" w:semiHidden="0" w:uiPriority="72" w:unhideWhenUsed="0"/>
-    <w:lsdException w:name="Colorful Grid Accent 5" w:semiHidden="0" w:uiPriority="73" w:unhideWhenUsed="0"/>
-    <w:lsdException w:name="Light Shading Accent 6" w:semiHidden="0" w:uiPriority="60" w:unhideWhenUsed="0"/>
-    <w:lsdException w:name="Light List Accent 6" w:semiHidden="0" w:uiPriority="61" w:unhideWhenUsed="0"/>
-    <w:lsdException w:name="Light Grid Accent 6" w:semiHidden="0" w:uiPriority="62" w:unhideWhenUsed="0"/>
-    <w:lsdException w:name="Medium Shading 1 Accent 6" w:semiHidden="0" w:uiPriority="63" w:unhideWhenUsed="0"/>
-    <w:lsdException w:name="Medium Shading 2 Accent 6" w:semiHidden="0" w:uiPriority="64" w:unhideWhenUsed="0"/>
-    <w:lsdException w:name="Medium List 1 Accent 6" w:semiHidden="0" w:uiPriority="65" w:unhideWhenUsed="0"/>
-    <w:lsdException w:name="Medium List 2 Accent 6" w:semiHidden="0" w:uiPriority="66" w:unhideWhenUsed="0"/>
-    <w:lsdException w:name="Medium Grid 1 Accent 6" w:semiHidden="0" w:uiPriority="67" w:unhideWhenUsed="0"/>
-    <w:lsdException w:name="Medium Grid 2 Accent 6" w:semiHidden="0" w:uiPriority="68" w:unhideWhenUsed="0"/>
-    <w:lsdException w:name="Medium Grid 3 Accent 6" w:semiHidden="0" w:uiPriority="69" w:unhideWhenUsed="0"/>
-    <w:lsdException w:name="Dark List Accent 6" w:semiHidden="0" w:uiPriority="70" w:unhideWhenUsed="0"/>
-    <w:lsdException w:name="Colorful Shading Accent 6" w:semiHidden="0" w:uiPriority="71" w:unhideWhenUsed="0"/>
-    <w:lsdException w:name="Colorful List Accent 6" w:semiHidden="0" w:uiPriority="72" w:unhideWhenUsed="0"/>
-    <w:lsdException w:name="Colorful Grid Accent 6" w:semiHidden="0" w:uiPriority="73" w:unhideWhenUsed="0"/>
-    <w:lsdException w:name="Subtle Emphasis" w:semiHidden="0" w:uiPriority="19" w:unhideWhenUsed="0" w:qFormat="1"/>
-    <w:lsdException w:name="Intense Emphasis" w:semiHidden="0" w:uiPriority="21" w:unhideWhenUsed="0" w:qFormat="1"/>
-    <w:lsdException w:name="Subtle Reference" w:semiHidden="0" w:uiPriority="31" w:unhideWhenUsed="0" w:qFormat="1"/>
-    <w:lsdException w:name="Intense Reference" w:semiHidden="0" w:uiPriority="32" w:unhideWhenUsed="0" w:qFormat="1"/>
-    <w:lsdException w:name="Book Title" w:semiHidden="0" w:uiPriority="33" w:unhideWhenUsed="0" w:qFormat="1"/>
-    <w:lsdException w:name="Bibliography" w:uiPriority="37"/>
-    <w:lsdException w:name="TOC Heading" w:uiPriority="39" w:qFormat="1"/>
+  <w:latentStyles w:defLockedState="0" w:defUIPriority="99" w:defSemiHidden="0" w:defUnhideWhenUsed="0" w:defQFormat="0" w:count="371">
+    <w:lsdException w:name="Normal" w:uiPriority="0" w:qFormat="1"/>
+    <w:lsdException w:name="heading 1" w:uiPriority="9" w:qFormat="1"/>
+    <w:lsdException w:name="heading 2" w:semiHidden="1" w:uiPriority="9" w:unhideWhenUsed="1" w:qFormat="1"/>
+    <w:lsdException w:name="heading 3" w:semiHidden="1" w:uiPriority="9" w:unhideWhenUsed="1" w:qFormat="1"/>
+    <w:lsdException w:name="heading 4" w:semiHidden="1" w:uiPriority="9" w:unhideWhenUsed="1" w:qFormat="1"/>
+    <w:lsdException w:name="heading 5" w:semiHidden="1" w:uiPriority="9" w:unhideWhenUsed="1" w:qFormat="1"/>
+    <w:lsdException w:name="heading 6" w:semiHidden="1" w:uiPriority="9" w:unhideWhenUsed="1" w:qFormat="1"/>
+    <w:lsdException w:name="heading 7" w:semiHidden="1" w:uiPriority="9" w:unhideWhenUsed="1" w:qFormat="1"/>
+    <w:lsdException w:name="heading 8" w:semiHidden="1" w:uiPriority="9" w:unhideWhenUsed="1" w:qFormat="1"/>
+    <w:lsdException w:name="heading 9" w:semiHidden="1" w:uiPriority="9" w:unhideWhenUsed="1" w:qFormat="1"/>
+    <w:lsdException w:name="index 1" w:semiHidden="1" w:unhideWhenUsed="1"/>
+    <w:lsdException w:name="index 2" w:semiHidden="1" w:unhideWhenUsed="1"/>
+    <w:lsdException w:name="index 3" w:semiHidden="1" w:unhideWhenUsed="1"/>
+    <w:lsdException w:name="index 4" w:semiHidden="1" w:unhideWhenUsed="1"/>
+    <w:lsdException w:name="index 5" w:semiHidden="1" w:unhideWhenUsed="1"/>
+    <w:lsdException w:name="index 6" w:semiHidden="1" w:unhideWhenUsed="1"/>
+    <w:lsdException w:name="index 7" w:semiHidden="1" w:unhideWhenUsed="1"/>
+    <w:lsdException w:name="index 8" w:semiHidden="1" w:unhideWhenUsed="1"/>
+    <w:lsdException w:name="index 9" w:semiHidden="1" w:unhideWhenUsed="1"/>
+    <w:lsdException w:name="toc 1" w:semiHidden="1" w:uiPriority="39" w:unhideWhenUsed="1"/>
+    <w:lsdException w:name="toc 2" w:semiHidden="1" w:uiPriority="39" w:unhideWhenUsed="1"/>
+    <w:lsdException w:name="toc 3" w:semiHidden="1" w:uiPriority="39" w:unhideWhenUsed="1"/>
+    <w:lsdException w:name="toc 4" w:semiHidden="1" w:uiPriority="39" w:unhideWhenUsed="1"/>
+    <w:lsdException w:name="toc 5" w:semiHidden="1" w:uiPriority="39" w:unhideWhenUsed="1"/>
+    <w:lsdException w:name="toc 6" w:semiHidden="1" w:uiPriority="39" w:unhideWhenUsed="1"/>
+    <w:lsdException w:name="toc 7" w:semiHidden="1" w:uiPriority="39" w:unhideWhenUsed="1"/>
+    <w:lsdException w:name="toc 8" w:semiHidden="1" w:uiPriority="39" w:unhideWhenUsed="1"/>
+    <w:lsdException w:name="toc 9" w:semiHidden="1" w:uiPriority="39" w:unhideWhenUsed="1"/>
+    <w:lsdException w:name="Normal Indent" w:semiHidden="1" w:unhideWhenUsed="1"/>
+    <w:lsdException w:name="footnote text" w:semiHidden="1" w:unhideWhenUsed="1"/>
+    <w:lsdException w:name="annotation text" w:semiHidden="1" w:unhideWhenUsed="1"/>
+    <w:lsdException w:name="header" w:semiHidden="1" w:unhideWhenUsed="1"/>
+    <w:lsdException w:name="footer" w:semiHidden="1" w:unhideWhenUsed="1"/>
+    <w:lsdException w:name="index heading" w:semiHidden="1" w:unhideWhenUsed="1"/>
+    <w:lsdException w:name="caption" w:semiHidden="1" w:uiPriority="35" w:unhideWhenUsed="1" w:qFormat="1"/>
+    <w:lsdException w:name="table of figures" w:semiHidden="1" w:unhideWhenUsed="1"/>
+    <w:lsdException w:name="envelope address" w:semiHidden="1" w:unhideWhenUsed="1"/>
+    <w:lsdException w:name="envelope return" w:semiHidden="1" w:unhideWhenUsed="1"/>
+    <w:lsdException w:name="footnote reference" w:semiHidden="1" w:unhideWhenUsed="1"/>
+    <w:lsdException w:name="annotation reference" w:semiHidden="1" w:unhideWhenUsed="1"/>
+    <w:lsdException w:name="line number" w:semiHidden="1" w:unhideWhenUsed="1"/>
+    <w:lsdException w:name="page number" w:semiHidden="1" w:unhideWhenUsed="1"/>
+    <w:lsdException w:name="endnote reference" w:semiHidden="1" w:unhideWhenUsed="1"/>
+    <w:lsdException w:name="endnote text" w:semiHidden="1" w:unhideWhenUsed="1"/>
+    <w:lsdException w:name="table of authorities" w:semiHidden="1" w:unhideWhenUsed="1"/>
+    <w:lsdException w:name="macro" w:semiHidden="1" w:unhideWhenUsed="1"/>
+    <w:lsdException w:name="toa heading" w:semiHidden="1" w:unhideWhenUsed="1"/>
+    <w:lsdException w:name="List" w:semiHidden="1" w:unhideWhenUsed="1"/>
+    <w:lsdException w:name="List Bullet" w:semiHidden="1" w:unhideWhenUsed="1"/>
+    <w:lsdException w:name="List Number" w:semiHidden="1" w:unhideWhenUsed="1"/>
+    <w:lsdException w:name="List 2" w:semiHidden="1" w:unhideWhenUsed="1"/>
+    <w:lsdException w:name="List 3" w:semiHidden="1" w:unhideWhenUsed="1"/>
+    <w:lsdException w:name="List 4" w:semiHidden="1" w:unhideWhenUsed="1"/>
+    <w:lsdException w:name="List 5" w:semiHidden="1" w:unhideWhenUsed="1"/>
+    <w:lsdException w:name="List Bullet 2" w:semiHidden="1" w:unhideWhenUsed="1"/>
+    <w:lsdException w:name="List Bullet 3" w:semiHidden="1" w:unhideWhenUsed="1"/>
+    <w:lsdException w:name="List Bullet 4" w:semiHidden="1" w:unhideWhenUsed="1"/>
+    <w:lsdException w:name="List Bullet 5" w:semiHidden="1" w:unhideWhenUsed="1"/>
+    <w:lsdException w:name="List Number 2" w:semiHidden="1" w:unhideWhenUsed="1"/>
+    <w:lsdException w:name="List Number 3" w:semiHidden="1" w:unhideWhenUsed="1"/>
+    <w:lsdException w:name="List Number 4" w:semiHidden="1" w:unhideWhenUsed="1"/>
+    <w:lsdException w:name="List Number 5" w:semiHidden="1" w:unhideWhenUsed="1"/>
+    <w:lsdException w:name="Title" w:uiPriority="10" w:qFormat="1"/>
+    <w:lsdException w:name="Closing" w:semiHidden="1" w:unhideWhenUsed="1"/>
+    <w:lsdException w:name="Signature" w:semiHidden="1" w:unhideWhenUsed="1"/>
+    <w:lsdException w:name="Default Paragraph Font" w:semiHidden="1" w:uiPriority="1" w:unhideWhenUsed="1"/>
+    <w:lsdException w:name="Body Text" w:semiHidden="1" w:unhideWhenUsed="1"/>
+    <w:lsdException w:name="Body Text Indent" w:semiHidden="1" w:unhideWhenUsed="1"/>
+    <w:lsdException w:name="List Continue" w:semiHidden="1" w:unhideWhenUsed="1"/>
+    <w:lsdException w:name="List Continue 2" w:semiHidden="1" w:unhideWhenUsed="1"/>
+    <w:lsdException w:name="List Continue 3" w:semiHidden="1" w:unhideWhenUsed="1"/>
+    <w:lsdException w:name="List Continue 4" w:semiHidden="1" w:unhideWhenUsed="1"/>
+    <w:lsdException w:name="List Continue 5" w:semiHidden="1" w:unhideWhenUsed="1"/>
+    <w:lsdException w:name="Message Header" w:semiHidden="1" w:unhideWhenUsed="1"/>
+    <w:lsdException w:name="Subtitle" w:uiPriority="11" w:qFormat="1"/>
+    <w:lsdException w:name="Salutation" w:semiHidden="1" w:unhideWhenUsed="1"/>
+    <w:lsdException w:name="Date" w:semiHidden="1" w:unhideWhenUsed="1"/>
+    <w:lsdException w:name="Body Text First Indent" w:semiHidden="1" w:unhideWhenUsed="1"/>
+    <w:lsdException w:name="Body Text First Indent 2" w:semiHidden="1" w:unhideWhenUsed="1"/>
+    <w:lsdException w:name="Note Heading" w:semiHidden="1" w:unhideWhenUsed="1"/>
+    <w:lsdException w:name="Body Text 2" w:semiHidden="1" w:unhideWhenUsed="1"/>
+    <w:lsdException w:name="Body Text 3" w:semiHidden="1" w:unhideWhenUsed="1"/>
+    <w:lsdException w:name="Body Text Indent 2" w:semiHidden="1" w:unhideWhenUsed="1"/>
+    <w:lsdException w:name="Body Text Indent 3" w:semiHidden="1" w:unhideWhenUsed="1"/>
+    <w:lsdException w:name="Block Text" w:semiHidden="1" w:unhideWhenUsed="1"/>
+    <w:lsdException w:name="Hyperlink" w:semiHidden="1" w:unhideWhenUsed="1"/>
+    <w:lsdException w:name="FollowedHyperlink" w:semiHidden="1" w:unhideWhenUsed="1"/>
+    <w:lsdException w:name="Strong" w:uiPriority="22" w:qFormat="1"/>
+    <w:lsdException w:name="Emphasis" w:uiPriority="20" w:qFormat="1"/>
+    <w:lsdException w:name="Document Map" w:semiHidden="1" w:unhideWhenUsed="1"/>
+    <w:lsdException w:name="Plain Text" w:semiHidden="1" w:unhideWhenUsed="1"/>
+    <w:lsdException w:name="E-mail Signature" w:semiHidden="1" w:unhideWhenUsed="1"/>
+    <w:lsdException w:name="HTML Top of Form" w:semiHidden="1" w:unhideWhenUsed="1"/>
+    <w:lsdException w:name="HTML Bottom of Form" w:semiHidden="1" w:unhideWhenUsed="1"/>
+    <w:lsdException w:name="Normal (Web)" w:semiHidden="1" w:unhideWhenUsed="1"/>
+    <w:lsdException w:name="HTML Acronym" w:semiHidden="1" w:unhideWhenUsed="1"/>
+    <w:lsdException w:name="HTML Address" w:semiHidden="1" w:unhideWhenUsed="1"/>
+    <w:lsdException w:name="HTML Cite" w:semiHidden="1" w:unhideWhenUsed="1"/>
+    <w:lsdException w:name="HTML Code" w:semiHidden="1" w:unhideWhenUsed="1"/>
+    <w:lsdException w:name="HTML Definition" w:semiHidden="1" w:unhideWhenUsed="1"/>
+    <w:lsdException w:name="HTML Keyboard" w:semiHidden="1" w:unhideWhenUsed="1"/>
+    <w:lsdException w:name="HTML Preformatted" w:semiHidden="1" w:unhideWhenUsed="1"/>
+    <w:lsdException w:name="HTML Sample" w:semiHidden="1" w:unhideWhenUsed="1"/>
+    <w:lsdException w:name="HTML Typewriter" w:semiHidden="1" w:unhideWhenUsed="1"/>
+    <w:lsdException w:name="HTML Variable" w:semiHidden="1" w:unhideWhenUsed="1"/>
+    <w:lsdException w:name="Normal Table" w:semiHidden="1" w:unhideWhenUsed="1"/>
+    <w:lsdException w:name="annotation subject" w:semiHidden="1" w:unhideWhenUsed="1"/>
+    <w:lsdException w:name="No List" w:semiHidden="1" w:unhideWhenUsed="1"/>
+    <w:lsdException w:name="Outline List 1" w:semiHidden="1" w:unhideWhenUsed="1"/>
+    <w:lsdException w:name="Outline List 2" w:semiHidden="1" w:unhideWhenUsed="1"/>
+    <w:lsdException w:name="Outline List 3" w:semiHidden="1" w:unhideWhenUsed="1"/>
+    <w:lsdException w:name="Table Simple 1" w:semiHidden="1" w:unhideWhenUsed="1"/>
+    <w:lsdException w:name="Table Simple 2" w:semiHidden="1" w:unhideWhenUsed="1"/>
+    <w:lsdException w:name="Table Simple 3" w:semiHidden="1" w:unhideWhenUsed="1"/>
+    <w:lsdException w:name="Table Classic 1" w:semiHidden="1" w:unhideWhenUsed="1"/>
+    <w:lsdException w:name="Table Classic 2" w:semiHidden="1" w:unhideWhenUsed="1"/>
+    <w:lsdException w:name="Table Classic 3" w:semiHidden="1" w:unhideWhenUsed="1"/>
+    <w:lsdException w:name="Table Classic 4" w:semiHidden="1" w:unhideWhenUsed="1"/>
+    <w:lsdException w:name="Table Colorful 1" w:semiHidden="1" w:unhideWhenUsed="1"/>
+    <w:lsdException w:name="Table Colorful 2" w:semiHidden="1" w:unhideWhenUsed="1"/>
+    <w:lsdException w:name="Table Colorful 3" w:semiHidden="1" w:unhideWhenUsed="1"/>
+    <w:lsdException w:name="Table Columns 1" w:semiHidden="1" w:unhideWhenUsed="1"/>
+    <w:lsdException w:name="Table Columns 2" w:semiHidden="1" w:unhideWhenUsed="1"/>
+    <w:lsdException w:name="Table Columns 3" w:semiHidden="1" w:unhideWhenUsed="1"/>
+    <w:lsdException w:name="Table Columns 4" w:semiHidden="1" w:unhideWhenUsed="1"/>
+    <w:lsdException w:name="Table Columns 5" w:semiHidden="1" w:unhideWhenUsed="1"/>
+    <w:lsdException w:name="Table Grid 1" w:semiHidden="1" w:unhideWhenUsed="1"/>
+    <w:lsdException w:name="Table Grid 2" w:semiHidden="1" w:unhideWhenUsed="1"/>
+    <w:lsdException w:name="Table Grid 3" w:semiHidden="1" w:unhideWhenUsed="1"/>
+    <w:lsdException w:name="Table Grid 4" w:semiHidden="1" w:unhideWhenUsed="1"/>
+    <w:lsdException w:name="Table Grid 5" w:semiHidden="1" w:unhideWhenUsed="1"/>
+    <w:lsdException w:name="Table Grid 6" w:semiHidden="1" w:unhideWhenUsed="1"/>
+    <w:lsdException w:name="Table Grid 7" w:semiHidden="1" w:unhideWhenUsed="1"/>
+    <w:lsdException w:name="Table Grid 8" w:semiHidden="1" w:unhideWhenUsed="1"/>
+    <w:lsdException w:name="Table List 1" w:semiHidden="1" w:unhideWhenUsed="1"/>
+    <w:lsdException w:name="Table List 2" w:semiHidden="1" w:unhideWhenUsed="1"/>
+    <w:lsdException w:name="Table List 3" w:semiHidden="1" w:unhideWhenUsed="1"/>
+    <w:lsdException w:name="Table List 4" w:semiHidden="1" w:unhideWhenUsed="1"/>
+    <w:lsdException w:name="Table List 5" w:semiHidden="1" w:unhideWhenUsed="1"/>
+    <w:lsdException w:name="Table List 6" w:semiHidden="1" w:unhideWhenUsed="1"/>
+    <w:lsdException w:name="Table List 7" w:semiHidden="1" w:unhideWhenUsed="1"/>
+    <w:lsdException w:name="Table List 8" w:semiHidden="1" w:unhideWhenUsed="1"/>
+    <w:lsdException w:name="Table 3D effects 1" w:semiHidden="1" w:unhideWhenUsed="1"/>
+    <w:lsdException w:name="Table 3D effects 2" w:semiHidden="1" w:unhideWhenUsed="1"/>
+    <w:lsdException w:name="Table 3D effects 3" w:semiHidden="1" w:unhideWhenUsed="1"/>
+    <w:lsdException w:name="Table Contemporary" w:semiHidden="1" w:unhideWhenUsed="1"/>
+    <w:lsdException w:name="Table Elegant" w:semiHidden="1" w:unhideWhenUsed="1"/>
+    <w:lsdException w:name="Table Professional" w:semiHidden="1" w:unhideWhenUsed="1"/>
+    <w:lsdException w:name="Table Subtle 1" w:semiHidden="1" w:unhideWhenUsed="1"/>
+    <w:lsdException w:name="Table Subtle 2" w:semiHidden="1" w:unhideWhenUsed="1"/>
+    <w:lsdException w:name="Table Web 1" w:semiHidden="1" w:unhideWhenUsed="1"/>
+    <w:lsdException w:name="Table Web 2" w:semiHidden="1" w:unhideWhenUsed="1"/>
+    <w:lsdException w:name="Table Web 3" w:semiHidden="1" w:unhideWhenUsed="1"/>
+    <w:lsdException w:name="Balloon Text" w:semiHidden="1" w:unhideWhenUsed="1"/>
+    <w:lsdException w:name="Table Grid" w:uiPriority="59"/>
+    <w:lsdException w:name="Table Theme" w:semiHidden="1" w:unhideWhenUsed="1"/>
+    <w:lsdException w:name="Placeholder Text" w:semiHidden="1"/>
+    <w:lsdException w:name="No Spacing" w:uiPriority="1" w:qFormat="1"/>
+    <w:lsdException w:name="Light Shading" w:uiPriority="60"/>
+    <w:lsdException w:name="Light List" w:uiPriority="61"/>
+    <w:lsdException w:name="Light Grid" w:uiPriority="62"/>
+    <w:lsdException w:name="Medium Shading 1" w:uiPriority="63"/>
+    <w:lsdException w:name="Medium Shading 2" w:uiPriority="64"/>
+    <w:lsdException w:name="Medium List 1" w:uiPriority="65"/>
+    <w:lsdException w:name="Medium List 2" w:uiPriority="66"/>
+    <w:lsdException w:name="Medium Grid 1" w:uiPriority="67"/>
+    <w:lsdException w:name="Medium Grid 2" w:uiPriority="68"/>
+    <w:lsdException w:name="Medium Grid 3" w:uiPriority="69"/>
+    <w:lsdException w:name="Dark List" w:uiPriority="70"/>
+    <w:lsdException w:name="Colorful Shading" w:uiPriority="71"/>
+    <w:lsdException w:name="Colorful List" w:uiPriority="72"/>
+    <w:lsdException w:name="Colorful Grid" w:uiPriority="73"/>
+    <w:lsdException w:name="Light Shading Accent 1" w:uiPriority="60"/>
+    <w:lsdException w:name="Light List Accent 1" w:uiPriority="61"/>
+    <w:lsdException w:name="Light Grid Accent 1" w:uiPriority="62"/>
+    <w:lsdException w:name="Medium Shading 1 Accent 1" w:uiPriority="63"/>
+    <w:lsdException w:name="Medium Shading 2 Accent 1" w:uiPriority="64"/>
+    <w:lsdException w:name="Medium List 1 Accent 1" w:uiPriority="65"/>
+    <w:lsdException w:name="Revision" w:semiHidden="1"/>
+    <w:lsdException w:name="List Paragraph" w:uiPriority="34" w:qFormat="1"/>
+    <w:lsdException w:name="Quote" w:uiPriority="29" w:qFormat="1"/>
+    <w:lsdException w:name="Intense Quote" w:uiPriority="30" w:qFormat="1"/>
+    <w:lsdException w:name="Medium List 2 Accent 1" w:uiPriority="66"/>
+    <w:lsdException w:name="Medium Grid 1 Accent 1" w:uiPriority="67"/>
+    <w:lsdException w:name="Medium Grid 2 Accent 1" w:uiPriority="68"/>
+    <w:lsdException w:name="Medium Grid 3 Accent 1" w:uiPriority="69"/>
+    <w:lsdException w:name="Dark List Accent 1" w:uiPriority="70"/>
+    <w:lsdException w:name="Colorful Shading Accent 1" w:uiPriority="71"/>
+    <w:lsdException w:name="Colorful List Accent 1" w:uiPriority="72"/>
+    <w:lsdException w:name="Colorful Grid Accent 1" w:uiPriority="73"/>
+    <w:lsdException w:name="Light Shading Accent 2" w:uiPriority="60"/>
+    <w:lsdException w:name="Light List Accent 2" w:uiPriority="61"/>
+    <w:lsdException w:name="Light Grid Accent 2" w:uiPriority="62"/>
+    <w:lsdException w:name="Medium Shading 1 Accent 2" w:uiPriority="63"/>
+    <w:lsdException w:name="Medium Shading 2 Accent 2" w:uiPriority="64"/>
+    <w:lsdException w:name="Medium List 1 Accent 2" w:uiPriority="65"/>
+    <w:lsdException w:name="Medium List 2 Accent 2" w:uiPriority="66"/>
+    <w:lsdException w:name="Medium Grid 1 Accent 2" w:uiPriority="67"/>
+    <w:lsdException w:name="Medium Grid 2 Accent 2" w:uiPriority="68"/>
+    <w:lsdException w:name="Medium Grid 3 Accent 2" w:uiPriority="69"/>
+    <w:lsdException w:name="Dark List Accent 2" w:uiPriority="70"/>
+    <w:lsdException w:name="Colorful Shading Accent 2" w:uiPriority="71"/>
+    <w:lsdException w:name="Colorful List Accent 2" w:uiPriority="72"/>
+    <w:lsdException w:name="Colorful Grid Accent 2" w:uiPriority="73"/>
+    <w:lsdException w:name="Light Shading Accent 3" w:uiPriority="60"/>
+    <w:lsdException w:name="Light List Accent 3" w:uiPriority="61"/>
+    <w:lsdException w:name="Light Grid Accent 3" w:uiPriority="62"/>
+    <w:lsdException w:name="Medium Shading 1 Accent 3" w:uiPriority="63"/>
+    <w:lsdException w:name="Medium Shading 2 Accent 3" w:uiPriority="64"/>
+    <w:lsdException w:name="Medium List 1 Accent 3" w:uiPriority="65"/>
+    <w:lsdException w:name="Medium List 2 Accent 3" w:uiPriority="66"/>
+    <w:lsdException w:name="Medium Grid 1 Accent 3" w:uiPriority="67"/>
+    <w:lsdException w:name="Medium Grid 2 Accent 3" w:uiPriority="68"/>
+    <w:lsdException w:name="Medium Grid 3 Accent 3" w:uiPriority="69"/>
+    <w:lsdException w:name="Dark List Accent 3" w:uiPriority="70"/>
+    <w:lsdException w:name="Colorful Shading Accent 3" w:uiPriority="71"/>
+    <w:lsdException w:name="Colorful List Accent 3" w:uiPriority="72"/>
+    <w:lsdException w:name="Colorful Grid Accent 3" w:uiPriority="73"/>
+    <w:lsdException w:name="Light Shading Accent 4" w:uiPriority="60"/>
+    <w:lsdException w:name="Light List Accent 4" w:uiPriority="61"/>
+    <w:lsdException w:name="Light Grid Accent 4" w:uiPriority="62"/>
+    <w:lsdException w:name="Medium Shading 1 Accent 4" w:uiPriority="63"/>
+    <w:lsdException w:name="Medium Shading 2 Accent 4" w:uiPriority="64"/>
+    <w:lsdException w:name="Medium List 1 Accent 4" w:uiPriority="65"/>
+    <w:lsdException w:name="Medium List 2 Accent 4" w:uiPriority="66"/>
+    <w:lsdException w:name="Medium Grid 1 Accent 4" w:uiPriority="67"/>
+    <w:lsdException w:name="Medium Grid 2 Accent 4" w:uiPriority="68"/>
+    <w:lsdException w:name="Medium Grid 3 Accent 4" w:uiPriority="69"/>
+    <w:lsdException w:name="Dark List Accent 4" w:uiPriority="70"/>
+    <w:lsdException w:name="Colorful Shading Accent 4" w:uiPriority="71"/>
+    <w:lsdException w:name="Colorful List Accent 4" w:uiPriority="72"/>
+    <w:lsdException w:name="Colorful Grid Accent 4" w:uiPriority="73"/>
+    <w:lsdException w:name="Light Shading Accent 5" w:uiPriority="60"/>
+    <w:lsdException w:name="Light List Accent 5" w:uiPriority="61"/>
+    <w:lsdException w:name="Light Grid Accent 5" w:uiPriority="62"/>
+    <w:lsdException w:name="Medium Shading 1 Accent 5" w:uiPriority="63"/>
+    <w:lsdException w:name="Medium Shading 2 Accent 5" w:uiPriority="64"/>
+    <w:lsdException w:name="Medium List 1 Accent 5" w:uiPriority="65"/>
+    <w:lsdException w:name="Medium List 2 Accent 5" w:uiPriority="66"/>
+    <w:lsdException w:name="Medium Grid 1 Accent 5" w:uiPriority="67"/>
+    <w:lsdException w:name="Medium Grid 2 Accent 5" w:uiPriority="68"/>
+    <w:lsdException w:name="Medium Grid 3 Accent 5" w:uiPriority="69"/>
+    <w:lsdException w:name="Dark List Accent 5" w:uiPriority="70"/>
+    <w:lsdException w:name="Colorful Shading Accent 5" w:uiPriority="71"/>
+    <w:lsdException w:name="Colorful List Accent 5" w:uiPriority="72"/>
+    <w:lsdException w:name="Colorful Grid Accent 5" w:uiPriority="73"/>
+    <w:lsdException w:name="Light Shading Accent 6" w:uiPriority="60"/>
+    <w:lsdException w:name="Light List Accent 6" w:uiPriority="61"/>
+    <w:lsdException w:name="Light Grid Accent 6" w:uiPriority="62"/>
+    <w:lsdException w:name="Medium Shading 1 Accent 6" w:uiPriority="63"/>
+    <w:lsdException w:name="Medium Shading 2 Accent 6" w:uiPriority="64"/>
+    <w:lsdException w:name="Medium List 1 Accent 6" w:uiPriority="65"/>
+    <w:lsdException w:name="Medium List 2 Accent 6" w:uiPriority="66"/>
+    <w:lsdException w:name="Medium Grid 1 Accent 6" w:uiPriority="67"/>
+    <w:lsdException w:name="Medium Grid 2 Accent 6" w:uiPriority="68"/>
+    <w:lsdException w:name="Medium Grid 3 Accent 6" w:uiPriority="69"/>
+    <w:lsdException w:name="Dark List Accent 6" w:uiPriority="70"/>
+    <w:lsdException w:name="Colorful Shading Accent 6" w:uiPriority="71"/>
+    <w:lsdException w:name="Colorful List Accent 6" w:uiPriority="72"/>
+    <w:lsdException w:name="Colorful Grid Accent 6" w:uiPriority="73"/>
+    <w:lsdException w:name="Subtle Emphasis" w:uiPriority="19" w:qFormat="1"/>
+    <w:lsdException w:name="Intense Emphasis" w:uiPriority="21" w:qFormat="1"/>
+    <w:lsdException w:name="Subtle Reference" w:uiPriority="31" w:qFormat="1"/>
+    <w:lsdException w:name="Intense Reference" w:uiPriority="32" w:qFormat="1"/>
+    <w:lsdException w:name="Book Title" w:uiPriority="33" w:qFormat="1"/>
+    <w:lsdException w:name="Bibliography" w:semiHidden="1" w:uiPriority="37" w:unhideWhenUsed="1"/>
+    <w:lsdException w:name="TOC Heading" w:semiHidden="1" w:uiPriority="39" w:unhideWhenUsed="1" w:qFormat="1"/>
+    <w:lsdException w:name="Plain Table 1" w:uiPriority="41"/>
+    <w:lsdException w:name="Plain Table 2" w:uiPriority="42"/>
+    <w:lsdException w:name="Plain Table 3" w:uiPriority="43"/>
+    <w:lsdException w:name="Plain Table 4" w:uiPriority="44"/>
+    <w:lsdException w:name="Plain Table 5" w:uiPriority="45"/>
+    <w:lsdException w:name="Grid Table Light" w:uiPriority="40"/>
+    <w:lsdException w:name="Grid Table 1 Light" w:uiPriority="46"/>
+    <w:lsdException w:name="Grid Table 2" w:uiPriority="47"/>
+    <w:lsdException w:name="Grid Table 3" w:uiPriority="48"/>
+    <w:lsdException w:name="Grid Table 4" w:uiPriority="49"/>
+    <w:lsdException w:name="Grid Table 5 Dark" w:uiPriority="50"/>
+    <w:lsdException w:name="Grid Table 6 Colorful" w:uiPriority="51"/>
+    <w:lsdException w:name="Grid Table 7 Colorful" w:uiPriority="52"/>
+    <w:lsdException w:name="Grid Table 1 Light Accent 1" w:uiPriority="46"/>
+    <w:lsdException w:name="Grid Table 2 Accent 1" w:uiPriority="47"/>
+    <w:lsdException w:name="Grid Table 3 Accent 1" w:uiPriority="48"/>
+    <w:lsdException w:name="Grid Table 4 Accent 1" w:uiPriority="49"/>
+    <w:lsdException w:name="Grid Table 5 Dark Accent 1" w:uiPriority="50"/>
+    <w:lsdException w:name="Grid Table 6 Colorful Accent 1" w:uiPriority="51"/>
+    <w:lsdException w:name="Grid Table 7 Colorful Accent 1" w:uiPriority="52"/>
+    <w:lsdException w:name="Grid Table 1 Light Accent 2" w:uiPriority="46"/>
+    <w:lsdException w:name="Grid Table 2 Accent 2" w:uiPriority="47"/>
+    <w:lsdException w:name="Grid Table 3 Accent 2" w:uiPriority="48"/>
+    <w:lsdException w:name="Grid Table 4 Accent 2" w:uiPriority="49"/>
+    <w:lsdException w:name="Grid Table 5 Dark Accent 2" w:uiPriority="50"/>
+    <w:lsdException w:name="Grid Table 6 Colorful Accent 2" w:uiPriority="51"/>
+    <w:lsdException w:name="Grid Table 7 Colorful Accent 2" w:uiPriority="52"/>
+    <w:lsdException w:name="Grid Table 1 Light Accent 3" w:uiPriority="46"/>
+    <w:lsdException w:name="Grid Table 2 Accent 3" w:uiPriority="47"/>
+    <w:lsdException w:name="Grid Table 3 Accent 3" w:uiPriority="48"/>
+    <w:lsdException w:name="Grid Table 4 Accent 3" w:uiPriority="49"/>
+    <w:lsdException w:name="Grid Table 5 Dark Accent 3" w:uiPriority="50"/>
+    <w:lsdException w:name="Grid Table 6 Colorful Accent 3" w:uiPriority="51"/>
+    <w:lsdException w:name="Grid Table 7 Colorful Accent 3" w:uiPriority="52"/>
+    <w:lsdException w:name="Grid Table 1 Light Accent 4" w:uiPriority="46"/>
+    <w:lsdException w:name="Grid Table 2 Accent 4" w:uiPriority="47"/>
+    <w:lsdException w:name="Grid Table 3 Accent 4" w:uiPriority="48"/>
+    <w:lsdException w:name="Grid Table 4 Accent 4" w:uiPriority="49"/>
+    <w:lsdException w:name="Grid Table 5 Dark Accent 4" w:uiPriority="50"/>
+    <w:lsdException w:name="Grid Table 6 Colorful Accent 4" w:uiPriority="51"/>
+    <w:lsdException w:name="Grid Table 7 Colorful Accent 4" w:uiPriority="52"/>
+    <w:lsdException w:name="Grid Table 1 Light Accent 5" w:uiPriority="46"/>
+    <w:lsdException w:name="Grid Table 2 Accent 5" w:uiPriority="47"/>
+    <w:lsdException w:name="Grid Table 3 Accent 5" w:uiPriority="48"/>
+    <w:lsdException w:name="Grid Table 4 Accent 5" w:uiPriority="49"/>
+    <w:lsdException w:name="Grid Table 5 Dark Accent 5" w:uiPriority="50"/>
+    <w:lsdException w:name="Grid Table 6 Colorful Accent 5" w:uiPriority="51"/>
+    <w:lsdException w:name="Grid Table 7 Colorful Accent 5" w:uiPriority="52"/>
+    <w:lsdException w:name="Grid Table 1 Light Accent 6" w:uiPriority="46"/>
+    <w:lsdException w:name="Grid Table 2 Accent 6" w:uiPriority="47"/>
+    <w:lsdException w:name="Grid Table 3 Accent 6" w:uiPriority="48"/>
+    <w:lsdException w:name="Grid Table 4 Accent 6" w:uiPriority="49"/>
+    <w:lsdException w:name="Grid Table 5 Dark Accent 6" w:uiPriority="50"/>
+    <w:lsdException w:name="Grid Table 6 Colorful Accent 6" w:uiPriority="51"/>
+    <w:lsdException w:name="Grid Table 7 Colorful Accent 6" w:uiPriority="52"/>
+    <w:lsdException w:name="List Table 1 Light" w:uiPriority="46"/>
+    <w:lsdException w:name="List Table 2" w:uiPriority="47"/>
+    <w:lsdException w:name="List Table 3" w:uiPriority="48"/>
+    <w:lsdException w:name="List Table 4" w:uiPriority="49"/>
+    <w:lsdException w:name="List Table 5 Dark" w:uiPriority="50"/>
+    <w:lsdException w:name="List Table 6 Colorful" w:uiPriority="51"/>
+    <w:lsdException w:name="List Table 7 Colorful" w:uiPriority="52"/>
+    <w:lsdException w:name="List Table 1 Light Accent 1" w:uiPriority="46"/>
+    <w:lsdException w:name="List Table 2 Accent 1" w:uiPriority="47"/>
+    <w:lsdException w:name="List Table 3 Accent 1" w:uiPriority="48"/>
+    <w:lsdException w:name="List Table 4 Accent 1" w:uiPriority="49"/>
+    <w:lsdException w:name="List Table 5 Dark Accent 1" w:uiPriority="50"/>
+    <w:lsdException w:name="List Table 6 Colorful Accent 1" w:uiPriority="51"/>
+    <w:lsdException w:name="List Table 7 Colorful Accent 1" w:uiPriority="52"/>
+    <w:lsdException w:name="List Table 1 Light Accent 2" w:uiPriority="46"/>
+    <w:lsdException w:name="List Table 2 Accent 2" w:uiPriority="47"/>
+    <w:lsdException w:name="List Table 3 Accent 2" w:uiPriority="48"/>
+    <w:lsdException w:name="List Table 4 Accent 2" w:uiPriority="49"/>
+    <w:lsdException w:name="List Table 5 Dark Accent 2" w:uiPriority="50"/>
+    <w:lsdException w:name="List Table 6 Colorful Accent 2" w:uiPriority="51"/>
+    <w:lsdException w:name="List Table 7 Colorful Accent 2" w:uiPriority="52"/>
+    <w:lsdException w:name="List Table 1 Light Accent 3" w:uiPriority="46"/>
+    <w:lsdException w:name="List Table 2 Accent 3" w:uiPriority="47"/>
+    <w:lsdException w:name="List Table 3 Accent 3" w:uiPriority="48"/>
+    <w:lsdException w:name="List Table 4 Accent 3" w:uiPriority="49"/>
+    <w:lsdException w:name="List Table 5 Dark Accent 3" w:uiPriority="50"/>
+    <w:lsdException w:name="List Table 6 Colorful Accent 3" w:uiPriority="51"/>
+    <w:lsdException w:name="List Table 7 Colorful Accent 3" w:uiPriority="52"/>
+    <w:lsdException w:name="List Table 1 Light Accent 4" w:uiPriority="46"/>
+    <w:lsdException w:name="List Table 2 Accent 4" w:uiPriority="47"/>
+    <w:lsdException w:name="List Table 3 Accent 4" w:uiPriority="48"/>
+    <w:lsdException w:name="List Table 4 Accent 4" w:uiPriority="49"/>
+    <w:lsdException w:name="List Table 5 Dark Accent 4" w:uiPriority="50"/>
+    <w:lsdException w:name="List Table 6 Colorful Accent 4" w:uiPriority="51"/>
+    <w:lsdException w:name="List Table 7 Colorful Accent 4" w:uiPriority="52"/>
+    <w:lsdException w:name="List Table 1 Light Accent 5" w:uiPriority="46"/>
+    <w:lsdException w:name="List Table 2 Accent 5" w:uiPriority="47"/>
+    <w:lsdException w:name="List Table 3 Accent 5" w:uiPriority="48"/>
+    <w:lsdException w:name="List Table 4 Accent 5" w:uiPriority="49"/>
+    <w:lsdException w:name="List Table 5 Dark Accent 5" w:uiPriority="50"/>
+    <w:lsdException w:name="List Table 6 Colorful Accent 5" w:uiPriority="51"/>
+    <w:lsdException w:name="List Table 7 Colorful Accent 5" w:uiPriority="52"/>
+    <w:lsdException w:name="List Table 1 Light Accent 6" w:uiPriority="46"/>
+    <w:lsdException w:name="List Table 2 Accent 6" w:uiPriority="47"/>
+    <w:lsdException w:name="List Table 3 Accent 6" w:uiPriority="48"/>
+    <w:lsdException w:name="List Table 4 Accent 6" w:uiPriority="49"/>
+    <w:lsdException w:name="List Table 5 Dark Accent 6" w:uiPriority="50"/>
+    <w:lsdException w:name="List Table 6 Colorful Accent 6" w:uiPriority="51"/>
+    <w:lsdException w:name="List Table 7 Colorful Accent 6" w:uiPriority="52"/>
   </w:latentStyles>
   <w:style w:type="paragraph" w:default="1" w:styleId="Normal">
     <w:name w:val="Normal"/>
@@ -2343,7 +3034,7 @@
 </file>
 
 <file path=customXml/itemProps1.xml><?xml version="1.0" encoding="utf-8"?>
-<ds:datastoreItem xmlns:ds="http://schemas.openxmlformats.org/officeDocument/2006/customXml" ds:itemID="{5F6BFBF5-9163-476D-B61C-98B163A67948}">
+<ds:datastoreItem xmlns:ds="http://schemas.openxmlformats.org/officeDocument/2006/customXml" ds:itemID="{FDFD45A2-AF6B-4E31-A92D-5A7CB85D0283}">
   <ds:schemaRefs>
     <ds:schemaRef ds:uri="http://schemas.openxmlformats.org/officeDocument/2006/bibliography"/>
   </ds:schemaRefs>

--- a/Logbook.docx
+++ b/Logbook.docx
@@ -1628,16 +1628,7 @@
       </w:pPr>
       <w:r>
         <w:lastRenderedPageBreak/>
-        <w:t xml:space="preserve">Day </w:t>
-      </w:r>
-      <w:r>
-        <w:t>5</w:t>
-      </w:r>
-      <w:r>
-        <w:t xml:space="preserve"> – Wednesday, June </w:t>
-      </w:r>
-      <w:r>
-        <w:t>5</w:t>
+        <w:t>Day 5 – Wednesday, June 5</w:t>
       </w:r>
       <w:r>
         <w:rPr>
@@ -1743,21 +1734,7 @@
           <w:lang w:val="en-US"/>
         </w:rPr>
         <w:tab/>
-        <w:t xml:space="preserve">: </w:t>
-      </w:r>
-      <w:r>
-        <w:rPr>
-          <w:sz w:val="24"/>
-          <w:lang w:val="en-US"/>
-        </w:rPr>
-        <w:t>70</w:t>
-      </w:r>
-      <w:r>
-        <w:rPr>
-          <w:sz w:val="24"/>
-          <w:lang w:val="en-US"/>
-        </w:rPr>
-        <w:t>%</w:t>
+        <w:t>: 70%</w:t>
       </w:r>
     </w:p>
     <w:p>
@@ -1921,38 +1898,419 @@
         </w:rPr>
         <w:t>5</w:t>
       </w:r>
+      <w:r>
+        <w:rPr>
+          <w:sz w:val="24"/>
+          <w:lang w:val="en-US"/>
+        </w:rPr>
+        <w:t>%</w:t>
+      </w:r>
+    </w:p>
+    <w:p>
+      <w:pPr>
+        <w:pStyle w:val="ListParagraph"/>
+        <w:rPr>
+          <w:sz w:val="24"/>
+          <w:u w:val="single"/>
+          <w:lang w:val="en-US"/>
+        </w:rPr>
+      </w:pPr>
+      <w:r>
+        <w:rPr>
+          <w:sz w:val="24"/>
+          <w:lang w:val="en-US"/>
+        </w:rPr>
+        <w:t>Soal dalam proses pengerjaan</w:t>
+      </w:r>
+      <w:r>
+        <w:rPr>
+          <w:sz w:val="24"/>
+          <w:u w:val="single"/>
+          <w:lang w:val="en-US"/>
+        </w:rPr>
+        <w:t>.</w:t>
+      </w:r>
+    </w:p>
+    <w:p>
+      <w:pPr>
+        <w:pStyle w:val="ListParagraph"/>
+        <w:rPr>
+          <w:sz w:val="24"/>
+          <w:u w:val="single"/>
+          <w:lang w:val="en-US"/>
+        </w:rPr>
+      </w:pPr>
+    </w:p>
+    <w:p>
+      <w:pPr>
+        <w:pStyle w:val="Heading1"/>
+        <w:numPr>
+          <w:ilvl w:val="0"/>
+          <w:numId w:val="3"/>
+        </w:numPr>
+        <w:spacing w:after="120"/>
+      </w:pPr>
+      <w:r>
+        <w:t xml:space="preserve">Day </w:t>
+      </w:r>
+      <w:r>
+        <w:t xml:space="preserve">6 </w:t>
+      </w:r>
+      <w:r>
+        <w:t xml:space="preserve">– Wednesday, June </w:t>
+      </w:r>
+      <w:r>
+        <w:t>6</w:t>
+      </w:r>
+      <w:r>
+        <w:rPr>
+          <w:vertAlign w:val="superscript"/>
+        </w:rPr>
+        <w:t>th</w:t>
+      </w:r>
+      <w:r>
+        <w:t xml:space="preserve"> 2015</w:t>
+      </w:r>
+    </w:p>
+    <w:p>
+      <w:pPr>
+        <w:pStyle w:val="Heading2"/>
+        <w:spacing w:after="0"/>
+      </w:pPr>
+      <w:r>
+        <w:t xml:space="preserve">Spint </w:t>
+      </w:r>
+      <w:proofErr w:type="gramStart"/>
+      <w:r>
+        <w:t>Backlog :</w:t>
+      </w:r>
+      <w:proofErr w:type="gramEnd"/>
+    </w:p>
+    <w:p>
+      <w:pPr>
+        <w:pStyle w:val="ListParagraph"/>
+        <w:numPr>
+          <w:ilvl w:val="0"/>
+          <w:numId w:val="4"/>
+        </w:numPr>
+        <w:spacing w:after="0"/>
+        <w:rPr>
+          <w:sz w:val="24"/>
+          <w:u w:val="single"/>
+        </w:rPr>
+      </w:pPr>
+      <w:r>
+        <w:rPr>
+          <w:sz w:val="24"/>
+          <w:u w:val="single"/>
+          <w:lang w:val="en-US"/>
+        </w:rPr>
+        <w:t>Interface Penampilan Soal Pilihan</w:t>
+      </w:r>
+    </w:p>
+    <w:p>
+      <w:pPr>
+        <w:pStyle w:val="ListParagraph"/>
+        <w:tabs>
+          <w:tab w:val="left" w:pos="2977"/>
+        </w:tabs>
+        <w:rPr>
+          <w:sz w:val="24"/>
+          <w:lang w:val="en-US"/>
+        </w:rPr>
+      </w:pPr>
+      <w:r>
+        <w:rPr>
+          <w:sz w:val="24"/>
+          <w:lang w:val="en-US"/>
+        </w:rPr>
+        <w:t>Responsible Member</w:t>
+      </w:r>
+      <w:r>
+        <w:rPr>
+          <w:sz w:val="24"/>
+          <w:lang w:val="en-US"/>
+        </w:rPr>
+        <w:tab/>
+        <w:t>: Rudy, Eka, Jeffrey</w:t>
+      </w:r>
+    </w:p>
+    <w:p>
+      <w:pPr>
+        <w:pStyle w:val="ListParagraph"/>
+        <w:tabs>
+          <w:tab w:val="left" w:pos="2977"/>
+        </w:tabs>
+        <w:rPr>
+          <w:sz w:val="24"/>
+          <w:lang w:val="en-US"/>
+        </w:rPr>
+      </w:pPr>
+      <w:r>
+        <w:rPr>
+          <w:sz w:val="24"/>
+          <w:lang w:val="en-US"/>
+        </w:rPr>
+        <w:t>Progress</w:t>
+      </w:r>
+      <w:r>
+        <w:rPr>
+          <w:sz w:val="24"/>
+          <w:lang w:val="en-US"/>
+        </w:rPr>
+        <w:tab/>
+        <w:t xml:space="preserve">: </w:t>
+      </w:r>
+      <w:r>
+        <w:rPr>
+          <w:sz w:val="24"/>
+          <w:lang w:val="en-US"/>
+        </w:rPr>
+        <w:t>8</w:t>
+      </w:r>
+      <w:r>
+        <w:rPr>
+          <w:sz w:val="24"/>
+          <w:lang w:val="en-US"/>
+        </w:rPr>
+        <w:t>0%</w:t>
+      </w:r>
+    </w:p>
+    <w:p>
+      <w:pPr>
+        <w:pStyle w:val="ListParagraph"/>
+        <w:rPr>
+          <w:sz w:val="24"/>
+          <w:lang w:val="en-US"/>
+        </w:rPr>
+      </w:pPr>
+      <w:proofErr w:type="gramStart"/>
+      <w:r>
+        <w:rPr>
+          <w:sz w:val="24"/>
+          <w:lang w:val="en-US"/>
+        </w:rPr>
+        <w:t>Eka :Interface</w:t>
+      </w:r>
+      <w:proofErr w:type="gramEnd"/>
+      <w:r>
+        <w:rPr>
+          <w:sz w:val="24"/>
+          <w:lang w:val="en-US"/>
+        </w:rPr>
+        <w:t xml:space="preserve"> </w:t>
+      </w:r>
+      <w:r>
+        <w:rPr>
+          <w:sz w:val="24"/>
+          <w:lang w:val="en-US"/>
+        </w:rPr>
+        <w:t xml:space="preserve">pada pilihan jawaban </w:t>
+      </w:r>
+      <w:r>
+        <w:rPr>
+          <w:sz w:val="24"/>
+          <w:lang w:val="en-US"/>
+        </w:rPr>
+        <w:t>telah ditambah, dan akan dilakukan pengecekan ulang, revisi ulang dan penambahan interface.</w:t>
+      </w:r>
+    </w:p>
+    <w:p>
+      <w:pPr>
+        <w:pStyle w:val="ListParagraph"/>
+        <w:rPr>
+          <w:rStyle w:val="5yl5"/>
+        </w:rPr>
+      </w:pPr>
+      <w:proofErr w:type="gramStart"/>
+      <w:r>
+        <w:rPr>
+          <w:sz w:val="24"/>
+          <w:lang w:val="en-US"/>
+        </w:rPr>
+        <w:t>Rudy :</w:t>
+      </w:r>
+      <w:proofErr w:type="gramEnd"/>
+      <w:r>
+        <w:rPr>
+          <w:sz w:val="24"/>
+          <w:lang w:val="en-US"/>
+        </w:rPr>
+        <w:t xml:space="preserve"> </w:t>
+      </w:r>
+      <w:r>
+        <w:rPr>
+          <w:rStyle w:val="5yl5"/>
+        </w:rPr>
+        <w:t>ngerjain slider di contestant-side</w:t>
+      </w:r>
+    </w:p>
+    <w:p>
+      <w:pPr>
+        <w:pStyle w:val="ListParagraph"/>
+        <w:rPr>
+          <w:sz w:val="24"/>
+          <w:lang w:val="en-US"/>
+        </w:rPr>
+      </w:pPr>
+      <w:proofErr w:type="gramStart"/>
+      <w:r>
+        <w:rPr>
+          <w:sz w:val="24"/>
+          <w:lang w:val="en-US"/>
+        </w:rPr>
+        <w:t>Jeffrey :</w:t>
+      </w:r>
+      <w:proofErr w:type="gramEnd"/>
+      <w:r>
+        <w:rPr>
+          <w:sz w:val="24"/>
+          <w:lang w:val="en-US"/>
+        </w:rPr>
+        <w:t xml:space="preserve"> </w:t>
+      </w:r>
+      <w:r>
+        <w:rPr>
+          <w:rStyle w:val="5yl5"/>
+          <w:lang w:val="en-US"/>
+        </w:rPr>
+        <w:t>P</w:t>
+      </w:r>
+      <w:r>
+        <w:rPr>
+          <w:rStyle w:val="5yl5"/>
+        </w:rPr>
+        <w:t>enyusunan layout tampilan multiple choice</w:t>
+      </w:r>
+      <w:r>
+        <w:rPr>
+          <w:sz w:val="24"/>
+          <w:lang w:val="en-US"/>
+        </w:rPr>
+        <w:t>.</w:t>
+      </w:r>
+    </w:p>
+    <w:p>
+      <w:pPr>
+        <w:pStyle w:val="ListParagraph"/>
+        <w:numPr>
+          <w:ilvl w:val="0"/>
+          <w:numId w:val="4"/>
+        </w:numPr>
+        <w:rPr>
+          <w:sz w:val="24"/>
+          <w:u w:val="single"/>
+        </w:rPr>
+      </w:pPr>
+      <w:r>
+        <w:rPr>
+          <w:sz w:val="24"/>
+          <w:u w:val="single"/>
+          <w:lang w:val="en-US"/>
+        </w:rPr>
+        <w:t>Penyusunan Soal</w:t>
+      </w:r>
+    </w:p>
+    <w:p>
+      <w:pPr>
+        <w:pStyle w:val="ListParagraph"/>
+        <w:tabs>
+          <w:tab w:val="left" w:pos="2977"/>
+        </w:tabs>
+        <w:rPr>
+          <w:sz w:val="24"/>
+          <w:lang w:val="en-US"/>
+        </w:rPr>
+      </w:pPr>
+      <w:r>
+        <w:rPr>
+          <w:sz w:val="24"/>
+          <w:lang w:val="en-US"/>
+        </w:rPr>
+        <w:t>Responsible Member</w:t>
+      </w:r>
+      <w:r>
+        <w:rPr>
+          <w:sz w:val="24"/>
+          <w:lang w:val="en-US"/>
+        </w:rPr>
+        <w:tab/>
+        <w:t>: Kevin</w:t>
+      </w:r>
+    </w:p>
+    <w:p>
+      <w:pPr>
+        <w:pStyle w:val="ListParagraph"/>
+        <w:tabs>
+          <w:tab w:val="left" w:pos="2977"/>
+        </w:tabs>
+        <w:rPr>
+          <w:sz w:val="24"/>
+          <w:lang w:val="en-US"/>
+        </w:rPr>
+      </w:pPr>
+      <w:r>
+        <w:rPr>
+          <w:sz w:val="24"/>
+          <w:lang w:val="en-US"/>
+        </w:rPr>
+        <w:t>Progress</w:t>
+      </w:r>
+      <w:r>
+        <w:rPr>
+          <w:sz w:val="24"/>
+          <w:lang w:val="en-US"/>
+        </w:rPr>
+        <w:tab/>
+        <w:t>: 8</w:t>
+      </w:r>
+      <w:r>
+        <w:rPr>
+          <w:sz w:val="24"/>
+          <w:lang w:val="en-US"/>
+        </w:rPr>
+        <w:t>7</w:t>
+      </w:r>
+      <w:r>
+        <w:rPr>
+          <w:sz w:val="24"/>
+          <w:lang w:val="en-US"/>
+        </w:rPr>
+        <w:t>%</w:t>
+      </w:r>
+    </w:p>
+    <w:p>
+      <w:pPr>
+        <w:pStyle w:val="ListParagraph"/>
+        <w:rPr>
+          <w:sz w:val="24"/>
+        </w:rPr>
+      </w:pPr>
+      <w:r>
+        <w:rPr>
+          <w:sz w:val="24"/>
+          <w:lang w:val="en-US"/>
+        </w:rPr>
+        <w:t>Soal telah dibuat, akan dipilih yang dikira paling bagus</w:t>
+      </w:r>
       <w:bookmarkStart w:id="0" w:name="_GoBack"/>
       <w:bookmarkEnd w:id="0"/>
       <w:r>
         <w:rPr>
           <w:sz w:val="24"/>
-          <w:lang w:val="en-US"/>
-        </w:rPr>
-        <w:t>%</w:t>
-      </w:r>
-    </w:p>
-    <w:p>
-      <w:pPr>
-        <w:pStyle w:val="ListParagraph"/>
-        <w:rPr>
-          <w:sz w:val="24"/>
-        </w:rPr>
-      </w:pPr>
-      <w:r>
-        <w:rPr>
-          <w:sz w:val="24"/>
-          <w:lang w:val="en-US"/>
-        </w:rPr>
-        <w:t>Soal dalam proses pengerjaan</w:t>
-      </w:r>
-      <w:r>
-        <w:rPr>
-          <w:sz w:val="24"/>
           <w:u w:val="single"/>
           <w:lang w:val="en-US"/>
         </w:rPr>
         <w:t>.</w:t>
       </w:r>
+    </w:p>
+    <w:p>
+      <w:pPr>
+        <w:pStyle w:val="ListParagraph"/>
+        <w:rPr>
+          <w:sz w:val="24"/>
+        </w:rPr>
+      </w:pPr>
     </w:p>
     <w:sectPr>
       <w:pgSz w:w="11906" w:h="16838"/>
@@ -2741,6 +3099,11 @@
       <w:lang w:val="en-US"/>
     </w:rPr>
   </w:style>
+  <w:style w:type="character" w:customStyle="1" w:styleId="5yl5">
+    <w:name w:val="_5yl5"/>
+    <w:basedOn w:val="DefaultParagraphFont"/>
+    <w:rsid w:val="00935526"/>
+  </w:style>
 </w:styles>
 </file>
 
@@ -3034,7 +3397,7 @@
 </file>
 
 <file path=customXml/itemProps1.xml><?xml version="1.0" encoding="utf-8"?>
-<ds:datastoreItem xmlns:ds="http://schemas.openxmlformats.org/officeDocument/2006/customXml" ds:itemID="{FDFD45A2-AF6B-4E31-A92D-5A7CB85D0283}">
+<ds:datastoreItem xmlns:ds="http://schemas.openxmlformats.org/officeDocument/2006/customXml" ds:itemID="{E7B5C28F-75DB-423B-AC92-B1EB9B177FE1}">
   <ds:schemaRefs>
     <ds:schemaRef ds:uri="http://schemas.openxmlformats.org/officeDocument/2006/bibliography"/>
   </ds:schemaRefs>

--- a/Logbook.docx
+++ b/Logbook.docx
@@ -1,6 +1,6 @@
 
 <file path=word/document.xml><?xml version="1.0" encoding="utf-8"?>
-<w:document xmlns:wpc="http://schemas.microsoft.com/office/word/2010/wordprocessingCanvas" xmlns:mc="http://schemas.openxmlformats.org/markup-compatibility/2006" xmlns:o="urn:schemas-microsoft-com:office:office" xmlns:r="http://schemas.openxmlformats.org/officeDocument/2006/relationships" xmlns:m="http://schemas.openxmlformats.org/officeDocument/2006/math" xmlns:v="urn:schemas-microsoft-com:vml" xmlns:wp14="http://schemas.microsoft.com/office/word/2010/wordprocessingDrawing" xmlns:wp="http://schemas.openxmlformats.org/drawingml/2006/wordprocessingDrawing" xmlns:w10="urn:schemas-microsoft-com:office:word" xmlns:w="http://schemas.openxmlformats.org/wordprocessingml/2006/main" xmlns:w14="http://schemas.microsoft.com/office/word/2010/wordml" xmlns:w15="http://schemas.microsoft.com/office/word/2012/wordml" xmlns:wpg="http://schemas.microsoft.com/office/word/2010/wordprocessingGroup" xmlns:wpi="http://schemas.microsoft.com/office/word/2010/wordprocessingInk" xmlns:wne="http://schemas.microsoft.com/office/word/2006/wordml" xmlns:wps="http://schemas.microsoft.com/office/word/2010/wordprocessingShape" mc:Ignorable="w14 w15 wp14">
+<w:document xmlns:wpc="http://schemas.microsoft.com/office/word/2010/wordprocessingCanvas" xmlns:mc="http://schemas.openxmlformats.org/markup-compatibility/2006" xmlns:o="urn:schemas-microsoft-com:office:office" xmlns:r="http://schemas.openxmlformats.org/officeDocument/2006/relationships" xmlns:m="http://schemas.openxmlformats.org/officeDocument/2006/math" xmlns:v="urn:schemas-microsoft-com:vml" xmlns:wp14="http://schemas.microsoft.com/office/word/2010/wordprocessingDrawing" xmlns:wp="http://schemas.openxmlformats.org/drawingml/2006/wordprocessingDrawing" xmlns:w10="urn:schemas-microsoft-com:office:word" xmlns:w="http://schemas.openxmlformats.org/wordprocessingml/2006/main" xmlns:w14="http://schemas.microsoft.com/office/word/2010/wordml" xmlns:wpg="http://schemas.microsoft.com/office/word/2010/wordprocessingGroup" xmlns:wpi="http://schemas.microsoft.com/office/word/2010/wordprocessingInk" xmlns:wne="http://schemas.microsoft.com/office/word/2006/wordml" xmlns:wps="http://schemas.microsoft.com/office/word/2010/wordprocessingShape" mc:Ignorable="w14 wp14">
   <w:body>
     <w:p>
       <w:pPr>
@@ -29,8 +29,13 @@
         <w:pStyle w:val="Heading2"/>
         <w:spacing w:after="0"/>
       </w:pPr>
-      <w:r>
-        <w:t xml:space="preserve">Spint </w:t>
+      <w:proofErr w:type="spellStart"/>
+      <w:r>
+        <w:t>Spint</w:t>
+      </w:r>
+      <w:proofErr w:type="spellEnd"/>
+      <w:r>
+        <w:t xml:space="preserve"> </w:t>
       </w:r>
       <w:proofErr w:type="gramStart"/>
       <w:r>
@@ -92,7 +97,55 @@
           <w:sz w:val="24"/>
           <w:lang w:val="en-US"/>
         </w:rPr>
-        <w:t>Proses berjalan sesuai dengan target</w:t>
+        <w:t xml:space="preserve">Proses </w:t>
+      </w:r>
+      <w:proofErr w:type="spellStart"/>
+      <w:r>
+        <w:rPr>
+          <w:sz w:val="24"/>
+          <w:lang w:val="en-US"/>
+        </w:rPr>
+        <w:t>berjalan</w:t>
+      </w:r>
+      <w:proofErr w:type="spellEnd"/>
+      <w:r>
+        <w:rPr>
+          <w:sz w:val="24"/>
+          <w:lang w:val="en-US"/>
+        </w:rPr>
+        <w:t xml:space="preserve"> </w:t>
+      </w:r>
+      <w:proofErr w:type="spellStart"/>
+      <w:r>
+        <w:rPr>
+          <w:sz w:val="24"/>
+          <w:lang w:val="en-US"/>
+        </w:rPr>
+        <w:t>sesuai</w:t>
+      </w:r>
+      <w:proofErr w:type="spellEnd"/>
+      <w:r>
+        <w:rPr>
+          <w:sz w:val="24"/>
+          <w:lang w:val="en-US"/>
+        </w:rPr>
+        <w:t xml:space="preserve"> </w:t>
+      </w:r>
+      <w:proofErr w:type="spellStart"/>
+      <w:r>
+        <w:rPr>
+          <w:sz w:val="24"/>
+          <w:lang w:val="en-US"/>
+        </w:rPr>
+        <w:t>dengan</w:t>
+      </w:r>
+      <w:proofErr w:type="spellEnd"/>
+      <w:r>
+        <w:rPr>
+          <w:sz w:val="24"/>
+          <w:lang w:val="en-US"/>
+        </w:rPr>
+        <w:t xml:space="preserve"> target</w:t>
       </w:r>
     </w:p>
     <w:p>
@@ -108,13 +161,23 @@
           <w:u w:val="single"/>
         </w:rPr>
       </w:pPr>
-      <w:r>
-        <w:rPr>
-          <w:sz w:val="24"/>
-          <w:u w:val="single"/>
-          <w:lang w:val="en-US"/>
-        </w:rPr>
-        <w:t>Pembukaan Slide</w:t>
+      <w:proofErr w:type="spellStart"/>
+      <w:r>
+        <w:rPr>
+          <w:sz w:val="24"/>
+          <w:u w:val="single"/>
+          <w:lang w:val="en-US"/>
+        </w:rPr>
+        <w:t>Pembukaan</w:t>
+      </w:r>
+      <w:proofErr w:type="spellEnd"/>
+      <w:r>
+        <w:rPr>
+          <w:sz w:val="24"/>
+          <w:u w:val="single"/>
+          <w:lang w:val="en-US"/>
+        </w:rPr>
+        <w:t xml:space="preserve"> Slide</w:t>
       </w:r>
     </w:p>
     <w:p>
@@ -141,24 +204,171 @@
           <w:lang w:val="en-US"/>
         </w:rPr>
         <w:tab/>
-        <w:t>: Rudy, Eka</w:t>
-      </w:r>
-    </w:p>
-    <w:p>
-      <w:pPr>
-        <w:pStyle w:val="ListParagraph"/>
-        <w:rPr>
-          <w:sz w:val="24"/>
-          <w:lang w:val="en-US"/>
-        </w:rPr>
-      </w:pPr>
-      <w:r>
-        <w:rPr>
-          <w:sz w:val="24"/>
-          <w:lang w:val="en-US"/>
-        </w:rPr>
-        <w:t xml:space="preserve">Tidak ada hambatan pada penambahan introduction, description, rule. Konten dari tiap bagian </w:t>
-      </w:r>
+        <w:t xml:space="preserve">: Rudy, </w:t>
+      </w:r>
+      <w:proofErr w:type="spellStart"/>
+      <w:r>
+        <w:rPr>
+          <w:sz w:val="24"/>
+          <w:lang w:val="en-US"/>
+        </w:rPr>
+        <w:t>Eka</w:t>
+      </w:r>
+      <w:proofErr w:type="spellEnd"/>
+    </w:p>
+    <w:p>
+      <w:pPr>
+        <w:pStyle w:val="ListParagraph"/>
+        <w:rPr>
+          <w:sz w:val="24"/>
+          <w:lang w:val="en-US"/>
+        </w:rPr>
+      </w:pPr>
+      <w:proofErr w:type="spellStart"/>
+      <w:r>
+        <w:rPr>
+          <w:sz w:val="24"/>
+          <w:lang w:val="en-US"/>
+        </w:rPr>
+        <w:t>Tidak</w:t>
+      </w:r>
+      <w:proofErr w:type="spellEnd"/>
+      <w:r>
+        <w:rPr>
+          <w:sz w:val="24"/>
+          <w:lang w:val="en-US"/>
+        </w:rPr>
+        <w:t xml:space="preserve"> </w:t>
+      </w:r>
+      <w:proofErr w:type="spellStart"/>
+      <w:r>
+        <w:rPr>
+          <w:sz w:val="24"/>
+          <w:lang w:val="en-US"/>
+        </w:rPr>
+        <w:t>ada</w:t>
+      </w:r>
+      <w:proofErr w:type="spellEnd"/>
+      <w:r>
+        <w:rPr>
+          <w:sz w:val="24"/>
+          <w:lang w:val="en-US"/>
+        </w:rPr>
+        <w:t xml:space="preserve"> </w:t>
+      </w:r>
+      <w:proofErr w:type="spellStart"/>
+      <w:r>
+        <w:rPr>
+          <w:sz w:val="24"/>
+          <w:lang w:val="en-US"/>
+        </w:rPr>
+        <w:t>hambatan</w:t>
+      </w:r>
+      <w:proofErr w:type="spellEnd"/>
+      <w:r>
+        <w:rPr>
+          <w:sz w:val="24"/>
+          <w:lang w:val="en-US"/>
+        </w:rPr>
+        <w:t xml:space="preserve"> </w:t>
+      </w:r>
+      <w:proofErr w:type="spellStart"/>
+      <w:r>
+        <w:rPr>
+          <w:sz w:val="24"/>
+          <w:lang w:val="en-US"/>
+        </w:rPr>
+        <w:t>pada</w:t>
+      </w:r>
+      <w:proofErr w:type="spellEnd"/>
+      <w:r>
+        <w:rPr>
+          <w:sz w:val="24"/>
+          <w:lang w:val="en-US"/>
+        </w:rPr>
+        <w:t xml:space="preserve"> </w:t>
+      </w:r>
+      <w:proofErr w:type="spellStart"/>
+      <w:r>
+        <w:rPr>
+          <w:sz w:val="24"/>
+          <w:lang w:val="en-US"/>
+        </w:rPr>
+        <w:t>penambahan</w:t>
+      </w:r>
+      <w:proofErr w:type="spellEnd"/>
+      <w:r>
+        <w:rPr>
+          <w:sz w:val="24"/>
+          <w:lang w:val="en-US"/>
+        </w:rPr>
+        <w:t xml:space="preserve"> introduction, description, rule. </w:t>
+      </w:r>
+      <w:proofErr w:type="spellStart"/>
+      <w:r>
+        <w:rPr>
+          <w:sz w:val="24"/>
+          <w:lang w:val="en-US"/>
+        </w:rPr>
+        <w:t>Konten</w:t>
+      </w:r>
+      <w:proofErr w:type="spellEnd"/>
+      <w:r>
+        <w:rPr>
+          <w:sz w:val="24"/>
+          <w:lang w:val="en-US"/>
+        </w:rPr>
+        <w:t xml:space="preserve"> </w:t>
+      </w:r>
+      <w:proofErr w:type="spellStart"/>
+      <w:r>
+        <w:rPr>
+          <w:sz w:val="24"/>
+          <w:lang w:val="en-US"/>
+        </w:rPr>
+        <w:t>dari</w:t>
+      </w:r>
+      <w:proofErr w:type="spellEnd"/>
+      <w:r>
+        <w:rPr>
+          <w:sz w:val="24"/>
+          <w:lang w:val="en-US"/>
+        </w:rPr>
+        <w:t xml:space="preserve"> </w:t>
+      </w:r>
+      <w:proofErr w:type="spellStart"/>
+      <w:r>
+        <w:rPr>
+          <w:sz w:val="24"/>
+          <w:lang w:val="en-US"/>
+        </w:rPr>
+        <w:t>tiap</w:t>
+      </w:r>
+      <w:proofErr w:type="spellEnd"/>
+      <w:r>
+        <w:rPr>
+          <w:sz w:val="24"/>
+          <w:lang w:val="en-US"/>
+        </w:rPr>
+        <w:t xml:space="preserve"> </w:t>
+      </w:r>
+      <w:proofErr w:type="spellStart"/>
+      <w:r>
+        <w:rPr>
+          <w:sz w:val="24"/>
+          <w:lang w:val="en-US"/>
+        </w:rPr>
+        <w:t>bagian</w:t>
+      </w:r>
+      <w:proofErr w:type="spellEnd"/>
+      <w:r>
+        <w:rPr>
+          <w:sz w:val="24"/>
+          <w:lang w:val="en-US"/>
+        </w:rPr>
+        <w:t xml:space="preserve"> </w:t>
+      </w:r>
+      <w:proofErr w:type="spellStart"/>
       <w:proofErr w:type="gramStart"/>
       <w:r>
         <w:rPr>
@@ -167,14 +377,24 @@
         </w:rPr>
         <w:t>akan</w:t>
       </w:r>
+      <w:proofErr w:type="spellEnd"/>
       <w:proofErr w:type="gramEnd"/>
       <w:r>
         <w:rPr>
           <w:sz w:val="24"/>
           <w:lang w:val="en-US"/>
         </w:rPr>
-        <w:t xml:space="preserve"> diperbincangkan</w:t>
-      </w:r>
+        <w:t xml:space="preserve"> </w:t>
+      </w:r>
+      <w:proofErr w:type="spellStart"/>
+      <w:r>
+        <w:rPr>
+          <w:sz w:val="24"/>
+          <w:lang w:val="en-US"/>
+        </w:rPr>
+        <w:t>diperbincangkan</w:t>
+      </w:r>
+      <w:proofErr w:type="spellEnd"/>
     </w:p>
     <w:p>
       <w:pPr>
@@ -188,14 +408,34 @@
           <w:u w:val="single"/>
         </w:rPr>
       </w:pPr>
-      <w:r>
-        <w:rPr>
-          <w:sz w:val="24"/>
-          <w:u w:val="single"/>
-          <w:lang w:val="en-US"/>
-        </w:rPr>
-        <w:t>Penyusunan Soal</w:t>
-      </w:r>
+      <w:proofErr w:type="spellStart"/>
+      <w:r>
+        <w:rPr>
+          <w:sz w:val="24"/>
+          <w:u w:val="single"/>
+          <w:lang w:val="en-US"/>
+        </w:rPr>
+        <w:t>Penyusunan</w:t>
+      </w:r>
+      <w:proofErr w:type="spellEnd"/>
+      <w:r>
+        <w:rPr>
+          <w:sz w:val="24"/>
+          <w:u w:val="single"/>
+          <w:lang w:val="en-US"/>
+        </w:rPr>
+        <w:t xml:space="preserve"> </w:t>
+      </w:r>
+      <w:proofErr w:type="spellStart"/>
+      <w:r>
+        <w:rPr>
+          <w:sz w:val="24"/>
+          <w:u w:val="single"/>
+          <w:lang w:val="en-US"/>
+        </w:rPr>
+        <w:t>Soal</w:t>
+      </w:r>
+      <w:proofErr w:type="spellEnd"/>
     </w:p>
     <w:p>
       <w:pPr>
@@ -231,13 +471,39 @@
           <w:sz w:val="24"/>
         </w:rPr>
       </w:pPr>
-      <w:r>
-        <w:rPr>
-          <w:sz w:val="24"/>
-          <w:lang w:val="en-US"/>
-        </w:rPr>
-        <w:t xml:space="preserve">Penyusunan soal </w:t>
-      </w:r>
+      <w:proofErr w:type="spellStart"/>
+      <w:r>
+        <w:rPr>
+          <w:sz w:val="24"/>
+          <w:lang w:val="en-US"/>
+        </w:rPr>
+        <w:t>Penyusunan</w:t>
+      </w:r>
+      <w:proofErr w:type="spellEnd"/>
+      <w:r>
+        <w:rPr>
+          <w:sz w:val="24"/>
+          <w:lang w:val="en-US"/>
+        </w:rPr>
+        <w:t xml:space="preserve"> </w:t>
+      </w:r>
+      <w:proofErr w:type="spellStart"/>
+      <w:r>
+        <w:rPr>
+          <w:sz w:val="24"/>
+          <w:lang w:val="en-US"/>
+        </w:rPr>
+        <w:t>soal</w:t>
+      </w:r>
+      <w:proofErr w:type="spellEnd"/>
+      <w:r>
+        <w:rPr>
+          <w:sz w:val="24"/>
+          <w:lang w:val="en-US"/>
+        </w:rPr>
+        <w:t xml:space="preserve"> </w:t>
+      </w:r>
+      <w:proofErr w:type="spellStart"/>
       <w:proofErr w:type="gramStart"/>
       <w:r>
         <w:rPr>
@@ -246,14 +512,200 @@
         </w:rPr>
         <w:t>akan</w:t>
       </w:r>
+      <w:proofErr w:type="spellEnd"/>
       <w:proofErr w:type="gramEnd"/>
       <w:r>
         <w:rPr>
           <w:sz w:val="24"/>
           <w:lang w:val="en-US"/>
         </w:rPr>
-        <w:t xml:space="preserve"> dilakukan dengan penentuan jenis-jenis soal dan jumlah soal yang akan memengaruhi proses pembuatan presentasi</w:t>
-      </w:r>
+        <w:t xml:space="preserve"> </w:t>
+      </w:r>
+      <w:proofErr w:type="spellStart"/>
+      <w:r>
+        <w:rPr>
+          <w:sz w:val="24"/>
+          <w:lang w:val="en-US"/>
+        </w:rPr>
+        <w:t>dilakukan</w:t>
+      </w:r>
+      <w:proofErr w:type="spellEnd"/>
+      <w:r>
+        <w:rPr>
+          <w:sz w:val="24"/>
+          <w:lang w:val="en-US"/>
+        </w:rPr>
+        <w:t xml:space="preserve"> </w:t>
+      </w:r>
+      <w:proofErr w:type="spellStart"/>
+      <w:r>
+        <w:rPr>
+          <w:sz w:val="24"/>
+          <w:lang w:val="en-US"/>
+        </w:rPr>
+        <w:t>dengan</w:t>
+      </w:r>
+      <w:proofErr w:type="spellEnd"/>
+      <w:r>
+        <w:rPr>
+          <w:sz w:val="24"/>
+          <w:lang w:val="en-US"/>
+        </w:rPr>
+        <w:t xml:space="preserve"> </w:t>
+      </w:r>
+      <w:proofErr w:type="spellStart"/>
+      <w:r>
+        <w:rPr>
+          <w:sz w:val="24"/>
+          <w:lang w:val="en-US"/>
+        </w:rPr>
+        <w:t>penentuan</w:t>
+      </w:r>
+      <w:proofErr w:type="spellEnd"/>
+      <w:r>
+        <w:rPr>
+          <w:sz w:val="24"/>
+          <w:lang w:val="en-US"/>
+        </w:rPr>
+        <w:t xml:space="preserve"> </w:t>
+      </w:r>
+      <w:proofErr w:type="spellStart"/>
+      <w:r>
+        <w:rPr>
+          <w:sz w:val="24"/>
+          <w:lang w:val="en-US"/>
+        </w:rPr>
+        <w:t>jenis-jenis</w:t>
+      </w:r>
+      <w:proofErr w:type="spellEnd"/>
+      <w:r>
+        <w:rPr>
+          <w:sz w:val="24"/>
+          <w:lang w:val="en-US"/>
+        </w:rPr>
+        <w:t xml:space="preserve"> </w:t>
+      </w:r>
+      <w:proofErr w:type="spellStart"/>
+      <w:r>
+        <w:rPr>
+          <w:sz w:val="24"/>
+          <w:lang w:val="en-US"/>
+        </w:rPr>
+        <w:t>soal</w:t>
+      </w:r>
+      <w:proofErr w:type="spellEnd"/>
+      <w:r>
+        <w:rPr>
+          <w:sz w:val="24"/>
+          <w:lang w:val="en-US"/>
+        </w:rPr>
+        <w:t xml:space="preserve"> </w:t>
+      </w:r>
+      <w:proofErr w:type="spellStart"/>
+      <w:r>
+        <w:rPr>
+          <w:sz w:val="24"/>
+          <w:lang w:val="en-US"/>
+        </w:rPr>
+        <w:t>dan</w:t>
+      </w:r>
+      <w:proofErr w:type="spellEnd"/>
+      <w:r>
+        <w:rPr>
+          <w:sz w:val="24"/>
+          <w:lang w:val="en-US"/>
+        </w:rPr>
+        <w:t xml:space="preserve"> </w:t>
+      </w:r>
+      <w:proofErr w:type="spellStart"/>
+      <w:r>
+        <w:rPr>
+          <w:sz w:val="24"/>
+          <w:lang w:val="en-US"/>
+        </w:rPr>
+        <w:t>jumlah</w:t>
+      </w:r>
+      <w:proofErr w:type="spellEnd"/>
+      <w:r>
+        <w:rPr>
+          <w:sz w:val="24"/>
+          <w:lang w:val="en-US"/>
+        </w:rPr>
+        <w:t xml:space="preserve"> </w:t>
+      </w:r>
+      <w:proofErr w:type="spellStart"/>
+      <w:r>
+        <w:rPr>
+          <w:sz w:val="24"/>
+          <w:lang w:val="en-US"/>
+        </w:rPr>
+        <w:t>soal</w:t>
+      </w:r>
+      <w:proofErr w:type="spellEnd"/>
+      <w:r>
+        <w:rPr>
+          <w:sz w:val="24"/>
+          <w:lang w:val="en-US"/>
+        </w:rPr>
+        <w:t xml:space="preserve"> yang </w:t>
+      </w:r>
+      <w:proofErr w:type="spellStart"/>
+      <w:r>
+        <w:rPr>
+          <w:sz w:val="24"/>
+          <w:lang w:val="en-US"/>
+        </w:rPr>
+        <w:t>akan</w:t>
+      </w:r>
+      <w:proofErr w:type="spellEnd"/>
+      <w:r>
+        <w:rPr>
+          <w:sz w:val="24"/>
+          <w:lang w:val="en-US"/>
+        </w:rPr>
+        <w:t xml:space="preserve"> </w:t>
+      </w:r>
+      <w:proofErr w:type="spellStart"/>
+      <w:r>
+        <w:rPr>
+          <w:sz w:val="24"/>
+          <w:lang w:val="en-US"/>
+        </w:rPr>
+        <w:t>memengaruhi</w:t>
+      </w:r>
+      <w:proofErr w:type="spellEnd"/>
+      <w:r>
+        <w:rPr>
+          <w:sz w:val="24"/>
+          <w:lang w:val="en-US"/>
+        </w:rPr>
+        <w:t xml:space="preserve"> proses </w:t>
+      </w:r>
+      <w:proofErr w:type="spellStart"/>
+      <w:r>
+        <w:rPr>
+          <w:sz w:val="24"/>
+          <w:lang w:val="en-US"/>
+        </w:rPr>
+        <w:t>pembuatan</w:t>
+      </w:r>
+      <w:proofErr w:type="spellEnd"/>
+      <w:r>
+        <w:rPr>
+          <w:sz w:val="24"/>
+          <w:lang w:val="en-US"/>
+        </w:rPr>
+        <w:t xml:space="preserve"> </w:t>
+      </w:r>
+      <w:proofErr w:type="spellStart"/>
+      <w:r>
+        <w:rPr>
+          <w:sz w:val="24"/>
+          <w:lang w:val="en-US"/>
+        </w:rPr>
+        <w:t>presentasi</w:t>
+      </w:r>
+      <w:proofErr w:type="spellEnd"/>
     </w:p>
     <w:p>
       <w:pPr>
@@ -308,24 +760,67 @@
           <w:lang w:val="en-US"/>
         </w:rPr>
         <w:tab/>
-        <w:t>: Kevin, Jeffrey, Eka</w:t>
-      </w:r>
-    </w:p>
-    <w:p>
-      <w:pPr>
-        <w:pStyle w:val="ListParagraph"/>
-        <w:rPr>
-          <w:sz w:val="24"/>
-          <w:lang w:val="en-US"/>
-        </w:rPr>
-      </w:pPr>
-      <w:r>
-        <w:rPr>
-          <w:sz w:val="24"/>
-          <w:lang w:val="en-US"/>
-        </w:rPr>
-        <w:t>Pengerjaan belum dimulai</w:t>
-      </w:r>
+        <w:t xml:space="preserve">: Kevin, Jeffrey, </w:t>
+      </w:r>
+      <w:proofErr w:type="spellStart"/>
+      <w:r>
+        <w:rPr>
+          <w:sz w:val="24"/>
+          <w:lang w:val="en-US"/>
+        </w:rPr>
+        <w:t>Eka</w:t>
+      </w:r>
+      <w:proofErr w:type="spellEnd"/>
+    </w:p>
+    <w:p>
+      <w:pPr>
+        <w:pStyle w:val="ListParagraph"/>
+        <w:rPr>
+          <w:sz w:val="24"/>
+          <w:lang w:val="en-US"/>
+        </w:rPr>
+      </w:pPr>
+      <w:proofErr w:type="spellStart"/>
+      <w:r>
+        <w:rPr>
+          <w:sz w:val="24"/>
+          <w:lang w:val="en-US"/>
+        </w:rPr>
+        <w:t>Pengerjaan</w:t>
+      </w:r>
+      <w:proofErr w:type="spellEnd"/>
+      <w:r>
+        <w:rPr>
+          <w:sz w:val="24"/>
+          <w:lang w:val="en-US"/>
+        </w:rPr>
+        <w:t xml:space="preserve"> </w:t>
+      </w:r>
+      <w:proofErr w:type="spellStart"/>
+      <w:r>
+        <w:rPr>
+          <w:sz w:val="24"/>
+          <w:lang w:val="en-US"/>
+        </w:rPr>
+        <w:t>belum</w:t>
+      </w:r>
+      <w:proofErr w:type="spellEnd"/>
+      <w:r>
+        <w:rPr>
+          <w:sz w:val="24"/>
+          <w:lang w:val="en-US"/>
+        </w:rPr>
+        <w:t xml:space="preserve"> </w:t>
+      </w:r>
+      <w:proofErr w:type="spellStart"/>
+      <w:r>
+        <w:rPr>
+          <w:sz w:val="24"/>
+          <w:lang w:val="en-US"/>
+        </w:rPr>
+        <w:t>dimulai</w:t>
+      </w:r>
+      <w:proofErr w:type="spellEnd"/>
     </w:p>
     <w:p>
       <w:pPr>
@@ -363,8 +858,13 @@
         <w:pStyle w:val="Heading2"/>
         <w:spacing w:after="0"/>
       </w:pPr>
-      <w:r>
-        <w:t xml:space="preserve">Spint </w:t>
+      <w:proofErr w:type="spellStart"/>
+      <w:r>
+        <w:t>Spint</w:t>
+      </w:r>
+      <w:proofErr w:type="spellEnd"/>
+      <w:r>
+        <w:t xml:space="preserve"> </w:t>
       </w:r>
       <w:proofErr w:type="gramStart"/>
       <w:r>
@@ -463,20 +963,86 @@
           <w:sz w:val="24"/>
         </w:rPr>
       </w:pPr>
-      <w:r>
-        <w:rPr>
-          <w:sz w:val="24"/>
-          <w:lang w:val="en-US"/>
-        </w:rPr>
-        <w:t xml:space="preserve">Telah ditambahkannya variabel untuk </w:t>
-      </w:r>
+      <w:proofErr w:type="spellStart"/>
+      <w:r>
+        <w:rPr>
+          <w:sz w:val="24"/>
+          <w:lang w:val="en-US"/>
+        </w:rPr>
+        <w:t>Telah</w:t>
+      </w:r>
+      <w:proofErr w:type="spellEnd"/>
+      <w:r>
+        <w:rPr>
+          <w:sz w:val="24"/>
+          <w:lang w:val="en-US"/>
+        </w:rPr>
+        <w:t xml:space="preserve"> </w:t>
+      </w:r>
+      <w:proofErr w:type="spellStart"/>
+      <w:r>
+        <w:rPr>
+          <w:sz w:val="24"/>
+          <w:lang w:val="en-US"/>
+        </w:rPr>
+        <w:t>ditambahkannya</w:t>
+      </w:r>
+      <w:proofErr w:type="spellEnd"/>
+      <w:r>
+        <w:rPr>
+          <w:sz w:val="24"/>
+          <w:lang w:val="en-US"/>
+        </w:rPr>
+        <w:t xml:space="preserve"> </w:t>
+      </w:r>
+      <w:proofErr w:type="spellStart"/>
+      <w:r>
+        <w:rPr>
+          <w:sz w:val="24"/>
+          <w:lang w:val="en-US"/>
+        </w:rPr>
+        <w:t>variabel</w:t>
+      </w:r>
+      <w:proofErr w:type="spellEnd"/>
+      <w:r>
+        <w:rPr>
+          <w:sz w:val="24"/>
+          <w:lang w:val="en-US"/>
+        </w:rPr>
+        <w:t xml:space="preserve"> </w:t>
+      </w:r>
+      <w:proofErr w:type="spellStart"/>
+      <w:r>
+        <w:rPr>
+          <w:sz w:val="24"/>
+          <w:lang w:val="en-US"/>
+        </w:rPr>
+        <w:t>untuk</w:t>
+      </w:r>
+      <w:proofErr w:type="spellEnd"/>
+      <w:r>
+        <w:rPr>
+          <w:sz w:val="24"/>
+          <w:lang w:val="en-US"/>
+        </w:rPr>
+        <w:t xml:space="preserve"> </w:t>
+      </w:r>
+      <w:proofErr w:type="spellStart"/>
       <w:proofErr w:type="gramStart"/>
       <w:r>
         <w:rPr>
           <w:sz w:val="24"/>
           <w:lang w:val="en-US"/>
         </w:rPr>
-        <w:t>menyimpan  score</w:t>
+        <w:t>menyimpan</w:t>
+      </w:r>
+      <w:proofErr w:type="spellEnd"/>
+      <w:r>
+        <w:rPr>
+          <w:sz w:val="24"/>
+          <w:lang w:val="en-US"/>
+        </w:rPr>
+        <w:t xml:space="preserve">  score</w:t>
       </w:r>
       <w:proofErr w:type="gramEnd"/>
       <w:r>
@@ -484,7 +1050,119 @@
           <w:sz w:val="24"/>
           <w:lang w:val="en-US"/>
         </w:rPr>
-        <w:t xml:space="preserve"> contestant. Pengerjaan penambahan score setiap event onClick pada hari kedua.</w:t>
+        <w:t xml:space="preserve"> contestant. </w:t>
+      </w:r>
+      <w:proofErr w:type="spellStart"/>
+      <w:r>
+        <w:rPr>
+          <w:sz w:val="24"/>
+          <w:lang w:val="en-US"/>
+        </w:rPr>
+        <w:t>Pengerjaan</w:t>
+      </w:r>
+      <w:proofErr w:type="spellEnd"/>
+      <w:r>
+        <w:rPr>
+          <w:sz w:val="24"/>
+          <w:lang w:val="en-US"/>
+        </w:rPr>
+        <w:t xml:space="preserve"> </w:t>
+      </w:r>
+      <w:proofErr w:type="spellStart"/>
+      <w:r>
+        <w:rPr>
+          <w:sz w:val="24"/>
+          <w:lang w:val="en-US"/>
+        </w:rPr>
+        <w:t>penambahan</w:t>
+      </w:r>
+      <w:proofErr w:type="spellEnd"/>
+      <w:r>
+        <w:rPr>
+          <w:sz w:val="24"/>
+          <w:lang w:val="en-US"/>
+        </w:rPr>
+        <w:t xml:space="preserve"> score </w:t>
+      </w:r>
+      <w:proofErr w:type="spellStart"/>
+      <w:r>
+        <w:rPr>
+          <w:sz w:val="24"/>
+          <w:lang w:val="en-US"/>
+        </w:rPr>
+        <w:t>setiap</w:t>
+      </w:r>
+      <w:proofErr w:type="spellEnd"/>
+      <w:r>
+        <w:rPr>
+          <w:sz w:val="24"/>
+          <w:lang w:val="en-US"/>
+        </w:rPr>
+        <w:t xml:space="preserve"> event </w:t>
+      </w:r>
+      <w:proofErr w:type="spellStart"/>
+      <w:r>
+        <w:rPr>
+          <w:sz w:val="24"/>
+          <w:lang w:val="en-US"/>
+        </w:rPr>
+        <w:t>onClick</w:t>
+      </w:r>
+      <w:proofErr w:type="spellEnd"/>
+      <w:r>
+        <w:rPr>
+          <w:sz w:val="24"/>
+          <w:lang w:val="en-US"/>
+        </w:rPr>
+        <w:t xml:space="preserve"> </w:t>
+      </w:r>
+      <w:proofErr w:type="spellStart"/>
+      <w:r>
+        <w:rPr>
+          <w:sz w:val="24"/>
+          <w:lang w:val="en-US"/>
+        </w:rPr>
+        <w:t>pada</w:t>
+      </w:r>
+      <w:proofErr w:type="spellEnd"/>
+      <w:r>
+        <w:rPr>
+          <w:sz w:val="24"/>
+          <w:lang w:val="en-US"/>
+        </w:rPr>
+        <w:t xml:space="preserve"> </w:t>
+      </w:r>
+      <w:proofErr w:type="spellStart"/>
+      <w:r>
+        <w:rPr>
+          <w:sz w:val="24"/>
+          <w:lang w:val="en-US"/>
+        </w:rPr>
+        <w:t>hari</w:t>
+      </w:r>
+      <w:proofErr w:type="spellEnd"/>
+      <w:r>
+        <w:rPr>
+          <w:sz w:val="24"/>
+          <w:lang w:val="en-US"/>
+        </w:rPr>
+        <w:t xml:space="preserve"> </w:t>
+      </w:r>
+      <w:proofErr w:type="spellStart"/>
+      <w:r>
+        <w:rPr>
+          <w:sz w:val="24"/>
+          <w:lang w:val="en-US"/>
+        </w:rPr>
+        <w:t>kedua</w:t>
+      </w:r>
+      <w:proofErr w:type="spellEnd"/>
+      <w:r>
+        <w:rPr>
+          <w:sz w:val="24"/>
+          <w:lang w:val="en-US"/>
+        </w:rPr>
+        <w:t>.</w:t>
       </w:r>
     </w:p>
     <w:p>
@@ -500,13 +1178,23 @@
           <w:u w:val="single"/>
         </w:rPr>
       </w:pPr>
-      <w:r>
-        <w:rPr>
-          <w:sz w:val="24"/>
-          <w:u w:val="single"/>
-          <w:lang w:val="en-US"/>
-        </w:rPr>
-        <w:t>Pembukaan Slide</w:t>
+      <w:proofErr w:type="spellStart"/>
+      <w:r>
+        <w:rPr>
+          <w:sz w:val="24"/>
+          <w:u w:val="single"/>
+          <w:lang w:val="en-US"/>
+        </w:rPr>
+        <w:t>Pembukaan</w:t>
+      </w:r>
+      <w:proofErr w:type="spellEnd"/>
+      <w:r>
+        <w:rPr>
+          <w:sz w:val="24"/>
+          <w:u w:val="single"/>
+          <w:lang w:val="en-US"/>
+        </w:rPr>
+        <w:t xml:space="preserve"> Slide</w:t>
       </w:r>
     </w:p>
     <w:p>
@@ -533,8 +1221,17 @@
           <w:lang w:val="en-US"/>
         </w:rPr>
         <w:tab/>
-        <w:t>: Rudy, Eka</w:t>
-      </w:r>
+        <w:t xml:space="preserve">: Rudy, </w:t>
+      </w:r>
+      <w:proofErr w:type="spellStart"/>
+      <w:r>
+        <w:rPr>
+          <w:sz w:val="24"/>
+          <w:lang w:val="en-US"/>
+        </w:rPr>
+        <w:t>Eka</w:t>
+      </w:r>
+      <w:proofErr w:type="spellEnd"/>
     </w:p>
     <w:p>
       <w:pPr>
@@ -585,13 +1282,39 @@
           <w:lang w:val="en-US"/>
         </w:rPr>
       </w:pPr>
-      <w:r>
-        <w:rPr>
-          <w:sz w:val="24"/>
-          <w:lang w:val="en-US"/>
-        </w:rPr>
-        <w:t xml:space="preserve">Hari kedua </w:t>
-      </w:r>
+      <w:proofErr w:type="spellStart"/>
+      <w:r>
+        <w:rPr>
+          <w:sz w:val="24"/>
+          <w:lang w:val="en-US"/>
+        </w:rPr>
+        <w:t>Hari</w:t>
+      </w:r>
+      <w:proofErr w:type="spellEnd"/>
+      <w:r>
+        <w:rPr>
+          <w:sz w:val="24"/>
+          <w:lang w:val="en-US"/>
+        </w:rPr>
+        <w:t xml:space="preserve"> </w:t>
+      </w:r>
+      <w:proofErr w:type="spellStart"/>
+      <w:r>
+        <w:rPr>
+          <w:sz w:val="24"/>
+          <w:lang w:val="en-US"/>
+        </w:rPr>
+        <w:t>kedua</w:t>
+      </w:r>
+      <w:proofErr w:type="spellEnd"/>
+      <w:r>
+        <w:rPr>
+          <w:sz w:val="24"/>
+          <w:lang w:val="en-US"/>
+        </w:rPr>
+        <w:t xml:space="preserve"> </w:t>
+      </w:r>
+      <w:proofErr w:type="spellStart"/>
       <w:proofErr w:type="gramStart"/>
       <w:r>
         <w:rPr>
@@ -600,13 +1323,110 @@
         </w:rPr>
         <w:t>akan</w:t>
       </w:r>
+      <w:proofErr w:type="spellEnd"/>
       <w:proofErr w:type="gramEnd"/>
       <w:r>
         <w:rPr>
           <w:sz w:val="24"/>
           <w:lang w:val="en-US"/>
         </w:rPr>
-        <w:t xml:space="preserve"> ditambahkan deskripsi singkat quiz beserta pengenalan member dan rules.</w:t>
+        <w:t xml:space="preserve"> </w:t>
+      </w:r>
+      <w:proofErr w:type="spellStart"/>
+      <w:r>
+        <w:rPr>
+          <w:sz w:val="24"/>
+          <w:lang w:val="en-US"/>
+        </w:rPr>
+        <w:t>ditambahkan</w:t>
+      </w:r>
+      <w:proofErr w:type="spellEnd"/>
+      <w:r>
+        <w:rPr>
+          <w:sz w:val="24"/>
+          <w:lang w:val="en-US"/>
+        </w:rPr>
+        <w:t xml:space="preserve"> </w:t>
+      </w:r>
+      <w:proofErr w:type="spellStart"/>
+      <w:r>
+        <w:rPr>
+          <w:sz w:val="24"/>
+          <w:lang w:val="en-US"/>
+        </w:rPr>
+        <w:t>deskripsi</w:t>
+      </w:r>
+      <w:proofErr w:type="spellEnd"/>
+      <w:r>
+        <w:rPr>
+          <w:sz w:val="24"/>
+          <w:lang w:val="en-US"/>
+        </w:rPr>
+        <w:t xml:space="preserve"> </w:t>
+      </w:r>
+      <w:proofErr w:type="spellStart"/>
+      <w:r>
+        <w:rPr>
+          <w:sz w:val="24"/>
+          <w:lang w:val="en-US"/>
+        </w:rPr>
+        <w:t>singkat</w:t>
+      </w:r>
+      <w:proofErr w:type="spellEnd"/>
+      <w:r>
+        <w:rPr>
+          <w:sz w:val="24"/>
+          <w:lang w:val="en-US"/>
+        </w:rPr>
+        <w:t xml:space="preserve"> quiz </w:t>
+      </w:r>
+      <w:proofErr w:type="spellStart"/>
+      <w:r>
+        <w:rPr>
+          <w:sz w:val="24"/>
+          <w:lang w:val="en-US"/>
+        </w:rPr>
+        <w:t>beserta</w:t>
+      </w:r>
+      <w:proofErr w:type="spellEnd"/>
+      <w:r>
+        <w:rPr>
+          <w:sz w:val="24"/>
+          <w:lang w:val="en-US"/>
+        </w:rPr>
+        <w:t xml:space="preserve"> </w:t>
+      </w:r>
+      <w:proofErr w:type="spellStart"/>
+      <w:r>
+        <w:rPr>
+          <w:sz w:val="24"/>
+          <w:lang w:val="en-US"/>
+        </w:rPr>
+        <w:t>pengenalan</w:t>
+      </w:r>
+      <w:proofErr w:type="spellEnd"/>
+      <w:r>
+        <w:rPr>
+          <w:sz w:val="24"/>
+          <w:lang w:val="en-US"/>
+        </w:rPr>
+        <w:t xml:space="preserve"> member </w:t>
+      </w:r>
+      <w:proofErr w:type="spellStart"/>
+      <w:r>
+        <w:rPr>
+          <w:sz w:val="24"/>
+          <w:lang w:val="en-US"/>
+        </w:rPr>
+        <w:t>dan</w:t>
+      </w:r>
+      <w:proofErr w:type="spellEnd"/>
+      <w:r>
+        <w:rPr>
+          <w:sz w:val="24"/>
+          <w:lang w:val="en-US"/>
+        </w:rPr>
+        <w:t xml:space="preserve"> rules.</w:t>
       </w:r>
     </w:p>
     <w:p>
@@ -621,14 +1441,34 @@
           <w:u w:val="single"/>
         </w:rPr>
       </w:pPr>
-      <w:r>
-        <w:rPr>
-          <w:sz w:val="24"/>
-          <w:u w:val="single"/>
-          <w:lang w:val="en-US"/>
-        </w:rPr>
-        <w:t>Penyusunan Soal</w:t>
-      </w:r>
+      <w:proofErr w:type="spellStart"/>
+      <w:r>
+        <w:rPr>
+          <w:sz w:val="24"/>
+          <w:u w:val="single"/>
+          <w:lang w:val="en-US"/>
+        </w:rPr>
+        <w:t>Penyusunan</w:t>
+      </w:r>
+      <w:proofErr w:type="spellEnd"/>
+      <w:r>
+        <w:rPr>
+          <w:sz w:val="24"/>
+          <w:u w:val="single"/>
+          <w:lang w:val="en-US"/>
+        </w:rPr>
+        <w:t xml:space="preserve"> </w:t>
+      </w:r>
+      <w:proofErr w:type="spellStart"/>
+      <w:r>
+        <w:rPr>
+          <w:sz w:val="24"/>
+          <w:u w:val="single"/>
+          <w:lang w:val="en-US"/>
+        </w:rPr>
+        <w:t>Soal</w:t>
+      </w:r>
+      <w:proofErr w:type="spellEnd"/>
     </w:p>
     <w:p>
       <w:pPr>
@@ -691,13 +1531,23 @@
           <w:sz w:val="24"/>
         </w:rPr>
       </w:pPr>
-      <w:r>
-        <w:rPr>
-          <w:sz w:val="24"/>
-          <w:lang w:val="en-US"/>
-        </w:rPr>
-        <w:t xml:space="preserve">Penentuan </w:t>
-      </w:r>
+      <w:proofErr w:type="spellStart"/>
+      <w:r>
+        <w:rPr>
+          <w:sz w:val="24"/>
+          <w:lang w:val="en-US"/>
+        </w:rPr>
+        <w:t>Penentuan</w:t>
+      </w:r>
+      <w:proofErr w:type="spellEnd"/>
+      <w:r>
+        <w:rPr>
+          <w:sz w:val="24"/>
+          <w:lang w:val="en-US"/>
+        </w:rPr>
+        <w:t xml:space="preserve"> </w:t>
+      </w:r>
+      <w:proofErr w:type="spellStart"/>
       <w:proofErr w:type="gramStart"/>
       <w:r>
         <w:rPr>
@@ -706,14 +1556,144 @@
         </w:rPr>
         <w:t>akan</w:t>
       </w:r>
+      <w:proofErr w:type="spellEnd"/>
       <w:proofErr w:type="gramEnd"/>
       <w:r>
         <w:rPr>
           <w:sz w:val="24"/>
           <w:lang w:val="en-US"/>
         </w:rPr>
-        <w:t xml:space="preserve"> ada 3 jenis soal yang diberikan dan 10 buah soal. Soal </w:t>
-      </w:r>
+        <w:t xml:space="preserve"> </w:t>
+      </w:r>
+      <w:proofErr w:type="spellStart"/>
+      <w:r>
+        <w:rPr>
+          <w:sz w:val="24"/>
+          <w:lang w:val="en-US"/>
+        </w:rPr>
+        <w:t>ada</w:t>
+      </w:r>
+      <w:proofErr w:type="spellEnd"/>
+      <w:r>
+        <w:rPr>
+          <w:sz w:val="24"/>
+          <w:lang w:val="en-US"/>
+        </w:rPr>
+        <w:t xml:space="preserve"> 3 </w:t>
+      </w:r>
+      <w:proofErr w:type="spellStart"/>
+      <w:r>
+        <w:rPr>
+          <w:sz w:val="24"/>
+          <w:lang w:val="en-US"/>
+        </w:rPr>
+        <w:t>jenis</w:t>
+      </w:r>
+      <w:proofErr w:type="spellEnd"/>
+      <w:r>
+        <w:rPr>
+          <w:sz w:val="24"/>
+          <w:lang w:val="en-US"/>
+        </w:rPr>
+        <w:t xml:space="preserve"> </w:t>
+      </w:r>
+      <w:proofErr w:type="spellStart"/>
+      <w:r>
+        <w:rPr>
+          <w:sz w:val="24"/>
+          <w:lang w:val="en-US"/>
+        </w:rPr>
+        <w:t>soal</w:t>
+      </w:r>
+      <w:proofErr w:type="spellEnd"/>
+      <w:r>
+        <w:rPr>
+          <w:sz w:val="24"/>
+          <w:lang w:val="en-US"/>
+        </w:rPr>
+        <w:t xml:space="preserve"> yang </w:t>
+      </w:r>
+      <w:proofErr w:type="spellStart"/>
+      <w:r>
+        <w:rPr>
+          <w:sz w:val="24"/>
+          <w:lang w:val="en-US"/>
+        </w:rPr>
+        <w:t>diberikan</w:t>
+      </w:r>
+      <w:proofErr w:type="spellEnd"/>
+      <w:r>
+        <w:rPr>
+          <w:sz w:val="24"/>
+          <w:lang w:val="en-US"/>
+        </w:rPr>
+        <w:t xml:space="preserve"> </w:t>
+      </w:r>
+      <w:proofErr w:type="spellStart"/>
+      <w:r>
+        <w:rPr>
+          <w:sz w:val="24"/>
+          <w:lang w:val="en-US"/>
+        </w:rPr>
+        <w:t>dan</w:t>
+      </w:r>
+      <w:proofErr w:type="spellEnd"/>
+      <w:r>
+        <w:rPr>
+          <w:sz w:val="24"/>
+          <w:lang w:val="en-US"/>
+        </w:rPr>
+        <w:t xml:space="preserve"> 10 </w:t>
+      </w:r>
+      <w:proofErr w:type="spellStart"/>
+      <w:r>
+        <w:rPr>
+          <w:sz w:val="24"/>
+          <w:lang w:val="en-US"/>
+        </w:rPr>
+        <w:t>buah</w:t>
+      </w:r>
+      <w:proofErr w:type="spellEnd"/>
+      <w:r>
+        <w:rPr>
+          <w:sz w:val="24"/>
+          <w:lang w:val="en-US"/>
+        </w:rPr>
+        <w:t xml:space="preserve"> </w:t>
+      </w:r>
+      <w:proofErr w:type="spellStart"/>
+      <w:r>
+        <w:rPr>
+          <w:sz w:val="24"/>
+          <w:lang w:val="en-US"/>
+        </w:rPr>
+        <w:t>soal</w:t>
+      </w:r>
+      <w:proofErr w:type="spellEnd"/>
+      <w:r>
+        <w:rPr>
+          <w:sz w:val="24"/>
+          <w:lang w:val="en-US"/>
+        </w:rPr>
+        <w:t xml:space="preserve">. </w:t>
+      </w:r>
+      <w:proofErr w:type="spellStart"/>
+      <w:r>
+        <w:rPr>
+          <w:sz w:val="24"/>
+          <w:lang w:val="en-US"/>
+        </w:rPr>
+        <w:t>Soal</w:t>
+      </w:r>
+      <w:proofErr w:type="spellEnd"/>
+      <w:r>
+        <w:rPr>
+          <w:sz w:val="24"/>
+          <w:lang w:val="en-US"/>
+        </w:rPr>
+        <w:t xml:space="preserve"> </w:t>
+      </w:r>
+      <w:proofErr w:type="spellStart"/>
       <w:proofErr w:type="gramStart"/>
       <w:r>
         <w:rPr>
@@ -722,13 +1702,46 @@
         </w:rPr>
         <w:t>akan</w:t>
       </w:r>
+      <w:proofErr w:type="spellEnd"/>
       <w:proofErr w:type="gramEnd"/>
       <w:r>
         <w:rPr>
           <w:sz w:val="24"/>
           <w:lang w:val="en-US"/>
         </w:rPr>
-        <w:t xml:space="preserve"> segera ditentukan.</w:t>
+        <w:t xml:space="preserve"> </w:t>
+      </w:r>
+      <w:proofErr w:type="spellStart"/>
+      <w:r>
+        <w:rPr>
+          <w:sz w:val="24"/>
+          <w:lang w:val="en-US"/>
+        </w:rPr>
+        <w:t>segera</w:t>
+      </w:r>
+      <w:proofErr w:type="spellEnd"/>
+      <w:r>
+        <w:rPr>
+          <w:sz w:val="24"/>
+          <w:lang w:val="en-US"/>
+        </w:rPr>
+        <w:t xml:space="preserve"> </w:t>
+      </w:r>
+      <w:proofErr w:type="spellStart"/>
+      <w:r>
+        <w:rPr>
+          <w:sz w:val="24"/>
+          <w:lang w:val="en-US"/>
+        </w:rPr>
+        <w:t>ditentukan</w:t>
+      </w:r>
+      <w:proofErr w:type="spellEnd"/>
+      <w:r>
+        <w:rPr>
+          <w:sz w:val="24"/>
+          <w:lang w:val="en-US"/>
+        </w:rPr>
+        <w:t>.</w:t>
       </w:r>
     </w:p>
     <w:p>
@@ -776,8 +1789,17 @@
           <w:lang w:val="en-US"/>
         </w:rPr>
         <w:tab/>
-        <w:t>: Kevin, Jeffrey, Eka</w:t>
-      </w:r>
+        <w:t xml:space="preserve">: Kevin, Jeffrey, </w:t>
+      </w:r>
+      <w:proofErr w:type="spellStart"/>
+      <w:r>
+        <w:rPr>
+          <w:sz w:val="24"/>
+          <w:lang w:val="en-US"/>
+        </w:rPr>
+        <w:t>Eka</w:t>
+      </w:r>
+      <w:proofErr w:type="spellEnd"/>
     </w:p>
     <w:p>
       <w:pPr>
@@ -813,13 +1835,47 @@
           <w:sz w:val="24"/>
         </w:rPr>
       </w:pPr>
-      <w:r>
-        <w:rPr>
-          <w:sz w:val="24"/>
-          <w:lang w:val="en-US"/>
-        </w:rPr>
-        <w:t>Pengerjaan belum dimulai</w:t>
-      </w:r>
+      <w:proofErr w:type="spellStart"/>
+      <w:r>
+        <w:rPr>
+          <w:sz w:val="24"/>
+          <w:lang w:val="en-US"/>
+        </w:rPr>
+        <w:t>Pengerjaan</w:t>
+      </w:r>
+      <w:proofErr w:type="spellEnd"/>
+      <w:r>
+        <w:rPr>
+          <w:sz w:val="24"/>
+          <w:lang w:val="en-US"/>
+        </w:rPr>
+        <w:t xml:space="preserve"> </w:t>
+      </w:r>
+      <w:proofErr w:type="spellStart"/>
+      <w:r>
+        <w:rPr>
+          <w:sz w:val="24"/>
+          <w:lang w:val="en-US"/>
+        </w:rPr>
+        <w:t>belum</w:t>
+      </w:r>
+      <w:proofErr w:type="spellEnd"/>
+      <w:r>
+        <w:rPr>
+          <w:sz w:val="24"/>
+          <w:lang w:val="en-US"/>
+        </w:rPr>
+        <w:t xml:space="preserve"> </w:t>
+      </w:r>
+      <w:proofErr w:type="spellStart"/>
+      <w:r>
+        <w:rPr>
+          <w:sz w:val="24"/>
+          <w:lang w:val="en-US"/>
+        </w:rPr>
+        <w:t>dimulai</w:t>
+      </w:r>
+      <w:proofErr w:type="spellEnd"/>
     </w:p>
     <w:p>
       <w:pPr>
@@ -869,8 +1925,13 @@
         <w:pStyle w:val="Heading2"/>
         <w:spacing w:after="0"/>
       </w:pPr>
-      <w:r>
-        <w:t xml:space="preserve">Spint </w:t>
+      <w:proofErr w:type="spellStart"/>
+      <w:r>
+        <w:t>Spint</w:t>
+      </w:r>
+      <w:proofErr w:type="spellEnd"/>
+      <w:r>
+        <w:t xml:space="preserve"> </w:t>
       </w:r>
       <w:proofErr w:type="gramStart"/>
       <w:r>
@@ -955,13 +2016,119 @@
           <w:sz w:val="24"/>
         </w:rPr>
       </w:pPr>
-      <w:r>
-        <w:rPr>
-          <w:sz w:val="24"/>
-          <w:lang w:val="en-US"/>
-        </w:rPr>
-        <w:t xml:space="preserve">Penambahan event onClick telah dilakukan. Pada hari ketiga </w:t>
-      </w:r>
+      <w:proofErr w:type="spellStart"/>
+      <w:r>
+        <w:rPr>
+          <w:sz w:val="24"/>
+          <w:lang w:val="en-US"/>
+        </w:rPr>
+        <w:t>Penambahan</w:t>
+      </w:r>
+      <w:proofErr w:type="spellEnd"/>
+      <w:r>
+        <w:rPr>
+          <w:sz w:val="24"/>
+          <w:lang w:val="en-US"/>
+        </w:rPr>
+        <w:t xml:space="preserve"> event </w:t>
+      </w:r>
+      <w:proofErr w:type="spellStart"/>
+      <w:r>
+        <w:rPr>
+          <w:sz w:val="24"/>
+          <w:lang w:val="en-US"/>
+        </w:rPr>
+        <w:t>onClick</w:t>
+      </w:r>
+      <w:proofErr w:type="spellEnd"/>
+      <w:r>
+        <w:rPr>
+          <w:sz w:val="24"/>
+          <w:lang w:val="en-US"/>
+        </w:rPr>
+        <w:t xml:space="preserve"> </w:t>
+      </w:r>
+      <w:proofErr w:type="spellStart"/>
+      <w:r>
+        <w:rPr>
+          <w:sz w:val="24"/>
+          <w:lang w:val="en-US"/>
+        </w:rPr>
+        <w:t>telah</w:t>
+      </w:r>
+      <w:proofErr w:type="spellEnd"/>
+      <w:r>
+        <w:rPr>
+          <w:sz w:val="24"/>
+          <w:lang w:val="en-US"/>
+        </w:rPr>
+        <w:t xml:space="preserve"> </w:t>
+      </w:r>
+      <w:proofErr w:type="spellStart"/>
+      <w:r>
+        <w:rPr>
+          <w:sz w:val="24"/>
+          <w:lang w:val="en-US"/>
+        </w:rPr>
+        <w:t>dilakukan</w:t>
+      </w:r>
+      <w:proofErr w:type="spellEnd"/>
+      <w:r>
+        <w:rPr>
+          <w:sz w:val="24"/>
+          <w:lang w:val="en-US"/>
+        </w:rPr>
+        <w:t xml:space="preserve">. </w:t>
+      </w:r>
+      <w:proofErr w:type="spellStart"/>
+      <w:r>
+        <w:rPr>
+          <w:sz w:val="24"/>
+          <w:lang w:val="en-US"/>
+        </w:rPr>
+        <w:t>Pada</w:t>
+      </w:r>
+      <w:proofErr w:type="spellEnd"/>
+      <w:r>
+        <w:rPr>
+          <w:sz w:val="24"/>
+          <w:lang w:val="en-US"/>
+        </w:rPr>
+        <w:t xml:space="preserve"> </w:t>
+      </w:r>
+      <w:proofErr w:type="spellStart"/>
+      <w:r>
+        <w:rPr>
+          <w:sz w:val="24"/>
+          <w:lang w:val="en-US"/>
+        </w:rPr>
+        <w:t>hari</w:t>
+      </w:r>
+      <w:proofErr w:type="spellEnd"/>
+      <w:r>
+        <w:rPr>
+          <w:sz w:val="24"/>
+          <w:lang w:val="en-US"/>
+        </w:rPr>
+        <w:t xml:space="preserve"> </w:t>
+      </w:r>
+      <w:proofErr w:type="spellStart"/>
+      <w:r>
+        <w:rPr>
+          <w:sz w:val="24"/>
+          <w:lang w:val="en-US"/>
+        </w:rPr>
+        <w:t>ketiga</w:t>
+      </w:r>
+      <w:proofErr w:type="spellEnd"/>
+      <w:r>
+        <w:rPr>
+          <w:sz w:val="24"/>
+          <w:lang w:val="en-US"/>
+        </w:rPr>
+        <w:t xml:space="preserve"> </w:t>
+      </w:r>
+      <w:proofErr w:type="spellStart"/>
       <w:proofErr w:type="gramStart"/>
       <w:r>
         <w:rPr>
@@ -970,13 +2137,46 @@
         </w:rPr>
         <w:t>akan</w:t>
       </w:r>
+      <w:proofErr w:type="spellEnd"/>
       <w:proofErr w:type="gramEnd"/>
       <w:r>
         <w:rPr>
           <w:sz w:val="24"/>
           <w:lang w:val="en-US"/>
         </w:rPr>
-        <w:t xml:space="preserve"> dilakukan pengaturan layout.</w:t>
+        <w:t xml:space="preserve"> </w:t>
+      </w:r>
+      <w:proofErr w:type="spellStart"/>
+      <w:r>
+        <w:rPr>
+          <w:sz w:val="24"/>
+          <w:lang w:val="en-US"/>
+        </w:rPr>
+        <w:t>dilakukan</w:t>
+      </w:r>
+      <w:proofErr w:type="spellEnd"/>
+      <w:r>
+        <w:rPr>
+          <w:sz w:val="24"/>
+          <w:lang w:val="en-US"/>
+        </w:rPr>
+        <w:t xml:space="preserve"> </w:t>
+      </w:r>
+      <w:proofErr w:type="spellStart"/>
+      <w:r>
+        <w:rPr>
+          <w:sz w:val="24"/>
+          <w:lang w:val="en-US"/>
+        </w:rPr>
+        <w:t>pengaturan</w:t>
+      </w:r>
+      <w:proofErr w:type="spellEnd"/>
+      <w:r>
+        <w:rPr>
+          <w:sz w:val="24"/>
+          <w:lang w:val="en-US"/>
+        </w:rPr>
+        <w:t xml:space="preserve"> layout.</w:t>
       </w:r>
     </w:p>
     <w:p>
@@ -992,13 +2192,23 @@
           <w:u w:val="single"/>
         </w:rPr>
       </w:pPr>
-      <w:r>
-        <w:rPr>
-          <w:sz w:val="24"/>
-          <w:u w:val="single"/>
-          <w:lang w:val="en-US"/>
-        </w:rPr>
-        <w:t>Pembukaan Slide</w:t>
+      <w:proofErr w:type="spellStart"/>
+      <w:r>
+        <w:rPr>
+          <w:sz w:val="24"/>
+          <w:u w:val="single"/>
+          <w:lang w:val="en-US"/>
+        </w:rPr>
+        <w:t>Pembukaan</w:t>
+      </w:r>
+      <w:proofErr w:type="spellEnd"/>
+      <w:r>
+        <w:rPr>
+          <w:sz w:val="24"/>
+          <w:u w:val="single"/>
+          <w:lang w:val="en-US"/>
+        </w:rPr>
+        <w:t xml:space="preserve"> Slide</w:t>
       </w:r>
     </w:p>
     <w:p>
@@ -1025,8 +2235,17 @@
           <w:lang w:val="en-US"/>
         </w:rPr>
         <w:tab/>
-        <w:t>: Rudy, Eka</w:t>
-      </w:r>
+        <w:t xml:space="preserve">: Rudy, </w:t>
+      </w:r>
+      <w:proofErr w:type="spellStart"/>
+      <w:r>
+        <w:rPr>
+          <w:sz w:val="24"/>
+          <w:lang w:val="en-US"/>
+        </w:rPr>
+        <w:t>Eka</w:t>
+      </w:r>
+      <w:proofErr w:type="spellEnd"/>
     </w:p>
     <w:p>
       <w:pPr>
@@ -1063,13 +2282,119 @@
           <w:lang w:val="en-US"/>
         </w:rPr>
       </w:pPr>
-      <w:r>
-        <w:rPr>
-          <w:sz w:val="24"/>
-          <w:lang w:val="en-US"/>
-        </w:rPr>
-        <w:t xml:space="preserve">Deskripsi, rules beserta pengenalan member telah ditambahkan. Hari ketiga </w:t>
-      </w:r>
+      <w:proofErr w:type="spellStart"/>
+      <w:r>
+        <w:rPr>
+          <w:sz w:val="24"/>
+          <w:lang w:val="en-US"/>
+        </w:rPr>
+        <w:t>Deskripsi</w:t>
+      </w:r>
+      <w:proofErr w:type="spellEnd"/>
+      <w:r>
+        <w:rPr>
+          <w:sz w:val="24"/>
+          <w:lang w:val="en-US"/>
+        </w:rPr>
+        <w:t xml:space="preserve">, rules </w:t>
+      </w:r>
+      <w:proofErr w:type="spellStart"/>
+      <w:r>
+        <w:rPr>
+          <w:sz w:val="24"/>
+          <w:lang w:val="en-US"/>
+        </w:rPr>
+        <w:t>beserta</w:t>
+      </w:r>
+      <w:proofErr w:type="spellEnd"/>
+      <w:r>
+        <w:rPr>
+          <w:sz w:val="24"/>
+          <w:lang w:val="en-US"/>
+        </w:rPr>
+        <w:t xml:space="preserve"> </w:t>
+      </w:r>
+      <w:proofErr w:type="spellStart"/>
+      <w:r>
+        <w:rPr>
+          <w:sz w:val="24"/>
+          <w:lang w:val="en-US"/>
+        </w:rPr>
+        <w:t>pengenalan</w:t>
+      </w:r>
+      <w:proofErr w:type="spellEnd"/>
+      <w:r>
+        <w:rPr>
+          <w:sz w:val="24"/>
+          <w:lang w:val="en-US"/>
+        </w:rPr>
+        <w:t xml:space="preserve"> member </w:t>
+      </w:r>
+      <w:proofErr w:type="spellStart"/>
+      <w:r>
+        <w:rPr>
+          <w:sz w:val="24"/>
+          <w:lang w:val="en-US"/>
+        </w:rPr>
+        <w:t>telah</w:t>
+      </w:r>
+      <w:proofErr w:type="spellEnd"/>
+      <w:r>
+        <w:rPr>
+          <w:sz w:val="24"/>
+          <w:lang w:val="en-US"/>
+        </w:rPr>
+        <w:t xml:space="preserve"> </w:t>
+      </w:r>
+      <w:proofErr w:type="spellStart"/>
+      <w:r>
+        <w:rPr>
+          <w:sz w:val="24"/>
+          <w:lang w:val="en-US"/>
+        </w:rPr>
+        <w:t>ditambahkan</w:t>
+      </w:r>
+      <w:proofErr w:type="spellEnd"/>
+      <w:r>
+        <w:rPr>
+          <w:sz w:val="24"/>
+          <w:lang w:val="en-US"/>
+        </w:rPr>
+        <w:t xml:space="preserve">. </w:t>
+      </w:r>
+      <w:proofErr w:type="spellStart"/>
+      <w:r>
+        <w:rPr>
+          <w:sz w:val="24"/>
+          <w:lang w:val="en-US"/>
+        </w:rPr>
+        <w:t>Hari</w:t>
+      </w:r>
+      <w:proofErr w:type="spellEnd"/>
+      <w:r>
+        <w:rPr>
+          <w:sz w:val="24"/>
+          <w:lang w:val="en-US"/>
+        </w:rPr>
+        <w:t xml:space="preserve"> </w:t>
+      </w:r>
+      <w:proofErr w:type="spellStart"/>
+      <w:r>
+        <w:rPr>
+          <w:sz w:val="24"/>
+          <w:lang w:val="en-US"/>
+        </w:rPr>
+        <w:t>ketiga</w:t>
+      </w:r>
+      <w:proofErr w:type="spellEnd"/>
+      <w:r>
+        <w:rPr>
+          <w:sz w:val="24"/>
+          <w:lang w:val="en-US"/>
+        </w:rPr>
+        <w:t xml:space="preserve"> </w:t>
+      </w:r>
+      <w:proofErr w:type="spellStart"/>
       <w:proofErr w:type="gramStart"/>
       <w:r>
         <w:rPr>
@@ -1078,13 +2403,94 @@
         </w:rPr>
         <w:t>akan</w:t>
       </w:r>
+      <w:proofErr w:type="spellEnd"/>
       <w:proofErr w:type="gramEnd"/>
       <w:r>
         <w:rPr>
           <w:sz w:val="24"/>
           <w:lang w:val="en-US"/>
         </w:rPr>
-        <w:t xml:space="preserve"> dilakukan revisi dan pengecekan ulang.</w:t>
+        <w:t xml:space="preserve"> </w:t>
+      </w:r>
+      <w:proofErr w:type="spellStart"/>
+      <w:r>
+        <w:rPr>
+          <w:sz w:val="24"/>
+          <w:lang w:val="en-US"/>
+        </w:rPr>
+        <w:t>dilakukan</w:t>
+      </w:r>
+      <w:proofErr w:type="spellEnd"/>
+      <w:r>
+        <w:rPr>
+          <w:sz w:val="24"/>
+          <w:lang w:val="en-US"/>
+        </w:rPr>
+        <w:t xml:space="preserve"> </w:t>
+      </w:r>
+      <w:proofErr w:type="spellStart"/>
+      <w:r>
+        <w:rPr>
+          <w:sz w:val="24"/>
+          <w:lang w:val="en-US"/>
+        </w:rPr>
+        <w:t>revisi</w:t>
+      </w:r>
+      <w:proofErr w:type="spellEnd"/>
+      <w:r>
+        <w:rPr>
+          <w:sz w:val="24"/>
+          <w:lang w:val="en-US"/>
+        </w:rPr>
+        <w:t xml:space="preserve"> </w:t>
+      </w:r>
+      <w:proofErr w:type="spellStart"/>
+      <w:r>
+        <w:rPr>
+          <w:sz w:val="24"/>
+          <w:lang w:val="en-US"/>
+        </w:rPr>
+        <w:t>dan</w:t>
+      </w:r>
+      <w:proofErr w:type="spellEnd"/>
+      <w:r>
+        <w:rPr>
+          <w:sz w:val="24"/>
+          <w:lang w:val="en-US"/>
+        </w:rPr>
+        <w:t xml:space="preserve"> </w:t>
+      </w:r>
+      <w:proofErr w:type="spellStart"/>
+      <w:r>
+        <w:rPr>
+          <w:sz w:val="24"/>
+          <w:lang w:val="en-US"/>
+        </w:rPr>
+        <w:t>pengecekan</w:t>
+      </w:r>
+      <w:proofErr w:type="spellEnd"/>
+      <w:r>
+        <w:rPr>
+          <w:sz w:val="24"/>
+          <w:lang w:val="en-US"/>
+        </w:rPr>
+        <w:t xml:space="preserve"> </w:t>
+      </w:r>
+      <w:proofErr w:type="spellStart"/>
+      <w:r>
+        <w:rPr>
+          <w:sz w:val="24"/>
+          <w:lang w:val="en-US"/>
+        </w:rPr>
+        <w:t>ulang</w:t>
+      </w:r>
+      <w:proofErr w:type="spellEnd"/>
+      <w:r>
+        <w:rPr>
+          <w:sz w:val="24"/>
+          <w:lang w:val="en-US"/>
+        </w:rPr>
+        <w:t>.</w:t>
       </w:r>
     </w:p>
     <w:p>
@@ -1099,14 +2505,34 @@
           <w:u w:val="single"/>
         </w:rPr>
       </w:pPr>
-      <w:r>
-        <w:rPr>
-          <w:sz w:val="24"/>
-          <w:u w:val="single"/>
-          <w:lang w:val="en-US"/>
-        </w:rPr>
-        <w:t>Penyusunan Soal</w:t>
-      </w:r>
+      <w:proofErr w:type="spellStart"/>
+      <w:r>
+        <w:rPr>
+          <w:sz w:val="24"/>
+          <w:u w:val="single"/>
+          <w:lang w:val="en-US"/>
+        </w:rPr>
+        <w:t>Penyusunan</w:t>
+      </w:r>
+      <w:proofErr w:type="spellEnd"/>
+      <w:r>
+        <w:rPr>
+          <w:sz w:val="24"/>
+          <w:u w:val="single"/>
+          <w:lang w:val="en-US"/>
+        </w:rPr>
+        <w:t xml:space="preserve"> </w:t>
+      </w:r>
+      <w:proofErr w:type="spellStart"/>
+      <w:r>
+        <w:rPr>
+          <w:sz w:val="24"/>
+          <w:u w:val="single"/>
+          <w:lang w:val="en-US"/>
+        </w:rPr>
+        <w:t>Soal</w:t>
+      </w:r>
+      <w:proofErr w:type="spellEnd"/>
     </w:p>
     <w:p>
       <w:pPr>
@@ -1169,13 +2595,47 @@
           <w:sz w:val="24"/>
         </w:rPr>
       </w:pPr>
-      <w:r>
-        <w:rPr>
-          <w:sz w:val="24"/>
-          <w:lang w:val="en-US"/>
-        </w:rPr>
-        <w:t>Soal dalam proses pengerjaan</w:t>
-      </w:r>
+      <w:proofErr w:type="spellStart"/>
+      <w:r>
+        <w:rPr>
+          <w:sz w:val="24"/>
+          <w:lang w:val="en-US"/>
+        </w:rPr>
+        <w:t>Soal</w:t>
+      </w:r>
+      <w:proofErr w:type="spellEnd"/>
+      <w:r>
+        <w:rPr>
+          <w:sz w:val="24"/>
+          <w:lang w:val="en-US"/>
+        </w:rPr>
+        <w:t xml:space="preserve"> </w:t>
+      </w:r>
+      <w:proofErr w:type="spellStart"/>
+      <w:r>
+        <w:rPr>
+          <w:sz w:val="24"/>
+          <w:lang w:val="en-US"/>
+        </w:rPr>
+        <w:t>dalam</w:t>
+      </w:r>
+      <w:proofErr w:type="spellEnd"/>
+      <w:r>
+        <w:rPr>
+          <w:sz w:val="24"/>
+          <w:lang w:val="en-US"/>
+        </w:rPr>
+        <w:t xml:space="preserve"> proses </w:t>
+      </w:r>
+      <w:proofErr w:type="spellStart"/>
+      <w:r>
+        <w:rPr>
+          <w:sz w:val="24"/>
+          <w:lang w:val="en-US"/>
+        </w:rPr>
+        <w:t>pengerjaan</w:t>
+      </w:r>
+      <w:proofErr w:type="spellEnd"/>
     </w:p>
     <w:p>
       <w:pPr>
@@ -1222,8 +2682,17 @@
           <w:lang w:val="en-US"/>
         </w:rPr>
         <w:tab/>
-        <w:t>: Kevin, Jeffrey, Eka</w:t>
-      </w:r>
+        <w:t xml:space="preserve">: Kevin, Jeffrey, </w:t>
+      </w:r>
+      <w:proofErr w:type="spellStart"/>
+      <w:r>
+        <w:rPr>
+          <w:sz w:val="24"/>
+          <w:lang w:val="en-US"/>
+        </w:rPr>
+        <w:t>Eka</w:t>
+      </w:r>
+      <w:proofErr w:type="spellEnd"/>
     </w:p>
     <w:p>
       <w:pPr>
@@ -1264,8 +2733,73 @@
           <w:sz w:val="24"/>
           <w:lang w:val="en-US"/>
         </w:rPr>
-        <w:t xml:space="preserve">Buzzer telah diselesaikan. Setting lebih lanjut </w:t>
-      </w:r>
+        <w:t xml:space="preserve">Buzzer </w:t>
+      </w:r>
+      <w:proofErr w:type="spellStart"/>
+      <w:r>
+        <w:rPr>
+          <w:sz w:val="24"/>
+          <w:lang w:val="en-US"/>
+        </w:rPr>
+        <w:t>telah</w:t>
+      </w:r>
+      <w:proofErr w:type="spellEnd"/>
+      <w:r>
+        <w:rPr>
+          <w:sz w:val="24"/>
+          <w:lang w:val="en-US"/>
+        </w:rPr>
+        <w:t xml:space="preserve"> </w:t>
+      </w:r>
+      <w:proofErr w:type="spellStart"/>
+      <w:r>
+        <w:rPr>
+          <w:sz w:val="24"/>
+          <w:lang w:val="en-US"/>
+        </w:rPr>
+        <w:t>diselesaikan</w:t>
+      </w:r>
+      <w:proofErr w:type="spellEnd"/>
+      <w:r>
+        <w:rPr>
+          <w:sz w:val="24"/>
+          <w:lang w:val="en-US"/>
+        </w:rPr>
+        <w:t xml:space="preserve">. Setting </w:t>
+      </w:r>
+      <w:proofErr w:type="spellStart"/>
+      <w:r>
+        <w:rPr>
+          <w:sz w:val="24"/>
+          <w:lang w:val="en-US"/>
+        </w:rPr>
+        <w:t>lebih</w:t>
+      </w:r>
+      <w:proofErr w:type="spellEnd"/>
+      <w:r>
+        <w:rPr>
+          <w:sz w:val="24"/>
+          <w:lang w:val="en-US"/>
+        </w:rPr>
+        <w:t xml:space="preserve"> </w:t>
+      </w:r>
+      <w:proofErr w:type="spellStart"/>
+      <w:r>
+        <w:rPr>
+          <w:sz w:val="24"/>
+          <w:lang w:val="en-US"/>
+        </w:rPr>
+        <w:t>lanjut</w:t>
+      </w:r>
+      <w:proofErr w:type="spellEnd"/>
+      <w:r>
+        <w:rPr>
+          <w:sz w:val="24"/>
+          <w:lang w:val="en-US"/>
+        </w:rPr>
+        <w:t xml:space="preserve"> </w:t>
+      </w:r>
+      <w:proofErr w:type="spellStart"/>
       <w:proofErr w:type="gramStart"/>
       <w:r>
         <w:rPr>
@@ -1274,13 +2808,78 @@
         </w:rPr>
         <w:t>akan</w:t>
       </w:r>
+      <w:proofErr w:type="spellEnd"/>
       <w:proofErr w:type="gramEnd"/>
       <w:r>
         <w:rPr>
           <w:sz w:val="24"/>
           <w:lang w:val="en-US"/>
         </w:rPr>
-        <w:t xml:space="preserve"> dilakukan pada pengimplementasian soal.</w:t>
+        <w:t xml:space="preserve"> </w:t>
+      </w:r>
+      <w:proofErr w:type="spellStart"/>
+      <w:r>
+        <w:rPr>
+          <w:sz w:val="24"/>
+          <w:lang w:val="en-US"/>
+        </w:rPr>
+        <w:t>dilakukan</w:t>
+      </w:r>
+      <w:proofErr w:type="spellEnd"/>
+      <w:r>
+        <w:rPr>
+          <w:sz w:val="24"/>
+          <w:lang w:val="en-US"/>
+        </w:rPr>
+        <w:t xml:space="preserve"> </w:t>
+      </w:r>
+      <w:proofErr w:type="spellStart"/>
+      <w:r>
+        <w:rPr>
+          <w:sz w:val="24"/>
+          <w:lang w:val="en-US"/>
+        </w:rPr>
+        <w:t>pada</w:t>
+      </w:r>
+      <w:proofErr w:type="spellEnd"/>
+      <w:r>
+        <w:rPr>
+          <w:sz w:val="24"/>
+          <w:lang w:val="en-US"/>
+        </w:rPr>
+        <w:t xml:space="preserve"> </w:t>
+      </w:r>
+      <w:proofErr w:type="spellStart"/>
+      <w:r>
+        <w:rPr>
+          <w:sz w:val="24"/>
+          <w:lang w:val="en-US"/>
+        </w:rPr>
+        <w:t>pengimplementasian</w:t>
+      </w:r>
+      <w:proofErr w:type="spellEnd"/>
+      <w:r>
+        <w:rPr>
+          <w:sz w:val="24"/>
+          <w:lang w:val="en-US"/>
+        </w:rPr>
+        <w:t xml:space="preserve"> </w:t>
+      </w:r>
+      <w:proofErr w:type="spellStart"/>
+      <w:r>
+        <w:rPr>
+          <w:sz w:val="24"/>
+          <w:lang w:val="en-US"/>
+        </w:rPr>
+        <w:t>soal</w:t>
+      </w:r>
+      <w:proofErr w:type="spellEnd"/>
+      <w:r>
+        <w:rPr>
+          <w:sz w:val="24"/>
+          <w:lang w:val="en-US"/>
+        </w:rPr>
+        <w:t>.</w:t>
       </w:r>
     </w:p>
     <w:p>
@@ -1301,7 +2900,13 @@
         <w:spacing w:after="120"/>
       </w:pPr>
       <w:r>
-        <w:t>Day 4 – Wednesday, June 4</w:t>
+        <w:t xml:space="preserve">Day 4 – </w:t>
+      </w:r>
+      <w:r>
+        <w:t>Thursday,</w:t>
+      </w:r>
+      <w:r>
+        <w:t xml:space="preserve"> June 4</w:t>
       </w:r>
       <w:r>
         <w:rPr>
@@ -1318,8 +2923,13 @@
         <w:pStyle w:val="Heading2"/>
         <w:spacing w:after="0"/>
       </w:pPr>
-      <w:r>
-        <w:t xml:space="preserve">Spint </w:t>
+      <w:proofErr w:type="spellStart"/>
+      <w:r>
+        <w:t>Spint</w:t>
+      </w:r>
+      <w:proofErr w:type="spellEnd"/>
+      <w:r>
+        <w:t xml:space="preserve"> </w:t>
       </w:r>
       <w:proofErr w:type="gramStart"/>
       <w:r>
@@ -1340,13 +2950,23 @@
           <w:u w:val="single"/>
         </w:rPr>
       </w:pPr>
-      <w:r>
-        <w:rPr>
-          <w:sz w:val="24"/>
-          <w:u w:val="single"/>
-          <w:lang w:val="en-US"/>
-        </w:rPr>
-        <w:t>Pembukaan Slide</w:t>
+      <w:proofErr w:type="spellStart"/>
+      <w:r>
+        <w:rPr>
+          <w:sz w:val="24"/>
+          <w:u w:val="single"/>
+          <w:lang w:val="en-US"/>
+        </w:rPr>
+        <w:t>Pembukaan</w:t>
+      </w:r>
+      <w:proofErr w:type="spellEnd"/>
+      <w:r>
+        <w:rPr>
+          <w:sz w:val="24"/>
+          <w:u w:val="single"/>
+          <w:lang w:val="en-US"/>
+        </w:rPr>
+        <w:t xml:space="preserve"> Slide</w:t>
       </w:r>
     </w:p>
     <w:p>
@@ -1373,8 +2993,17 @@
           <w:lang w:val="en-US"/>
         </w:rPr>
         <w:tab/>
-        <w:t>: Rudy, Eka</w:t>
-      </w:r>
+        <w:t xml:space="preserve">: Rudy, </w:t>
+      </w:r>
+      <w:proofErr w:type="spellStart"/>
+      <w:r>
+        <w:rPr>
+          <w:sz w:val="24"/>
+          <w:lang w:val="en-US"/>
+        </w:rPr>
+        <w:t>Eka</w:t>
+      </w:r>
+      <w:proofErr w:type="spellEnd"/>
     </w:p>
     <w:p>
       <w:pPr>
@@ -1430,8 +3059,57 @@
           <w:sz w:val="24"/>
           <w:lang w:val="en-US"/>
         </w:rPr>
-        <w:t xml:space="preserve">Rules telah ditambahkan, lalu </w:t>
-      </w:r>
+        <w:t xml:space="preserve">Rules </w:t>
+      </w:r>
+      <w:proofErr w:type="spellStart"/>
+      <w:r>
+        <w:rPr>
+          <w:sz w:val="24"/>
+          <w:lang w:val="en-US"/>
+        </w:rPr>
+        <w:t>telah</w:t>
+      </w:r>
+      <w:proofErr w:type="spellEnd"/>
+      <w:r>
+        <w:rPr>
+          <w:sz w:val="24"/>
+          <w:lang w:val="en-US"/>
+        </w:rPr>
+        <w:t xml:space="preserve"> </w:t>
+      </w:r>
+      <w:proofErr w:type="spellStart"/>
+      <w:r>
+        <w:rPr>
+          <w:sz w:val="24"/>
+          <w:lang w:val="en-US"/>
+        </w:rPr>
+        <w:t>ditambahkan</w:t>
+      </w:r>
+      <w:proofErr w:type="spellEnd"/>
+      <w:r>
+        <w:rPr>
+          <w:sz w:val="24"/>
+          <w:lang w:val="en-US"/>
+        </w:rPr>
+        <w:t xml:space="preserve">, </w:t>
+      </w:r>
+      <w:proofErr w:type="spellStart"/>
+      <w:r>
+        <w:rPr>
+          <w:sz w:val="24"/>
+          <w:lang w:val="en-US"/>
+        </w:rPr>
+        <w:t>lalu</w:t>
+      </w:r>
+      <w:proofErr w:type="spellEnd"/>
+      <w:r>
+        <w:rPr>
+          <w:sz w:val="24"/>
+          <w:lang w:val="en-US"/>
+        </w:rPr>
+        <w:t xml:space="preserve"> </w:t>
+      </w:r>
+      <w:proofErr w:type="spellStart"/>
       <w:proofErr w:type="gramStart"/>
       <w:r>
         <w:rPr>
@@ -1440,13 +3118,94 @@
         </w:rPr>
         <w:t>akan</w:t>
       </w:r>
+      <w:proofErr w:type="spellEnd"/>
       <w:proofErr w:type="gramEnd"/>
       <w:r>
         <w:rPr>
           <w:sz w:val="24"/>
           <w:lang w:val="en-US"/>
         </w:rPr>
-        <w:t xml:space="preserve"> dilakukan revisi dan pengecekan ulang.</w:t>
+        <w:t xml:space="preserve"> </w:t>
+      </w:r>
+      <w:proofErr w:type="spellStart"/>
+      <w:r>
+        <w:rPr>
+          <w:sz w:val="24"/>
+          <w:lang w:val="en-US"/>
+        </w:rPr>
+        <w:t>dilakukan</w:t>
+      </w:r>
+      <w:proofErr w:type="spellEnd"/>
+      <w:r>
+        <w:rPr>
+          <w:sz w:val="24"/>
+          <w:lang w:val="en-US"/>
+        </w:rPr>
+        <w:t xml:space="preserve"> </w:t>
+      </w:r>
+      <w:proofErr w:type="spellStart"/>
+      <w:r>
+        <w:rPr>
+          <w:sz w:val="24"/>
+          <w:lang w:val="en-US"/>
+        </w:rPr>
+        <w:t>revisi</w:t>
+      </w:r>
+      <w:proofErr w:type="spellEnd"/>
+      <w:r>
+        <w:rPr>
+          <w:sz w:val="24"/>
+          <w:lang w:val="en-US"/>
+        </w:rPr>
+        <w:t xml:space="preserve"> </w:t>
+      </w:r>
+      <w:proofErr w:type="spellStart"/>
+      <w:r>
+        <w:rPr>
+          <w:sz w:val="24"/>
+          <w:lang w:val="en-US"/>
+        </w:rPr>
+        <w:t>dan</w:t>
+      </w:r>
+      <w:proofErr w:type="spellEnd"/>
+      <w:r>
+        <w:rPr>
+          <w:sz w:val="24"/>
+          <w:lang w:val="en-US"/>
+        </w:rPr>
+        <w:t xml:space="preserve"> </w:t>
+      </w:r>
+      <w:proofErr w:type="spellStart"/>
+      <w:r>
+        <w:rPr>
+          <w:sz w:val="24"/>
+          <w:lang w:val="en-US"/>
+        </w:rPr>
+        <w:t>pengecekan</w:t>
+      </w:r>
+      <w:proofErr w:type="spellEnd"/>
+      <w:r>
+        <w:rPr>
+          <w:sz w:val="24"/>
+          <w:lang w:val="en-US"/>
+        </w:rPr>
+        <w:t xml:space="preserve"> </w:t>
+      </w:r>
+      <w:proofErr w:type="spellStart"/>
+      <w:r>
+        <w:rPr>
+          <w:sz w:val="24"/>
+          <w:lang w:val="en-US"/>
+        </w:rPr>
+        <w:t>ulang</w:t>
+      </w:r>
+      <w:proofErr w:type="spellEnd"/>
+      <w:r>
+        <w:rPr>
+          <w:sz w:val="24"/>
+          <w:lang w:val="en-US"/>
+        </w:rPr>
+        <w:t>.</w:t>
       </w:r>
     </w:p>
     <w:p>
@@ -1461,14 +3220,34 @@
           <w:u w:val="single"/>
         </w:rPr>
       </w:pPr>
-      <w:r>
-        <w:rPr>
-          <w:sz w:val="24"/>
-          <w:u w:val="single"/>
-          <w:lang w:val="en-US"/>
-        </w:rPr>
-        <w:t>Penyusunan Soal</w:t>
-      </w:r>
+      <w:proofErr w:type="spellStart"/>
+      <w:r>
+        <w:rPr>
+          <w:sz w:val="24"/>
+          <w:u w:val="single"/>
+          <w:lang w:val="en-US"/>
+        </w:rPr>
+        <w:t>Penyusunan</w:t>
+      </w:r>
+      <w:proofErr w:type="spellEnd"/>
+      <w:r>
+        <w:rPr>
+          <w:sz w:val="24"/>
+          <w:u w:val="single"/>
+          <w:lang w:val="en-US"/>
+        </w:rPr>
+        <w:t xml:space="preserve"> </w:t>
+      </w:r>
+      <w:proofErr w:type="spellStart"/>
+      <w:r>
+        <w:rPr>
+          <w:sz w:val="24"/>
+          <w:u w:val="single"/>
+          <w:lang w:val="en-US"/>
+        </w:rPr>
+        <w:t>Soal</w:t>
+      </w:r>
+      <w:proofErr w:type="spellEnd"/>
     </w:p>
     <w:p>
       <w:pPr>
@@ -1545,13 +3324,47 @@
           <w:sz w:val="24"/>
         </w:rPr>
       </w:pPr>
-      <w:r>
-        <w:rPr>
-          <w:sz w:val="24"/>
-          <w:lang w:val="en-US"/>
-        </w:rPr>
-        <w:t>Soal dalam proses pengerjaan</w:t>
-      </w:r>
+      <w:proofErr w:type="spellStart"/>
+      <w:r>
+        <w:rPr>
+          <w:sz w:val="24"/>
+          <w:lang w:val="en-US"/>
+        </w:rPr>
+        <w:t>Soal</w:t>
+      </w:r>
+      <w:proofErr w:type="spellEnd"/>
+      <w:r>
+        <w:rPr>
+          <w:sz w:val="24"/>
+          <w:lang w:val="en-US"/>
+        </w:rPr>
+        <w:t xml:space="preserve"> </w:t>
+      </w:r>
+      <w:proofErr w:type="spellStart"/>
+      <w:r>
+        <w:rPr>
+          <w:sz w:val="24"/>
+          <w:lang w:val="en-US"/>
+        </w:rPr>
+        <w:t>dalam</w:t>
+      </w:r>
+      <w:proofErr w:type="spellEnd"/>
+      <w:r>
+        <w:rPr>
+          <w:sz w:val="24"/>
+          <w:lang w:val="en-US"/>
+        </w:rPr>
+        <w:t xml:space="preserve"> proses </w:t>
+      </w:r>
+      <w:proofErr w:type="spellStart"/>
+      <w:r>
+        <w:rPr>
+          <w:sz w:val="24"/>
+          <w:lang w:val="en-US"/>
+        </w:rPr>
+        <w:t>pengerjaan</w:t>
+      </w:r>
+      <w:proofErr w:type="spellEnd"/>
       <w:r>
         <w:rPr>
           <w:sz w:val="24"/>
@@ -1628,7 +3441,13 @@
       </w:pPr>
       <w:r>
         <w:lastRenderedPageBreak/>
-        <w:t>Day 5 – Wednesday, June 5</w:t>
+        <w:t xml:space="preserve">Day 5 – </w:t>
+      </w:r>
+      <w:r>
+        <w:t>Friday</w:t>
+      </w:r>
+      <w:r>
+        <w:t>, June 5</w:t>
       </w:r>
       <w:r>
         <w:rPr>
@@ -1645,8 +3464,13 @@
         <w:pStyle w:val="Heading2"/>
         <w:spacing w:after="0"/>
       </w:pPr>
-      <w:r>
-        <w:t xml:space="preserve">Spint </w:t>
+      <w:proofErr w:type="spellStart"/>
+      <w:r>
+        <w:t>Spint</w:t>
+      </w:r>
+      <w:proofErr w:type="spellEnd"/>
+      <w:r>
+        <w:t xml:space="preserve"> </w:t>
       </w:r>
       <w:proofErr w:type="gramStart"/>
       <w:r>
@@ -1673,8 +3497,54 @@
           <w:u w:val="single"/>
           <w:lang w:val="en-US"/>
         </w:rPr>
-        <w:t>Interface Penampilan Soal Pilihan</w:t>
-      </w:r>
+        <w:t xml:space="preserve">Interface </w:t>
+      </w:r>
+      <w:proofErr w:type="spellStart"/>
+      <w:r>
+        <w:rPr>
+          <w:sz w:val="24"/>
+          <w:u w:val="single"/>
+          <w:lang w:val="en-US"/>
+        </w:rPr>
+        <w:t>Penampilan</w:t>
+      </w:r>
+      <w:proofErr w:type="spellEnd"/>
+      <w:r>
+        <w:rPr>
+          <w:sz w:val="24"/>
+          <w:u w:val="single"/>
+          <w:lang w:val="en-US"/>
+        </w:rPr>
+        <w:t xml:space="preserve"> </w:t>
+      </w:r>
+      <w:proofErr w:type="spellStart"/>
+      <w:r>
+        <w:rPr>
+          <w:sz w:val="24"/>
+          <w:u w:val="single"/>
+          <w:lang w:val="en-US"/>
+        </w:rPr>
+        <w:t>Soal</w:t>
+      </w:r>
+      <w:proofErr w:type="spellEnd"/>
+      <w:r>
+        <w:rPr>
+          <w:sz w:val="24"/>
+          <w:u w:val="single"/>
+          <w:lang w:val="en-US"/>
+        </w:rPr>
+        <w:t xml:space="preserve"> </w:t>
+      </w:r>
+      <w:proofErr w:type="spellStart"/>
+      <w:r>
+        <w:rPr>
+          <w:sz w:val="24"/>
+          <w:u w:val="single"/>
+          <w:lang w:val="en-US"/>
+        </w:rPr>
+        <w:t>Pilihan</w:t>
+      </w:r>
+      <w:proofErr w:type="spellEnd"/>
     </w:p>
     <w:p>
       <w:pPr>
@@ -1700,8 +3570,17 @@
           <w:lang w:val="en-US"/>
         </w:rPr>
         <w:tab/>
-        <w:t>: Rudy, Eka</w:t>
-      </w:r>
+        <w:t xml:space="preserve">: Rudy, </w:t>
+      </w:r>
+      <w:proofErr w:type="spellStart"/>
+      <w:r>
+        <w:rPr>
+          <w:sz w:val="24"/>
+          <w:lang w:val="en-US"/>
+        </w:rPr>
+        <w:t>Eka</w:t>
+      </w:r>
+      <w:proofErr w:type="spellEnd"/>
       <w:r>
         <w:rPr>
           <w:sz w:val="24"/>
@@ -1745,13 +3624,22 @@
           <w:lang w:val="en-US"/>
         </w:rPr>
       </w:pPr>
+      <w:proofErr w:type="spellStart"/>
       <w:proofErr w:type="gramStart"/>
       <w:r>
         <w:rPr>
           <w:sz w:val="24"/>
           <w:lang w:val="en-US"/>
         </w:rPr>
-        <w:t>Eka :</w:t>
+        <w:t>Eka</w:t>
+      </w:r>
+      <w:proofErr w:type="spellEnd"/>
+      <w:r>
+        <w:rPr>
+          <w:sz w:val="24"/>
+          <w:lang w:val="en-US"/>
+        </w:rPr>
+        <w:t xml:space="preserve"> :</w:t>
       </w:r>
       <w:r>
         <w:rPr>
@@ -1766,7 +3654,183 @@
           <w:sz w:val="24"/>
           <w:lang w:val="en-US"/>
         </w:rPr>
-        <w:t xml:space="preserve"> telah ditambah, dan akan dilakukan pengecekan ulang, revisi ulang dan penambahan interface.</w:t>
+        <w:t xml:space="preserve"> </w:t>
+      </w:r>
+      <w:proofErr w:type="spellStart"/>
+      <w:r>
+        <w:rPr>
+          <w:sz w:val="24"/>
+          <w:lang w:val="en-US"/>
+        </w:rPr>
+        <w:t>telah</w:t>
+      </w:r>
+      <w:proofErr w:type="spellEnd"/>
+      <w:r>
+        <w:rPr>
+          <w:sz w:val="24"/>
+          <w:lang w:val="en-US"/>
+        </w:rPr>
+        <w:t xml:space="preserve"> </w:t>
+      </w:r>
+      <w:proofErr w:type="spellStart"/>
+      <w:r>
+        <w:rPr>
+          <w:sz w:val="24"/>
+          <w:lang w:val="en-US"/>
+        </w:rPr>
+        <w:t>ditambah</w:t>
+      </w:r>
+      <w:proofErr w:type="spellEnd"/>
+      <w:r>
+        <w:rPr>
+          <w:sz w:val="24"/>
+          <w:lang w:val="en-US"/>
+        </w:rPr>
+        <w:t xml:space="preserve">, </w:t>
+      </w:r>
+      <w:proofErr w:type="spellStart"/>
+      <w:r>
+        <w:rPr>
+          <w:sz w:val="24"/>
+          <w:lang w:val="en-US"/>
+        </w:rPr>
+        <w:t>dan</w:t>
+      </w:r>
+      <w:proofErr w:type="spellEnd"/>
+      <w:r>
+        <w:rPr>
+          <w:sz w:val="24"/>
+          <w:lang w:val="en-US"/>
+        </w:rPr>
+        <w:t xml:space="preserve"> </w:t>
+      </w:r>
+      <w:proofErr w:type="spellStart"/>
+      <w:r>
+        <w:rPr>
+          <w:sz w:val="24"/>
+          <w:lang w:val="en-US"/>
+        </w:rPr>
+        <w:t>akan</w:t>
+      </w:r>
+      <w:proofErr w:type="spellEnd"/>
+      <w:r>
+        <w:rPr>
+          <w:sz w:val="24"/>
+          <w:lang w:val="en-US"/>
+        </w:rPr>
+        <w:t xml:space="preserve"> </w:t>
+      </w:r>
+      <w:proofErr w:type="spellStart"/>
+      <w:r>
+        <w:rPr>
+          <w:sz w:val="24"/>
+          <w:lang w:val="en-US"/>
+        </w:rPr>
+        <w:t>dilakukan</w:t>
+      </w:r>
+      <w:proofErr w:type="spellEnd"/>
+      <w:r>
+        <w:rPr>
+          <w:sz w:val="24"/>
+          <w:lang w:val="en-US"/>
+        </w:rPr>
+        <w:t xml:space="preserve"> </w:t>
+      </w:r>
+      <w:proofErr w:type="spellStart"/>
+      <w:r>
+        <w:rPr>
+          <w:sz w:val="24"/>
+          <w:lang w:val="en-US"/>
+        </w:rPr>
+        <w:t>pengecekan</w:t>
+      </w:r>
+      <w:proofErr w:type="spellEnd"/>
+      <w:r>
+        <w:rPr>
+          <w:sz w:val="24"/>
+          <w:lang w:val="en-US"/>
+        </w:rPr>
+        <w:t xml:space="preserve"> </w:t>
+      </w:r>
+      <w:proofErr w:type="spellStart"/>
+      <w:r>
+        <w:rPr>
+          <w:sz w:val="24"/>
+          <w:lang w:val="en-US"/>
+        </w:rPr>
+        <w:t>ulang</w:t>
+      </w:r>
+      <w:proofErr w:type="spellEnd"/>
+      <w:r>
+        <w:rPr>
+          <w:sz w:val="24"/>
+          <w:lang w:val="en-US"/>
+        </w:rPr>
+        <w:t xml:space="preserve">, </w:t>
+      </w:r>
+      <w:proofErr w:type="spellStart"/>
+      <w:r>
+        <w:rPr>
+          <w:sz w:val="24"/>
+          <w:lang w:val="en-US"/>
+        </w:rPr>
+        <w:t>revisi</w:t>
+      </w:r>
+      <w:proofErr w:type="spellEnd"/>
+      <w:r>
+        <w:rPr>
+          <w:sz w:val="24"/>
+          <w:lang w:val="en-US"/>
+        </w:rPr>
+        <w:t xml:space="preserve"> </w:t>
+      </w:r>
+      <w:proofErr w:type="spellStart"/>
+      <w:r>
+        <w:rPr>
+          <w:sz w:val="24"/>
+          <w:lang w:val="en-US"/>
+        </w:rPr>
+        <w:t>ulang</w:t>
+      </w:r>
+      <w:proofErr w:type="spellEnd"/>
+      <w:r>
+        <w:rPr>
+          <w:sz w:val="24"/>
+          <w:lang w:val="en-US"/>
+        </w:rPr>
+        <w:t xml:space="preserve"> </w:t>
+      </w:r>
+      <w:proofErr w:type="spellStart"/>
+      <w:r>
+        <w:rPr>
+          <w:sz w:val="24"/>
+          <w:lang w:val="en-US"/>
+        </w:rPr>
+        <w:t>dan</w:t>
+      </w:r>
+      <w:proofErr w:type="spellEnd"/>
+      <w:r>
+        <w:rPr>
+          <w:sz w:val="24"/>
+          <w:lang w:val="en-US"/>
+        </w:rPr>
+        <w:t xml:space="preserve"> </w:t>
+      </w:r>
+      <w:proofErr w:type="spellStart"/>
+      <w:r>
+        <w:rPr>
+          <w:sz w:val="24"/>
+          <w:lang w:val="en-US"/>
+        </w:rPr>
+        <w:t>penambahan</w:t>
+      </w:r>
+      <w:proofErr w:type="spellEnd"/>
+      <w:r>
+        <w:rPr>
+          <w:sz w:val="24"/>
+          <w:lang w:val="en-US"/>
+        </w:rPr>
+        <w:t xml:space="preserve"> interface.</w:t>
       </w:r>
     </w:p>
     <w:p>
@@ -1791,7 +3855,247 @@
           <w:sz w:val="24"/>
           <w:lang w:val="en-US"/>
         </w:rPr>
-        <w:t xml:space="preserve"> Telah memulai memasukkan soal yang telah disusun didalam slide, akan dilakukan pengecekan dan revisi ulang(jika diperlukan).</w:t>
+        <w:t xml:space="preserve"> </w:t>
+      </w:r>
+      <w:proofErr w:type="spellStart"/>
+      <w:r>
+        <w:rPr>
+          <w:sz w:val="24"/>
+          <w:lang w:val="en-US"/>
+        </w:rPr>
+        <w:t>Telah</w:t>
+      </w:r>
+      <w:proofErr w:type="spellEnd"/>
+      <w:r>
+        <w:rPr>
+          <w:sz w:val="24"/>
+          <w:lang w:val="en-US"/>
+        </w:rPr>
+        <w:t xml:space="preserve"> </w:t>
+      </w:r>
+      <w:proofErr w:type="spellStart"/>
+      <w:r>
+        <w:rPr>
+          <w:sz w:val="24"/>
+          <w:lang w:val="en-US"/>
+        </w:rPr>
+        <w:t>memulai</w:t>
+      </w:r>
+      <w:proofErr w:type="spellEnd"/>
+      <w:r>
+        <w:rPr>
+          <w:sz w:val="24"/>
+          <w:lang w:val="en-US"/>
+        </w:rPr>
+        <w:t xml:space="preserve"> </w:t>
+      </w:r>
+      <w:proofErr w:type="spellStart"/>
+      <w:r>
+        <w:rPr>
+          <w:sz w:val="24"/>
+          <w:lang w:val="en-US"/>
+        </w:rPr>
+        <w:t>memasukkan</w:t>
+      </w:r>
+      <w:proofErr w:type="spellEnd"/>
+      <w:r>
+        <w:rPr>
+          <w:sz w:val="24"/>
+          <w:lang w:val="en-US"/>
+        </w:rPr>
+        <w:t xml:space="preserve"> </w:t>
+      </w:r>
+      <w:proofErr w:type="spellStart"/>
+      <w:r>
+        <w:rPr>
+          <w:sz w:val="24"/>
+          <w:lang w:val="en-US"/>
+        </w:rPr>
+        <w:t>soal</w:t>
+      </w:r>
+      <w:proofErr w:type="spellEnd"/>
+      <w:r>
+        <w:rPr>
+          <w:sz w:val="24"/>
+          <w:lang w:val="en-US"/>
+        </w:rPr>
+        <w:t xml:space="preserve"> yang </w:t>
+      </w:r>
+      <w:proofErr w:type="spellStart"/>
+      <w:r>
+        <w:rPr>
+          <w:sz w:val="24"/>
+          <w:lang w:val="en-US"/>
+        </w:rPr>
+        <w:t>telah</w:t>
+      </w:r>
+      <w:proofErr w:type="spellEnd"/>
+      <w:r>
+        <w:rPr>
+          <w:sz w:val="24"/>
+          <w:lang w:val="en-US"/>
+        </w:rPr>
+        <w:t xml:space="preserve"> </w:t>
+      </w:r>
+      <w:proofErr w:type="spellStart"/>
+      <w:r>
+        <w:rPr>
+          <w:sz w:val="24"/>
+          <w:lang w:val="en-US"/>
+        </w:rPr>
+        <w:t>disusun</w:t>
+      </w:r>
+      <w:proofErr w:type="spellEnd"/>
+      <w:r>
+        <w:rPr>
+          <w:sz w:val="24"/>
+          <w:lang w:val="en-US"/>
+        </w:rPr>
+        <w:t xml:space="preserve"> </w:t>
+      </w:r>
+      <w:proofErr w:type="spellStart"/>
+      <w:r>
+        <w:rPr>
+          <w:sz w:val="24"/>
+          <w:lang w:val="en-US"/>
+        </w:rPr>
+        <w:t>didalam</w:t>
+      </w:r>
+      <w:proofErr w:type="spellEnd"/>
+      <w:r>
+        <w:rPr>
+          <w:sz w:val="24"/>
+          <w:lang w:val="en-US"/>
+        </w:rPr>
+        <w:t xml:space="preserve"> slide, </w:t>
+      </w:r>
+      <w:proofErr w:type="spellStart"/>
+      <w:r>
+        <w:rPr>
+          <w:sz w:val="24"/>
+          <w:lang w:val="en-US"/>
+        </w:rPr>
+        <w:t>akan</w:t>
+      </w:r>
+      <w:proofErr w:type="spellEnd"/>
+      <w:r>
+        <w:rPr>
+          <w:sz w:val="24"/>
+          <w:lang w:val="en-US"/>
+        </w:rPr>
+        <w:t xml:space="preserve"> </w:t>
+      </w:r>
+      <w:proofErr w:type="spellStart"/>
+      <w:r>
+        <w:rPr>
+          <w:sz w:val="24"/>
+          <w:lang w:val="en-US"/>
+        </w:rPr>
+        <w:t>dilakukan</w:t>
+      </w:r>
+      <w:proofErr w:type="spellEnd"/>
+      <w:r>
+        <w:rPr>
+          <w:sz w:val="24"/>
+          <w:lang w:val="en-US"/>
+        </w:rPr>
+        <w:t xml:space="preserve"> </w:t>
+      </w:r>
+      <w:proofErr w:type="spellStart"/>
+      <w:r>
+        <w:rPr>
+          <w:sz w:val="24"/>
+          <w:lang w:val="en-US"/>
+        </w:rPr>
+        <w:t>pengecekan</w:t>
+      </w:r>
+      <w:proofErr w:type="spellEnd"/>
+      <w:r>
+        <w:rPr>
+          <w:sz w:val="24"/>
+          <w:lang w:val="en-US"/>
+        </w:rPr>
+        <w:t xml:space="preserve"> </w:t>
+      </w:r>
+      <w:proofErr w:type="spellStart"/>
+      <w:r>
+        <w:rPr>
+          <w:sz w:val="24"/>
+          <w:lang w:val="en-US"/>
+        </w:rPr>
+        <w:t>dan</w:t>
+      </w:r>
+      <w:proofErr w:type="spellEnd"/>
+      <w:r>
+        <w:rPr>
+          <w:sz w:val="24"/>
+          <w:lang w:val="en-US"/>
+        </w:rPr>
+        <w:t xml:space="preserve"> </w:t>
+      </w:r>
+      <w:proofErr w:type="spellStart"/>
+      <w:r>
+        <w:rPr>
+          <w:sz w:val="24"/>
+          <w:lang w:val="en-US"/>
+        </w:rPr>
+        <w:t>revisi</w:t>
+      </w:r>
+      <w:proofErr w:type="spellEnd"/>
+      <w:r>
+        <w:rPr>
+          <w:sz w:val="24"/>
+          <w:lang w:val="en-US"/>
+        </w:rPr>
+        <w:t xml:space="preserve"> </w:t>
+      </w:r>
+      <w:proofErr w:type="spellStart"/>
+      <w:r>
+        <w:rPr>
+          <w:sz w:val="24"/>
+          <w:lang w:val="en-US"/>
+        </w:rPr>
+        <w:t>ulang</w:t>
+      </w:r>
+      <w:proofErr w:type="spellEnd"/>
+      <w:r>
+        <w:rPr>
+          <w:sz w:val="24"/>
+          <w:lang w:val="en-US"/>
+        </w:rPr>
+        <w:t>(</w:t>
+      </w:r>
+      <w:proofErr w:type="spellStart"/>
+      <w:r>
+        <w:rPr>
+          <w:sz w:val="24"/>
+          <w:lang w:val="en-US"/>
+        </w:rPr>
+        <w:t>jika</w:t>
+      </w:r>
+      <w:proofErr w:type="spellEnd"/>
+      <w:r>
+        <w:rPr>
+          <w:sz w:val="24"/>
+          <w:lang w:val="en-US"/>
+        </w:rPr>
+        <w:t xml:space="preserve"> </w:t>
+      </w:r>
+      <w:proofErr w:type="spellStart"/>
+      <w:r>
+        <w:rPr>
+          <w:sz w:val="24"/>
+          <w:lang w:val="en-US"/>
+        </w:rPr>
+        <w:t>diperlukan</w:t>
+      </w:r>
+      <w:proofErr w:type="spellEnd"/>
+      <w:r>
+        <w:rPr>
+          <w:sz w:val="24"/>
+          <w:lang w:val="en-US"/>
+        </w:rPr>
+        <w:t>).</w:t>
       </w:r>
       <w:r>
         <w:rPr>
@@ -1814,7 +4118,55 @@
           <w:sz w:val="24"/>
           <w:lang w:val="en-US"/>
         </w:rPr>
-        <w:t xml:space="preserve"> animasi pemilihan jawaban.</w:t>
+        <w:t xml:space="preserve"> </w:t>
+      </w:r>
+      <w:proofErr w:type="spellStart"/>
+      <w:r>
+        <w:rPr>
+          <w:sz w:val="24"/>
+          <w:lang w:val="en-US"/>
+        </w:rPr>
+        <w:t>animasi</w:t>
+      </w:r>
+      <w:proofErr w:type="spellEnd"/>
+      <w:r>
+        <w:rPr>
+          <w:sz w:val="24"/>
+          <w:lang w:val="en-US"/>
+        </w:rPr>
+        <w:t xml:space="preserve"> </w:t>
+      </w:r>
+      <w:proofErr w:type="spellStart"/>
+      <w:r>
+        <w:rPr>
+          <w:sz w:val="24"/>
+          <w:lang w:val="en-US"/>
+        </w:rPr>
+        <w:t>pemilihan</w:t>
+      </w:r>
+      <w:proofErr w:type="spellEnd"/>
+      <w:r>
+        <w:rPr>
+          <w:sz w:val="24"/>
+          <w:lang w:val="en-US"/>
+        </w:rPr>
+        <w:t xml:space="preserve"> </w:t>
+      </w:r>
+      <w:proofErr w:type="spellStart"/>
+      <w:r>
+        <w:rPr>
+          <w:sz w:val="24"/>
+          <w:lang w:val="en-US"/>
+        </w:rPr>
+        <w:t>jawaban</w:t>
+      </w:r>
+      <w:proofErr w:type="spellEnd"/>
+      <w:r>
+        <w:rPr>
+          <w:sz w:val="24"/>
+          <w:lang w:val="en-US"/>
+        </w:rPr>
+        <w:t>.</w:t>
       </w:r>
     </w:p>
     <w:p>
@@ -1829,14 +4181,34 @@
           <w:u w:val="single"/>
         </w:rPr>
       </w:pPr>
-      <w:r>
-        <w:rPr>
-          <w:sz w:val="24"/>
-          <w:u w:val="single"/>
-          <w:lang w:val="en-US"/>
-        </w:rPr>
-        <w:t>Penyusunan Soal</w:t>
-      </w:r>
+      <w:proofErr w:type="spellStart"/>
+      <w:r>
+        <w:rPr>
+          <w:sz w:val="24"/>
+          <w:u w:val="single"/>
+          <w:lang w:val="en-US"/>
+        </w:rPr>
+        <w:t>Penyusunan</w:t>
+      </w:r>
+      <w:proofErr w:type="spellEnd"/>
+      <w:r>
+        <w:rPr>
+          <w:sz w:val="24"/>
+          <w:u w:val="single"/>
+          <w:lang w:val="en-US"/>
+        </w:rPr>
+        <w:t xml:space="preserve"> </w:t>
+      </w:r>
+      <w:proofErr w:type="spellStart"/>
+      <w:r>
+        <w:rPr>
+          <w:sz w:val="24"/>
+          <w:u w:val="single"/>
+          <w:lang w:val="en-US"/>
+        </w:rPr>
+        <w:t>Soal</w:t>
+      </w:r>
+      <w:proofErr w:type="spellEnd"/>
     </w:p>
     <w:p>
       <w:pPr>
@@ -1915,13 +4287,47 @@
           <w:lang w:val="en-US"/>
         </w:rPr>
       </w:pPr>
-      <w:r>
-        <w:rPr>
-          <w:sz w:val="24"/>
-          <w:lang w:val="en-US"/>
-        </w:rPr>
-        <w:t>Soal dalam proses pengerjaan</w:t>
-      </w:r>
+      <w:proofErr w:type="spellStart"/>
+      <w:r>
+        <w:rPr>
+          <w:sz w:val="24"/>
+          <w:lang w:val="en-US"/>
+        </w:rPr>
+        <w:t>Soal</w:t>
+      </w:r>
+      <w:proofErr w:type="spellEnd"/>
+      <w:r>
+        <w:rPr>
+          <w:sz w:val="24"/>
+          <w:lang w:val="en-US"/>
+        </w:rPr>
+        <w:t xml:space="preserve"> </w:t>
+      </w:r>
+      <w:proofErr w:type="spellStart"/>
+      <w:r>
+        <w:rPr>
+          <w:sz w:val="24"/>
+          <w:lang w:val="en-US"/>
+        </w:rPr>
+        <w:t>dalam</w:t>
+      </w:r>
+      <w:proofErr w:type="spellEnd"/>
+      <w:r>
+        <w:rPr>
+          <w:sz w:val="24"/>
+          <w:lang w:val="en-US"/>
+        </w:rPr>
+        <w:t xml:space="preserve"> proses </w:t>
+      </w:r>
+      <w:proofErr w:type="spellStart"/>
+      <w:r>
+        <w:rPr>
+          <w:sz w:val="24"/>
+          <w:lang w:val="en-US"/>
+        </w:rPr>
+        <w:t>pengerjaan</w:t>
+      </w:r>
+      <w:proofErr w:type="spellEnd"/>
       <w:r>
         <w:rPr>
           <w:sz w:val="24"/>
@@ -1951,16 +4357,13 @@
         <w:spacing w:after="120"/>
       </w:pPr>
       <w:r>
-        <w:t xml:space="preserve">Day </w:t>
-      </w:r>
-      <w:r>
-        <w:t xml:space="preserve">6 </w:t>
-      </w:r>
-      <w:r>
-        <w:t xml:space="preserve">– Wednesday, June </w:t>
-      </w:r>
-      <w:r>
-        <w:t>6</w:t>
+        <w:t xml:space="preserve">Day 6 – </w:t>
+      </w:r>
+      <w:r>
+        <w:t>Saturday</w:t>
+      </w:r>
+      <w:r>
+        <w:t>, June 6</w:t>
       </w:r>
       <w:r>
         <w:rPr>
@@ -1977,8 +4380,13 @@
         <w:pStyle w:val="Heading2"/>
         <w:spacing w:after="0"/>
       </w:pPr>
-      <w:r>
-        <w:t xml:space="preserve">Spint </w:t>
+      <w:proofErr w:type="spellStart"/>
+      <w:r>
+        <w:t>Spint</w:t>
+      </w:r>
+      <w:proofErr w:type="spellEnd"/>
+      <w:r>
+        <w:t xml:space="preserve"> </w:t>
       </w:r>
       <w:proofErr w:type="gramStart"/>
       <w:r>
@@ -2005,8 +4413,54 @@
           <w:u w:val="single"/>
           <w:lang w:val="en-US"/>
         </w:rPr>
-        <w:t>Interface Penampilan Soal Pilihan</w:t>
-      </w:r>
+        <w:t xml:space="preserve">Interface </w:t>
+      </w:r>
+      <w:proofErr w:type="spellStart"/>
+      <w:r>
+        <w:rPr>
+          <w:sz w:val="24"/>
+          <w:u w:val="single"/>
+          <w:lang w:val="en-US"/>
+        </w:rPr>
+        <w:t>Penampilan</w:t>
+      </w:r>
+      <w:proofErr w:type="spellEnd"/>
+      <w:r>
+        <w:rPr>
+          <w:sz w:val="24"/>
+          <w:u w:val="single"/>
+          <w:lang w:val="en-US"/>
+        </w:rPr>
+        <w:t xml:space="preserve"> </w:t>
+      </w:r>
+      <w:proofErr w:type="spellStart"/>
+      <w:r>
+        <w:rPr>
+          <w:sz w:val="24"/>
+          <w:u w:val="single"/>
+          <w:lang w:val="en-US"/>
+        </w:rPr>
+        <w:t>Soal</w:t>
+      </w:r>
+      <w:proofErr w:type="spellEnd"/>
+      <w:r>
+        <w:rPr>
+          <w:sz w:val="24"/>
+          <w:u w:val="single"/>
+          <w:lang w:val="en-US"/>
+        </w:rPr>
+        <w:t xml:space="preserve"> </w:t>
+      </w:r>
+      <w:proofErr w:type="spellStart"/>
+      <w:r>
+        <w:rPr>
+          <w:sz w:val="24"/>
+          <w:u w:val="single"/>
+          <w:lang w:val="en-US"/>
+        </w:rPr>
+        <w:t>Pilihan</w:t>
+      </w:r>
+      <w:proofErr w:type="spellEnd"/>
     </w:p>
     <w:p>
       <w:pPr>
@@ -2032,7 +4486,23 @@
           <w:lang w:val="en-US"/>
         </w:rPr>
         <w:tab/>
-        <w:t>: Rudy, Eka, Jeffrey</w:t>
+        <w:t xml:space="preserve">: Rudy, </w:t>
+      </w:r>
+      <w:proofErr w:type="spellStart"/>
+      <w:r>
+        <w:rPr>
+          <w:sz w:val="24"/>
+          <w:lang w:val="en-US"/>
+        </w:rPr>
+        <w:t>Eka</w:t>
+      </w:r>
+      <w:proofErr w:type="spellEnd"/>
+      <w:r>
+        <w:rPr>
+          <w:sz w:val="24"/>
+          <w:lang w:val="en-US"/>
+        </w:rPr>
+        <w:t>, Jeffrey</w:t>
       </w:r>
     </w:p>
     <w:p>
@@ -2059,38 +4529,33 @@
           <w:lang w:val="en-US"/>
         </w:rPr>
         <w:tab/>
-        <w:t xml:space="preserve">: </w:t>
-      </w:r>
-      <w:r>
-        <w:rPr>
-          <w:sz w:val="24"/>
-          <w:lang w:val="en-US"/>
-        </w:rPr>
-        <w:t>8</w:t>
-      </w:r>
-      <w:r>
-        <w:rPr>
-          <w:sz w:val="24"/>
-          <w:lang w:val="en-US"/>
-        </w:rPr>
-        <w:t>0%</w:t>
-      </w:r>
-    </w:p>
-    <w:p>
-      <w:pPr>
-        <w:pStyle w:val="ListParagraph"/>
-        <w:rPr>
-          <w:sz w:val="24"/>
-          <w:lang w:val="en-US"/>
-        </w:rPr>
-      </w:pPr>
+        <w:t>: 80%</w:t>
+      </w:r>
+    </w:p>
+    <w:p>
+      <w:pPr>
+        <w:pStyle w:val="ListParagraph"/>
+        <w:rPr>
+          <w:sz w:val="24"/>
+          <w:lang w:val="en-US"/>
+        </w:rPr>
+      </w:pPr>
+      <w:proofErr w:type="spellStart"/>
       <w:proofErr w:type="gramStart"/>
       <w:r>
         <w:rPr>
           <w:sz w:val="24"/>
           <w:lang w:val="en-US"/>
         </w:rPr>
-        <w:t>Eka :Interface</w:t>
+        <w:t>Eka</w:t>
+      </w:r>
+      <w:proofErr w:type="spellEnd"/>
+      <w:r>
+        <w:rPr>
+          <w:sz w:val="24"/>
+          <w:lang w:val="en-US"/>
+        </w:rPr>
+        <w:t xml:space="preserve"> :Interface</w:t>
       </w:r>
       <w:proofErr w:type="gramEnd"/>
       <w:r>
@@ -2100,19 +4565,229 @@
         </w:rPr>
         <w:t xml:space="preserve"> </w:t>
       </w:r>
-      <w:r>
-        <w:rPr>
-          <w:sz w:val="24"/>
-          <w:lang w:val="en-US"/>
-        </w:rPr>
-        <w:t xml:space="preserve">pada pilihan jawaban </w:t>
-      </w:r>
-      <w:r>
-        <w:rPr>
-          <w:sz w:val="24"/>
-          <w:lang w:val="en-US"/>
-        </w:rPr>
-        <w:t>telah ditambah, dan akan dilakukan pengecekan ulang, revisi ulang dan penambahan interface.</w:t>
+      <w:proofErr w:type="spellStart"/>
+      <w:r>
+        <w:rPr>
+          <w:sz w:val="24"/>
+          <w:lang w:val="en-US"/>
+        </w:rPr>
+        <w:t>pada</w:t>
+      </w:r>
+      <w:proofErr w:type="spellEnd"/>
+      <w:r>
+        <w:rPr>
+          <w:sz w:val="24"/>
+          <w:lang w:val="en-US"/>
+        </w:rPr>
+        <w:t xml:space="preserve"> </w:t>
+      </w:r>
+      <w:proofErr w:type="spellStart"/>
+      <w:r>
+        <w:rPr>
+          <w:sz w:val="24"/>
+          <w:lang w:val="en-US"/>
+        </w:rPr>
+        <w:t>pilihan</w:t>
+      </w:r>
+      <w:proofErr w:type="spellEnd"/>
+      <w:r>
+        <w:rPr>
+          <w:sz w:val="24"/>
+          <w:lang w:val="en-US"/>
+        </w:rPr>
+        <w:t xml:space="preserve"> </w:t>
+      </w:r>
+      <w:proofErr w:type="spellStart"/>
+      <w:r>
+        <w:rPr>
+          <w:sz w:val="24"/>
+          <w:lang w:val="en-US"/>
+        </w:rPr>
+        <w:t>jawaban</w:t>
+      </w:r>
+      <w:proofErr w:type="spellEnd"/>
+      <w:r>
+        <w:rPr>
+          <w:sz w:val="24"/>
+          <w:lang w:val="en-US"/>
+        </w:rPr>
+        <w:t xml:space="preserve"> </w:t>
+      </w:r>
+      <w:proofErr w:type="spellStart"/>
+      <w:r>
+        <w:rPr>
+          <w:sz w:val="24"/>
+          <w:lang w:val="en-US"/>
+        </w:rPr>
+        <w:t>telah</w:t>
+      </w:r>
+      <w:proofErr w:type="spellEnd"/>
+      <w:r>
+        <w:rPr>
+          <w:sz w:val="24"/>
+          <w:lang w:val="en-US"/>
+        </w:rPr>
+        <w:t xml:space="preserve"> </w:t>
+      </w:r>
+      <w:proofErr w:type="spellStart"/>
+      <w:r>
+        <w:rPr>
+          <w:sz w:val="24"/>
+          <w:lang w:val="en-US"/>
+        </w:rPr>
+        <w:t>ditambah</w:t>
+      </w:r>
+      <w:proofErr w:type="spellEnd"/>
+      <w:r>
+        <w:rPr>
+          <w:sz w:val="24"/>
+          <w:lang w:val="en-US"/>
+        </w:rPr>
+        <w:t xml:space="preserve">, </w:t>
+      </w:r>
+      <w:proofErr w:type="spellStart"/>
+      <w:r>
+        <w:rPr>
+          <w:sz w:val="24"/>
+          <w:lang w:val="en-US"/>
+        </w:rPr>
+        <w:t>dan</w:t>
+      </w:r>
+      <w:proofErr w:type="spellEnd"/>
+      <w:r>
+        <w:rPr>
+          <w:sz w:val="24"/>
+          <w:lang w:val="en-US"/>
+        </w:rPr>
+        <w:t xml:space="preserve"> </w:t>
+      </w:r>
+      <w:proofErr w:type="spellStart"/>
+      <w:r>
+        <w:rPr>
+          <w:sz w:val="24"/>
+          <w:lang w:val="en-US"/>
+        </w:rPr>
+        <w:t>akan</w:t>
+      </w:r>
+      <w:proofErr w:type="spellEnd"/>
+      <w:r>
+        <w:rPr>
+          <w:sz w:val="24"/>
+          <w:lang w:val="en-US"/>
+        </w:rPr>
+        <w:t xml:space="preserve"> </w:t>
+      </w:r>
+      <w:proofErr w:type="spellStart"/>
+      <w:r>
+        <w:rPr>
+          <w:sz w:val="24"/>
+          <w:lang w:val="en-US"/>
+        </w:rPr>
+        <w:t>dilakukan</w:t>
+      </w:r>
+      <w:proofErr w:type="spellEnd"/>
+      <w:r>
+        <w:rPr>
+          <w:sz w:val="24"/>
+          <w:lang w:val="en-US"/>
+        </w:rPr>
+        <w:t xml:space="preserve"> </w:t>
+      </w:r>
+      <w:proofErr w:type="spellStart"/>
+      <w:r>
+        <w:rPr>
+          <w:sz w:val="24"/>
+          <w:lang w:val="en-US"/>
+        </w:rPr>
+        <w:t>pengecekan</w:t>
+      </w:r>
+      <w:proofErr w:type="spellEnd"/>
+      <w:r>
+        <w:rPr>
+          <w:sz w:val="24"/>
+          <w:lang w:val="en-US"/>
+        </w:rPr>
+        <w:t xml:space="preserve"> </w:t>
+      </w:r>
+      <w:proofErr w:type="spellStart"/>
+      <w:r>
+        <w:rPr>
+          <w:sz w:val="24"/>
+          <w:lang w:val="en-US"/>
+        </w:rPr>
+        <w:t>ulang</w:t>
+      </w:r>
+      <w:proofErr w:type="spellEnd"/>
+      <w:r>
+        <w:rPr>
+          <w:sz w:val="24"/>
+          <w:lang w:val="en-US"/>
+        </w:rPr>
+        <w:t xml:space="preserve">, </w:t>
+      </w:r>
+      <w:proofErr w:type="spellStart"/>
+      <w:r>
+        <w:rPr>
+          <w:sz w:val="24"/>
+          <w:lang w:val="en-US"/>
+        </w:rPr>
+        <w:t>revisi</w:t>
+      </w:r>
+      <w:proofErr w:type="spellEnd"/>
+      <w:r>
+        <w:rPr>
+          <w:sz w:val="24"/>
+          <w:lang w:val="en-US"/>
+        </w:rPr>
+        <w:t xml:space="preserve"> </w:t>
+      </w:r>
+      <w:proofErr w:type="spellStart"/>
+      <w:r>
+        <w:rPr>
+          <w:sz w:val="24"/>
+          <w:lang w:val="en-US"/>
+        </w:rPr>
+        <w:t>ulang</w:t>
+      </w:r>
+      <w:proofErr w:type="spellEnd"/>
+      <w:r>
+        <w:rPr>
+          <w:sz w:val="24"/>
+          <w:lang w:val="en-US"/>
+        </w:rPr>
+        <w:t xml:space="preserve"> </w:t>
+      </w:r>
+      <w:proofErr w:type="spellStart"/>
+      <w:r>
+        <w:rPr>
+          <w:sz w:val="24"/>
+          <w:lang w:val="en-US"/>
+        </w:rPr>
+        <w:t>dan</w:t>
+      </w:r>
+      <w:proofErr w:type="spellEnd"/>
+      <w:r>
+        <w:rPr>
+          <w:sz w:val="24"/>
+          <w:lang w:val="en-US"/>
+        </w:rPr>
+        <w:t xml:space="preserve"> </w:t>
+      </w:r>
+      <w:proofErr w:type="spellStart"/>
+      <w:r>
+        <w:rPr>
+          <w:sz w:val="24"/>
+          <w:lang w:val="en-US"/>
+        </w:rPr>
+        <w:t>penambahan</w:t>
+      </w:r>
+      <w:proofErr w:type="spellEnd"/>
+      <w:r>
+        <w:rPr>
+          <w:sz w:val="24"/>
+          <w:lang w:val="en-US"/>
+        </w:rPr>
+        <w:t xml:space="preserve"> interface.</w:t>
       </w:r>
     </w:p>
     <w:p>
@@ -2202,14 +4877,34 @@
           <w:u w:val="single"/>
         </w:rPr>
       </w:pPr>
-      <w:r>
-        <w:rPr>
-          <w:sz w:val="24"/>
-          <w:u w:val="single"/>
-          <w:lang w:val="en-US"/>
-        </w:rPr>
-        <w:t>Penyusunan Soal</w:t>
-      </w:r>
+      <w:proofErr w:type="spellStart"/>
+      <w:r>
+        <w:rPr>
+          <w:sz w:val="24"/>
+          <w:u w:val="single"/>
+          <w:lang w:val="en-US"/>
+        </w:rPr>
+        <w:t>Penyusunan</w:t>
+      </w:r>
+      <w:proofErr w:type="spellEnd"/>
+      <w:r>
+        <w:rPr>
+          <w:sz w:val="24"/>
+          <w:u w:val="single"/>
+          <w:lang w:val="en-US"/>
+        </w:rPr>
+        <w:t xml:space="preserve"> </w:t>
+      </w:r>
+      <w:proofErr w:type="spellStart"/>
+      <w:r>
+        <w:rPr>
+          <w:sz w:val="24"/>
+          <w:u w:val="single"/>
+          <w:lang w:val="en-US"/>
+        </w:rPr>
+        <w:t>Soal</w:t>
+      </w:r>
+      <w:proofErr w:type="spellEnd"/>
     </w:p>
     <w:p>
       <w:pPr>
@@ -2262,16 +4957,644 @@
           <w:lang w:val="en-US"/>
         </w:rPr>
         <w:tab/>
-        <w:t>: 8</w:t>
-      </w:r>
-      <w:r>
-        <w:rPr>
-          <w:sz w:val="24"/>
-          <w:lang w:val="en-US"/>
-        </w:rPr>
+        <w:t>: 87%</w:t>
+      </w:r>
+    </w:p>
+    <w:p>
+      <w:pPr>
+        <w:pStyle w:val="ListParagraph"/>
+        <w:rPr>
+          <w:sz w:val="24"/>
+          <w:u w:val="single"/>
+          <w:lang w:val="en-US"/>
+        </w:rPr>
+      </w:pPr>
+      <w:proofErr w:type="spellStart"/>
+      <w:r>
+        <w:rPr>
+          <w:sz w:val="24"/>
+          <w:lang w:val="en-US"/>
+        </w:rPr>
+        <w:t>Soal</w:t>
+      </w:r>
+      <w:proofErr w:type="spellEnd"/>
+      <w:r>
+        <w:rPr>
+          <w:sz w:val="24"/>
+          <w:lang w:val="en-US"/>
+        </w:rPr>
+        <w:t xml:space="preserve"> </w:t>
+      </w:r>
+      <w:proofErr w:type="spellStart"/>
+      <w:r>
+        <w:rPr>
+          <w:sz w:val="24"/>
+          <w:lang w:val="en-US"/>
+        </w:rPr>
+        <w:t>telah</w:t>
+      </w:r>
+      <w:proofErr w:type="spellEnd"/>
+      <w:r>
+        <w:rPr>
+          <w:sz w:val="24"/>
+          <w:lang w:val="en-US"/>
+        </w:rPr>
+        <w:t xml:space="preserve"> </w:t>
+      </w:r>
+      <w:proofErr w:type="spellStart"/>
+      <w:r>
+        <w:rPr>
+          <w:sz w:val="24"/>
+          <w:lang w:val="en-US"/>
+        </w:rPr>
+        <w:t>dibuat</w:t>
+      </w:r>
+      <w:proofErr w:type="spellEnd"/>
+      <w:r>
+        <w:rPr>
+          <w:sz w:val="24"/>
+          <w:lang w:val="en-US"/>
+        </w:rPr>
+        <w:t xml:space="preserve">, </w:t>
+      </w:r>
+      <w:proofErr w:type="spellStart"/>
+      <w:proofErr w:type="gramStart"/>
+      <w:r>
+        <w:rPr>
+          <w:sz w:val="24"/>
+          <w:lang w:val="en-US"/>
+        </w:rPr>
+        <w:t>akan</w:t>
+      </w:r>
+      <w:proofErr w:type="spellEnd"/>
+      <w:proofErr w:type="gramEnd"/>
+      <w:r>
+        <w:rPr>
+          <w:sz w:val="24"/>
+          <w:lang w:val="en-US"/>
+        </w:rPr>
+        <w:t xml:space="preserve"> </w:t>
+      </w:r>
+      <w:proofErr w:type="spellStart"/>
+      <w:r>
+        <w:rPr>
+          <w:sz w:val="24"/>
+          <w:lang w:val="en-US"/>
+        </w:rPr>
+        <w:t>dipilih</w:t>
+      </w:r>
+      <w:proofErr w:type="spellEnd"/>
+      <w:r>
+        <w:rPr>
+          <w:sz w:val="24"/>
+          <w:lang w:val="en-US"/>
+        </w:rPr>
+        <w:t xml:space="preserve"> yang </w:t>
+      </w:r>
+      <w:proofErr w:type="spellStart"/>
+      <w:r>
+        <w:rPr>
+          <w:sz w:val="24"/>
+          <w:lang w:val="en-US"/>
+        </w:rPr>
+        <w:t>dikira</w:t>
+      </w:r>
+      <w:proofErr w:type="spellEnd"/>
+      <w:r>
+        <w:rPr>
+          <w:sz w:val="24"/>
+          <w:lang w:val="en-US"/>
+        </w:rPr>
+        <w:t xml:space="preserve"> paling </w:t>
+      </w:r>
+      <w:proofErr w:type="spellStart"/>
+      <w:r>
+        <w:rPr>
+          <w:sz w:val="24"/>
+          <w:lang w:val="en-US"/>
+        </w:rPr>
+        <w:t>bagus</w:t>
+      </w:r>
+      <w:proofErr w:type="spellEnd"/>
+      <w:r>
+        <w:rPr>
+          <w:sz w:val="24"/>
+          <w:u w:val="single"/>
+          <w:lang w:val="en-US"/>
+        </w:rPr>
+        <w:t>.</w:t>
+      </w:r>
+    </w:p>
+    <w:p>
+      <w:pPr>
+        <w:pStyle w:val="ListParagraph"/>
+        <w:rPr>
+          <w:sz w:val="24"/>
+          <w:u w:val="single"/>
+          <w:lang w:val="en-US"/>
+        </w:rPr>
+      </w:pPr>
+    </w:p>
+    <w:p>
+      <w:pPr>
+        <w:pStyle w:val="Heading1"/>
+        <w:numPr>
+          <w:ilvl w:val="0"/>
+          <w:numId w:val="3"/>
+        </w:numPr>
+        <w:spacing w:after="120"/>
+      </w:pPr>
+      <w:r>
+        <w:t xml:space="preserve">Day </w:t>
+      </w:r>
+      <w:r>
         <w:t>7</w:t>
       </w:r>
       <w:r>
+        <w:t xml:space="preserve"> – S</w:t>
+      </w:r>
+      <w:r>
+        <w:t>unday</w:t>
+      </w:r>
+      <w:r>
+        <w:t xml:space="preserve">, June </w:t>
+      </w:r>
+      <w:r>
+        <w:t>7</w:t>
+      </w:r>
+      <w:r>
+        <w:rPr>
+          <w:vertAlign w:val="superscript"/>
+        </w:rPr>
+        <w:t>th</w:t>
+      </w:r>
+      <w:r>
+        <w:t xml:space="preserve"> 2015</w:t>
+      </w:r>
+    </w:p>
+    <w:p>
+      <w:pPr>
+        <w:pStyle w:val="Heading2"/>
+        <w:spacing w:after="0"/>
+      </w:pPr>
+      <w:proofErr w:type="spellStart"/>
+      <w:r>
+        <w:t>Spint</w:t>
+      </w:r>
+      <w:proofErr w:type="spellEnd"/>
+      <w:r>
+        <w:t xml:space="preserve"> </w:t>
+      </w:r>
+      <w:proofErr w:type="gramStart"/>
+      <w:r>
+        <w:t>Backlog :</w:t>
+      </w:r>
+      <w:proofErr w:type="gramEnd"/>
+    </w:p>
+    <w:p>
+      <w:pPr>
+        <w:pStyle w:val="ListParagraph"/>
+        <w:numPr>
+          <w:ilvl w:val="0"/>
+          <w:numId w:val="4"/>
+        </w:numPr>
+        <w:spacing w:after="0"/>
+        <w:rPr>
+          <w:sz w:val="24"/>
+          <w:u w:val="single"/>
+        </w:rPr>
+      </w:pPr>
+      <w:proofErr w:type="spellStart"/>
+      <w:r>
+        <w:rPr>
+          <w:sz w:val="24"/>
+          <w:u w:val="single"/>
+          <w:lang w:val="en-US"/>
+        </w:rPr>
+        <w:t>Menambahkan</w:t>
+      </w:r>
+      <w:proofErr w:type="spellEnd"/>
+      <w:r>
+        <w:rPr>
+          <w:sz w:val="24"/>
+          <w:u w:val="single"/>
+          <w:lang w:val="en-US"/>
+        </w:rPr>
+        <w:t xml:space="preserve"> SFX</w:t>
+      </w:r>
+      <w:r>
+        <w:rPr>
+          <w:sz w:val="24"/>
+          <w:u w:val="single"/>
+          <w:lang w:val="en-US"/>
+        </w:rPr>
+        <w:br/>
+      </w:r>
+      <w:r>
+        <w:rPr>
+          <w:sz w:val="24"/>
+          <w:lang w:val="en-US"/>
+        </w:rPr>
+        <w:t>Responsible Member</w:t>
+      </w:r>
+      <w:r>
+        <w:rPr>
+          <w:sz w:val="24"/>
+          <w:lang w:val="en-US"/>
+        </w:rPr>
+        <w:tab/>
+        <w:t xml:space="preserve">: </w:t>
+      </w:r>
+      <w:proofErr w:type="gramStart"/>
+      <w:r>
+        <w:rPr>
+          <w:sz w:val="24"/>
+          <w:lang w:val="en-US"/>
+        </w:rPr>
+        <w:t>Kevin ,</w:t>
+      </w:r>
+      <w:proofErr w:type="gramEnd"/>
+      <w:r>
+        <w:rPr>
+          <w:sz w:val="24"/>
+          <w:lang w:val="en-US"/>
+        </w:rPr>
+        <w:t xml:space="preserve"> Jeffrey </w:t>
+      </w:r>
+      <w:proofErr w:type="spellStart"/>
+      <w:r>
+        <w:rPr>
+          <w:sz w:val="24"/>
+          <w:lang w:val="en-US"/>
+        </w:rPr>
+        <w:t>Ngadio</w:t>
+      </w:r>
+      <w:proofErr w:type="spellEnd"/>
+      <w:r>
+        <w:rPr>
+          <w:sz w:val="24"/>
+          <w:lang w:val="en-US"/>
+        </w:rPr>
+        <w:br/>
+        <w:t>Progress</w:t>
+      </w:r>
+      <w:r>
+        <w:rPr>
+          <w:sz w:val="24"/>
+          <w:lang w:val="en-US"/>
+        </w:rPr>
+        <w:tab/>
+      </w:r>
+      <w:r>
+        <w:rPr>
+          <w:sz w:val="24"/>
+          <w:lang w:val="en-US"/>
+        </w:rPr>
+        <w:tab/>
+        <w:t>: 20%</w:t>
+      </w:r>
+      <w:r>
+        <w:rPr>
+          <w:sz w:val="24"/>
+          <w:lang w:val="en-US"/>
+        </w:rPr>
+        <w:br/>
+      </w:r>
+      <w:proofErr w:type="spellStart"/>
+      <w:r>
+        <w:rPr>
+          <w:sz w:val="24"/>
+          <w:lang w:val="en-US"/>
+        </w:rPr>
+        <w:t>Beberapa</w:t>
+      </w:r>
+      <w:proofErr w:type="spellEnd"/>
+      <w:r>
+        <w:rPr>
+          <w:sz w:val="24"/>
+          <w:lang w:val="en-US"/>
+        </w:rPr>
+        <w:t xml:space="preserve"> </w:t>
+      </w:r>
+      <w:proofErr w:type="spellStart"/>
+      <w:r>
+        <w:rPr>
+          <w:sz w:val="24"/>
+          <w:lang w:val="en-US"/>
+        </w:rPr>
+        <w:t>contoh</w:t>
+      </w:r>
+      <w:proofErr w:type="spellEnd"/>
+      <w:r>
+        <w:rPr>
+          <w:sz w:val="24"/>
+          <w:lang w:val="en-US"/>
+        </w:rPr>
+        <w:t xml:space="preserve"> sound effect </w:t>
+      </w:r>
+      <w:proofErr w:type="spellStart"/>
+      <w:r>
+        <w:rPr>
+          <w:sz w:val="24"/>
+          <w:lang w:val="en-US"/>
+        </w:rPr>
+        <w:t>telah</w:t>
+      </w:r>
+      <w:proofErr w:type="spellEnd"/>
+      <w:r>
+        <w:rPr>
+          <w:sz w:val="24"/>
+          <w:lang w:val="en-US"/>
+        </w:rPr>
+        <w:t xml:space="preserve"> di </w:t>
+      </w:r>
+      <w:proofErr w:type="spellStart"/>
+      <w:r>
+        <w:rPr>
+          <w:sz w:val="24"/>
+          <w:lang w:val="en-US"/>
+        </w:rPr>
+        <w:t>tentukan</w:t>
+      </w:r>
+      <w:proofErr w:type="spellEnd"/>
+      <w:r>
+        <w:rPr>
+          <w:sz w:val="24"/>
+          <w:lang w:val="en-US"/>
+        </w:rPr>
+        <w:t xml:space="preserve"> </w:t>
+      </w:r>
+      <w:proofErr w:type="spellStart"/>
+      <w:r>
+        <w:rPr>
+          <w:sz w:val="24"/>
+          <w:lang w:val="en-US"/>
+        </w:rPr>
+        <w:t>dan</w:t>
+      </w:r>
+      <w:proofErr w:type="spellEnd"/>
+      <w:r>
+        <w:rPr>
+          <w:sz w:val="24"/>
+          <w:lang w:val="en-US"/>
+        </w:rPr>
+        <w:t xml:space="preserve"> di download. </w:t>
+      </w:r>
+      <w:proofErr w:type="spellStart"/>
+      <w:r>
+        <w:rPr>
+          <w:sz w:val="24"/>
+          <w:lang w:val="en-US"/>
+        </w:rPr>
+        <w:t>Namun</w:t>
+      </w:r>
+      <w:proofErr w:type="spellEnd"/>
+      <w:r>
+        <w:rPr>
+          <w:sz w:val="24"/>
+          <w:lang w:val="en-US"/>
+        </w:rPr>
+        <w:t xml:space="preserve"> </w:t>
+      </w:r>
+      <w:proofErr w:type="spellStart"/>
+      <w:r>
+        <w:rPr>
+          <w:sz w:val="24"/>
+          <w:lang w:val="en-US"/>
+        </w:rPr>
+        <w:t>belum</w:t>
+      </w:r>
+      <w:proofErr w:type="spellEnd"/>
+      <w:r>
+        <w:rPr>
+          <w:sz w:val="24"/>
+          <w:lang w:val="en-US"/>
+        </w:rPr>
+        <w:t xml:space="preserve"> </w:t>
+      </w:r>
+      <w:proofErr w:type="spellStart"/>
+      <w:r>
+        <w:rPr>
+          <w:sz w:val="24"/>
+          <w:lang w:val="en-US"/>
+        </w:rPr>
+        <w:t>menyeluruh</w:t>
+      </w:r>
+      <w:proofErr w:type="spellEnd"/>
+      <w:r>
+        <w:rPr>
+          <w:sz w:val="24"/>
+          <w:lang w:val="en-US"/>
+        </w:rPr>
+        <w:t>.</w:t>
+      </w:r>
+    </w:p>
+    <w:p>
+      <w:pPr>
+        <w:pStyle w:val="ListParagraph"/>
+        <w:numPr>
+          <w:ilvl w:val="0"/>
+          <w:numId w:val="4"/>
+        </w:numPr>
+        <w:rPr>
+          <w:sz w:val="24"/>
+          <w:u w:val="single"/>
+        </w:rPr>
+      </w:pPr>
+      <w:proofErr w:type="spellStart"/>
+      <w:r>
+        <w:rPr>
+          <w:sz w:val="24"/>
+          <w:u w:val="single"/>
+          <w:lang w:val="en-US"/>
+        </w:rPr>
+        <w:t>Implementasi</w:t>
+      </w:r>
+      <w:proofErr w:type="spellEnd"/>
+      <w:r>
+        <w:rPr>
+          <w:sz w:val="24"/>
+          <w:u w:val="single"/>
+          <w:lang w:val="en-US"/>
+        </w:rPr>
+        <w:t xml:space="preserve"> </w:t>
+      </w:r>
+      <w:proofErr w:type="spellStart"/>
+      <w:r>
+        <w:rPr>
+          <w:sz w:val="24"/>
+          <w:u w:val="single"/>
+          <w:lang w:val="en-US"/>
+        </w:rPr>
+        <w:t>Soal</w:t>
+      </w:r>
+      <w:proofErr w:type="spellEnd"/>
+      <w:r>
+        <w:rPr>
+          <w:sz w:val="24"/>
+          <w:u w:val="single"/>
+          <w:lang w:val="en-US"/>
+        </w:rPr>
+        <w:t xml:space="preserve"> </w:t>
+      </w:r>
+      <w:proofErr w:type="spellStart"/>
+      <w:r>
+        <w:rPr>
+          <w:sz w:val="24"/>
+          <w:u w:val="single"/>
+          <w:lang w:val="en-US"/>
+        </w:rPr>
+        <w:t>ke</w:t>
+      </w:r>
+      <w:proofErr w:type="spellEnd"/>
+      <w:r>
+        <w:rPr>
+          <w:sz w:val="24"/>
+          <w:u w:val="single"/>
+          <w:lang w:val="en-US"/>
+        </w:rPr>
+        <w:t xml:space="preserve"> </w:t>
+      </w:r>
+      <w:proofErr w:type="spellStart"/>
+      <w:r>
+        <w:rPr>
+          <w:sz w:val="24"/>
+          <w:u w:val="single"/>
+          <w:lang w:val="en-US"/>
+        </w:rPr>
+        <w:t>dalam</w:t>
+      </w:r>
+      <w:proofErr w:type="spellEnd"/>
+      <w:r>
+        <w:rPr>
+          <w:sz w:val="24"/>
+          <w:u w:val="single"/>
+          <w:lang w:val="en-US"/>
+        </w:rPr>
+        <w:t xml:space="preserve"> Slide</w:t>
+      </w:r>
+    </w:p>
+    <w:p>
+      <w:pPr>
+        <w:pStyle w:val="ListParagraph"/>
+        <w:tabs>
+          <w:tab w:val="left" w:pos="2977"/>
+        </w:tabs>
+        <w:rPr>
+          <w:sz w:val="24"/>
+          <w:lang w:val="en-US"/>
+        </w:rPr>
+      </w:pPr>
+      <w:r>
+        <w:rPr>
+          <w:sz w:val="24"/>
+          <w:lang w:val="en-US"/>
+        </w:rPr>
+        <w:t>Responsible Member</w:t>
+      </w:r>
+      <w:r>
+        <w:rPr>
+          <w:sz w:val="24"/>
+          <w:lang w:val="en-US"/>
+        </w:rPr>
+        <w:tab/>
+        <w:t xml:space="preserve">: </w:t>
+      </w:r>
+      <w:proofErr w:type="spellStart"/>
+      <w:r>
+        <w:rPr>
+          <w:sz w:val="24"/>
+          <w:lang w:val="en-US"/>
+        </w:rPr>
+        <w:t>Eka</w:t>
+      </w:r>
+      <w:proofErr w:type="spellEnd"/>
+      <w:r>
+        <w:rPr>
+          <w:sz w:val="24"/>
+          <w:lang w:val="en-US"/>
+        </w:rPr>
+        <w:t xml:space="preserve"> </w:t>
+      </w:r>
+      <w:proofErr w:type="spellStart"/>
+      <w:proofErr w:type="gramStart"/>
+      <w:r>
+        <w:rPr>
+          <w:sz w:val="24"/>
+          <w:lang w:val="en-US"/>
+        </w:rPr>
+        <w:t>Pratama</w:t>
+      </w:r>
+      <w:proofErr w:type="spellEnd"/>
+      <w:r>
+        <w:rPr>
+          <w:sz w:val="24"/>
+          <w:lang w:val="en-US"/>
+        </w:rPr>
+        <w:t xml:space="preserve"> ,</w:t>
+      </w:r>
+      <w:proofErr w:type="gramEnd"/>
+      <w:r>
+        <w:rPr>
+          <w:sz w:val="24"/>
+          <w:lang w:val="en-US"/>
+        </w:rPr>
+        <w:t xml:space="preserve"> Jeffrey </w:t>
+      </w:r>
+      <w:proofErr w:type="spellStart"/>
+      <w:r>
+        <w:rPr>
+          <w:sz w:val="24"/>
+          <w:lang w:val="en-US"/>
+        </w:rPr>
+        <w:t>Ngadio</w:t>
+      </w:r>
+      <w:proofErr w:type="spellEnd"/>
+      <w:r>
+        <w:rPr>
+          <w:sz w:val="24"/>
+          <w:lang w:val="en-US"/>
+        </w:rPr>
+        <w:t xml:space="preserve"> , Kevin, Rudy </w:t>
+      </w:r>
+      <w:proofErr w:type="spellStart"/>
+      <w:r>
+        <w:rPr>
+          <w:sz w:val="24"/>
+          <w:lang w:val="en-US"/>
+        </w:rPr>
+        <w:t>Setia</w:t>
+      </w:r>
+      <w:proofErr w:type="spellEnd"/>
+    </w:p>
+    <w:p>
+      <w:pPr>
+        <w:pStyle w:val="ListParagraph"/>
+        <w:tabs>
+          <w:tab w:val="left" w:pos="2977"/>
+        </w:tabs>
+        <w:rPr>
+          <w:sz w:val="24"/>
+          <w:lang w:val="en-US"/>
+        </w:rPr>
+      </w:pPr>
+      <w:r>
+        <w:rPr>
+          <w:sz w:val="24"/>
+          <w:lang w:val="en-US"/>
+        </w:rPr>
+        <w:lastRenderedPageBreak/>
+        <w:t>Progress</w:t>
+      </w:r>
+      <w:r>
+        <w:rPr>
+          <w:sz w:val="24"/>
+          <w:lang w:val="en-US"/>
+        </w:rPr>
+        <w:tab/>
+        <w:t>: 30</w:t>
+      </w:r>
+      <w:r>
         <w:rPr>
           <w:sz w:val="24"/>
           <w:lang w:val="en-US"/>
@@ -2284,25 +5607,431 @@
         <w:pStyle w:val="ListParagraph"/>
         <w:rPr>
           <w:sz w:val="24"/>
-        </w:rPr>
-      </w:pPr>
-      <w:r>
-        <w:rPr>
-          <w:sz w:val="24"/>
-          <w:lang w:val="en-US"/>
-        </w:rPr>
-        <w:t>Soal telah dibuat, akan dipilih yang dikira paling bagus</w:t>
+          <w:lang w:val="en-US"/>
+        </w:rPr>
+      </w:pPr>
+      <w:proofErr w:type="spellStart"/>
+      <w:r>
+        <w:rPr>
+          <w:sz w:val="24"/>
+          <w:lang w:val="en-US"/>
+        </w:rPr>
+        <w:t>Penambahan</w:t>
+      </w:r>
+      <w:proofErr w:type="spellEnd"/>
+      <w:r>
+        <w:rPr>
+          <w:sz w:val="24"/>
+          <w:lang w:val="en-US"/>
+        </w:rPr>
+        <w:t xml:space="preserve"> </w:t>
+      </w:r>
+      <w:proofErr w:type="spellStart"/>
+      <w:r>
+        <w:rPr>
+          <w:sz w:val="24"/>
+          <w:lang w:val="en-US"/>
+        </w:rPr>
+        <w:t>sebanyak</w:t>
+      </w:r>
+      <w:proofErr w:type="spellEnd"/>
+      <w:r>
+        <w:rPr>
+          <w:sz w:val="24"/>
+          <w:lang w:val="en-US"/>
+        </w:rPr>
+        <w:t xml:space="preserve"> 2 </w:t>
+      </w:r>
+      <w:proofErr w:type="spellStart"/>
+      <w:r>
+        <w:rPr>
+          <w:sz w:val="24"/>
+          <w:lang w:val="en-US"/>
+        </w:rPr>
+        <w:t>soal</w:t>
+      </w:r>
+      <w:proofErr w:type="spellEnd"/>
+      <w:r>
+        <w:rPr>
+          <w:sz w:val="24"/>
+          <w:lang w:val="en-US"/>
+        </w:rPr>
+        <w:t xml:space="preserve"> </w:t>
+      </w:r>
+      <w:proofErr w:type="spellStart"/>
+      <w:r>
+        <w:rPr>
+          <w:sz w:val="24"/>
+          <w:lang w:val="en-US"/>
+        </w:rPr>
+        <w:t>ke</w:t>
+      </w:r>
+      <w:proofErr w:type="spellEnd"/>
+      <w:r>
+        <w:rPr>
+          <w:sz w:val="24"/>
+          <w:lang w:val="en-US"/>
+        </w:rPr>
+        <w:t xml:space="preserve"> </w:t>
+      </w:r>
+      <w:proofErr w:type="spellStart"/>
+      <w:r>
+        <w:rPr>
+          <w:sz w:val="24"/>
+          <w:lang w:val="en-US"/>
+        </w:rPr>
+        <w:t>dalam</w:t>
+      </w:r>
+      <w:proofErr w:type="spellEnd"/>
+      <w:r>
+        <w:rPr>
+          <w:sz w:val="24"/>
+          <w:lang w:val="en-US"/>
+        </w:rPr>
+        <w:t xml:space="preserve"> slide yang </w:t>
+      </w:r>
+      <w:proofErr w:type="spellStart"/>
+      <w:r>
+        <w:rPr>
+          <w:sz w:val="24"/>
+          <w:lang w:val="en-US"/>
+        </w:rPr>
+        <w:t>berupa</w:t>
+      </w:r>
+      <w:proofErr w:type="spellEnd"/>
+      <w:r>
+        <w:rPr>
+          <w:sz w:val="24"/>
+          <w:lang w:val="en-US"/>
+        </w:rPr>
+        <w:t xml:space="preserve"> Multiple Choice.</w:t>
+      </w:r>
+    </w:p>
+    <w:p>
+      <w:pPr>
+        <w:pStyle w:val="Heading1"/>
+        <w:numPr>
+          <w:ilvl w:val="0"/>
+          <w:numId w:val="3"/>
+        </w:numPr>
+        <w:spacing w:after="120"/>
+      </w:pPr>
+      <w:r>
+        <w:t xml:space="preserve">Day </w:t>
+      </w:r>
+      <w:r>
+        <w:t>8</w:t>
+      </w:r>
+      <w:r>
+        <w:t xml:space="preserve"> – </w:t>
+      </w:r>
+      <w:r>
+        <w:t>Monday, June 8</w:t>
+      </w:r>
+      <w:r>
+        <w:rPr>
+          <w:vertAlign w:val="superscript"/>
+        </w:rPr>
+        <w:t>th</w:t>
+      </w:r>
+      <w:r>
+        <w:t xml:space="preserve"> 2015</w:t>
+      </w:r>
+    </w:p>
+    <w:p>
+      <w:pPr>
+        <w:pStyle w:val="Heading2"/>
+        <w:spacing w:after="0"/>
+      </w:pPr>
+      <w:proofErr w:type="spellStart"/>
+      <w:r>
+        <w:t>Spint</w:t>
+      </w:r>
+      <w:proofErr w:type="spellEnd"/>
+      <w:r>
+        <w:t xml:space="preserve"> </w:t>
+      </w:r>
+      <w:proofErr w:type="gramStart"/>
+      <w:r>
+        <w:t>Backlog :</w:t>
+      </w:r>
+      <w:proofErr w:type="gramEnd"/>
+    </w:p>
+    <w:p>
+      <w:pPr>
+        <w:pStyle w:val="ListParagraph"/>
+        <w:numPr>
+          <w:ilvl w:val="0"/>
+          <w:numId w:val="4"/>
+        </w:numPr>
+        <w:spacing w:after="0"/>
+        <w:rPr>
+          <w:sz w:val="24"/>
+          <w:u w:val="single"/>
+        </w:rPr>
+      </w:pPr>
+      <w:proofErr w:type="spellStart"/>
+      <w:r>
+        <w:rPr>
+          <w:sz w:val="24"/>
+          <w:u w:val="single"/>
+          <w:lang w:val="en-US"/>
+        </w:rPr>
+        <w:t>Implementasi</w:t>
+      </w:r>
+      <w:proofErr w:type="spellEnd"/>
+      <w:r>
+        <w:rPr>
+          <w:sz w:val="24"/>
+          <w:u w:val="single"/>
+          <w:lang w:val="en-US"/>
+        </w:rPr>
+        <w:t xml:space="preserve"> </w:t>
+      </w:r>
+      <w:proofErr w:type="spellStart"/>
+      <w:r>
+        <w:rPr>
+          <w:sz w:val="24"/>
+          <w:u w:val="single"/>
+          <w:lang w:val="en-US"/>
+        </w:rPr>
+        <w:t>Soal</w:t>
+      </w:r>
+      <w:proofErr w:type="spellEnd"/>
+      <w:r>
+        <w:rPr>
+          <w:sz w:val="24"/>
+          <w:u w:val="single"/>
+          <w:lang w:val="en-US"/>
+        </w:rPr>
+        <w:t xml:space="preserve"> </w:t>
+      </w:r>
+      <w:proofErr w:type="spellStart"/>
+      <w:r>
+        <w:rPr>
+          <w:sz w:val="24"/>
+          <w:u w:val="single"/>
+          <w:lang w:val="en-US"/>
+        </w:rPr>
+        <w:t>ke</w:t>
+      </w:r>
+      <w:proofErr w:type="spellEnd"/>
+      <w:r>
+        <w:rPr>
+          <w:sz w:val="24"/>
+          <w:u w:val="single"/>
+          <w:lang w:val="en-US"/>
+        </w:rPr>
+        <w:t xml:space="preserve"> </w:t>
+      </w:r>
+      <w:proofErr w:type="spellStart"/>
+      <w:r>
+        <w:rPr>
+          <w:sz w:val="24"/>
+          <w:u w:val="single"/>
+          <w:lang w:val="en-US"/>
+        </w:rPr>
+        <w:t>dalam</w:t>
+      </w:r>
+      <w:proofErr w:type="spellEnd"/>
+      <w:r>
+        <w:rPr>
+          <w:sz w:val="24"/>
+          <w:u w:val="single"/>
+          <w:lang w:val="en-US"/>
+        </w:rPr>
+        <w:t xml:space="preserve"> Slide</w:t>
+      </w:r>
+    </w:p>
+    <w:p>
+      <w:pPr>
+        <w:pStyle w:val="ListParagraph"/>
+        <w:tabs>
+          <w:tab w:val="left" w:pos="2977"/>
+        </w:tabs>
+        <w:rPr>
+          <w:sz w:val="24"/>
+          <w:lang w:val="en-US"/>
+        </w:rPr>
+      </w:pPr>
+      <w:r>
+        <w:rPr>
+          <w:sz w:val="24"/>
+          <w:lang w:val="en-US"/>
+        </w:rPr>
+        <w:t>Responsible Member</w:t>
+      </w:r>
+      <w:r>
+        <w:rPr>
+          <w:sz w:val="24"/>
+          <w:lang w:val="en-US"/>
+        </w:rPr>
+        <w:tab/>
+        <w:t xml:space="preserve">: Rudy, </w:t>
+      </w:r>
+      <w:proofErr w:type="spellStart"/>
+      <w:r>
+        <w:rPr>
+          <w:sz w:val="24"/>
+          <w:lang w:val="en-US"/>
+        </w:rPr>
+        <w:t>Eka</w:t>
+      </w:r>
+      <w:proofErr w:type="spellEnd"/>
+      <w:r>
+        <w:rPr>
+          <w:sz w:val="24"/>
+          <w:lang w:val="en-US"/>
+        </w:rPr>
+        <w:t xml:space="preserve">, </w:t>
+      </w:r>
+      <w:proofErr w:type="gramStart"/>
+      <w:r>
+        <w:rPr>
+          <w:sz w:val="24"/>
+          <w:lang w:val="en-US"/>
+        </w:rPr>
+        <w:t>Kevin ,</w:t>
+      </w:r>
+      <w:proofErr w:type="gramEnd"/>
+      <w:r>
+        <w:rPr>
+          <w:sz w:val="24"/>
+          <w:lang w:val="en-US"/>
+        </w:rPr>
+        <w:t xml:space="preserve"> </w:t>
+      </w:r>
+      <w:r>
+        <w:rPr>
+          <w:sz w:val="24"/>
+          <w:lang w:val="en-US"/>
+        </w:rPr>
+        <w:t>Jeffrey</w:t>
+      </w:r>
+    </w:p>
+    <w:p>
+      <w:pPr>
+        <w:pStyle w:val="ListParagraph"/>
+        <w:tabs>
+          <w:tab w:val="left" w:pos="2977"/>
+        </w:tabs>
+        <w:rPr>
+          <w:sz w:val="24"/>
+          <w:lang w:val="en-US"/>
+        </w:rPr>
+      </w:pPr>
+      <w:r>
+        <w:rPr>
+          <w:sz w:val="24"/>
+          <w:lang w:val="en-US"/>
+        </w:rPr>
+        <w:t>Progress</w:t>
+      </w:r>
+      <w:r>
+        <w:rPr>
+          <w:sz w:val="24"/>
+          <w:lang w:val="en-US"/>
+        </w:rPr>
+        <w:tab/>
+        <w:t>: 4</w:t>
+      </w:r>
+      <w:r>
+        <w:rPr>
+          <w:sz w:val="24"/>
+          <w:lang w:val="en-US"/>
+        </w:rPr>
+        <w:t>0%</w:t>
+      </w:r>
+    </w:p>
+    <w:p>
+      <w:pPr>
+        <w:pStyle w:val="ListParagraph"/>
+        <w:rPr>
+          <w:sz w:val="24"/>
+        </w:rPr>
+      </w:pPr>
+      <w:proofErr w:type="spellStart"/>
+      <w:r>
+        <w:rPr>
+          <w:sz w:val="24"/>
+          <w:lang w:val="en-US"/>
+        </w:rPr>
+        <w:t>Ditambahkan</w:t>
+      </w:r>
+      <w:proofErr w:type="spellEnd"/>
+      <w:r>
+        <w:rPr>
+          <w:sz w:val="24"/>
+          <w:lang w:val="en-US"/>
+        </w:rPr>
+        <w:t xml:space="preserve"> </w:t>
+      </w:r>
+      <w:proofErr w:type="spellStart"/>
+      <w:r>
+        <w:rPr>
+          <w:sz w:val="24"/>
+          <w:lang w:val="en-US"/>
+        </w:rPr>
+        <w:t>lagi</w:t>
+      </w:r>
+      <w:proofErr w:type="spellEnd"/>
+      <w:r>
+        <w:rPr>
+          <w:sz w:val="24"/>
+          <w:lang w:val="en-US"/>
+        </w:rPr>
+        <w:t xml:space="preserve"> 2 </w:t>
+      </w:r>
+      <w:proofErr w:type="spellStart"/>
+      <w:r>
+        <w:rPr>
+          <w:sz w:val="24"/>
+          <w:lang w:val="en-US"/>
+        </w:rPr>
+        <w:t>soal</w:t>
+      </w:r>
+      <w:proofErr w:type="spellEnd"/>
+      <w:r>
+        <w:rPr>
+          <w:sz w:val="24"/>
+          <w:lang w:val="en-US"/>
+        </w:rPr>
+        <w:t xml:space="preserve"> multiple choice </w:t>
+      </w:r>
+      <w:proofErr w:type="spellStart"/>
+      <w:r>
+        <w:rPr>
+          <w:sz w:val="24"/>
+          <w:lang w:val="en-US"/>
+        </w:rPr>
+        <w:t>pada</w:t>
+      </w:r>
+      <w:proofErr w:type="spellEnd"/>
+      <w:r>
+        <w:rPr>
+          <w:sz w:val="24"/>
+          <w:lang w:val="en-US"/>
+        </w:rPr>
+        <w:t xml:space="preserve"> slide.</w:t>
       </w:r>
       <w:bookmarkStart w:id="0" w:name="_GoBack"/>
       <w:bookmarkEnd w:id="0"/>
-      <w:r>
-        <w:rPr>
-          <w:sz w:val="24"/>
-          <w:u w:val="single"/>
-          <w:lang w:val="en-US"/>
-        </w:rPr>
-        <w:t>.</w:t>
-      </w:r>
+    </w:p>
+    <w:p>
+      <w:pPr>
+        <w:pStyle w:val="ListParagraph"/>
+        <w:rPr>
+          <w:sz w:val="24"/>
+        </w:rPr>
+      </w:pPr>
+    </w:p>
+    <w:p>
+      <w:pPr>
+        <w:pStyle w:val="ListParagraph"/>
+        <w:rPr>
+          <w:sz w:val="24"/>
+        </w:rPr>
+      </w:pPr>
     </w:p>
     <w:p>
       <w:pPr>
@@ -2323,8 +6052,8 @@
 </file>
 
 <file path=word/numbering.xml><?xml version="1.0" encoding="utf-8"?>
-<w:numbering xmlns:wpc="http://schemas.microsoft.com/office/word/2010/wordprocessingCanvas" xmlns:mc="http://schemas.openxmlformats.org/markup-compatibility/2006" xmlns:o="urn:schemas-microsoft-com:office:office" xmlns:r="http://schemas.openxmlformats.org/officeDocument/2006/relationships" xmlns:m="http://schemas.openxmlformats.org/officeDocument/2006/math" xmlns:v="urn:schemas-microsoft-com:vml" xmlns:wp14="http://schemas.microsoft.com/office/word/2010/wordprocessingDrawing" xmlns:wp="http://schemas.openxmlformats.org/drawingml/2006/wordprocessingDrawing" xmlns:w10="urn:schemas-microsoft-com:office:word" xmlns:w="http://schemas.openxmlformats.org/wordprocessingml/2006/main" xmlns:w14="http://schemas.microsoft.com/office/word/2010/wordml" xmlns:w15="http://schemas.microsoft.com/office/word/2012/wordml" xmlns:wpg="http://schemas.microsoft.com/office/word/2010/wordprocessingGroup" xmlns:wpi="http://schemas.microsoft.com/office/word/2010/wordprocessingInk" xmlns:wne="http://schemas.microsoft.com/office/word/2006/wordml" xmlns:wps="http://schemas.microsoft.com/office/word/2010/wordprocessingShape" mc:Ignorable="w14 w15 wp14">
-  <w:abstractNum w:abstractNumId="0" w15:restartNumberingAfterBreak="0">
+<w:numbering xmlns:wpc="http://schemas.microsoft.com/office/word/2010/wordprocessingCanvas" xmlns:mc="http://schemas.openxmlformats.org/markup-compatibility/2006" xmlns:o="urn:schemas-microsoft-com:office:office" xmlns:r="http://schemas.openxmlformats.org/officeDocument/2006/relationships" xmlns:m="http://schemas.openxmlformats.org/officeDocument/2006/math" xmlns:v="urn:schemas-microsoft-com:vml" xmlns:wp14="http://schemas.microsoft.com/office/word/2010/wordprocessingDrawing" xmlns:wp="http://schemas.openxmlformats.org/drawingml/2006/wordprocessingDrawing" xmlns:w10="urn:schemas-microsoft-com:office:word" xmlns:w="http://schemas.openxmlformats.org/wordprocessingml/2006/main" xmlns:w14="http://schemas.microsoft.com/office/word/2010/wordml" xmlns:wpg="http://schemas.microsoft.com/office/word/2010/wordprocessingGroup" xmlns:wpi="http://schemas.microsoft.com/office/word/2010/wordprocessingInk" xmlns:wne="http://schemas.microsoft.com/office/word/2006/wordml" xmlns:wps="http://schemas.microsoft.com/office/word/2010/wordprocessingShape" mc:Ignorable="w14 wp14">
+  <w:abstractNum w:abstractNumId="0">
     <w:nsid w:val="41925020"/>
     <w:multiLevelType w:val="hybridMultilevel"/>
     <w:tmpl w:val="5CA80738"/>
@@ -2411,7 +6140,7 @@
       </w:pPr>
     </w:lvl>
   </w:abstractNum>
-  <w:abstractNum w:abstractNumId="1" w15:restartNumberingAfterBreak="0">
+  <w:abstractNum w:abstractNumId="1">
     <w:nsid w:val="505E67EF"/>
     <w:multiLevelType w:val="hybridMultilevel"/>
     <w:tmpl w:val="74A8D8E4"/>
@@ -2568,7 +6297,7 @@
 </file>
 
 <file path=word/styles.xml><?xml version="1.0" encoding="utf-8"?>
-<w:styles xmlns:mc="http://schemas.openxmlformats.org/markup-compatibility/2006" xmlns:r="http://schemas.openxmlformats.org/officeDocument/2006/relationships" xmlns:w="http://schemas.openxmlformats.org/wordprocessingml/2006/main" xmlns:w14="http://schemas.microsoft.com/office/word/2010/wordml" xmlns:w15="http://schemas.microsoft.com/office/word/2012/wordml" mc:Ignorable="w14 w15">
+<w:styles xmlns:mc="http://schemas.openxmlformats.org/markup-compatibility/2006" xmlns:r="http://schemas.openxmlformats.org/officeDocument/2006/relationships" xmlns:w="http://schemas.openxmlformats.org/wordprocessingml/2006/main" xmlns:w14="http://schemas.microsoft.com/office/word/2010/wordml" mc:Ignorable="w14">
   <w:docDefaults>
     <w:rPrDefault>
       <w:rPr>
@@ -2584,378 +6313,450 @@
       </w:pPr>
     </w:pPrDefault>
   </w:docDefaults>
-  <w:latentStyles w:defLockedState="0" w:defUIPriority="99" w:defSemiHidden="0" w:defUnhideWhenUsed="0" w:defQFormat="0" w:count="371">
-    <w:lsdException w:name="Normal" w:uiPriority="0" w:qFormat="1"/>
-    <w:lsdException w:name="heading 1" w:uiPriority="9" w:qFormat="1"/>
-    <w:lsdException w:name="heading 2" w:semiHidden="1" w:uiPriority="9" w:unhideWhenUsed="1" w:qFormat="1"/>
-    <w:lsdException w:name="heading 3" w:semiHidden="1" w:uiPriority="9" w:unhideWhenUsed="1" w:qFormat="1"/>
-    <w:lsdException w:name="heading 4" w:semiHidden="1" w:uiPriority="9" w:unhideWhenUsed="1" w:qFormat="1"/>
-    <w:lsdException w:name="heading 5" w:semiHidden="1" w:uiPriority="9" w:unhideWhenUsed="1" w:qFormat="1"/>
-    <w:lsdException w:name="heading 6" w:semiHidden="1" w:uiPriority="9" w:unhideWhenUsed="1" w:qFormat="1"/>
-    <w:lsdException w:name="heading 7" w:semiHidden="1" w:uiPriority="9" w:unhideWhenUsed="1" w:qFormat="1"/>
-    <w:lsdException w:name="heading 8" w:semiHidden="1" w:uiPriority="9" w:unhideWhenUsed="1" w:qFormat="1"/>
-    <w:lsdException w:name="heading 9" w:semiHidden="1" w:uiPriority="9" w:unhideWhenUsed="1" w:qFormat="1"/>
-    <w:lsdException w:name="index 1" w:semiHidden="1" w:unhideWhenUsed="1"/>
-    <w:lsdException w:name="index 2" w:semiHidden="1" w:unhideWhenUsed="1"/>
-    <w:lsdException w:name="index 3" w:semiHidden="1" w:unhideWhenUsed="1"/>
-    <w:lsdException w:name="index 4" w:semiHidden="1" w:unhideWhenUsed="1"/>
-    <w:lsdException w:name="index 5" w:semiHidden="1" w:unhideWhenUsed="1"/>
-    <w:lsdException w:name="index 6" w:semiHidden="1" w:unhideWhenUsed="1"/>
-    <w:lsdException w:name="index 7" w:semiHidden="1" w:unhideWhenUsed="1"/>
-    <w:lsdException w:name="index 8" w:semiHidden="1" w:unhideWhenUsed="1"/>
-    <w:lsdException w:name="index 9" w:semiHidden="1" w:unhideWhenUsed="1"/>
-    <w:lsdException w:name="toc 1" w:semiHidden="1" w:uiPriority="39" w:unhideWhenUsed="1"/>
-    <w:lsdException w:name="toc 2" w:semiHidden="1" w:uiPriority="39" w:unhideWhenUsed="1"/>
-    <w:lsdException w:name="toc 3" w:semiHidden="1" w:uiPriority="39" w:unhideWhenUsed="1"/>
-    <w:lsdException w:name="toc 4" w:semiHidden="1" w:uiPriority="39" w:unhideWhenUsed="1"/>
-    <w:lsdException w:name="toc 5" w:semiHidden="1" w:uiPriority="39" w:unhideWhenUsed="1"/>
-    <w:lsdException w:name="toc 6" w:semiHidden="1" w:uiPriority="39" w:unhideWhenUsed="1"/>
-    <w:lsdException w:name="toc 7" w:semiHidden="1" w:uiPriority="39" w:unhideWhenUsed="1"/>
-    <w:lsdException w:name="toc 8" w:semiHidden="1" w:uiPriority="39" w:unhideWhenUsed="1"/>
-    <w:lsdException w:name="toc 9" w:semiHidden="1" w:uiPriority="39" w:unhideWhenUsed="1"/>
-    <w:lsdException w:name="Normal Indent" w:semiHidden="1" w:unhideWhenUsed="1"/>
-    <w:lsdException w:name="footnote text" w:semiHidden="1" w:unhideWhenUsed="1"/>
-    <w:lsdException w:name="annotation text" w:semiHidden="1" w:unhideWhenUsed="1"/>
-    <w:lsdException w:name="header" w:semiHidden="1" w:unhideWhenUsed="1"/>
-    <w:lsdException w:name="footer" w:semiHidden="1" w:unhideWhenUsed="1"/>
-    <w:lsdException w:name="index heading" w:semiHidden="1" w:unhideWhenUsed="1"/>
-    <w:lsdException w:name="caption" w:semiHidden="1" w:uiPriority="35" w:unhideWhenUsed="1" w:qFormat="1"/>
-    <w:lsdException w:name="table of figures" w:semiHidden="1" w:unhideWhenUsed="1"/>
-    <w:lsdException w:name="envelope address" w:semiHidden="1" w:unhideWhenUsed="1"/>
-    <w:lsdException w:name="envelope return" w:semiHidden="1" w:unhideWhenUsed="1"/>
-    <w:lsdException w:name="footnote reference" w:semiHidden="1" w:unhideWhenUsed="1"/>
-    <w:lsdException w:name="annotation reference" w:semiHidden="1" w:unhideWhenUsed="1"/>
-    <w:lsdException w:name="line number" w:semiHidden="1" w:unhideWhenUsed="1"/>
-    <w:lsdException w:name="page number" w:semiHidden="1" w:unhideWhenUsed="1"/>
-    <w:lsdException w:name="endnote reference" w:semiHidden="1" w:unhideWhenUsed="1"/>
-    <w:lsdException w:name="endnote text" w:semiHidden="1" w:unhideWhenUsed="1"/>
-    <w:lsdException w:name="table of authorities" w:semiHidden="1" w:unhideWhenUsed="1"/>
-    <w:lsdException w:name="macro" w:semiHidden="1" w:unhideWhenUsed="1"/>
-    <w:lsdException w:name="toa heading" w:semiHidden="1" w:unhideWhenUsed="1"/>
-    <w:lsdException w:name="List" w:semiHidden="1" w:unhideWhenUsed="1"/>
-    <w:lsdException w:name="List Bullet" w:semiHidden="1" w:unhideWhenUsed="1"/>
-    <w:lsdException w:name="List Number" w:semiHidden="1" w:unhideWhenUsed="1"/>
-    <w:lsdException w:name="List 2" w:semiHidden="1" w:unhideWhenUsed="1"/>
-    <w:lsdException w:name="List 3" w:semiHidden="1" w:unhideWhenUsed="1"/>
-    <w:lsdException w:name="List 4" w:semiHidden="1" w:unhideWhenUsed="1"/>
-    <w:lsdException w:name="List 5" w:semiHidden="1" w:unhideWhenUsed="1"/>
-    <w:lsdException w:name="List Bullet 2" w:semiHidden="1" w:unhideWhenUsed="1"/>
-    <w:lsdException w:name="List Bullet 3" w:semiHidden="1" w:unhideWhenUsed="1"/>
-    <w:lsdException w:name="List Bullet 4" w:semiHidden="1" w:unhideWhenUsed="1"/>
-    <w:lsdException w:name="List Bullet 5" w:semiHidden="1" w:unhideWhenUsed="1"/>
-    <w:lsdException w:name="List Number 2" w:semiHidden="1" w:unhideWhenUsed="1"/>
-    <w:lsdException w:name="List Number 3" w:semiHidden="1" w:unhideWhenUsed="1"/>
-    <w:lsdException w:name="List Number 4" w:semiHidden="1" w:unhideWhenUsed="1"/>
-    <w:lsdException w:name="List Number 5" w:semiHidden="1" w:unhideWhenUsed="1"/>
-    <w:lsdException w:name="Title" w:uiPriority="10" w:qFormat="1"/>
-    <w:lsdException w:name="Closing" w:semiHidden="1" w:unhideWhenUsed="1"/>
-    <w:lsdException w:name="Signature" w:semiHidden="1" w:unhideWhenUsed="1"/>
-    <w:lsdException w:name="Default Paragraph Font" w:semiHidden="1" w:uiPriority="1" w:unhideWhenUsed="1"/>
-    <w:lsdException w:name="Body Text" w:semiHidden="1" w:unhideWhenUsed="1"/>
-    <w:lsdException w:name="Body Text Indent" w:semiHidden="1" w:unhideWhenUsed="1"/>
-    <w:lsdException w:name="List Continue" w:semiHidden="1" w:unhideWhenUsed="1"/>
-    <w:lsdException w:name="List Continue 2" w:semiHidden="1" w:unhideWhenUsed="1"/>
-    <w:lsdException w:name="List Continue 3" w:semiHidden="1" w:unhideWhenUsed="1"/>
-    <w:lsdException w:name="List Continue 4" w:semiHidden="1" w:unhideWhenUsed="1"/>
-    <w:lsdException w:name="List Continue 5" w:semiHidden="1" w:unhideWhenUsed="1"/>
-    <w:lsdException w:name="Message Header" w:semiHidden="1" w:unhideWhenUsed="1"/>
-    <w:lsdException w:name="Subtitle" w:uiPriority="11" w:qFormat="1"/>
-    <w:lsdException w:name="Salutation" w:semiHidden="1" w:unhideWhenUsed="1"/>
-    <w:lsdException w:name="Date" w:semiHidden="1" w:unhideWhenUsed="1"/>
-    <w:lsdException w:name="Body Text First Indent" w:semiHidden="1" w:unhideWhenUsed="1"/>
-    <w:lsdException w:name="Body Text First Indent 2" w:semiHidden="1" w:unhideWhenUsed="1"/>
-    <w:lsdException w:name="Note Heading" w:semiHidden="1" w:unhideWhenUsed="1"/>
-    <w:lsdException w:name="Body Text 2" w:semiHidden="1" w:unhideWhenUsed="1"/>
-    <w:lsdException w:name="Body Text 3" w:semiHidden="1" w:unhideWhenUsed="1"/>
-    <w:lsdException w:name="Body Text Indent 2" w:semiHidden="1" w:unhideWhenUsed="1"/>
-    <w:lsdException w:name="Body Text Indent 3" w:semiHidden="1" w:unhideWhenUsed="1"/>
-    <w:lsdException w:name="Block Text" w:semiHidden="1" w:unhideWhenUsed="1"/>
-    <w:lsdException w:name="Hyperlink" w:semiHidden="1" w:unhideWhenUsed="1"/>
-    <w:lsdException w:name="FollowedHyperlink" w:semiHidden="1" w:unhideWhenUsed="1"/>
-    <w:lsdException w:name="Strong" w:uiPriority="22" w:qFormat="1"/>
-    <w:lsdException w:name="Emphasis" w:uiPriority="20" w:qFormat="1"/>
-    <w:lsdException w:name="Document Map" w:semiHidden="1" w:unhideWhenUsed="1"/>
-    <w:lsdException w:name="Plain Text" w:semiHidden="1" w:unhideWhenUsed="1"/>
-    <w:lsdException w:name="E-mail Signature" w:semiHidden="1" w:unhideWhenUsed="1"/>
-    <w:lsdException w:name="HTML Top of Form" w:semiHidden="1" w:unhideWhenUsed="1"/>
-    <w:lsdException w:name="HTML Bottom of Form" w:semiHidden="1" w:unhideWhenUsed="1"/>
-    <w:lsdException w:name="Normal (Web)" w:semiHidden="1" w:unhideWhenUsed="1"/>
-    <w:lsdException w:name="HTML Acronym" w:semiHidden="1" w:unhideWhenUsed="1"/>
-    <w:lsdException w:name="HTML Address" w:semiHidden="1" w:unhideWhenUsed="1"/>
-    <w:lsdException w:name="HTML Cite" w:semiHidden="1" w:unhideWhenUsed="1"/>
-    <w:lsdException w:name="HTML Code" w:semiHidden="1" w:unhideWhenUsed="1"/>
-    <w:lsdException w:name="HTML Definition" w:semiHidden="1" w:unhideWhenUsed="1"/>
-    <w:lsdException w:name="HTML Keyboard" w:semiHidden="1" w:unhideWhenUsed="1"/>
-    <w:lsdException w:name="HTML Preformatted" w:semiHidden="1" w:unhideWhenUsed="1"/>
-    <w:lsdException w:name="HTML Sample" w:semiHidden="1" w:unhideWhenUsed="1"/>
-    <w:lsdException w:name="HTML Typewriter" w:semiHidden="1" w:unhideWhenUsed="1"/>
-    <w:lsdException w:name="HTML Variable" w:semiHidden="1" w:unhideWhenUsed="1"/>
-    <w:lsdException w:name="Normal Table" w:semiHidden="1" w:unhideWhenUsed="1"/>
-    <w:lsdException w:name="annotation subject" w:semiHidden="1" w:unhideWhenUsed="1"/>
-    <w:lsdException w:name="No List" w:semiHidden="1" w:unhideWhenUsed="1"/>
-    <w:lsdException w:name="Outline List 1" w:semiHidden="1" w:unhideWhenUsed="1"/>
-    <w:lsdException w:name="Outline List 2" w:semiHidden="1" w:unhideWhenUsed="1"/>
-    <w:lsdException w:name="Outline List 3" w:semiHidden="1" w:unhideWhenUsed="1"/>
-    <w:lsdException w:name="Table Simple 1" w:semiHidden="1" w:unhideWhenUsed="1"/>
-    <w:lsdException w:name="Table Simple 2" w:semiHidden="1" w:unhideWhenUsed="1"/>
-    <w:lsdException w:name="Table Simple 3" w:semiHidden="1" w:unhideWhenUsed="1"/>
-    <w:lsdException w:name="Table Classic 1" w:semiHidden="1" w:unhideWhenUsed="1"/>
-    <w:lsdException w:name="Table Classic 2" w:semiHidden="1" w:unhideWhenUsed="1"/>
-    <w:lsdException w:name="Table Classic 3" w:semiHidden="1" w:unhideWhenUsed="1"/>
-    <w:lsdException w:name="Table Classic 4" w:semiHidden="1" w:unhideWhenUsed="1"/>
-    <w:lsdException w:name="Table Colorful 1" w:semiHidden="1" w:unhideWhenUsed="1"/>
-    <w:lsdException w:name="Table Colorful 2" w:semiHidden="1" w:unhideWhenUsed="1"/>
-    <w:lsdException w:name="Table Colorful 3" w:semiHidden="1" w:unhideWhenUsed="1"/>
-    <w:lsdException w:name="Table Columns 1" w:semiHidden="1" w:unhideWhenUsed="1"/>
-    <w:lsdException w:name="Table Columns 2" w:semiHidden="1" w:unhideWhenUsed="1"/>
-    <w:lsdException w:name="Table Columns 3" w:semiHidden="1" w:unhideWhenUsed="1"/>
-    <w:lsdException w:name="Table Columns 4" w:semiHidden="1" w:unhideWhenUsed="1"/>
-    <w:lsdException w:name="Table Columns 5" w:semiHidden="1" w:unhideWhenUsed="1"/>
-    <w:lsdException w:name="Table Grid 1" w:semiHidden="1" w:unhideWhenUsed="1"/>
-    <w:lsdException w:name="Table Grid 2" w:semiHidden="1" w:unhideWhenUsed="1"/>
-    <w:lsdException w:name="Table Grid 3" w:semiHidden="1" w:unhideWhenUsed="1"/>
-    <w:lsdException w:name="Table Grid 4" w:semiHidden="1" w:unhideWhenUsed="1"/>
-    <w:lsdException w:name="Table Grid 5" w:semiHidden="1" w:unhideWhenUsed="1"/>
-    <w:lsdException w:name="Table Grid 6" w:semiHidden="1" w:unhideWhenUsed="1"/>
-    <w:lsdException w:name="Table Grid 7" w:semiHidden="1" w:unhideWhenUsed="1"/>
-    <w:lsdException w:name="Table Grid 8" w:semiHidden="1" w:unhideWhenUsed="1"/>
-    <w:lsdException w:name="Table List 1" w:semiHidden="1" w:unhideWhenUsed="1"/>
-    <w:lsdException w:name="Table List 2" w:semiHidden="1" w:unhideWhenUsed="1"/>
-    <w:lsdException w:name="Table List 3" w:semiHidden="1" w:unhideWhenUsed="1"/>
-    <w:lsdException w:name="Table List 4" w:semiHidden="1" w:unhideWhenUsed="1"/>
-    <w:lsdException w:name="Table List 5" w:semiHidden="1" w:unhideWhenUsed="1"/>
-    <w:lsdException w:name="Table List 6" w:semiHidden="1" w:unhideWhenUsed="1"/>
-    <w:lsdException w:name="Table List 7" w:semiHidden="1" w:unhideWhenUsed="1"/>
-    <w:lsdException w:name="Table List 8" w:semiHidden="1" w:unhideWhenUsed="1"/>
-    <w:lsdException w:name="Table 3D effects 1" w:semiHidden="1" w:unhideWhenUsed="1"/>
-    <w:lsdException w:name="Table 3D effects 2" w:semiHidden="1" w:unhideWhenUsed="1"/>
-    <w:lsdException w:name="Table 3D effects 3" w:semiHidden="1" w:unhideWhenUsed="1"/>
-    <w:lsdException w:name="Table Contemporary" w:semiHidden="1" w:unhideWhenUsed="1"/>
-    <w:lsdException w:name="Table Elegant" w:semiHidden="1" w:unhideWhenUsed="1"/>
-    <w:lsdException w:name="Table Professional" w:semiHidden="1" w:unhideWhenUsed="1"/>
-    <w:lsdException w:name="Table Subtle 1" w:semiHidden="1" w:unhideWhenUsed="1"/>
-    <w:lsdException w:name="Table Subtle 2" w:semiHidden="1" w:unhideWhenUsed="1"/>
-    <w:lsdException w:name="Table Web 1" w:semiHidden="1" w:unhideWhenUsed="1"/>
-    <w:lsdException w:name="Table Web 2" w:semiHidden="1" w:unhideWhenUsed="1"/>
-    <w:lsdException w:name="Table Web 3" w:semiHidden="1" w:unhideWhenUsed="1"/>
-    <w:lsdException w:name="Balloon Text" w:semiHidden="1" w:unhideWhenUsed="1"/>
-    <w:lsdException w:name="Table Grid" w:uiPriority="59"/>
-    <w:lsdException w:name="Table Theme" w:semiHidden="1" w:unhideWhenUsed="1"/>
-    <w:lsdException w:name="Placeholder Text" w:semiHidden="1"/>
-    <w:lsdException w:name="No Spacing" w:uiPriority="1" w:qFormat="1"/>
-    <w:lsdException w:name="Light Shading" w:uiPriority="60"/>
-    <w:lsdException w:name="Light List" w:uiPriority="61"/>
-    <w:lsdException w:name="Light Grid" w:uiPriority="62"/>
-    <w:lsdException w:name="Medium Shading 1" w:uiPriority="63"/>
-    <w:lsdException w:name="Medium Shading 2" w:uiPriority="64"/>
-    <w:lsdException w:name="Medium List 1" w:uiPriority="65"/>
-    <w:lsdException w:name="Medium List 2" w:uiPriority="66"/>
-    <w:lsdException w:name="Medium Grid 1" w:uiPriority="67"/>
-    <w:lsdException w:name="Medium Grid 2" w:uiPriority="68"/>
-    <w:lsdException w:name="Medium Grid 3" w:uiPriority="69"/>
-    <w:lsdException w:name="Dark List" w:uiPriority="70"/>
-    <w:lsdException w:name="Colorful Shading" w:uiPriority="71"/>
-    <w:lsdException w:name="Colorful List" w:uiPriority="72"/>
-    <w:lsdException w:name="Colorful Grid" w:uiPriority="73"/>
-    <w:lsdException w:name="Light Shading Accent 1" w:uiPriority="60"/>
-    <w:lsdException w:name="Light List Accent 1" w:uiPriority="61"/>
-    <w:lsdException w:name="Light Grid Accent 1" w:uiPriority="62"/>
-    <w:lsdException w:name="Medium Shading 1 Accent 1" w:uiPriority="63"/>
-    <w:lsdException w:name="Medium Shading 2 Accent 1" w:uiPriority="64"/>
-    <w:lsdException w:name="Medium List 1 Accent 1" w:uiPriority="65"/>
-    <w:lsdException w:name="Revision" w:semiHidden="1"/>
-    <w:lsdException w:name="List Paragraph" w:uiPriority="34" w:qFormat="1"/>
-    <w:lsdException w:name="Quote" w:uiPriority="29" w:qFormat="1"/>
-    <w:lsdException w:name="Intense Quote" w:uiPriority="30" w:qFormat="1"/>
-    <w:lsdException w:name="Medium List 2 Accent 1" w:uiPriority="66"/>
-    <w:lsdException w:name="Medium Grid 1 Accent 1" w:uiPriority="67"/>
-    <w:lsdException w:name="Medium Grid 2 Accent 1" w:uiPriority="68"/>
-    <w:lsdException w:name="Medium Grid 3 Accent 1" w:uiPriority="69"/>
-    <w:lsdException w:name="Dark List Accent 1" w:uiPriority="70"/>
-    <w:lsdException w:name="Colorful Shading Accent 1" w:uiPriority="71"/>
-    <w:lsdException w:name="Colorful List Accent 1" w:uiPriority="72"/>
-    <w:lsdException w:name="Colorful Grid Accent 1" w:uiPriority="73"/>
-    <w:lsdException w:name="Light Shading Accent 2" w:uiPriority="60"/>
-    <w:lsdException w:name="Light List Accent 2" w:uiPriority="61"/>
-    <w:lsdException w:name="Light Grid Accent 2" w:uiPriority="62"/>
-    <w:lsdException w:name="Medium Shading 1 Accent 2" w:uiPriority="63"/>
-    <w:lsdException w:name="Medium Shading 2 Accent 2" w:uiPriority="64"/>
-    <w:lsdException w:name="Medium List 1 Accent 2" w:uiPriority="65"/>
-    <w:lsdException w:name="Medium List 2 Accent 2" w:uiPriority="66"/>
-    <w:lsdException w:name="Medium Grid 1 Accent 2" w:uiPriority="67"/>
-    <w:lsdException w:name="Medium Grid 2 Accent 2" w:uiPriority="68"/>
-    <w:lsdException w:name="Medium Grid 3 Accent 2" w:uiPriority="69"/>
-    <w:lsdException w:name="Dark List Accent 2" w:uiPriority="70"/>
-    <w:lsdException w:name="Colorful Shading Accent 2" w:uiPriority="71"/>
-    <w:lsdException w:name="Colorful List Accent 2" w:uiPriority="72"/>
-    <w:lsdException w:name="Colorful Grid Accent 2" w:uiPriority="73"/>
-    <w:lsdException w:name="Light Shading Accent 3" w:uiPriority="60"/>
-    <w:lsdException w:name="Light List Accent 3" w:uiPriority="61"/>
-    <w:lsdException w:name="Light Grid Accent 3" w:uiPriority="62"/>
-    <w:lsdException w:name="Medium Shading 1 Accent 3" w:uiPriority="63"/>
-    <w:lsdException w:name="Medium Shading 2 Accent 3" w:uiPriority="64"/>
-    <w:lsdException w:name="Medium List 1 Accent 3" w:uiPriority="65"/>
-    <w:lsdException w:name="Medium List 2 Accent 3" w:uiPriority="66"/>
-    <w:lsdException w:name="Medium Grid 1 Accent 3" w:uiPriority="67"/>
-    <w:lsdException w:name="Medium Grid 2 Accent 3" w:uiPriority="68"/>
-    <w:lsdException w:name="Medium Grid 3 Accent 3" w:uiPriority="69"/>
-    <w:lsdException w:name="Dark List Accent 3" w:uiPriority="70"/>
-    <w:lsdException w:name="Colorful Shading Accent 3" w:uiPriority="71"/>
-    <w:lsdException w:name="Colorful List Accent 3" w:uiPriority="72"/>
-    <w:lsdException w:name="Colorful Grid Accent 3" w:uiPriority="73"/>
-    <w:lsdException w:name="Light Shading Accent 4" w:uiPriority="60"/>
-    <w:lsdException w:name="Light List Accent 4" w:uiPriority="61"/>
-    <w:lsdException w:name="Light Grid Accent 4" w:uiPriority="62"/>
-    <w:lsdException w:name="Medium Shading 1 Accent 4" w:uiPriority="63"/>
-    <w:lsdException w:name="Medium Shading 2 Accent 4" w:uiPriority="64"/>
-    <w:lsdException w:name="Medium List 1 Accent 4" w:uiPriority="65"/>
-    <w:lsdException w:name="Medium List 2 Accent 4" w:uiPriority="66"/>
-    <w:lsdException w:name="Medium Grid 1 Accent 4" w:uiPriority="67"/>
-    <w:lsdException w:name="Medium Grid 2 Accent 4" w:uiPriority="68"/>
-    <w:lsdException w:name="Medium Grid 3 Accent 4" w:uiPriority="69"/>
-    <w:lsdException w:name="Dark List Accent 4" w:uiPriority="70"/>
-    <w:lsdException w:name="Colorful Shading Accent 4" w:uiPriority="71"/>
-    <w:lsdException w:name="Colorful List Accent 4" w:uiPriority="72"/>
-    <w:lsdException w:name="Colorful Grid Accent 4" w:uiPriority="73"/>
-    <w:lsdException w:name="Light Shading Accent 5" w:uiPriority="60"/>
-    <w:lsdException w:name="Light List Accent 5" w:uiPriority="61"/>
-    <w:lsdException w:name="Light Grid Accent 5" w:uiPriority="62"/>
-    <w:lsdException w:name="Medium Shading 1 Accent 5" w:uiPriority="63"/>
-    <w:lsdException w:name="Medium Shading 2 Accent 5" w:uiPriority="64"/>
-    <w:lsdException w:name="Medium List 1 Accent 5" w:uiPriority="65"/>
-    <w:lsdException w:name="Medium List 2 Accent 5" w:uiPriority="66"/>
-    <w:lsdException w:name="Medium Grid 1 Accent 5" w:uiPriority="67"/>
-    <w:lsdException w:name="Medium Grid 2 Accent 5" w:uiPriority="68"/>
-    <w:lsdException w:name="Medium Grid 3 Accent 5" w:uiPriority="69"/>
-    <w:lsdException w:name="Dark List Accent 5" w:uiPriority="70"/>
-    <w:lsdException w:name="Colorful Shading Accent 5" w:uiPriority="71"/>
-    <w:lsdException w:name="Colorful List Accent 5" w:uiPriority="72"/>
-    <w:lsdException w:name="Colorful Grid Accent 5" w:uiPriority="73"/>
-    <w:lsdException w:name="Light Shading Accent 6" w:uiPriority="60"/>
-    <w:lsdException w:name="Light List Accent 6" w:uiPriority="61"/>
-    <w:lsdException w:name="Light Grid Accent 6" w:uiPriority="62"/>
-    <w:lsdException w:name="Medium Shading 1 Accent 6" w:uiPriority="63"/>
-    <w:lsdException w:name="Medium Shading 2 Accent 6" w:uiPriority="64"/>
-    <w:lsdException w:name="Medium List 1 Accent 6" w:uiPriority="65"/>
-    <w:lsdException w:name="Medium List 2 Accent 6" w:uiPriority="66"/>
-    <w:lsdException w:name="Medium Grid 1 Accent 6" w:uiPriority="67"/>
-    <w:lsdException w:name="Medium Grid 2 Accent 6" w:uiPriority="68"/>
-    <w:lsdException w:name="Medium Grid 3 Accent 6" w:uiPriority="69"/>
-    <w:lsdException w:name="Dark List Accent 6" w:uiPriority="70"/>
-    <w:lsdException w:name="Colorful Shading Accent 6" w:uiPriority="71"/>
-    <w:lsdException w:name="Colorful List Accent 6" w:uiPriority="72"/>
-    <w:lsdException w:name="Colorful Grid Accent 6" w:uiPriority="73"/>
-    <w:lsdException w:name="Subtle Emphasis" w:uiPriority="19" w:qFormat="1"/>
-    <w:lsdException w:name="Intense Emphasis" w:uiPriority="21" w:qFormat="1"/>
-    <w:lsdException w:name="Subtle Reference" w:uiPriority="31" w:qFormat="1"/>
-    <w:lsdException w:name="Intense Reference" w:uiPriority="32" w:qFormat="1"/>
-    <w:lsdException w:name="Book Title" w:uiPriority="33" w:qFormat="1"/>
-    <w:lsdException w:name="Bibliography" w:semiHidden="1" w:uiPriority="37" w:unhideWhenUsed="1"/>
-    <w:lsdException w:name="TOC Heading" w:semiHidden="1" w:uiPriority="39" w:unhideWhenUsed="1" w:qFormat="1"/>
-    <w:lsdException w:name="Plain Table 1" w:uiPriority="41"/>
-    <w:lsdException w:name="Plain Table 2" w:uiPriority="42"/>
-    <w:lsdException w:name="Plain Table 3" w:uiPriority="43"/>
-    <w:lsdException w:name="Plain Table 4" w:uiPriority="44"/>
-    <w:lsdException w:name="Plain Table 5" w:uiPriority="45"/>
-    <w:lsdException w:name="Grid Table Light" w:uiPriority="40"/>
-    <w:lsdException w:name="Grid Table 1 Light" w:uiPriority="46"/>
-    <w:lsdException w:name="Grid Table 2" w:uiPriority="47"/>
-    <w:lsdException w:name="Grid Table 3" w:uiPriority="48"/>
-    <w:lsdException w:name="Grid Table 4" w:uiPriority="49"/>
-    <w:lsdException w:name="Grid Table 5 Dark" w:uiPriority="50"/>
-    <w:lsdException w:name="Grid Table 6 Colorful" w:uiPriority="51"/>
-    <w:lsdException w:name="Grid Table 7 Colorful" w:uiPriority="52"/>
-    <w:lsdException w:name="Grid Table 1 Light Accent 1" w:uiPriority="46"/>
-    <w:lsdException w:name="Grid Table 2 Accent 1" w:uiPriority="47"/>
-    <w:lsdException w:name="Grid Table 3 Accent 1" w:uiPriority="48"/>
-    <w:lsdException w:name="Grid Table 4 Accent 1" w:uiPriority="49"/>
-    <w:lsdException w:name="Grid Table 5 Dark Accent 1" w:uiPriority="50"/>
-    <w:lsdException w:name="Grid Table 6 Colorful Accent 1" w:uiPriority="51"/>
-    <w:lsdException w:name="Grid Table 7 Colorful Accent 1" w:uiPriority="52"/>
-    <w:lsdException w:name="Grid Table 1 Light Accent 2" w:uiPriority="46"/>
-    <w:lsdException w:name="Grid Table 2 Accent 2" w:uiPriority="47"/>
-    <w:lsdException w:name="Grid Table 3 Accent 2" w:uiPriority="48"/>
-    <w:lsdException w:name="Grid Table 4 Accent 2" w:uiPriority="49"/>
-    <w:lsdException w:name="Grid Table 5 Dark Accent 2" w:uiPriority="50"/>
-    <w:lsdException w:name="Grid Table 6 Colorful Accent 2" w:uiPriority="51"/>
-    <w:lsdException w:name="Grid Table 7 Colorful Accent 2" w:uiPriority="52"/>
-    <w:lsdException w:name="Grid Table 1 Light Accent 3" w:uiPriority="46"/>
-    <w:lsdException w:name="Grid Table 2 Accent 3" w:uiPriority="47"/>
-    <w:lsdException w:name="Grid Table 3 Accent 3" w:uiPriority="48"/>
-    <w:lsdException w:name="Grid Table 4 Accent 3" w:uiPriority="49"/>
-    <w:lsdException w:name="Grid Table 5 Dark Accent 3" w:uiPriority="50"/>
-    <w:lsdException w:name="Grid Table 6 Colorful Accent 3" w:uiPriority="51"/>
-    <w:lsdException w:name="Grid Table 7 Colorful Accent 3" w:uiPriority="52"/>
-    <w:lsdException w:name="Grid Table 1 Light Accent 4" w:uiPriority="46"/>
-    <w:lsdException w:name="Grid Table 2 Accent 4" w:uiPriority="47"/>
-    <w:lsdException w:name="Grid Table 3 Accent 4" w:uiPriority="48"/>
-    <w:lsdException w:name="Grid Table 4 Accent 4" w:uiPriority="49"/>
-    <w:lsdException w:name="Grid Table 5 Dark Accent 4" w:uiPriority="50"/>
-    <w:lsdException w:name="Grid Table 6 Colorful Accent 4" w:uiPriority="51"/>
-    <w:lsdException w:name="Grid Table 7 Colorful Accent 4" w:uiPriority="52"/>
-    <w:lsdException w:name="Grid Table 1 Light Accent 5" w:uiPriority="46"/>
-    <w:lsdException w:name="Grid Table 2 Accent 5" w:uiPriority="47"/>
-    <w:lsdException w:name="Grid Table 3 Accent 5" w:uiPriority="48"/>
-    <w:lsdException w:name="Grid Table 4 Accent 5" w:uiPriority="49"/>
-    <w:lsdException w:name="Grid Table 5 Dark Accent 5" w:uiPriority="50"/>
-    <w:lsdException w:name="Grid Table 6 Colorful Accent 5" w:uiPriority="51"/>
-    <w:lsdException w:name="Grid Table 7 Colorful Accent 5" w:uiPriority="52"/>
-    <w:lsdException w:name="Grid Table 1 Light Accent 6" w:uiPriority="46"/>
-    <w:lsdException w:name="Grid Table 2 Accent 6" w:uiPriority="47"/>
-    <w:lsdException w:name="Grid Table 3 Accent 6" w:uiPriority="48"/>
-    <w:lsdException w:name="Grid Table 4 Accent 6" w:uiPriority="49"/>
-    <w:lsdException w:name="Grid Table 5 Dark Accent 6" w:uiPriority="50"/>
-    <w:lsdException w:name="Grid Table 6 Colorful Accent 6" w:uiPriority="51"/>
-    <w:lsdException w:name="Grid Table 7 Colorful Accent 6" w:uiPriority="52"/>
-    <w:lsdException w:name="List Table 1 Light" w:uiPriority="46"/>
-    <w:lsdException w:name="List Table 2" w:uiPriority="47"/>
-    <w:lsdException w:name="List Table 3" w:uiPriority="48"/>
-    <w:lsdException w:name="List Table 4" w:uiPriority="49"/>
-    <w:lsdException w:name="List Table 5 Dark" w:uiPriority="50"/>
-    <w:lsdException w:name="List Table 6 Colorful" w:uiPriority="51"/>
-    <w:lsdException w:name="List Table 7 Colorful" w:uiPriority="52"/>
-    <w:lsdException w:name="List Table 1 Light Accent 1" w:uiPriority="46"/>
-    <w:lsdException w:name="List Table 2 Accent 1" w:uiPriority="47"/>
-    <w:lsdException w:name="List Table 3 Accent 1" w:uiPriority="48"/>
-    <w:lsdException w:name="List Table 4 Accent 1" w:uiPriority="49"/>
-    <w:lsdException w:name="List Table 5 Dark Accent 1" w:uiPriority="50"/>
-    <w:lsdException w:name="List Table 6 Colorful Accent 1" w:uiPriority="51"/>
-    <w:lsdException w:name="List Table 7 Colorful Accent 1" w:uiPriority="52"/>
-    <w:lsdException w:name="List Table 1 Light Accent 2" w:uiPriority="46"/>
-    <w:lsdException w:name="List Table 2 Accent 2" w:uiPriority="47"/>
-    <w:lsdException w:name="List Table 3 Accent 2" w:uiPriority="48"/>
-    <w:lsdException w:name="List Table 4 Accent 2" w:uiPriority="49"/>
-    <w:lsdException w:name="List Table 5 Dark Accent 2" w:uiPriority="50"/>
-    <w:lsdException w:name="List Table 6 Colorful Accent 2" w:uiPriority="51"/>
-    <w:lsdException w:name="List Table 7 Colorful Accent 2" w:uiPriority="52"/>
-    <w:lsdException w:name="List Table 1 Light Accent 3" w:uiPriority="46"/>
-    <w:lsdException w:name="List Table 2 Accent 3" w:uiPriority="47"/>
-    <w:lsdException w:name="List Table 3 Accent 3" w:uiPriority="48"/>
-    <w:lsdException w:name="List Table 4 Accent 3" w:uiPriority="49"/>
-    <w:lsdException w:name="List Table 5 Dark Accent 3" w:uiPriority="50"/>
-    <w:lsdException w:name="List Table 6 Colorful Accent 3" w:uiPriority="51"/>
-    <w:lsdException w:name="List Table 7 Colorful Accent 3" w:uiPriority="52"/>
-    <w:lsdException w:name="List Table 1 Light Accent 4" w:uiPriority="46"/>
-    <w:lsdException w:name="List Table 2 Accent 4" w:uiPriority="47"/>
-    <w:lsdException w:name="List Table 3 Accent 4" w:uiPriority="48"/>
-    <w:lsdException w:name="List Table 4 Accent 4" w:uiPriority="49"/>
-    <w:lsdException w:name="List Table 5 Dark Accent 4" w:uiPriority="50"/>
-    <w:lsdException w:name="List Table 6 Colorful Accent 4" w:uiPriority="51"/>
-    <w:lsdException w:name="List Table 7 Colorful Accent 4" w:uiPriority="52"/>
-    <w:lsdException w:name="List Table 1 Light Accent 5" w:uiPriority="46"/>
-    <w:lsdException w:name="List Table 2 Accent 5" w:uiPriority="47"/>
-    <w:lsdException w:name="List Table 3 Accent 5" w:uiPriority="48"/>
-    <w:lsdException w:name="List Table 4 Accent 5" w:uiPriority="49"/>
-    <w:lsdException w:name="List Table 5 Dark Accent 5" w:uiPriority="50"/>
-    <w:lsdException w:name="List Table 6 Colorful Accent 5" w:uiPriority="51"/>
-    <w:lsdException w:name="List Table 7 Colorful Accent 5" w:uiPriority="52"/>
-    <w:lsdException w:name="List Table 1 Light Accent 6" w:uiPriority="46"/>
-    <w:lsdException w:name="List Table 2 Accent 6" w:uiPriority="47"/>
-    <w:lsdException w:name="List Table 3 Accent 6" w:uiPriority="48"/>
-    <w:lsdException w:name="List Table 4 Accent 6" w:uiPriority="49"/>
-    <w:lsdException w:name="List Table 5 Dark Accent 6" w:uiPriority="50"/>
-    <w:lsdException w:name="List Table 6 Colorful Accent 6" w:uiPriority="51"/>
-    <w:lsdException w:name="List Table 7 Colorful Accent 6" w:uiPriority="52"/>
+  <w:latentStyles w:defLockedState="0" w:defUIPriority="99" w:defSemiHidden="1" w:defUnhideWhenUsed="1" w:defQFormat="0" w:count="267">
+    <w:lsdException w:name="Normal" w:semiHidden="0" w:uiPriority="0" w:unhideWhenUsed="0" w:qFormat="1"/>
+    <w:lsdException w:name="heading 1" w:semiHidden="0" w:uiPriority="9" w:unhideWhenUsed="0" w:qFormat="1"/>
+    <w:lsdException w:name="heading 2" w:uiPriority="9" w:qFormat="1"/>
+    <w:lsdException w:name="heading 3" w:uiPriority="9" w:qFormat="1"/>
+    <w:lsdException w:name="heading 4" w:uiPriority="9" w:qFormat="1"/>
+    <w:lsdException w:name="heading 5" w:uiPriority="9" w:qFormat="1"/>
+    <w:lsdException w:name="heading 6" w:uiPriority="9" w:qFormat="1"/>
+    <w:lsdException w:name="heading 7" w:uiPriority="9" w:qFormat="1"/>
+    <w:lsdException w:name="heading 8" w:uiPriority="9" w:qFormat="1"/>
+    <w:lsdException w:name="heading 9" w:uiPriority="9" w:qFormat="1"/>
+    <w:lsdException w:name="toc 1" w:uiPriority="39"/>
+    <w:lsdException w:name="toc 2" w:uiPriority="39"/>
+    <w:lsdException w:name="toc 3" w:uiPriority="39"/>
+    <w:lsdException w:name="toc 4" w:uiPriority="39"/>
+    <w:lsdException w:name="toc 5" w:uiPriority="39"/>
+    <w:lsdException w:name="toc 6" w:uiPriority="39"/>
+    <w:lsdException w:name="toc 7" w:uiPriority="39"/>
+    <w:lsdException w:name="toc 8" w:uiPriority="39"/>
+    <w:lsdException w:name="toc 9" w:uiPriority="39"/>
+    <w:lsdException w:name="caption" w:uiPriority="35" w:qFormat="1"/>
+    <w:lsdException w:name="Title" w:semiHidden="0" w:uiPriority="10" w:unhideWhenUsed="0" w:qFormat="1"/>
+    <w:lsdException w:name="Default Paragraph Font" w:uiPriority="1"/>
+    <w:lsdException w:name="Subtitle" w:semiHidden="0" w:uiPriority="11" w:unhideWhenUsed="0" w:qFormat="1"/>
+    <w:lsdException w:name="Strong" w:semiHidden="0" w:uiPriority="22" w:unhideWhenUsed="0" w:qFormat="1"/>
+    <w:lsdException w:name="Emphasis" w:semiHidden="0" w:uiPriority="20" w:unhideWhenUsed="0" w:qFormat="1"/>
+    <w:lsdException w:name="Table Grid" w:semiHidden="0" w:uiPriority="59" w:unhideWhenUsed="0"/>
+    <w:lsdException w:name="Placeholder Text" w:unhideWhenUsed="0"/>
+    <w:lsdException w:name="No Spacing" w:semiHidden="0" w:uiPriority="1" w:unhideWhenUsed="0" w:qFormat="1"/>
+    <w:lsdException w:name="Light Shading" w:semiHidden="0" w:uiPriority="60" w:unhideWhenUsed="0"/>
+    <w:lsdException w:name="Light List" w:semiHidden="0" w:uiPriority="61" w:unhideWhenUsed="0"/>
+    <w:lsdException w:name="Light Grid" w:semiHidden="0" w:uiPriority="62" w:unhideWhenUsed="0"/>
+    <w:lsdException w:name="Medium Shading 1" w:semiHidden="0" w:uiPriority="63" w:unhideWhenUsed="0"/>
+    <w:lsdException w:name="Medium Shading 2" w:semiHidden="0" w:uiPriority="64" w:unhideWhenUsed="0"/>
+    <w:lsdException w:name="Medium List 1" w:semiHidden="0" w:uiPriority="65" w:unhideWhenUsed="0"/>
+    <w:lsdException w:name="Medium List 2" w:semiHidden="0" w:uiPriority="66" w:unhideWhenUsed="0"/>
+    <w:lsdException w:name="Medium Grid 1" w:semiHidden="0" w:uiPriority="67" w:unhideWhenUsed="0"/>
+    <w:lsdException w:name="Medium Grid 2" w:semiHidden="0" w:uiPriority="68" w:unhideWhenUsed="0"/>
+    <w:lsdException w:name="Medium Grid 3" w:semiHidden="0" w:uiPriority="69" w:unhideWhenUsed="0"/>
+    <w:lsdException w:name="Dark List" w:semiHidden="0" w:uiPriority="70" w:unhideWhenUsed="0"/>
+    <w:lsdException w:name="Colorful Shading" w:semiHidden="0" w:uiPriority="71" w:unhideWhenUsed="0"/>
+    <w:lsdException w:name="Colorful List" w:semiHidden="0" w:uiPriority="72" w:unhideWhenUsed="0"/>
+    <w:lsdException w:name="Colorful Grid" w:semiHidden="0" w:uiPriority="73" w:unhideWhenUsed="0"/>
+    <w:lsdException w:name="Light Shading Accent 1" w:semiHidden="0" w:uiPriority="60" w:unhideWhenUsed="0"/>
+    <w:lsdException w:name="Light List Accent 1" w:semiHidden="0" w:uiPriority="61" w:unhideWhenUsed="0"/>
+    <w:lsdException w:name="Light Grid Accent 1" w:semiHidden="0" w:uiPriority="62" w:unhideWhenUsed="0"/>
+    <w:lsdException w:name="Medium Shading 1 Accent 1" w:semiHidden="0" w:uiPriority="63" w:unhideWhenUsed="0"/>
+    <w:lsdException w:name="Medium Shading 2 Accent 1" w:semiHidden="0" w:uiPriority="64" w:unhideWhenUsed="0"/>
+    <w:lsdException w:name="Medium List 1 Accent 1" w:semiHidden="0" w:uiPriority="65" w:unhideWhenUsed="0"/>
+    <w:lsdException w:name="Revision" w:unhideWhenUsed="0"/>
+    <w:lsdException w:name="List Paragraph" w:semiHidden="0" w:uiPriority="34" w:unhideWhenUsed="0" w:qFormat="1"/>
+    <w:lsdException w:name="Quote" w:semiHidden="0" w:uiPriority="29" w:unhideWhenUsed="0" w:qFormat="1"/>
+    <w:lsdException w:name="Intense Quote" w:semiHidden="0" w:uiPriority="30" w:unhideWhenUsed="0" w:qFormat="1"/>
+    <w:lsdException w:name="Medium List 2 Accent 1" w:semiHidden="0" w:uiPriority="66" w:unhideWhenUsed="0"/>
+    <w:lsdException w:name="Medium Grid 1 Accent 1" w:semiHidden="0" w:uiPriority="67" w:unhideWhenUsed="0"/>
+    <w:lsdException w:name="Medium Grid 2 Accent 1" w:semiHidden="0" w:uiPriority="68" w:unhideWhenUsed="0"/>
+    <w:lsdException w:name="Medium Grid 3 Accent 1" w:semiHidden="0" w:uiPriority="69" w:unhideWhenUsed="0"/>
+    <w:lsdException w:name="Dark List Accent 1" w:semiHidden="0" w:uiPriority="70" w:unhideWhenUsed="0"/>
+    <w:lsdException w:name="Colorful Shading Accent 1" w:semiHidden="0" w:uiPriority="71" w:unhideWhenUsed="0"/>
+    <w:lsdException w:name="Colorful List Accent 1" w:semiHidden="0" w:uiPriority="72" w:unhideWhenUsed="0"/>
+    <w:lsdException w:name="Colorful Grid Accent 1" w:semiHidden="0" w:uiPriority="73" w:unhideWhenUsed="0"/>
+    <w:lsdException w:name="Light Shading Accent 2" w:semiHidden="0" w:uiPriority="60" w:unhideWhenUsed="0"/>
+    <w:lsdException w:name="Light List Accent 2" w:semiHidden="0" w:uiPriority="61" w:unhideWhenUsed="0"/>
+    <w:lsdException w:name="Light Grid Accent 2" w:semiHidden="0" w:uiPriority="62" w:unhideWhenUsed="0"/>
+    <w:lsdException w:name="Medium Shading 1 Accent 2" w:semiHidden="0" w:uiPriority="63" w:unhideWhenUsed="0"/>
+    <w:lsdException w:name="Medium Shading 2 Accent 2" w:semiHidden="0" w:uiPriority="64" w:unhideWhenUsed="0"/>
+    <w:lsdException w:name="Medium List 1 Accent 2" w:semiHidden="0" w:uiPriority="65" w:unhideWhenUsed="0"/>
+    <w:lsdException w:name="Medium List 2 Accent 2" w:semiHidden="0" w:uiPriority="66" w:unhideWhenUsed="0"/>
+    <w:lsdException w:name="Medium Grid 1 Accent 2" w:semiHidden="0" w:uiPriority="67" w:unhideWhenUsed="0"/>
+    <w:lsdException w:name="Medium Grid 2 Accent 2" w:semiHidden="0" w:uiPriority="68" w:unhideWhenUsed="0"/>
+    <w:lsdException w:name="Medium Grid 3 Accent 2" w:semiHidden="0" w:uiPriority="69" w:unhideWhenUsed="0"/>
+    <w:lsdException w:name="Dark List Accent 2" w:semiHidden="0" w:uiPriority="70" w:unhideWhenUsed="0"/>
+    <w:lsdException w:name="Colorful Shading Accent 2" w:semiHidden="0" w:uiPriority="71" w:unhideWhenUsed="0"/>
+    <w:lsdException w:name="Colorful List Accent 2" w:semiHidden="0" w:uiPriority="72" w:unhideWhenUsed="0"/>
+    <w:lsdException w:name="Colorful Grid Accent 2" w:semiHidden="0" w:uiPriority="73" w:unhideWhenUsed="0"/>
+    <w:lsdException w:name="Light Shading Accent 3" w:semiHidden="0" w:uiPriority="60" w:unhideWhenUsed="0"/>
+    <w:lsdException w:name="Light List Accent 3" w:semiHidden="0" w:uiPriority="61" w:unhideWhenUsed="0"/>
+    <w:lsdException w:name="Light Grid Accent 3" w:semiHidden="0" w:uiPriority="62" w:unhideWhenUsed="0"/>
+    <w:lsdException w:name="Medium Shading 1 Accent 3" w:semiHidden="0" w:uiPriority="63" w:unhideWhenUsed="0"/>
+    <w:lsdException w:name="Medium Shading 2 Accent 3" w:semiHidden="0" w:uiPriority="64" w:unhideWhenUsed="0"/>
+    <w:lsdException w:name="Medium List 1 Accent 3" w:semiHidden="0" w:uiPriority="65" w:unhideWhenUsed="0"/>
+    <w:lsdException w:name="Medium List 2 Accent 3" w:semiHidden="0" w:uiPriority="66" w:unhideWhenUsed="0"/>
+    <w:lsdException w:name="Medium Grid 1 Accent 3" w:semiHidden="0" w:uiPriority="67" w:unhideWhenUsed="0"/>
+    <w:lsdException w:name="Medium Grid 2 Accent 3" w:semiHidden="0" w:uiPriority="68" w:unhideWhenUsed="0"/>
+    <w:lsdException w:name="Medium Grid 3 Accent 3" w:semiHidden="0" w:uiPriority="69" w:unhideWhenUsed="0"/>
+    <w:lsdException w:name="Dark List Accent 3" w:semiHidden="0" w:uiPriority="70" w:unhideWhenUsed="0"/>
+    <w:lsdException w:name="Colorful Shading Accent 3" w:semiHidden="0" w:uiPriority="71" w:unhideWhenUsed="0"/>
+    <w:lsdException w:name="Colorful List Accent 3" w:semiHidden="0" w:uiPriority="72" w:unhideWhenUsed="0"/>
+    <w:lsdException w:name="Colorful Grid Accent 3" w:semiHidden="0" w:uiPriority="73" w:unhideWhenUsed="0"/>
+    <w:lsdException w:name="Light Shading Accent 4" w:semiHidden="0" w:uiPriority="60" w:unhideWhenUsed="0"/>
+    <w:lsdException w:name="Light List Accent 4" w:semiHidden="0" w:uiPriority="61" w:unhideWhenUsed="0"/>
+    <w:lsdException w:name="Light Grid Accent 4" w:semiHidden="0" w:uiPriority="62" w:unhideWhenUsed="0"/>
+    <w:lsdException w:name="Medium Shading 1 Accent 4" w:semiHidden="0" w:uiPriority="63" w:unhideWhenUsed="0"/>
+    <w:lsdException w:name="Medium Shading 2 Accent 4" w:semiHidden="0" w:uiPriority="64" w:unhideWhenUsed="0"/>
+    <w:lsdException w:name="Medium List 1 Accent 4" w:semiHidden="0" w:uiPriority="65" w:unhideWhenUsed="0"/>
+    <w:lsdException w:name="Medium List 2 Accent 4" w:semiHidden="0" w:uiPriority="66" w:unhideWhenUsed="0"/>
+    <w:lsdException w:name="Medium Grid 1 Accent 4" w:semiHidden="0" w:uiPriority="67" w:unhideWhenUsed="0"/>
+    <w:lsdException w:name="Medium Grid 2 Accent 4" w:semiHidden="0" w:uiPriority="68" w:unhideWhenUsed="0"/>
+    <w:lsdException w:name="Medium Grid 3 Accent 4" w:semiHidden="0" w:uiPriority="69" w:unhideWhenUsed="0"/>
+    <w:lsdException w:name="Dark List Accent 4" w:semiHidden="0" w:uiPriority="70" w:unhideWhenUsed="0"/>
+    <w:lsdException w:name="Colorful Shading Accent 4" w:semiHidden="0" w:uiPriority="71" w:unhideWhenUsed="0"/>
+    <w:lsdException w:name="Colorful List Accent 4" w:semiHidden="0" w:uiPriority="72" w:unhideWhenUsed="0"/>
+    <w:lsdException w:name="Colorful Grid Accent 4" w:semiHidden="0" w:uiPriority="73" w:unhideWhenUsed="0"/>
+    <w:lsdException w:name="Light Shading Accent 5" w:semiHidden="0" w:uiPriority="60" w:unhideWhenUsed="0"/>
+    <w:lsdException w:name="Light List Accent 5" w:semiHidden="0" w:uiPriority="61" w:unhideWhenUsed="0"/>
+    <w:lsdException w:name="Light Grid Accent 5" w:semiHidden="0" w:uiPriority="62" w:unhideWhenUsed="0"/>
+    <w:lsdException w:name="Medium Shading 1 Accent 5" w:semiHidden="0" w:uiPriority="63" w:unhideWhenUsed="0"/>
+    <w:lsdException w:name="Medium Shading 2 Accent 5" w:semiHidden="0" w:uiPriority="64" w:unhideWhenUsed="0"/>
+    <w:lsdException w:name="Medium List 1 Accent 5" w:semiHidden="0" w:uiPriority="65" w:unhideWhenUsed="0"/>
+    <w:lsdException w:name="Medium List 2 Accent 5" w:semiHidden="0" w:uiPriority="66" w:unhideWhenUsed="0"/>
+    <w:lsdException w:name="Medium Grid 1 Accent 5" w:semiHidden="0" w:uiPriority="67" w:unhideWhenUsed="0"/>
+    <w:lsdException w:name="Medium Grid 2 Accent 5" w:semiHidden="0" w:uiPriority="68" w:unhideWhenUsed="0"/>
+    <w:lsdException w:name="Medium Grid 3 Accent 5" w:semiHidden="0" w:uiPriority="69" w:unhideWhenUsed="0"/>
+    <w:lsdException w:name="Dark List Accent 5" w:semiHidden="0" w:uiPriority="70" w:unhideWhenUsed="0"/>
+    <w:lsdException w:name="Colorful Shading Accent 5" w:semiHidden="0" w:uiPriority="71" w:unhideWhenUsed="0"/>
+    <w:lsdException w:name="Colorful List Accent 5" w:semiHidden="0" w:uiPriority="72" w:unhideWhenUsed="0"/>
+    <w:lsdException w:name="Colorful Grid Accent 5" w:semiHidden="0" w:uiPriority="73" w:unhideWhenUsed="0"/>
+    <w:lsdException w:name="Light Shading Accent 6" w:semiHidden="0" w:uiPriority="60" w:unhideWhenUsed="0"/>
+    <w:lsdException w:name="Light List Accent 6" w:semiHidden="0" w:uiPriority="61" w:unhideWhenUsed="0"/>
+    <w:lsdException w:name="Light Grid Accent 6" w:semiHidden="0" w:uiPriority="62" w:unhideWhenUsed="0"/>
+    <w:lsdException w:name="Medium Shading 1 Accent 6" w:semiHidden="0" w:uiPriority="63" w:unhideWhenUsed="0"/>
+    <w:lsdException w:name="Medium Shading 2 Accent 6" w:semiHidden="0" w:uiPriority="64" w:unhideWhenUsed="0"/>
+    <w:lsdException w:name="Medium List 1 Accent 6" w:semiHidden="0" w:uiPriority="65" w:unhideWhenUsed="0"/>
+    <w:lsdException w:name="Medium List 2 Accent 6" w:semiHidden="0" w:uiPriority="66" w:unhideWhenUsed="0"/>
+    <w:lsdException w:name="Medium Grid 1 Accent 6" w:semiHidden="0" w:uiPriority="67" w:unhideWhenUsed="0"/>
+    <w:lsdException w:name="Medium Grid 2 Accent 6" w:semiHidden="0" w:uiPriority="68" w:unhideWhenUsed="0"/>
+    <w:lsdException w:name="Medium Grid 3 Accent 6" w:semiHidden="0" w:uiPriority="69" w:unhideWhenUsed="0"/>
+    <w:lsdException w:name="Dark List Accent 6" w:semiHidden="0" w:uiPriority="70" w:unhideWhenUsed="0"/>
+    <w:lsdException w:name="Colorful Shading Accent 6" w:semiHidden="0" w:uiPriority="71" w:unhideWhenUsed="0"/>
+    <w:lsdException w:name="Colorful List Accent 6" w:semiHidden="0" w:uiPriority="72" w:unhideWhenUsed="0"/>
+    <w:lsdException w:name="Colorful Grid Accent 6" w:semiHidden="0" w:uiPriority="73" w:unhideWhenUsed="0"/>
+    <w:lsdException w:name="Subtle Emphasis" w:semiHidden="0" w:uiPriority="19" w:unhideWhenUsed="0" w:qFormat="1"/>
+    <w:lsdException w:name="Intense Emphasis" w:semiHidden="0" w:uiPriority="21" w:unhideWhenUsed="0" w:qFormat="1"/>
+    <w:lsdException w:name="Subtle Reference" w:semiHidden="0" w:uiPriority="31" w:unhideWhenUsed="0" w:qFormat="1"/>
+    <w:lsdException w:name="Intense Reference" w:semiHidden="0" w:uiPriority="32" w:unhideWhenUsed="0" w:qFormat="1"/>
+    <w:lsdException w:name="Book Title" w:semiHidden="0" w:uiPriority="33" w:unhideWhenUsed="0" w:qFormat="1"/>
+    <w:lsdException w:name="Bibliography" w:uiPriority="37"/>
+    <w:lsdException w:name="TOC Heading" w:uiPriority="39" w:qFormat="1"/>
+  </w:latentStyles>
+  <w:style w:type="paragraph" w:default="1" w:styleId="Normal">
+    <w:name w:val="Normal"/>
+    <w:qFormat/>
+  </w:style>
+  <w:style w:type="paragraph" w:styleId="Heading1">
+    <w:name w:val="heading 1"/>
+    <w:basedOn w:val="ListParagraph"/>
+    <w:next w:val="Normal"/>
+    <w:link w:val="Heading1Char"/>
+    <w:uiPriority w:val="9"/>
+    <w:qFormat/>
+    <w:rsid w:val="00123458"/>
+    <w:pPr>
+      <w:numPr>
+        <w:numId w:val="1"/>
+      </w:numPr>
+      <w:outlineLvl w:val="0"/>
+    </w:pPr>
+    <w:rPr>
+      <w:rFonts w:asciiTheme="majorHAnsi" w:hAnsiTheme="majorHAnsi"/>
+      <w:b/>
+      <w:sz w:val="28"/>
+      <w:u w:val="single"/>
+      <w:lang w:val="en-US"/>
+    </w:rPr>
+  </w:style>
+  <w:style w:type="paragraph" w:styleId="Heading2">
+    <w:name w:val="heading 2"/>
+    <w:basedOn w:val="ListParagraph"/>
+    <w:next w:val="Normal"/>
+    <w:link w:val="Heading2Char"/>
+    <w:uiPriority w:val="9"/>
+    <w:unhideWhenUsed/>
+    <w:qFormat/>
+    <w:rsid w:val="00123458"/>
+    <w:pPr>
+      <w:ind w:left="360"/>
+      <w:outlineLvl w:val="1"/>
+    </w:pPr>
+    <w:rPr>
+      <w:b/>
+      <w:sz w:val="24"/>
+      <w:lang w:val="en-US"/>
+    </w:rPr>
+  </w:style>
+  <w:style w:type="paragraph" w:styleId="Heading3">
+    <w:name w:val="heading 3"/>
+    <w:basedOn w:val="ListParagraph"/>
+    <w:next w:val="Normal"/>
+    <w:link w:val="Heading3Char"/>
+    <w:uiPriority w:val="9"/>
+    <w:unhideWhenUsed/>
+    <w:qFormat/>
+    <w:rsid w:val="00123458"/>
+    <w:pPr>
+      <w:numPr>
+        <w:numId w:val="2"/>
+      </w:numPr>
+      <w:outlineLvl w:val="2"/>
+    </w:pPr>
+    <w:rPr>
+      <w:sz w:val="24"/>
+      <w:u w:val="single"/>
+      <w:lang w:val="en-US"/>
+    </w:rPr>
+  </w:style>
+  <w:style w:type="character" w:default="1" w:styleId="DefaultParagraphFont">
+    <w:name w:val="Default Paragraph Font"/>
+    <w:uiPriority w:val="1"/>
+    <w:semiHidden/>
+    <w:unhideWhenUsed/>
+  </w:style>
+  <w:style w:type="table" w:default="1" w:styleId="TableNormal">
+    <w:name w:val="Normal Table"/>
+    <w:uiPriority w:val="99"/>
+    <w:semiHidden/>
+    <w:unhideWhenUsed/>
+    <w:tblPr>
+      <w:tblInd w:w="0" w:type="dxa"/>
+      <w:tblCellMar>
+        <w:top w:w="0" w:type="dxa"/>
+        <w:left w:w="108" w:type="dxa"/>
+        <w:bottom w:w="0" w:type="dxa"/>
+        <w:right w:w="108" w:type="dxa"/>
+      </w:tblCellMar>
+    </w:tblPr>
+  </w:style>
+  <w:style w:type="numbering" w:default="1" w:styleId="NoList">
+    <w:name w:val="No List"/>
+    <w:uiPriority w:val="99"/>
+    <w:semiHidden/>
+    <w:unhideWhenUsed/>
+  </w:style>
+  <w:style w:type="paragraph" w:styleId="ListParagraph">
+    <w:name w:val="List Paragraph"/>
+    <w:basedOn w:val="Normal"/>
+    <w:uiPriority w:val="34"/>
+    <w:qFormat/>
+    <w:rsid w:val="00123458"/>
+    <w:pPr>
+      <w:ind w:left="720"/>
+      <w:contextualSpacing/>
+    </w:pPr>
+  </w:style>
+  <w:style w:type="character" w:customStyle="1" w:styleId="Heading1Char">
+    <w:name w:val="Heading 1 Char"/>
+    <w:basedOn w:val="DefaultParagraphFont"/>
+    <w:link w:val="Heading1"/>
+    <w:uiPriority w:val="9"/>
+    <w:rsid w:val="00123458"/>
+    <w:rPr>
+      <w:rFonts w:asciiTheme="majorHAnsi" w:hAnsiTheme="majorHAnsi"/>
+      <w:b/>
+      <w:sz w:val="28"/>
+      <w:u w:val="single"/>
+      <w:lang w:val="en-US"/>
+    </w:rPr>
+  </w:style>
+  <w:style w:type="character" w:customStyle="1" w:styleId="Heading2Char">
+    <w:name w:val="Heading 2 Char"/>
+    <w:basedOn w:val="DefaultParagraphFont"/>
+    <w:link w:val="Heading2"/>
+    <w:uiPriority w:val="9"/>
+    <w:rsid w:val="00123458"/>
+    <w:rPr>
+      <w:b/>
+      <w:sz w:val="24"/>
+      <w:lang w:val="en-US"/>
+    </w:rPr>
+  </w:style>
+  <w:style w:type="character" w:customStyle="1" w:styleId="Heading3Char">
+    <w:name w:val="Heading 3 Char"/>
+    <w:basedOn w:val="DefaultParagraphFont"/>
+    <w:link w:val="Heading3"/>
+    <w:uiPriority w:val="9"/>
+    <w:rsid w:val="00123458"/>
+    <w:rPr>
+      <w:sz w:val="24"/>
+      <w:u w:val="single"/>
+      <w:lang w:val="en-US"/>
+    </w:rPr>
+  </w:style>
+  <w:style w:type="character" w:customStyle="1" w:styleId="5yl5">
+    <w:name w:val="_5yl5"/>
+    <w:basedOn w:val="DefaultParagraphFont"/>
+    <w:rsid w:val="00935526"/>
+  </w:style>
+</w:styles>
+</file>
+
+<file path=word/stylesWithEffects.xml><?xml version="1.0" encoding="utf-8"?>
+<w:styles xmlns:wpc="http://schemas.microsoft.com/office/word/2010/wordprocessingCanvas" xmlns:mc="http://schemas.openxmlformats.org/markup-compatibility/2006" xmlns:o="urn:schemas-microsoft-com:office:office" xmlns:r="http://schemas.openxmlformats.org/officeDocument/2006/relationships" xmlns:m="http://schemas.openxmlformats.org/officeDocument/2006/math" xmlns:v="urn:schemas-microsoft-com:vml" xmlns:wp14="http://schemas.microsoft.com/office/word/2010/wordprocessingDrawing" xmlns:wp="http://schemas.openxmlformats.org/drawingml/2006/wordprocessingDrawing" xmlns:w10="urn:schemas-microsoft-com:office:word" xmlns:w="http://schemas.openxmlformats.org/wordprocessingml/2006/main" xmlns:w14="http://schemas.microsoft.com/office/word/2010/wordml" xmlns:wpg="http://schemas.microsoft.com/office/word/2010/wordprocessingGroup" xmlns:wpi="http://schemas.microsoft.com/office/word/2010/wordprocessingInk" xmlns:wne="http://schemas.microsoft.com/office/word/2006/wordml" xmlns:wps="http://schemas.microsoft.com/office/word/2010/wordprocessingShape" mc:Ignorable="w14 wp14">
+  <w:docDefaults>
+    <w:rPrDefault>
+      <w:rPr>
+        <w:rFonts w:asciiTheme="minorHAnsi" w:eastAsiaTheme="minorEastAsia" w:hAnsiTheme="minorHAnsi" w:cstheme="minorBidi"/>
+        <w:sz w:val="22"/>
+        <w:szCs w:val="22"/>
+        <w:lang w:val="id-ID" w:eastAsia="zh-CN" w:bidi="ar-SA"/>
+      </w:rPr>
+    </w:rPrDefault>
+    <w:pPrDefault>
+      <w:pPr>
+        <w:spacing w:after="200" w:line="276" w:lineRule="auto"/>
+      </w:pPr>
+    </w:pPrDefault>
+  </w:docDefaults>
+  <w:latentStyles w:defLockedState="0" w:defUIPriority="99" w:defSemiHidden="1" w:defUnhideWhenUsed="1" w:defQFormat="0" w:count="267">
+    <w:lsdException w:name="Normal" w:semiHidden="0" w:uiPriority="0" w:unhideWhenUsed="0" w:qFormat="1"/>
+    <w:lsdException w:name="heading 1" w:semiHidden="0" w:uiPriority="9" w:unhideWhenUsed="0" w:qFormat="1"/>
+    <w:lsdException w:name="heading 2" w:uiPriority="9" w:qFormat="1"/>
+    <w:lsdException w:name="heading 3" w:uiPriority="9" w:qFormat="1"/>
+    <w:lsdException w:name="heading 4" w:uiPriority="9" w:qFormat="1"/>
+    <w:lsdException w:name="heading 5" w:uiPriority="9" w:qFormat="1"/>
+    <w:lsdException w:name="heading 6" w:uiPriority="9" w:qFormat="1"/>
+    <w:lsdException w:name="heading 7" w:uiPriority="9" w:qFormat="1"/>
+    <w:lsdException w:name="heading 8" w:uiPriority="9" w:qFormat="1"/>
+    <w:lsdException w:name="heading 9" w:uiPriority="9" w:qFormat="1"/>
+    <w:lsdException w:name="toc 1" w:uiPriority="39"/>
+    <w:lsdException w:name="toc 2" w:uiPriority="39"/>
+    <w:lsdException w:name="toc 3" w:uiPriority="39"/>
+    <w:lsdException w:name="toc 4" w:uiPriority="39"/>
+    <w:lsdException w:name="toc 5" w:uiPriority="39"/>
+    <w:lsdException w:name="toc 6" w:uiPriority="39"/>
+    <w:lsdException w:name="toc 7" w:uiPriority="39"/>
+    <w:lsdException w:name="toc 8" w:uiPriority="39"/>
+    <w:lsdException w:name="toc 9" w:uiPriority="39"/>
+    <w:lsdException w:name="caption" w:uiPriority="35" w:qFormat="1"/>
+    <w:lsdException w:name="Title" w:semiHidden="0" w:uiPriority="10" w:unhideWhenUsed="0" w:qFormat="1"/>
+    <w:lsdException w:name="Default Paragraph Font" w:uiPriority="1"/>
+    <w:lsdException w:name="Subtitle" w:semiHidden="0" w:uiPriority="11" w:unhideWhenUsed="0" w:qFormat="1"/>
+    <w:lsdException w:name="Strong" w:semiHidden="0" w:uiPriority="22" w:unhideWhenUsed="0" w:qFormat="1"/>
+    <w:lsdException w:name="Emphasis" w:semiHidden="0" w:uiPriority="20" w:unhideWhenUsed="0" w:qFormat="1"/>
+    <w:lsdException w:name="Table Grid" w:semiHidden="0" w:uiPriority="59" w:unhideWhenUsed="0"/>
+    <w:lsdException w:name="Placeholder Text" w:unhideWhenUsed="0"/>
+    <w:lsdException w:name="No Spacing" w:semiHidden="0" w:uiPriority="1" w:unhideWhenUsed="0" w:qFormat="1"/>
+    <w:lsdException w:name="Light Shading" w:semiHidden="0" w:uiPriority="60" w:unhideWhenUsed="0"/>
+    <w:lsdException w:name="Light List" w:semiHidden="0" w:uiPriority="61" w:unhideWhenUsed="0"/>
+    <w:lsdException w:name="Light Grid" w:semiHidden="0" w:uiPriority="62" w:unhideWhenUsed="0"/>
+    <w:lsdException w:name="Medium Shading 1" w:semiHidden="0" w:uiPriority="63" w:unhideWhenUsed="0"/>
+    <w:lsdException w:name="Medium Shading 2" w:semiHidden="0" w:uiPriority="64" w:unhideWhenUsed="0"/>
+    <w:lsdException w:name="Medium List 1" w:semiHidden="0" w:uiPriority="65" w:unhideWhenUsed="0"/>
+    <w:lsdException w:name="Medium List 2" w:semiHidden="0" w:uiPriority="66" w:unhideWhenUsed="0"/>
+    <w:lsdException w:name="Medium Grid 1" w:semiHidden="0" w:uiPriority="67" w:unhideWhenUsed="0"/>
+    <w:lsdException w:name="Medium Grid 2" w:semiHidden="0" w:uiPriority="68" w:unhideWhenUsed="0"/>
+    <w:lsdException w:name="Medium Grid 3" w:semiHidden="0" w:uiPriority="69" w:unhideWhenUsed="0"/>
+    <w:lsdException w:name="Dark List" w:semiHidden="0" w:uiPriority="70" w:unhideWhenUsed="0"/>
+    <w:lsdException w:name="Colorful Shading" w:semiHidden="0" w:uiPriority="71" w:unhideWhenUsed="0"/>
+    <w:lsdException w:name="Colorful List" w:semiHidden="0" w:uiPriority="72" w:unhideWhenUsed="0"/>
+    <w:lsdException w:name="Colorful Grid" w:semiHidden="0" w:uiPriority="73" w:unhideWhenUsed="0"/>
+    <w:lsdException w:name="Light Shading Accent 1" w:semiHidden="0" w:uiPriority="60" w:unhideWhenUsed="0"/>
+    <w:lsdException w:name="Light List Accent 1" w:semiHidden="0" w:uiPriority="61" w:unhideWhenUsed="0"/>
+    <w:lsdException w:name="Light Grid Accent 1" w:semiHidden="0" w:uiPriority="62" w:unhideWhenUsed="0"/>
+    <w:lsdException w:name="Medium Shading 1 Accent 1" w:semiHidden="0" w:uiPriority="63" w:unhideWhenUsed="0"/>
+    <w:lsdException w:name="Medium Shading 2 Accent 1" w:semiHidden="0" w:uiPriority="64" w:unhideWhenUsed="0"/>
+    <w:lsdException w:name="Medium List 1 Accent 1" w:semiHidden="0" w:uiPriority="65" w:unhideWhenUsed="0"/>
+    <w:lsdException w:name="Revision" w:unhideWhenUsed="0"/>
+    <w:lsdException w:name="List Paragraph" w:semiHidden="0" w:uiPriority="34" w:unhideWhenUsed="0" w:qFormat="1"/>
+    <w:lsdException w:name="Quote" w:semiHidden="0" w:uiPriority="29" w:unhideWhenUsed="0" w:qFormat="1"/>
+    <w:lsdException w:name="Intense Quote" w:semiHidden="0" w:uiPriority="30" w:unhideWhenUsed="0" w:qFormat="1"/>
+    <w:lsdException w:name="Medium List 2 Accent 1" w:semiHidden="0" w:uiPriority="66" w:unhideWhenUsed="0"/>
+    <w:lsdException w:name="Medium Grid 1 Accent 1" w:semiHidden="0" w:uiPriority="67" w:unhideWhenUsed="0"/>
+    <w:lsdException w:name="Medium Grid 2 Accent 1" w:semiHidden="0" w:uiPriority="68" w:unhideWhenUsed="0"/>
+    <w:lsdException w:name="Medium Grid 3 Accent 1" w:semiHidden="0" w:uiPriority="69" w:unhideWhenUsed="0"/>
+    <w:lsdException w:name="Dark List Accent 1" w:semiHidden="0" w:uiPriority="70" w:unhideWhenUsed="0"/>
+    <w:lsdException w:name="Colorful Shading Accent 1" w:semiHidden="0" w:uiPriority="71" w:unhideWhenUsed="0"/>
+    <w:lsdException w:name="Colorful List Accent 1" w:semiHidden="0" w:uiPriority="72" w:unhideWhenUsed="0"/>
+    <w:lsdException w:name="Colorful Grid Accent 1" w:semiHidden="0" w:uiPriority="73" w:unhideWhenUsed="0"/>
+    <w:lsdException w:name="Light Shading Accent 2" w:semiHidden="0" w:uiPriority="60" w:unhideWhenUsed="0"/>
+    <w:lsdException w:name="Light List Accent 2" w:semiHidden="0" w:uiPriority="61" w:unhideWhenUsed="0"/>
+    <w:lsdException w:name="Light Grid Accent 2" w:semiHidden="0" w:uiPriority="62" w:unhideWhenUsed="0"/>
+    <w:lsdException w:name="Medium Shading 1 Accent 2" w:semiHidden="0" w:uiPriority="63" w:unhideWhenUsed="0"/>
+    <w:lsdException w:name="Medium Shading 2 Accent 2" w:semiHidden="0" w:uiPriority="64" w:unhideWhenUsed="0"/>
+    <w:lsdException w:name="Medium List 1 Accent 2" w:semiHidden="0" w:uiPriority="65" w:unhideWhenUsed="0"/>
+    <w:lsdException w:name="Medium List 2 Accent 2" w:semiHidden="0" w:uiPriority="66" w:unhideWhenUsed="0"/>
+    <w:lsdException w:name="Medium Grid 1 Accent 2" w:semiHidden="0" w:uiPriority="67" w:unhideWhenUsed="0"/>
+    <w:lsdException w:name="Medium Grid 2 Accent 2" w:semiHidden="0" w:uiPriority="68" w:unhideWhenUsed="0"/>
+    <w:lsdException w:name="Medium Grid 3 Accent 2" w:semiHidden="0" w:uiPriority="69" w:unhideWhenUsed="0"/>
+    <w:lsdException w:name="Dark List Accent 2" w:semiHidden="0" w:uiPriority="70" w:unhideWhenUsed="0"/>
+    <w:lsdException w:name="Colorful Shading Accent 2" w:semiHidden="0" w:uiPriority="71" w:unhideWhenUsed="0"/>
+    <w:lsdException w:name="Colorful List Accent 2" w:semiHidden="0" w:uiPriority="72" w:unhideWhenUsed="0"/>
+    <w:lsdException w:name="Colorful Grid Accent 2" w:semiHidden="0" w:uiPriority="73" w:unhideWhenUsed="0"/>
+    <w:lsdException w:name="Light Shading Accent 3" w:semiHidden="0" w:uiPriority="60" w:unhideWhenUsed="0"/>
+    <w:lsdException w:name="Light List Accent 3" w:semiHidden="0" w:uiPriority="61" w:unhideWhenUsed="0"/>
+    <w:lsdException w:name="Light Grid Accent 3" w:semiHidden="0" w:uiPriority="62" w:unhideWhenUsed="0"/>
+    <w:lsdException w:name="Medium Shading 1 Accent 3" w:semiHidden="0" w:uiPriority="63" w:unhideWhenUsed="0"/>
+    <w:lsdException w:name="Medium Shading 2 Accent 3" w:semiHidden="0" w:uiPriority="64" w:unhideWhenUsed="0"/>
+    <w:lsdException w:name="Medium List 1 Accent 3" w:semiHidden="0" w:uiPriority="65" w:unhideWhenUsed="0"/>
+    <w:lsdException w:name="Medium List 2 Accent 3" w:semiHidden="0" w:uiPriority="66" w:unhideWhenUsed="0"/>
+    <w:lsdException w:name="Medium Grid 1 Accent 3" w:semiHidden="0" w:uiPriority="67" w:unhideWhenUsed="0"/>
+    <w:lsdException w:name="Medium Grid 2 Accent 3" w:semiHidden="0" w:uiPriority="68" w:unhideWhenUsed="0"/>
+    <w:lsdException w:name="Medium Grid 3 Accent 3" w:semiHidden="0" w:uiPriority="69" w:unhideWhenUsed="0"/>
+    <w:lsdException w:name="Dark List Accent 3" w:semiHidden="0" w:uiPriority="70" w:unhideWhenUsed="0"/>
+    <w:lsdException w:name="Colorful Shading Accent 3" w:semiHidden="0" w:uiPriority="71" w:unhideWhenUsed="0"/>
+    <w:lsdException w:name="Colorful List Accent 3" w:semiHidden="0" w:uiPriority="72" w:unhideWhenUsed="0"/>
+    <w:lsdException w:name="Colorful Grid Accent 3" w:semiHidden="0" w:uiPriority="73" w:unhideWhenUsed="0"/>
+    <w:lsdException w:name="Light Shading Accent 4" w:semiHidden="0" w:uiPriority="60" w:unhideWhenUsed="0"/>
+    <w:lsdException w:name="Light List Accent 4" w:semiHidden="0" w:uiPriority="61" w:unhideWhenUsed="0"/>
+    <w:lsdException w:name="Light Grid Accent 4" w:semiHidden="0" w:uiPriority="62" w:unhideWhenUsed="0"/>
+    <w:lsdException w:name="Medium Shading 1 Accent 4" w:semiHidden="0" w:uiPriority="63" w:unhideWhenUsed="0"/>
+    <w:lsdException w:name="Medium Shading 2 Accent 4" w:semiHidden="0" w:uiPriority="64" w:unhideWhenUsed="0"/>
+    <w:lsdException w:name="Medium List 1 Accent 4" w:semiHidden="0" w:uiPriority="65" w:unhideWhenUsed="0"/>
+    <w:lsdException w:name="Medium List 2 Accent 4" w:semiHidden="0" w:uiPriority="66" w:unhideWhenUsed="0"/>
+    <w:lsdException w:name="Medium Grid 1 Accent 4" w:semiHidden="0" w:uiPriority="67" w:unhideWhenUsed="0"/>
+    <w:lsdException w:name="Medium Grid 2 Accent 4" w:semiHidden="0" w:uiPriority="68" w:unhideWhenUsed="0"/>
+    <w:lsdException w:name="Medium Grid 3 Accent 4" w:semiHidden="0" w:uiPriority="69" w:unhideWhenUsed="0"/>
+    <w:lsdException w:name="Dark List Accent 4" w:semiHidden="0" w:uiPriority="70" w:unhideWhenUsed="0"/>
+    <w:lsdException w:name="Colorful Shading Accent 4" w:semiHidden="0" w:uiPriority="71" w:unhideWhenUsed="0"/>
+    <w:lsdException w:name="Colorful List Accent 4" w:semiHidden="0" w:uiPriority="72" w:unhideWhenUsed="0"/>
+    <w:lsdException w:name="Colorful Grid Accent 4" w:semiHidden="0" w:uiPriority="73" w:unhideWhenUsed="0"/>
+    <w:lsdException w:name="Light Shading Accent 5" w:semiHidden="0" w:uiPriority="60" w:unhideWhenUsed="0"/>
+    <w:lsdException w:name="Light List Accent 5" w:semiHidden="0" w:uiPriority="61" w:unhideWhenUsed="0"/>
+    <w:lsdException w:name="Light Grid Accent 5" w:semiHidden="0" w:uiPriority="62" w:unhideWhenUsed="0"/>
+    <w:lsdException w:name="Medium Shading 1 Accent 5" w:semiHidden="0" w:uiPriority="63" w:unhideWhenUsed="0"/>
+    <w:lsdException w:name="Medium Shading 2 Accent 5" w:semiHidden="0" w:uiPriority="64" w:unhideWhenUsed="0"/>
+    <w:lsdException w:name="Medium List 1 Accent 5" w:semiHidden="0" w:uiPriority="65" w:unhideWhenUsed="0"/>
+    <w:lsdException w:name="Medium List 2 Accent 5" w:semiHidden="0" w:uiPriority="66" w:unhideWhenUsed="0"/>
+    <w:lsdException w:name="Medium Grid 1 Accent 5" w:semiHidden="0" w:uiPriority="67" w:unhideWhenUsed="0"/>
+    <w:lsdException w:name="Medium Grid 2 Accent 5" w:semiHidden="0" w:uiPriority="68" w:unhideWhenUsed="0"/>
+    <w:lsdException w:name="Medium Grid 3 Accent 5" w:semiHidden="0" w:uiPriority="69" w:unhideWhenUsed="0"/>
+    <w:lsdException w:name="Dark List Accent 5" w:semiHidden="0" w:uiPriority="70" w:unhideWhenUsed="0"/>
+    <w:lsdException w:name="Colorful Shading Accent 5" w:semiHidden="0" w:uiPriority="71" w:unhideWhenUsed="0"/>
+    <w:lsdException w:name="Colorful List Accent 5" w:semiHidden="0" w:uiPriority="72" w:unhideWhenUsed="0"/>
+    <w:lsdException w:name="Colorful Grid Accent 5" w:semiHidden="0" w:uiPriority="73" w:unhideWhenUsed="0"/>
+    <w:lsdException w:name="Light Shading Accent 6" w:semiHidden="0" w:uiPriority="60" w:unhideWhenUsed="0"/>
+    <w:lsdException w:name="Light List Accent 6" w:semiHidden="0" w:uiPriority="61" w:unhideWhenUsed="0"/>
+    <w:lsdException w:name="Light Grid Accent 6" w:semiHidden="0" w:uiPriority="62" w:unhideWhenUsed="0"/>
+    <w:lsdException w:name="Medium Shading 1 Accent 6" w:semiHidden="0" w:uiPriority="63" w:unhideWhenUsed="0"/>
+    <w:lsdException w:name="Medium Shading 2 Accent 6" w:semiHidden="0" w:uiPriority="64" w:unhideWhenUsed="0"/>
+    <w:lsdException w:name="Medium List 1 Accent 6" w:semiHidden="0" w:uiPriority="65" w:unhideWhenUsed="0"/>
+    <w:lsdException w:name="Medium List 2 Accent 6" w:semiHidden="0" w:uiPriority="66" w:unhideWhenUsed="0"/>
+    <w:lsdException w:name="Medium Grid 1 Accent 6" w:semiHidden="0" w:uiPriority="67" w:unhideWhenUsed="0"/>
+    <w:lsdException w:name="Medium Grid 2 Accent 6" w:semiHidden="0" w:uiPriority="68" w:unhideWhenUsed="0"/>
+    <w:lsdException w:name="Medium Grid 3 Accent 6" w:semiHidden="0" w:uiPriority="69" w:unhideWhenUsed="0"/>
+    <w:lsdException w:name="Dark List Accent 6" w:semiHidden="0" w:uiPriority="70" w:unhideWhenUsed="0"/>
+    <w:lsdException w:name="Colorful Shading Accent 6" w:semiHidden="0" w:uiPriority="71" w:unhideWhenUsed="0"/>
+    <w:lsdException w:name="Colorful List Accent 6" w:semiHidden="0" w:uiPriority="72" w:unhideWhenUsed="0"/>
+    <w:lsdException w:name="Colorful Grid Accent 6" w:semiHidden="0" w:uiPriority="73" w:unhideWhenUsed="0"/>
+    <w:lsdException w:name="Subtle Emphasis" w:semiHidden="0" w:uiPriority="19" w:unhideWhenUsed="0" w:qFormat="1"/>
+    <w:lsdException w:name="Intense Emphasis" w:semiHidden="0" w:uiPriority="21" w:unhideWhenUsed="0" w:qFormat="1"/>
+    <w:lsdException w:name="Subtle Reference" w:semiHidden="0" w:uiPriority="31" w:unhideWhenUsed="0" w:qFormat="1"/>
+    <w:lsdException w:name="Intense Reference" w:semiHidden="0" w:uiPriority="32" w:unhideWhenUsed="0" w:qFormat="1"/>
+    <w:lsdException w:name="Book Title" w:semiHidden="0" w:uiPriority="33" w:unhideWhenUsed="0" w:qFormat="1"/>
+    <w:lsdException w:name="Bibliography" w:uiPriority="37"/>
+    <w:lsdException w:name="TOC Heading" w:uiPriority="39" w:qFormat="1"/>
   </w:latentStyles>
   <w:style w:type="paragraph" w:default="1" w:styleId="Normal">
     <w:name w:val="Normal"/>
@@ -3397,7 +7198,7 @@
 </file>
 
 <file path=customXml/itemProps1.xml><?xml version="1.0" encoding="utf-8"?>
-<ds:datastoreItem xmlns:ds="http://schemas.openxmlformats.org/officeDocument/2006/customXml" ds:itemID="{E7B5C28F-75DB-423B-AC92-B1EB9B177FE1}">
+<ds:datastoreItem xmlns:ds="http://schemas.openxmlformats.org/officeDocument/2006/customXml" ds:itemID="{AA8A5931-688F-426A-9514-6853FBF23551}">
   <ds:schemaRefs>
     <ds:schemaRef ds:uri="http://schemas.openxmlformats.org/officeDocument/2006/bibliography"/>
   </ds:schemaRefs>

--- a/Logbook.docx
+++ b/Logbook.docx
@@ -1,6 +1,6 @@
 
 <file path=word/document.xml><?xml version="1.0" encoding="utf-8"?>
-<w:document xmlns:wpc="http://schemas.microsoft.com/office/word/2010/wordprocessingCanvas" xmlns:mc="http://schemas.openxmlformats.org/markup-compatibility/2006" xmlns:o="urn:schemas-microsoft-com:office:office" xmlns:r="http://schemas.openxmlformats.org/officeDocument/2006/relationships" xmlns:m="http://schemas.openxmlformats.org/officeDocument/2006/math" xmlns:v="urn:schemas-microsoft-com:vml" xmlns:wp14="http://schemas.microsoft.com/office/word/2010/wordprocessingDrawing" xmlns:wp="http://schemas.openxmlformats.org/drawingml/2006/wordprocessingDrawing" xmlns:w10="urn:schemas-microsoft-com:office:word" xmlns:w="http://schemas.openxmlformats.org/wordprocessingml/2006/main" xmlns:w14="http://schemas.microsoft.com/office/word/2010/wordml" xmlns:wpg="http://schemas.microsoft.com/office/word/2010/wordprocessingGroup" xmlns:wpi="http://schemas.microsoft.com/office/word/2010/wordprocessingInk" xmlns:wne="http://schemas.microsoft.com/office/word/2006/wordml" xmlns:wps="http://schemas.microsoft.com/office/word/2010/wordprocessingShape" mc:Ignorable="w14 wp14">
+<w:document xmlns:ve="http://schemas.openxmlformats.org/markup-compatibility/2006" xmlns:o="urn:schemas-microsoft-com:office:office" xmlns:r="http://schemas.openxmlformats.org/officeDocument/2006/relationships" xmlns:m="http://schemas.openxmlformats.org/officeDocument/2006/math" xmlns:v="urn:schemas-microsoft-com:vml" xmlns:wp="http://schemas.openxmlformats.org/drawingml/2006/wordprocessingDrawing" xmlns:w10="urn:schemas-microsoft-com:office:word" xmlns:w="http://schemas.openxmlformats.org/wordprocessingml/2006/main" xmlns:wne="http://schemas.microsoft.com/office/word/2006/wordml">
   <w:body>
     <w:p>
       <w:pPr>
@@ -36,23 +36,84 @@
     <w:p>
       <w:pPr>
         <w:pStyle w:val="Heading3"/>
+        <w:spacing w:after="0"/>
+      </w:pPr>
+      <w:r>
+        <w:t>Scoreboard Slide</w:t>
+      </w:r>
+    </w:p>
+    <w:p>
+      <w:pPr>
+        <w:pStyle w:val="ListParagraph"/>
+        <w:tabs>
+          <w:tab w:val="left" w:pos="2977"/>
+        </w:tabs>
+        <w:spacing w:after="0"/>
+        <w:rPr>
+          <w:sz w:val="24"/>
+          <w:lang w:val="en-US"/>
+        </w:rPr>
+      </w:pPr>
+      <w:r>
+        <w:rPr>
+          <w:sz w:val="24"/>
+          <w:lang w:val="en-US"/>
+        </w:rPr>
+        <w:t>Responsible Member</w:t>
+      </w:r>
+      <w:r>
+        <w:rPr>
+          <w:sz w:val="24"/>
+          <w:lang w:val="en-US"/>
+        </w:rPr>
+        <w:tab/>
+        <w:t>: Jeffrey</w:t>
+      </w:r>
+    </w:p>
+    <w:p>
+      <w:pPr>
+        <w:pStyle w:val="ListParagraph"/>
+        <w:spacing w:after="0"/>
+        <w:rPr>
+          <w:sz w:val="24"/>
+        </w:rPr>
+      </w:pPr>
+      <w:r>
+        <w:rPr>
+          <w:sz w:val="24"/>
+          <w:lang w:val="en-US"/>
+        </w:rPr>
+        <w:t>Proses berjalan sesuai dengan target</w:t>
+      </w:r>
+    </w:p>
+    <w:p>
+      <w:pPr>
+        <w:pStyle w:val="ListParagraph"/>
         <w:numPr>
           <w:ilvl w:val="0"/>
-          <w:numId w:val="4"/>
+          <w:numId w:val="2"/>
         </w:numPr>
         <w:spacing w:after="0"/>
-      </w:pPr>
-      <w:r>
-        <w:t>Scoreboard Slide</w:t>
-      </w:r>
-    </w:p>
-    <w:p>
-      <w:pPr>
-        <w:pStyle w:val="ListParagraph"/>
-        <w:tabs>
-          <w:tab w:val="left" w:pos="2977"/>
-        </w:tabs>
-        <w:spacing w:after="0"/>
+        <w:rPr>
+          <w:sz w:val="24"/>
+          <w:u w:val="single"/>
+        </w:rPr>
+      </w:pPr>
+      <w:r>
+        <w:rPr>
+          <w:sz w:val="24"/>
+          <w:u w:val="single"/>
+          <w:lang w:val="en-US"/>
+        </w:rPr>
+        <w:t>Pembukaan Slide</w:t>
+      </w:r>
+    </w:p>
+    <w:p>
+      <w:pPr>
+        <w:pStyle w:val="ListParagraph"/>
+        <w:tabs>
+          <w:tab w:val="left" w:pos="2977"/>
+        </w:tabs>
         <w:rPr>
           <w:sz w:val="24"/>
           <w:lang w:val="en-US"/>
@@ -71,23 +132,23 @@
           <w:lang w:val="en-US"/>
         </w:rPr>
         <w:tab/>
-        <w:t>: Jeffrey</w:t>
-      </w:r>
-    </w:p>
-    <w:p>
-      <w:pPr>
-        <w:pStyle w:val="ListParagraph"/>
-        <w:spacing w:after="0"/>
-        <w:rPr>
-          <w:sz w:val="24"/>
-        </w:rPr>
-      </w:pPr>
-      <w:r>
-        <w:rPr>
-          <w:sz w:val="24"/>
-          <w:lang w:val="en-US"/>
-        </w:rPr>
-        <w:t>Proses berjalan sesuai dengan target</w:t>
+        <w:t>: Rudy, Eka</w:t>
+      </w:r>
+    </w:p>
+    <w:p>
+      <w:pPr>
+        <w:pStyle w:val="ListParagraph"/>
+        <w:rPr>
+          <w:sz w:val="24"/>
+          <w:lang w:val="en-US"/>
+        </w:rPr>
+      </w:pPr>
+      <w:r>
+        <w:rPr>
+          <w:sz w:val="24"/>
+          <w:lang w:val="en-US"/>
+        </w:rPr>
+        <w:t>Tidak ada hambatan pada penambahan introduction, description, rule. Konten dari tiap bagian akan diperbincangkan</w:t>
       </w:r>
     </w:p>
     <w:p>
@@ -95,21 +156,20 @@
         <w:pStyle w:val="ListParagraph"/>
         <w:numPr>
           <w:ilvl w:val="0"/>
-          <w:numId w:val="4"/>
+          <w:numId w:val="2"/>
         </w:numPr>
-        <w:spacing w:after="0"/>
-        <w:rPr>
-          <w:sz w:val="24"/>
-          <w:u w:val="single"/>
-        </w:rPr>
-      </w:pPr>
-      <w:r>
-        <w:rPr>
-          <w:sz w:val="24"/>
-          <w:u w:val="single"/>
-          <w:lang w:val="en-US"/>
-        </w:rPr>
-        <w:t>Pembukaan Slide</w:t>
+        <w:rPr>
+          <w:sz w:val="24"/>
+          <w:u w:val="single"/>
+        </w:rPr>
+      </w:pPr>
+      <w:r>
+        <w:rPr>
+          <w:sz w:val="24"/>
+          <w:u w:val="single"/>
+          <w:lang w:val="en-US"/>
+        </w:rPr>
+        <w:t>Penyusunan Soal</w:t>
       </w:r>
     </w:p>
     <w:p>
@@ -136,23 +196,22 @@
           <w:lang w:val="en-US"/>
         </w:rPr>
         <w:tab/>
-        <w:t>: Rudy, Eka</w:t>
-      </w:r>
-    </w:p>
-    <w:p>
-      <w:pPr>
-        <w:pStyle w:val="ListParagraph"/>
-        <w:rPr>
-          <w:sz w:val="24"/>
-          <w:lang w:val="en-US"/>
-        </w:rPr>
-      </w:pPr>
-      <w:r>
-        <w:rPr>
-          <w:sz w:val="24"/>
-          <w:lang w:val="en-US"/>
-        </w:rPr>
-        <w:t>Tidak ada hambatan pada penambahan introduction, description, rule. Konten dari tiap bagian akan diperbincangkan</w:t>
+        <w:t>: Kevin</w:t>
+      </w:r>
+    </w:p>
+    <w:p>
+      <w:pPr>
+        <w:pStyle w:val="ListParagraph"/>
+        <w:rPr>
+          <w:sz w:val="24"/>
+        </w:rPr>
+      </w:pPr>
+      <w:r>
+        <w:rPr>
+          <w:sz w:val="24"/>
+          <w:lang w:val="en-US"/>
+        </w:rPr>
+        <w:t>Penyusunan soal akan dilakukan dengan penentuan jenis-jenis soal dan jumlah soal yang akan memengaruhi proses pembuatan presentasi</w:t>
       </w:r>
     </w:p>
     <w:p>
@@ -160,7 +219,7 @@
         <w:pStyle w:val="ListParagraph"/>
         <w:numPr>
           <w:ilvl w:val="0"/>
-          <w:numId w:val="4"/>
+          <w:numId w:val="2"/>
         </w:numPr>
         <w:rPr>
           <w:sz w:val="24"/>
@@ -173,78 +232,7 @@
           <w:u w:val="single"/>
           <w:lang w:val="en-US"/>
         </w:rPr>
-        <w:t>Penyusunan Soal</w:t>
-      </w:r>
-    </w:p>
-    <w:p>
-      <w:pPr>
-        <w:pStyle w:val="ListParagraph"/>
-        <w:tabs>
-          <w:tab w:val="left" w:pos="2977"/>
-        </w:tabs>
-        <w:rPr>
-          <w:sz w:val="24"/>
-          <w:lang w:val="en-US"/>
-        </w:rPr>
-      </w:pPr>
-      <w:r>
-        <w:rPr>
-          <w:sz w:val="24"/>
-          <w:lang w:val="en-US"/>
-        </w:rPr>
-        <w:t>Responsible Member</w:t>
-      </w:r>
-      <w:r>
-        <w:rPr>
-          <w:sz w:val="24"/>
-          <w:lang w:val="en-US"/>
-        </w:rPr>
-        <w:tab/>
-        <w:t>: Kevin</w:t>
-      </w:r>
-    </w:p>
-    <w:p>
-      <w:pPr>
-        <w:pStyle w:val="ListParagraph"/>
-        <w:rPr>
-          <w:sz w:val="24"/>
-        </w:rPr>
-      </w:pPr>
-      <w:r>
-        <w:rPr>
-          <w:sz w:val="24"/>
-          <w:lang w:val="en-US"/>
-        </w:rPr>
-        <w:t>Penyusunan soal akan dilakukan dengan penentuan jenis-jenis soal dan jumlah soal yang akan memengaruhi proses pembuatan presentasi</w:t>
-      </w:r>
-    </w:p>
-    <w:p>
-      <w:pPr>
-        <w:pStyle w:val="ListParagraph"/>
-        <w:numPr>
-          <w:ilvl w:val="0"/>
-          <w:numId w:val="4"/>
-        </w:numPr>
-        <w:rPr>
-          <w:sz w:val="24"/>
-          <w:u w:val="single"/>
-        </w:rPr>
-      </w:pPr>
-      <w:r>
-        <w:rPr>
-          <w:sz w:val="24"/>
-          <w:u w:val="single"/>
-          <w:lang w:val="en-US"/>
-        </w:rPr>
-        <w:t>P</w:t>
-      </w:r>
-      <w:r>
-        <w:rPr>
-          <w:sz w:val="24"/>
-          <w:u w:val="single"/>
-          <w:lang w:val="en-US"/>
-        </w:rPr>
-        <w:t>rogram Buzzer Contestant-side</w:t>
+        <w:t>Program Buzzer Contestant-side</w:t>
       </w:r>
     </w:p>
     <w:p>
@@ -333,23 +321,112 @@
     <w:p>
       <w:pPr>
         <w:pStyle w:val="Heading3"/>
+        <w:spacing w:after="0"/>
+      </w:pPr>
+      <w:r>
+        <w:t>Scoreboard Slide</w:t>
+      </w:r>
+    </w:p>
+    <w:p>
+      <w:pPr>
+        <w:pStyle w:val="ListParagraph"/>
+        <w:tabs>
+          <w:tab w:val="left" w:pos="2977"/>
+        </w:tabs>
+        <w:spacing w:after="0"/>
+        <w:rPr>
+          <w:sz w:val="24"/>
+          <w:lang w:val="en-US"/>
+        </w:rPr>
+      </w:pPr>
+      <w:r>
+        <w:rPr>
+          <w:sz w:val="24"/>
+          <w:lang w:val="en-US"/>
+        </w:rPr>
+        <w:t>Responsible Member</w:t>
+      </w:r>
+      <w:r>
+        <w:rPr>
+          <w:sz w:val="24"/>
+          <w:lang w:val="en-US"/>
+        </w:rPr>
+        <w:tab/>
+        <w:t>: Jeffrey</w:t>
+      </w:r>
+    </w:p>
+    <w:p>
+      <w:pPr>
+        <w:pStyle w:val="ListParagraph"/>
+        <w:tabs>
+          <w:tab w:val="left" w:pos="2977"/>
+        </w:tabs>
+        <w:spacing w:after="0"/>
+        <w:rPr>
+          <w:sz w:val="24"/>
+          <w:lang w:val="en-US"/>
+        </w:rPr>
+      </w:pPr>
+      <w:r>
+        <w:rPr>
+          <w:sz w:val="24"/>
+          <w:lang w:val="en-US"/>
+        </w:rPr>
+        <w:t>Progress</w:t>
+      </w:r>
+      <w:r>
+        <w:rPr>
+          <w:sz w:val="24"/>
+          <w:lang w:val="en-US"/>
+        </w:rPr>
+        <w:tab/>
+        <w:t>: 33%</w:t>
+      </w:r>
+    </w:p>
+    <w:p>
+      <w:pPr>
+        <w:pStyle w:val="ListParagraph"/>
+        <w:spacing w:after="0"/>
+        <w:rPr>
+          <w:sz w:val="24"/>
+        </w:rPr>
+      </w:pPr>
+      <w:r>
+        <w:rPr>
+          <w:sz w:val="24"/>
+          <w:lang w:val="en-US"/>
+        </w:rPr>
+        <w:t>Telah ditambahkannya variabel untuk menyimpan  score contestant. Pengerjaan penambahan score setiap event onClick pada hari kedua.</w:t>
+      </w:r>
+    </w:p>
+    <w:p>
+      <w:pPr>
+        <w:pStyle w:val="ListParagraph"/>
         <w:numPr>
           <w:ilvl w:val="0"/>
-          <w:numId w:val="4"/>
+          <w:numId w:val="2"/>
         </w:numPr>
         <w:spacing w:after="0"/>
-      </w:pPr>
-      <w:r>
-        <w:t>Scoreboard Slide</w:t>
-      </w:r>
-    </w:p>
-    <w:p>
-      <w:pPr>
-        <w:pStyle w:val="ListParagraph"/>
-        <w:tabs>
-          <w:tab w:val="left" w:pos="2977"/>
-        </w:tabs>
-        <w:spacing w:after="0"/>
+        <w:rPr>
+          <w:sz w:val="24"/>
+          <w:u w:val="single"/>
+        </w:rPr>
+      </w:pPr>
+      <w:r>
+        <w:rPr>
+          <w:sz w:val="24"/>
+          <w:u w:val="single"/>
+          <w:lang w:val="en-US"/>
+        </w:rPr>
+        <w:t>Pembukaan Slide</w:t>
+      </w:r>
+    </w:p>
+    <w:p>
+      <w:pPr>
+        <w:pStyle w:val="ListParagraph"/>
+        <w:tabs>
+          <w:tab w:val="left" w:pos="2977"/>
+        </w:tabs>
         <w:rPr>
           <w:sz w:val="24"/>
           <w:lang w:val="en-US"/>
@@ -368,16 +445,15 @@
           <w:lang w:val="en-US"/>
         </w:rPr>
         <w:tab/>
-        <w:t>: Jeffrey</w:t>
-      </w:r>
-    </w:p>
-    <w:p>
-      <w:pPr>
-        <w:pStyle w:val="ListParagraph"/>
-        <w:tabs>
-          <w:tab w:val="left" w:pos="2977"/>
-        </w:tabs>
-        <w:spacing w:after="0"/>
+        <w:t>: Rudy, Eka</w:t>
+      </w:r>
+    </w:p>
+    <w:p>
+      <w:pPr>
+        <w:pStyle w:val="ListParagraph"/>
+        <w:tabs>
+          <w:tab w:val="left" w:pos="2977"/>
+        </w:tabs>
         <w:rPr>
           <w:sz w:val="24"/>
           <w:lang w:val="en-US"/>
@@ -396,37 +472,23 @@
           <w:lang w:val="en-US"/>
         </w:rPr>
         <w:tab/>
-        <w:t xml:space="preserve">: </w:t>
-      </w:r>
-      <w:r>
-        <w:rPr>
-          <w:sz w:val="24"/>
-          <w:lang w:val="en-US"/>
-        </w:rPr>
-        <w:t>33</w:t>
-      </w:r>
-      <w:r>
-        <w:rPr>
-          <w:sz w:val="24"/>
-          <w:lang w:val="en-US"/>
-        </w:rPr>
-        <w:t>%</w:t>
-      </w:r>
-    </w:p>
-    <w:p>
-      <w:pPr>
-        <w:pStyle w:val="ListParagraph"/>
-        <w:spacing w:after="0"/>
-        <w:rPr>
-          <w:sz w:val="24"/>
-        </w:rPr>
-      </w:pPr>
-      <w:r>
-        <w:rPr>
-          <w:sz w:val="24"/>
-          <w:lang w:val="en-US"/>
-        </w:rPr>
-        <w:t>Telah ditambahkannya variabel untuk menyimpan  score contestant. Pengerjaan penambahan score setiap event onClick pada hari kedua.</w:t>
+        <w:t>: 20%</w:t>
+      </w:r>
+    </w:p>
+    <w:p>
+      <w:pPr>
+        <w:pStyle w:val="ListParagraph"/>
+        <w:rPr>
+          <w:sz w:val="24"/>
+          <w:lang w:val="en-US"/>
+        </w:rPr>
+      </w:pPr>
+      <w:r>
+        <w:rPr>
+          <w:sz w:val="24"/>
+          <w:lang w:val="en-US"/>
+        </w:rPr>
+        <w:t>Hari kedua akan ditambahkan deskripsi singkat quiz beserta pengenalan member dan rules.</w:t>
       </w:r>
     </w:p>
     <w:p>
@@ -434,21 +496,20 @@
         <w:pStyle w:val="ListParagraph"/>
         <w:numPr>
           <w:ilvl w:val="0"/>
-          <w:numId w:val="4"/>
+          <w:numId w:val="2"/>
         </w:numPr>
-        <w:spacing w:after="0"/>
-        <w:rPr>
-          <w:sz w:val="24"/>
-          <w:u w:val="single"/>
-        </w:rPr>
-      </w:pPr>
-      <w:r>
-        <w:rPr>
-          <w:sz w:val="24"/>
-          <w:u w:val="single"/>
-          <w:lang w:val="en-US"/>
-        </w:rPr>
-        <w:t>Pembukaan Slide</w:t>
+        <w:rPr>
+          <w:sz w:val="24"/>
+          <w:u w:val="single"/>
+        </w:rPr>
+      </w:pPr>
+      <w:r>
+        <w:rPr>
+          <w:sz w:val="24"/>
+          <w:u w:val="single"/>
+          <w:lang w:val="en-US"/>
+        </w:rPr>
+        <w:t>Penyusunan Soal</w:t>
       </w:r>
     </w:p>
     <w:p>
@@ -475,7 +536,7 @@
           <w:lang w:val="en-US"/>
         </w:rPr>
         <w:tab/>
-        <w:t>: Rudy, Eka</w:t>
+        <w:t>: Kevin</w:t>
       </w:r>
     </w:p>
     <w:p>
@@ -502,37 +563,22 @@
           <w:lang w:val="en-US"/>
         </w:rPr>
         <w:tab/>
-        <w:t xml:space="preserve">: </w:t>
-      </w:r>
-      <w:r>
-        <w:rPr>
-          <w:sz w:val="24"/>
-          <w:lang w:val="en-US"/>
-        </w:rPr>
-        <w:t>20</w:t>
-      </w:r>
-      <w:r>
-        <w:rPr>
-          <w:sz w:val="24"/>
-          <w:lang w:val="en-US"/>
-        </w:rPr>
-        <w:t>%</w:t>
-      </w:r>
-    </w:p>
-    <w:p>
-      <w:pPr>
-        <w:pStyle w:val="ListParagraph"/>
-        <w:rPr>
-          <w:sz w:val="24"/>
-          <w:lang w:val="en-US"/>
-        </w:rPr>
-      </w:pPr>
-      <w:r>
-        <w:rPr>
-          <w:sz w:val="24"/>
-          <w:lang w:val="en-US"/>
-        </w:rPr>
-        <w:t>Hari kedua akan ditambahkan deskripsi singkat quiz beserta pengenalan member dan rules.</w:t>
+        <w:t>: 10%</w:t>
+      </w:r>
+    </w:p>
+    <w:p>
+      <w:pPr>
+        <w:pStyle w:val="ListParagraph"/>
+        <w:rPr>
+          <w:sz w:val="24"/>
+        </w:rPr>
+      </w:pPr>
+      <w:r>
+        <w:rPr>
+          <w:sz w:val="24"/>
+          <w:lang w:val="en-US"/>
+        </w:rPr>
+        <w:t>Penentuan akan ada 3 jenis soal yang diberikan dan 10 buah soal. Soal akan segera ditentukan.</w:t>
       </w:r>
     </w:p>
     <w:p>
@@ -540,97 +586,7 @@
         <w:pStyle w:val="ListParagraph"/>
         <w:numPr>
           <w:ilvl w:val="0"/>
-          <w:numId w:val="4"/>
-        </w:numPr>
-        <w:rPr>
-          <w:sz w:val="24"/>
-          <w:u w:val="single"/>
-        </w:rPr>
-      </w:pPr>
-      <w:r>
-        <w:rPr>
-          <w:sz w:val="24"/>
-          <w:u w:val="single"/>
-          <w:lang w:val="en-US"/>
-        </w:rPr>
-        <w:t>Penyusunan Soal</w:t>
-      </w:r>
-    </w:p>
-    <w:p>
-      <w:pPr>
-        <w:pStyle w:val="ListParagraph"/>
-        <w:tabs>
-          <w:tab w:val="left" w:pos="2977"/>
-        </w:tabs>
-        <w:rPr>
-          <w:sz w:val="24"/>
-          <w:lang w:val="en-US"/>
-        </w:rPr>
-      </w:pPr>
-      <w:r>
-        <w:rPr>
-          <w:sz w:val="24"/>
-          <w:lang w:val="en-US"/>
-        </w:rPr>
-        <w:t>Responsible Member</w:t>
-      </w:r>
-      <w:r>
-        <w:rPr>
-          <w:sz w:val="24"/>
-          <w:lang w:val="en-US"/>
-        </w:rPr>
-        <w:tab/>
-        <w:t>: Kevin</w:t>
-      </w:r>
-    </w:p>
-    <w:p>
-      <w:pPr>
-        <w:pStyle w:val="ListParagraph"/>
-        <w:tabs>
-          <w:tab w:val="left" w:pos="2977"/>
-        </w:tabs>
-        <w:rPr>
-          <w:sz w:val="24"/>
-          <w:lang w:val="en-US"/>
-        </w:rPr>
-      </w:pPr>
-      <w:r>
-        <w:rPr>
-          <w:sz w:val="24"/>
-          <w:lang w:val="en-US"/>
-        </w:rPr>
-        <w:t>Progress</w:t>
-      </w:r>
-      <w:r>
-        <w:rPr>
-          <w:sz w:val="24"/>
-          <w:lang w:val="en-US"/>
-        </w:rPr>
-        <w:tab/>
-        <w:t>: 10%</w:t>
-      </w:r>
-    </w:p>
-    <w:p>
-      <w:pPr>
-        <w:pStyle w:val="ListParagraph"/>
-        <w:rPr>
-          <w:sz w:val="24"/>
-        </w:rPr>
-      </w:pPr>
-      <w:r>
-        <w:rPr>
-          <w:sz w:val="24"/>
-          <w:lang w:val="en-US"/>
-        </w:rPr>
-        <w:t>Penentuan akan ada 3 jenis soal yang diberikan dan 10 buah soal. Soal akan segera ditentukan.</w:t>
-      </w:r>
-    </w:p>
-    <w:p>
-      <w:pPr>
-        <w:pStyle w:val="ListParagraph"/>
-        <w:numPr>
-          <w:ilvl w:val="0"/>
-          <w:numId w:val="4"/>
+          <w:numId w:val="2"/>
         </w:numPr>
         <w:rPr>
           <w:sz w:val="24"/>
@@ -770,23 +726,112 @@
     <w:p>
       <w:pPr>
         <w:pStyle w:val="Heading3"/>
+        <w:spacing w:after="0"/>
+      </w:pPr>
+      <w:r>
+        <w:t>Scoreboard Slide</w:t>
+      </w:r>
+    </w:p>
+    <w:p>
+      <w:pPr>
+        <w:pStyle w:val="ListParagraph"/>
+        <w:tabs>
+          <w:tab w:val="left" w:pos="2977"/>
+        </w:tabs>
+        <w:spacing w:after="0"/>
+        <w:rPr>
+          <w:sz w:val="24"/>
+          <w:lang w:val="en-US"/>
+        </w:rPr>
+      </w:pPr>
+      <w:r>
+        <w:rPr>
+          <w:sz w:val="24"/>
+          <w:lang w:val="en-US"/>
+        </w:rPr>
+        <w:t>Responsible Member</w:t>
+      </w:r>
+      <w:r>
+        <w:rPr>
+          <w:sz w:val="24"/>
+          <w:lang w:val="en-US"/>
+        </w:rPr>
+        <w:tab/>
+        <w:t>: Jeffrey</w:t>
+      </w:r>
+    </w:p>
+    <w:p>
+      <w:pPr>
+        <w:pStyle w:val="ListParagraph"/>
+        <w:tabs>
+          <w:tab w:val="left" w:pos="2977"/>
+        </w:tabs>
+        <w:spacing w:after="0"/>
+        <w:rPr>
+          <w:sz w:val="24"/>
+          <w:lang w:val="en-US"/>
+        </w:rPr>
+      </w:pPr>
+      <w:r>
+        <w:rPr>
+          <w:sz w:val="24"/>
+          <w:lang w:val="en-US"/>
+        </w:rPr>
+        <w:t>Progress</w:t>
+      </w:r>
+      <w:r>
+        <w:rPr>
+          <w:sz w:val="24"/>
+          <w:lang w:val="en-US"/>
+        </w:rPr>
+        <w:tab/>
+        <w:t>: 67%</w:t>
+      </w:r>
+    </w:p>
+    <w:p>
+      <w:pPr>
+        <w:pStyle w:val="ListParagraph"/>
+        <w:spacing w:after="0"/>
+        <w:rPr>
+          <w:sz w:val="24"/>
+        </w:rPr>
+      </w:pPr>
+      <w:r>
+        <w:rPr>
+          <w:sz w:val="24"/>
+          <w:lang w:val="en-US"/>
+        </w:rPr>
+        <w:t>Penambahan event onClick telah dilakukan. Pada hari ketiga akan dilakukan pengaturan layout.</w:t>
+      </w:r>
+    </w:p>
+    <w:p>
+      <w:pPr>
+        <w:pStyle w:val="ListParagraph"/>
         <w:numPr>
           <w:ilvl w:val="0"/>
-          <w:numId w:val="4"/>
+          <w:numId w:val="2"/>
         </w:numPr>
         <w:spacing w:after="0"/>
-      </w:pPr>
-      <w:r>
-        <w:t>Scoreboard Slide</w:t>
-      </w:r>
-    </w:p>
-    <w:p>
-      <w:pPr>
-        <w:pStyle w:val="ListParagraph"/>
-        <w:tabs>
-          <w:tab w:val="left" w:pos="2977"/>
-        </w:tabs>
-        <w:spacing w:after="0"/>
+        <w:rPr>
+          <w:sz w:val="24"/>
+          <w:u w:val="single"/>
+        </w:rPr>
+      </w:pPr>
+      <w:r>
+        <w:rPr>
+          <w:sz w:val="24"/>
+          <w:u w:val="single"/>
+          <w:lang w:val="en-US"/>
+        </w:rPr>
+        <w:t>Pembukaan Slide</w:t>
+      </w:r>
+    </w:p>
+    <w:p>
+      <w:pPr>
+        <w:pStyle w:val="ListParagraph"/>
+        <w:tabs>
+          <w:tab w:val="left" w:pos="2977"/>
+        </w:tabs>
         <w:rPr>
           <w:sz w:val="24"/>
           <w:lang w:val="en-US"/>
@@ -805,16 +850,15 @@
           <w:lang w:val="en-US"/>
         </w:rPr>
         <w:tab/>
-        <w:t>: Jeffrey</w:t>
-      </w:r>
-    </w:p>
-    <w:p>
-      <w:pPr>
-        <w:pStyle w:val="ListParagraph"/>
-        <w:tabs>
-          <w:tab w:val="left" w:pos="2977"/>
-        </w:tabs>
-        <w:spacing w:after="0"/>
+        <w:t>: Rudy, Eka</w:t>
+      </w:r>
+    </w:p>
+    <w:p>
+      <w:pPr>
+        <w:pStyle w:val="ListParagraph"/>
+        <w:tabs>
+          <w:tab w:val="left" w:pos="2977"/>
+        </w:tabs>
         <w:rPr>
           <w:sz w:val="24"/>
           <w:lang w:val="en-US"/>
@@ -833,23 +877,23 @@
           <w:lang w:val="en-US"/>
         </w:rPr>
         <w:tab/>
-        <w:t>: 67%</w:t>
-      </w:r>
-    </w:p>
-    <w:p>
-      <w:pPr>
-        <w:pStyle w:val="ListParagraph"/>
-        <w:spacing w:after="0"/>
-        <w:rPr>
-          <w:sz w:val="24"/>
-        </w:rPr>
-      </w:pPr>
-      <w:r>
-        <w:rPr>
-          <w:sz w:val="24"/>
-          <w:lang w:val="en-US"/>
-        </w:rPr>
-        <w:t>Penambahan event onClick telah dilakukan. Pada hari ketiga akan dilakukan pengaturan layout.</w:t>
+        <w:t>: 95%</w:t>
+      </w:r>
+    </w:p>
+    <w:p>
+      <w:pPr>
+        <w:pStyle w:val="ListParagraph"/>
+        <w:rPr>
+          <w:sz w:val="24"/>
+          <w:lang w:val="en-US"/>
+        </w:rPr>
+      </w:pPr>
+      <w:r>
+        <w:rPr>
+          <w:sz w:val="24"/>
+          <w:lang w:val="en-US"/>
+        </w:rPr>
+        <w:t>Deskripsi, rules beserta pengenalan member telah ditambahkan. Hari ketiga akan dilakukan revisi dan pengecekan ulang.</w:t>
       </w:r>
     </w:p>
     <w:p>
@@ -857,21 +901,20 @@
         <w:pStyle w:val="ListParagraph"/>
         <w:numPr>
           <w:ilvl w:val="0"/>
-          <w:numId w:val="4"/>
+          <w:numId w:val="2"/>
         </w:numPr>
-        <w:spacing w:after="0"/>
-        <w:rPr>
-          <w:sz w:val="24"/>
-          <w:u w:val="single"/>
-        </w:rPr>
-      </w:pPr>
-      <w:r>
-        <w:rPr>
-          <w:sz w:val="24"/>
-          <w:u w:val="single"/>
-          <w:lang w:val="en-US"/>
-        </w:rPr>
-        <w:t>Pembukaan Slide</w:t>
+        <w:rPr>
+          <w:sz w:val="24"/>
+          <w:u w:val="single"/>
+        </w:rPr>
+      </w:pPr>
+      <w:r>
+        <w:rPr>
+          <w:sz w:val="24"/>
+          <w:u w:val="single"/>
+          <w:lang w:val="en-US"/>
+        </w:rPr>
+        <w:t>Penyusunan Soal</w:t>
       </w:r>
     </w:p>
     <w:p>
@@ -898,7 +941,7 @@
           <w:lang w:val="en-US"/>
         </w:rPr>
         <w:tab/>
-        <w:t>: Rudy, Eka</w:t>
+        <w:t>: Kevin</w:t>
       </w:r>
     </w:p>
     <w:p>
@@ -925,23 +968,22 @@
           <w:lang w:val="en-US"/>
         </w:rPr>
         <w:tab/>
-        <w:t>: 95%</w:t>
-      </w:r>
-    </w:p>
-    <w:p>
-      <w:pPr>
-        <w:pStyle w:val="ListParagraph"/>
-        <w:rPr>
-          <w:sz w:val="24"/>
-          <w:lang w:val="en-US"/>
-        </w:rPr>
-      </w:pPr>
-      <w:r>
-        <w:rPr>
-          <w:sz w:val="24"/>
-          <w:lang w:val="en-US"/>
-        </w:rPr>
-        <w:t>Deskripsi, rules beserta pengenalan member telah ditambahkan. Hari ketiga akan dilakukan revisi dan pengecekan ulang.</w:t>
+        <w:t>: 70%</w:t>
+      </w:r>
+    </w:p>
+    <w:p>
+      <w:pPr>
+        <w:pStyle w:val="ListParagraph"/>
+        <w:rPr>
+          <w:sz w:val="24"/>
+        </w:rPr>
+      </w:pPr>
+      <w:r>
+        <w:rPr>
+          <w:sz w:val="24"/>
+          <w:lang w:val="en-US"/>
+        </w:rPr>
+        <w:t>Soal dalam proses pengerjaan</w:t>
       </w:r>
     </w:p>
     <w:p>
@@ -949,97 +991,7 @@
         <w:pStyle w:val="ListParagraph"/>
         <w:numPr>
           <w:ilvl w:val="0"/>
-          <w:numId w:val="4"/>
-        </w:numPr>
-        <w:rPr>
-          <w:sz w:val="24"/>
-          <w:u w:val="single"/>
-        </w:rPr>
-      </w:pPr>
-      <w:r>
-        <w:rPr>
-          <w:sz w:val="24"/>
-          <w:u w:val="single"/>
-          <w:lang w:val="en-US"/>
-        </w:rPr>
-        <w:t>Penyusunan Soal</w:t>
-      </w:r>
-    </w:p>
-    <w:p>
-      <w:pPr>
-        <w:pStyle w:val="ListParagraph"/>
-        <w:tabs>
-          <w:tab w:val="left" w:pos="2977"/>
-        </w:tabs>
-        <w:rPr>
-          <w:sz w:val="24"/>
-          <w:lang w:val="en-US"/>
-        </w:rPr>
-      </w:pPr>
-      <w:r>
-        <w:rPr>
-          <w:sz w:val="24"/>
-          <w:lang w:val="en-US"/>
-        </w:rPr>
-        <w:t>Responsible Member</w:t>
-      </w:r>
-      <w:r>
-        <w:rPr>
-          <w:sz w:val="24"/>
-          <w:lang w:val="en-US"/>
-        </w:rPr>
-        <w:tab/>
-        <w:t>: Kevin</w:t>
-      </w:r>
-    </w:p>
-    <w:p>
-      <w:pPr>
-        <w:pStyle w:val="ListParagraph"/>
-        <w:tabs>
-          <w:tab w:val="left" w:pos="2977"/>
-        </w:tabs>
-        <w:rPr>
-          <w:sz w:val="24"/>
-          <w:lang w:val="en-US"/>
-        </w:rPr>
-      </w:pPr>
-      <w:r>
-        <w:rPr>
-          <w:sz w:val="24"/>
-          <w:lang w:val="en-US"/>
-        </w:rPr>
-        <w:t>Progress</w:t>
-      </w:r>
-      <w:r>
-        <w:rPr>
-          <w:sz w:val="24"/>
-          <w:lang w:val="en-US"/>
-        </w:rPr>
-        <w:tab/>
-        <w:t>: 70%</w:t>
-      </w:r>
-    </w:p>
-    <w:p>
-      <w:pPr>
-        <w:pStyle w:val="ListParagraph"/>
-        <w:rPr>
-          <w:sz w:val="24"/>
-        </w:rPr>
-      </w:pPr>
-      <w:r>
-        <w:rPr>
-          <w:sz w:val="24"/>
-          <w:lang w:val="en-US"/>
-        </w:rPr>
-        <w:t>Soal dalam proses pengerjaan</w:t>
-      </w:r>
-    </w:p>
-    <w:p>
-      <w:pPr>
-        <w:pStyle w:val="ListParagraph"/>
-        <w:numPr>
-          <w:ilvl w:val="0"/>
-          <w:numId w:val="4"/>
+          <w:numId w:val="2"/>
         </w:numPr>
         <w:rPr>
           <w:sz w:val="24"/>
@@ -1142,13 +1094,7 @@
         <w:spacing w:after="120"/>
       </w:pPr>
       <w:r>
-        <w:t xml:space="preserve">Day 4 – </w:t>
-      </w:r>
-      <w:r>
-        <w:t>Thursday,</w:t>
-      </w:r>
-      <w:r>
-        <w:t xml:space="preserve"> June 4</w:t>
+        <w:t>Day 4 – Thursday, June 4</w:t>
       </w:r>
       <w:r>
         <w:rPr>
@@ -1174,7 +1120,7 @@
         <w:pStyle w:val="ListParagraph"/>
         <w:numPr>
           <w:ilvl w:val="0"/>
-          <w:numId w:val="4"/>
+          <w:numId w:val="2"/>
         </w:numPr>
         <w:spacing w:after="0"/>
         <w:rPr>
@@ -1242,21 +1188,7 @@
           <w:lang w:val="en-US"/>
         </w:rPr>
         <w:tab/>
-        <w:t>: 9</w:t>
-      </w:r>
-      <w:r>
-        <w:rPr>
-          <w:sz w:val="24"/>
-          <w:lang w:val="en-US"/>
-        </w:rPr>
-        <w:t>6</w:t>
-      </w:r>
-      <w:r>
-        <w:rPr>
-          <w:sz w:val="24"/>
-          <w:lang w:val="en-US"/>
-        </w:rPr>
-        <w:t>%</w:t>
+        <w:t>: 96%</w:t>
       </w:r>
     </w:p>
     <w:p>
@@ -1280,7 +1212,7 @@
         <w:pStyle w:val="ListParagraph"/>
         <w:numPr>
           <w:ilvl w:val="0"/>
-          <w:numId w:val="4"/>
+          <w:numId w:val="2"/>
         </w:numPr>
         <w:rPr>
           <w:sz w:val="24"/>
@@ -1347,21 +1279,7 @@
           <w:lang w:val="en-US"/>
         </w:rPr>
         <w:tab/>
-        <w:t xml:space="preserve">: </w:t>
-      </w:r>
-      <w:r>
-        <w:rPr>
-          <w:sz w:val="24"/>
-          <w:lang w:val="en-US"/>
-        </w:rPr>
-        <w:t>8</w:t>
-      </w:r>
-      <w:r>
-        <w:rPr>
-          <w:sz w:val="24"/>
-          <w:lang w:val="en-US"/>
-        </w:rPr>
-        <w:t>0%</w:t>
+        <w:t>: 80%</w:t>
       </w:r>
     </w:p>
     <w:p>
@@ -1454,13 +1372,7 @@
       </w:pPr>
       <w:r>
         <w:lastRenderedPageBreak/>
-        <w:t xml:space="preserve">Day 5 – </w:t>
-      </w:r>
-      <w:r>
-        <w:t>Friday</w:t>
-      </w:r>
-      <w:r>
-        <w:t>, June 5</w:t>
+        <w:t>Day 5 – Friday, June 5</w:t>
       </w:r>
       <w:r>
         <w:rPr>
@@ -1486,7 +1398,7 @@
         <w:pStyle w:val="ListParagraph"/>
         <w:numPr>
           <w:ilvl w:val="0"/>
-          <w:numId w:val="4"/>
+          <w:numId w:val="2"/>
         </w:numPr>
         <w:spacing w:after="0"/>
         <w:rPr>
@@ -1527,14 +1439,7 @@
           <w:lang w:val="en-US"/>
         </w:rPr>
         <w:tab/>
-        <w:t>: Rudy, Eka</w:t>
-      </w:r>
-      <w:r>
-        <w:rPr>
-          <w:sz w:val="24"/>
-          <w:lang w:val="en-US"/>
-        </w:rPr>
-        <w:t>, Jeffrey</w:t>
+        <w:t>: Rudy, Eka, Jeffrey</w:t>
       </w:r>
     </w:p>
     <w:p>
@@ -1577,14 +1482,7 @@
           <w:sz w:val="24"/>
           <w:lang w:val="en-US"/>
         </w:rPr>
-        <w:t>Eka :</w:t>
-      </w:r>
-      <w:r>
-        <w:rPr>
-          <w:sz w:val="24"/>
-          <w:lang w:val="en-US"/>
-        </w:rPr>
-        <w:t>Interface telah ditambah, dan akan dilakukan pengecekan ulang, revisi ulang dan penambahan interface.</w:t>
+        <w:t>Eka :Interface telah ditambah, dan akan dilakukan pengecekan ulang, revisi ulang dan penambahan interface.</w:t>
       </w:r>
     </w:p>
     <w:p>
@@ -1616,7 +1514,7 @@
         <w:pStyle w:val="ListParagraph"/>
         <w:numPr>
           <w:ilvl w:val="0"/>
-          <w:numId w:val="4"/>
+          <w:numId w:val="2"/>
         </w:numPr>
         <w:rPr>
           <w:sz w:val="24"/>
@@ -1683,21 +1581,7 @@
           <w:lang w:val="en-US"/>
         </w:rPr>
         <w:tab/>
-        <w:t>: 8</w:t>
-      </w:r>
-      <w:r>
-        <w:rPr>
-          <w:sz w:val="24"/>
-          <w:lang w:val="en-US"/>
-        </w:rPr>
-        <w:t>5</w:t>
-      </w:r>
-      <w:r>
-        <w:rPr>
-          <w:sz w:val="24"/>
-          <w:lang w:val="en-US"/>
-        </w:rPr>
-        <w:t>%</w:t>
+        <w:t>: 85%</w:t>
       </w:r>
     </w:p>
     <w:p>
@@ -1745,13 +1629,7 @@
         <w:spacing w:after="120"/>
       </w:pPr>
       <w:r>
-        <w:t xml:space="preserve">Day 6 – </w:t>
-      </w:r>
-      <w:r>
-        <w:t>Saturday</w:t>
-      </w:r>
-      <w:r>
-        <w:t>, June 6</w:t>
+        <w:t>Day 6 – Saturday, June 6</w:t>
       </w:r>
       <w:r>
         <w:rPr>
@@ -1777,7 +1655,7 @@
         <w:pStyle w:val="ListParagraph"/>
         <w:numPr>
           <w:ilvl w:val="0"/>
-          <w:numId w:val="4"/>
+          <w:numId w:val="2"/>
         </w:numPr>
         <w:spacing w:after="0"/>
         <w:rPr>
@@ -1926,7 +1804,7 @@
         <w:pStyle w:val="ListParagraph"/>
         <w:numPr>
           <w:ilvl w:val="0"/>
-          <w:numId w:val="4"/>
+          <w:numId w:val="2"/>
         </w:numPr>
         <w:rPr>
           <w:sz w:val="24"/>
@@ -2067,7 +1945,7 @@
         <w:pStyle w:val="ListParagraph"/>
         <w:numPr>
           <w:ilvl w:val="0"/>
-          <w:numId w:val="4"/>
+          <w:numId w:val="2"/>
         </w:numPr>
         <w:spacing w:after="0"/>
         <w:rPr>
@@ -2143,7 +2021,7 @@
         <w:pStyle w:val="ListParagraph"/>
         <w:numPr>
           <w:ilvl w:val="0"/>
-          <w:numId w:val="4"/>
+          <w:numId w:val="2"/>
         </w:numPr>
         <w:rPr>
           <w:sz w:val="24"/>
@@ -2266,7 +2144,7 @@
         <w:pStyle w:val="ListParagraph"/>
         <w:numPr>
           <w:ilvl w:val="0"/>
-          <w:numId w:val="4"/>
+          <w:numId w:val="2"/>
         </w:numPr>
         <w:spacing w:after="0"/>
         <w:rPr>
@@ -2307,21 +2185,7 @@
           <w:lang w:val="en-US"/>
         </w:rPr>
         <w:tab/>
-        <w:t xml:space="preserve">: Rudy, Eka, </w:t>
-      </w:r>
-      <w:r>
-        <w:rPr>
-          <w:sz w:val="24"/>
-          <w:lang w:val="en-US"/>
-        </w:rPr>
-        <w:t xml:space="preserve">Kevin , </w:t>
-      </w:r>
-      <w:r>
-        <w:rPr>
-          <w:sz w:val="24"/>
-          <w:lang w:val="en-US"/>
-        </w:rPr>
-        <w:t>Jeffrey</w:t>
+        <w:t>: Rudy, Eka, Kevin , Jeffrey</w:t>
       </w:r>
     </w:p>
     <w:p>
@@ -2348,14 +2212,7 @@
           <w:lang w:val="en-US"/>
         </w:rPr>
         <w:tab/>
-        <w:t>: 4</w:t>
-      </w:r>
-      <w:r>
-        <w:rPr>
-          <w:sz w:val="24"/>
-          <w:lang w:val="en-US"/>
-        </w:rPr>
-        <w:t>0%</w:t>
+        <w:t>: 40%</w:t>
       </w:r>
     </w:p>
     <w:p>
@@ -2384,16 +2241,7 @@
         <w:spacing w:after="120"/>
       </w:pPr>
       <w:r>
-        <w:t xml:space="preserve">Day </w:t>
-      </w:r>
-      <w:r>
-        <w:t>9</w:t>
-      </w:r>
-      <w:r>
-        <w:t xml:space="preserve"> – </w:t>
-      </w:r>
-      <w:r>
-        <w:t>Tuesday, June 9</w:t>
+        <w:t>Day 9 – Tuesday, June 9</w:t>
       </w:r>
       <w:r>
         <w:rPr>
@@ -2419,7 +2267,7 @@
         <w:pStyle w:val="ListParagraph"/>
         <w:numPr>
           <w:ilvl w:val="0"/>
-          <w:numId w:val="4"/>
+          <w:numId w:val="2"/>
         </w:numPr>
         <w:spacing w:after="0"/>
         <w:rPr>
@@ -2487,21 +2335,7 @@
           <w:lang w:val="en-US"/>
         </w:rPr>
         <w:tab/>
-        <w:t xml:space="preserve">: </w:t>
-      </w:r>
-      <w:r>
-        <w:rPr>
-          <w:sz w:val="24"/>
-          <w:lang w:val="en-US"/>
-        </w:rPr>
-        <w:t>10</w:t>
-      </w:r>
-      <w:r>
-        <w:rPr>
-          <w:sz w:val="24"/>
-          <w:lang w:val="en-US"/>
-        </w:rPr>
-        <w:t>0%</w:t>
+        <w:t>: 100%</w:t>
       </w:r>
     </w:p>
     <w:p>
@@ -2525,7 +2359,7 @@
         <w:pStyle w:val="ListParagraph"/>
         <w:numPr>
           <w:ilvl w:val="0"/>
-          <w:numId w:val="4"/>
+          <w:numId w:val="2"/>
         </w:numPr>
         <w:spacing w:after="0"/>
         <w:rPr>
@@ -2566,14 +2400,7 @@
           <w:lang w:val="en-US"/>
         </w:rPr>
         <w:tab/>
-        <w:t xml:space="preserve">: </w:t>
-      </w:r>
-      <w:r>
-        <w:rPr>
-          <w:sz w:val="24"/>
-          <w:lang w:val="en-US"/>
-        </w:rPr>
-        <w:t>Kevin , Jeffrey Ngadio</w:t>
+        <w:t>: Kevin , Jeffrey Ngadio</w:t>
       </w:r>
     </w:p>
     <w:p>
@@ -2624,7 +2451,7 @@
         <w:pStyle w:val="ListParagraph"/>
         <w:numPr>
           <w:ilvl w:val="0"/>
-          <w:numId w:val="4"/>
+          <w:numId w:val="2"/>
         </w:numPr>
         <w:spacing w:after="0"/>
         <w:rPr>
@@ -2638,15 +2465,7 @@
           <w:u w:val="single"/>
           <w:lang w:val="en-US"/>
         </w:rPr>
-        <w:t>Mena</w:t>
-      </w:r>
-      <w:r>
-        <w:rPr>
-          <w:sz w:val="24"/>
-          <w:u w:val="single"/>
-          <w:lang w:val="en-US"/>
-        </w:rPr>
-        <w:t>mpilkan penjelasan dari jawaban</w:t>
+        <w:t>Menampilkan penjelasan dari jawaban</w:t>
       </w:r>
     </w:p>
     <w:p>
@@ -2673,14 +2492,7 @@
           <w:lang w:val="en-US"/>
         </w:rPr>
         <w:tab/>
-        <w:t xml:space="preserve">: </w:t>
-      </w:r>
-      <w:r>
-        <w:rPr>
-          <w:sz w:val="24"/>
-          <w:lang w:val="en-US"/>
-        </w:rPr>
-        <w:t>Rudy , Eka</w:t>
+        <w:t>: Rudy , Eka</w:t>
       </w:r>
     </w:p>
     <w:p>
@@ -2748,44 +2560,1487 @@
     </w:p>
     <w:p>
       <w:pPr>
-        <w:rPr>
-          <w:sz w:val="24"/>
-          <w:lang w:val="en-US"/>
-        </w:rPr>
-      </w:pPr>
-    </w:p>
-    <w:p>
-      <w:pPr>
-        <w:pStyle w:val="ListParagraph"/>
-        <w:rPr>
-          <w:sz w:val="24"/>
-        </w:rPr>
-      </w:pPr>
-    </w:p>
-    <w:p>
-      <w:pPr>
-        <w:pStyle w:val="ListParagraph"/>
-        <w:rPr>
-          <w:sz w:val="24"/>
-        </w:rPr>
-      </w:pPr>
-    </w:p>
-    <w:p>
-      <w:pPr>
-        <w:pStyle w:val="ListParagraph"/>
-        <w:rPr>
-          <w:sz w:val="24"/>
-        </w:rPr>
-      </w:pPr>
-    </w:p>
-    <w:p>
-      <w:pPr>
-        <w:pStyle w:val="ListParagraph"/>
-        <w:rPr>
-          <w:sz w:val="24"/>
-        </w:rPr>
-      </w:pPr>
-    </w:p>
+        <w:pStyle w:val="ListParagraph"/>
+        <w:rPr>
+          <w:sz w:val="24"/>
+          <w:lang w:val="en-US"/>
+        </w:rPr>
+      </w:pPr>
+    </w:p>
+    <w:p>
+      <w:pPr>
+        <w:pStyle w:val="ListParagraph"/>
+        <w:rPr>
+          <w:sz w:val="24"/>
+          <w:lang w:val="en-US"/>
+        </w:rPr>
+      </w:pPr>
+    </w:p>
+    <w:p>
+      <w:pPr>
+        <w:pStyle w:val="ListParagraph"/>
+        <w:rPr>
+          <w:sz w:val="24"/>
+          <w:lang w:val="en-US"/>
+        </w:rPr>
+      </w:pPr>
+    </w:p>
+    <w:p>
+      <w:pPr>
+        <w:pStyle w:val="ListParagraph"/>
+        <w:rPr>
+          <w:sz w:val="24"/>
+          <w:lang w:val="en-US"/>
+        </w:rPr>
+      </w:pPr>
+    </w:p>
+    <w:p>
+      <w:pPr>
+        <w:pStyle w:val="ListParagraph"/>
+        <w:rPr>
+          <w:sz w:val="24"/>
+          <w:lang w:val="en-US"/>
+        </w:rPr>
+      </w:pPr>
+    </w:p>
+    <w:p>
+      <w:pPr>
+        <w:pStyle w:val="ListParagraph"/>
+        <w:rPr>
+          <w:sz w:val="24"/>
+          <w:lang w:val="en-US"/>
+        </w:rPr>
+      </w:pPr>
+    </w:p>
+    <w:p>
+      <w:pPr>
+        <w:pStyle w:val="ListParagraph"/>
+        <w:rPr>
+          <w:sz w:val="24"/>
+          <w:lang w:val="en-US"/>
+        </w:rPr>
+      </w:pPr>
+    </w:p>
+    <w:p>
+      <w:pPr>
+        <w:pStyle w:val="ListParagraph"/>
+        <w:rPr>
+          <w:sz w:val="24"/>
+          <w:lang w:val="en-US"/>
+        </w:rPr>
+      </w:pPr>
+    </w:p>
+    <w:p>
+      <w:pPr>
+        <w:pStyle w:val="ListParagraph"/>
+        <w:rPr>
+          <w:sz w:val="24"/>
+          <w:lang w:val="en-US"/>
+        </w:rPr>
+      </w:pPr>
+    </w:p>
+    <w:p>
+      <w:pPr>
+        <w:pStyle w:val="ListParagraph"/>
+        <w:rPr>
+          <w:sz w:val="24"/>
+          <w:lang w:val="en-US"/>
+        </w:rPr>
+      </w:pPr>
+    </w:p>
+    <w:p>
+      <w:pPr>
+        <w:pStyle w:val="ListParagraph"/>
+        <w:rPr>
+          <w:sz w:val="24"/>
+          <w:lang w:val="en-US"/>
+        </w:rPr>
+      </w:pPr>
+    </w:p>
+    <w:p>
+      <w:pPr>
+        <w:pStyle w:val="ListParagraph"/>
+        <w:rPr>
+          <w:sz w:val="24"/>
+          <w:lang w:val="en-US"/>
+        </w:rPr>
+      </w:pPr>
+    </w:p>
+    <w:p>
+      <w:pPr>
+        <w:pStyle w:val="ListParagraph"/>
+        <w:rPr>
+          <w:sz w:val="24"/>
+          <w:lang w:val="en-US"/>
+        </w:rPr>
+      </w:pPr>
+    </w:p>
+    <w:p>
+      <w:pPr>
+        <w:pStyle w:val="ListParagraph"/>
+        <w:rPr>
+          <w:sz w:val="24"/>
+          <w:lang w:val="en-US"/>
+        </w:rPr>
+      </w:pPr>
+    </w:p>
+    <w:p>
+      <w:pPr>
+        <w:pStyle w:val="Heading1"/>
+        <w:numPr>
+          <w:ilvl w:val="0"/>
+          <w:numId w:val="3"/>
+        </w:numPr>
+        <w:spacing w:after="120"/>
+      </w:pPr>
+      <w:r>
+        <w:lastRenderedPageBreak/>
+        <w:t>Day 10 – Friday, June 10</w:t>
+      </w:r>
+      <w:r>
+        <w:rPr>
+          <w:vertAlign w:val="superscript"/>
+        </w:rPr>
+        <w:t>th</w:t>
+      </w:r>
+      <w:r>
+        <w:t xml:space="preserve"> 2015</w:t>
+      </w:r>
+    </w:p>
+    <w:p>
+      <w:pPr>
+        <w:pStyle w:val="Heading2"/>
+        <w:spacing w:after="0"/>
+      </w:pPr>
+      <w:r>
+        <w:t>Spint Backlog :</w:t>
+      </w:r>
+    </w:p>
+    <w:p>
+      <w:pPr>
+        <w:pStyle w:val="ListParagraph"/>
+        <w:numPr>
+          <w:ilvl w:val="0"/>
+          <w:numId w:val="2"/>
+        </w:numPr>
+        <w:spacing w:after="0"/>
+        <w:rPr>
+          <w:sz w:val="24"/>
+          <w:u w:val="single"/>
+        </w:rPr>
+      </w:pPr>
+      <w:r>
+        <w:rPr>
+          <w:sz w:val="24"/>
+          <w:u w:val="single"/>
+          <w:lang w:val="en-US"/>
+        </w:rPr>
+        <w:t>Implementasi Soal ke dalam Program Contestant-Slide</w:t>
+      </w:r>
+    </w:p>
+    <w:p>
+      <w:pPr>
+        <w:pStyle w:val="ListParagraph"/>
+        <w:tabs>
+          <w:tab w:val="left" w:pos="2977"/>
+        </w:tabs>
+        <w:rPr>
+          <w:sz w:val="24"/>
+          <w:lang w:val="en-US"/>
+        </w:rPr>
+      </w:pPr>
+      <w:r>
+        <w:rPr>
+          <w:sz w:val="24"/>
+          <w:lang w:val="en-US"/>
+        </w:rPr>
+        <w:t>Responsible Member</w:t>
+      </w:r>
+      <w:r>
+        <w:rPr>
+          <w:sz w:val="24"/>
+          <w:lang w:val="en-US"/>
+        </w:rPr>
+        <w:tab/>
+        <w:t>: Eka , Rudy</w:t>
+      </w:r>
+    </w:p>
+    <w:p>
+      <w:pPr>
+        <w:pStyle w:val="ListParagraph"/>
+        <w:tabs>
+          <w:tab w:val="left" w:pos="2977"/>
+        </w:tabs>
+        <w:rPr>
+          <w:sz w:val="24"/>
+          <w:lang w:val="en-US"/>
+        </w:rPr>
+      </w:pPr>
+      <w:r>
+        <w:rPr>
+          <w:sz w:val="24"/>
+          <w:lang w:val="en-US"/>
+        </w:rPr>
+        <w:t>Progress</w:t>
+      </w:r>
+      <w:r>
+        <w:rPr>
+          <w:sz w:val="24"/>
+          <w:lang w:val="en-US"/>
+        </w:rPr>
+        <w:tab/>
+        <w:t>: 20%</w:t>
+      </w:r>
+    </w:p>
+    <w:p>
+      <w:pPr>
+        <w:pStyle w:val="ListParagraph"/>
+        <w:rPr>
+          <w:sz w:val="24"/>
+          <w:lang w:val="en-US"/>
+        </w:rPr>
+      </w:pPr>
+      <w:r>
+        <w:rPr>
+          <w:sz w:val="24"/>
+          <w:lang w:val="en-US"/>
+        </w:rPr>
+        <w:t>Sedang dalam proses penyusunan nomor soal</w:t>
+      </w:r>
+    </w:p>
+    <w:p>
+      <w:pPr>
+        <w:pStyle w:val="ListParagraph"/>
+        <w:numPr>
+          <w:ilvl w:val="0"/>
+          <w:numId w:val="2"/>
+        </w:numPr>
+        <w:spacing w:after="0"/>
+        <w:rPr>
+          <w:sz w:val="24"/>
+          <w:u w:val="single"/>
+        </w:rPr>
+      </w:pPr>
+      <w:r>
+        <w:rPr>
+          <w:sz w:val="24"/>
+          <w:u w:val="single"/>
+          <w:lang w:val="en-US"/>
+        </w:rPr>
+        <w:t>Menampilkan Final Score</w:t>
+      </w:r>
+    </w:p>
+    <w:p>
+      <w:pPr>
+        <w:pStyle w:val="ListParagraph"/>
+        <w:tabs>
+          <w:tab w:val="left" w:pos="2977"/>
+        </w:tabs>
+        <w:rPr>
+          <w:sz w:val="24"/>
+          <w:lang w:val="en-US"/>
+        </w:rPr>
+      </w:pPr>
+      <w:r>
+        <w:rPr>
+          <w:sz w:val="24"/>
+          <w:lang w:val="en-US"/>
+        </w:rPr>
+        <w:t>Responsible Member</w:t>
+      </w:r>
+      <w:r>
+        <w:rPr>
+          <w:sz w:val="24"/>
+          <w:lang w:val="en-US"/>
+        </w:rPr>
+        <w:tab/>
+        <w:t>: Jeffrey Ngadio</w:t>
+      </w:r>
+    </w:p>
+    <w:p>
+      <w:pPr>
+        <w:pStyle w:val="ListParagraph"/>
+        <w:tabs>
+          <w:tab w:val="left" w:pos="2977"/>
+        </w:tabs>
+        <w:rPr>
+          <w:sz w:val="24"/>
+          <w:lang w:val="en-US"/>
+        </w:rPr>
+      </w:pPr>
+      <w:r>
+        <w:rPr>
+          <w:sz w:val="24"/>
+          <w:lang w:val="en-US"/>
+        </w:rPr>
+        <w:t>Progress</w:t>
+      </w:r>
+      <w:r>
+        <w:rPr>
+          <w:sz w:val="24"/>
+          <w:lang w:val="en-US"/>
+        </w:rPr>
+        <w:tab/>
+        <w:t>: 60%</w:t>
+      </w:r>
+    </w:p>
+    <w:p>
+      <w:pPr>
+        <w:pStyle w:val="ListParagraph"/>
+        <w:rPr>
+          <w:sz w:val="24"/>
+          <w:lang w:val="en-US"/>
+        </w:rPr>
+      </w:pPr>
+      <w:r>
+        <w:rPr>
+          <w:sz w:val="24"/>
+          <w:lang w:val="en-US"/>
+        </w:rPr>
+        <w:t>Sedang dalam pengerjaan</w:t>
+      </w:r>
+    </w:p>
+    <w:p>
+      <w:pPr>
+        <w:pStyle w:val="ListParagraph"/>
+        <w:numPr>
+          <w:ilvl w:val="0"/>
+          <w:numId w:val="2"/>
+        </w:numPr>
+        <w:spacing w:after="0"/>
+        <w:rPr>
+          <w:sz w:val="24"/>
+          <w:u w:val="single"/>
+        </w:rPr>
+      </w:pPr>
+      <w:r>
+        <w:rPr>
+          <w:sz w:val="24"/>
+          <w:u w:val="single"/>
+          <w:lang w:val="en-US"/>
+        </w:rPr>
+        <w:t>Ending</w:t>
+      </w:r>
+    </w:p>
+    <w:p>
+      <w:pPr>
+        <w:pStyle w:val="ListParagraph"/>
+        <w:tabs>
+          <w:tab w:val="left" w:pos="2977"/>
+        </w:tabs>
+        <w:rPr>
+          <w:sz w:val="24"/>
+          <w:lang w:val="en-US"/>
+        </w:rPr>
+      </w:pPr>
+      <w:r>
+        <w:rPr>
+          <w:sz w:val="24"/>
+          <w:lang w:val="en-US"/>
+        </w:rPr>
+        <w:t>Responsible Member</w:t>
+      </w:r>
+      <w:r>
+        <w:rPr>
+          <w:sz w:val="24"/>
+          <w:lang w:val="en-US"/>
+        </w:rPr>
+        <w:tab/>
+        <w:t>: Kevin</w:t>
+      </w:r>
+    </w:p>
+    <w:p>
+      <w:pPr>
+        <w:pStyle w:val="ListParagraph"/>
+        <w:tabs>
+          <w:tab w:val="left" w:pos="2977"/>
+        </w:tabs>
+        <w:rPr>
+          <w:sz w:val="24"/>
+          <w:lang w:val="en-US"/>
+        </w:rPr>
+      </w:pPr>
+      <w:r>
+        <w:rPr>
+          <w:sz w:val="24"/>
+          <w:lang w:val="en-US"/>
+        </w:rPr>
+        <w:t>Progress</w:t>
+      </w:r>
+      <w:r>
+        <w:rPr>
+          <w:sz w:val="24"/>
+          <w:lang w:val="en-US"/>
+        </w:rPr>
+        <w:tab/>
+        <w:t>: 10%</w:t>
+      </w:r>
+    </w:p>
+    <w:p>
+      <w:pPr>
+        <w:pStyle w:val="ListParagraph"/>
+        <w:rPr>
+          <w:sz w:val="24"/>
+          <w:lang w:val="en-US"/>
+        </w:rPr>
+      </w:pPr>
+      <w:r>
+        <w:rPr>
+          <w:sz w:val="24"/>
+          <w:lang w:val="en-US"/>
+        </w:rPr>
+        <w:t>Sedang   mencari lagu yang tepat untuk ending</w:t>
+      </w:r>
+    </w:p>
+    <w:p>
+      <w:pPr>
+        <w:pStyle w:val="ListParagraph"/>
+        <w:numPr>
+          <w:ilvl w:val="0"/>
+          <w:numId w:val="2"/>
+        </w:numPr>
+        <w:spacing w:after="0"/>
+        <w:rPr>
+          <w:sz w:val="24"/>
+          <w:u w:val="single"/>
+        </w:rPr>
+      </w:pPr>
+      <w:r>
+        <w:rPr>
+          <w:sz w:val="24"/>
+          <w:u w:val="single"/>
+          <w:lang w:val="en-US"/>
+        </w:rPr>
+        <w:t>Revise &amp; Finalize</w:t>
+      </w:r>
+    </w:p>
+    <w:p>
+      <w:pPr>
+        <w:pStyle w:val="ListParagraph"/>
+        <w:tabs>
+          <w:tab w:val="left" w:pos="2977"/>
+        </w:tabs>
+        <w:rPr>
+          <w:sz w:val="24"/>
+          <w:lang w:val="en-US"/>
+        </w:rPr>
+      </w:pPr>
+      <w:r>
+        <w:rPr>
+          <w:sz w:val="24"/>
+          <w:lang w:val="en-US"/>
+        </w:rPr>
+        <w:t>Responsible Member</w:t>
+      </w:r>
+      <w:r>
+        <w:rPr>
+          <w:sz w:val="24"/>
+          <w:lang w:val="en-US"/>
+        </w:rPr>
+        <w:tab/>
+        <w:t>: Rudy , Eka, Jeffrey Ngadio, Kevin</w:t>
+      </w:r>
+    </w:p>
+    <w:p>
+      <w:pPr>
+        <w:pStyle w:val="ListParagraph"/>
+        <w:tabs>
+          <w:tab w:val="left" w:pos="2977"/>
+        </w:tabs>
+        <w:rPr>
+          <w:sz w:val="24"/>
+          <w:lang w:val="en-US"/>
+        </w:rPr>
+      </w:pPr>
+      <w:r>
+        <w:rPr>
+          <w:sz w:val="24"/>
+          <w:lang w:val="en-US"/>
+        </w:rPr>
+        <w:t>Progress</w:t>
+      </w:r>
+      <w:r>
+        <w:rPr>
+          <w:sz w:val="24"/>
+          <w:lang w:val="en-US"/>
+        </w:rPr>
+        <w:tab/>
+        <w:t>: 30%</w:t>
+      </w:r>
+    </w:p>
+    <w:p>
+      <w:pPr>
+        <w:pStyle w:val="ListParagraph"/>
+        <w:rPr>
+          <w:sz w:val="24"/>
+          <w:lang w:val="en-US"/>
+        </w:rPr>
+      </w:pPr>
+      <w:r>
+        <w:rPr>
+          <w:sz w:val="24"/>
+          <w:lang w:val="en-US"/>
+        </w:rPr>
+        <w:t>Telah dimulai revisi dan pengubahan beberapa soal yang  telah diimplementasikan kedalam slide.</w:t>
+      </w:r>
+    </w:p>
+    <w:p>
+      <w:pPr>
+        <w:pStyle w:val="ListParagraph"/>
+        <w:rPr>
+          <w:sz w:val="24"/>
+          <w:lang w:val="en-US"/>
+        </w:rPr>
+      </w:pPr>
+    </w:p>
+    <w:p>
+      <w:pPr>
+        <w:pStyle w:val="ListParagraph"/>
+        <w:rPr>
+          <w:sz w:val="24"/>
+          <w:lang w:val="en-US"/>
+        </w:rPr>
+      </w:pPr>
+    </w:p>
+    <w:p>
+      <w:pPr>
+        <w:pStyle w:val="ListParagraph"/>
+        <w:rPr>
+          <w:sz w:val="24"/>
+          <w:lang w:val="en-US"/>
+        </w:rPr>
+      </w:pPr>
+    </w:p>
+    <w:p>
+      <w:pPr>
+        <w:pStyle w:val="ListParagraph"/>
+        <w:rPr>
+          <w:sz w:val="24"/>
+          <w:lang w:val="en-US"/>
+        </w:rPr>
+      </w:pPr>
+    </w:p>
+    <w:p>
+      <w:pPr>
+        <w:pStyle w:val="ListParagraph"/>
+        <w:rPr>
+          <w:sz w:val="24"/>
+          <w:lang w:val="en-US"/>
+        </w:rPr>
+      </w:pPr>
+    </w:p>
+    <w:p>
+      <w:pPr>
+        <w:pStyle w:val="ListParagraph"/>
+        <w:rPr>
+          <w:sz w:val="24"/>
+          <w:lang w:val="en-US"/>
+        </w:rPr>
+      </w:pPr>
+    </w:p>
+    <w:p>
+      <w:pPr>
+        <w:pStyle w:val="ListParagraph"/>
+        <w:rPr>
+          <w:sz w:val="24"/>
+          <w:lang w:val="en-US"/>
+        </w:rPr>
+      </w:pPr>
+    </w:p>
+    <w:p>
+      <w:pPr>
+        <w:pStyle w:val="ListParagraph"/>
+        <w:rPr>
+          <w:sz w:val="24"/>
+          <w:lang w:val="en-US"/>
+        </w:rPr>
+      </w:pPr>
+    </w:p>
+    <w:p>
+      <w:pPr>
+        <w:pStyle w:val="ListParagraph"/>
+        <w:rPr>
+          <w:sz w:val="24"/>
+          <w:lang w:val="en-US"/>
+        </w:rPr>
+      </w:pPr>
+    </w:p>
+    <w:p>
+      <w:pPr>
+        <w:pStyle w:val="ListParagraph"/>
+        <w:rPr>
+          <w:sz w:val="24"/>
+          <w:lang w:val="en-US"/>
+        </w:rPr>
+      </w:pPr>
+    </w:p>
+    <w:p>
+      <w:pPr>
+        <w:pStyle w:val="Heading1"/>
+        <w:numPr>
+          <w:ilvl w:val="0"/>
+          <w:numId w:val="3"/>
+        </w:numPr>
+        <w:spacing w:after="120"/>
+      </w:pPr>
+      <w:r>
+        <w:t>Day 11 – Tuesday, June 11</w:t>
+      </w:r>
+      <w:r>
+        <w:rPr>
+          <w:vertAlign w:val="superscript"/>
+        </w:rPr>
+        <w:t>th</w:t>
+      </w:r>
+      <w:r>
+        <w:t xml:space="preserve"> 2015</w:t>
+      </w:r>
+    </w:p>
+    <w:p>
+      <w:pPr>
+        <w:pStyle w:val="Heading2"/>
+        <w:spacing w:after="0"/>
+      </w:pPr>
+      <w:r>
+        <w:t>Spint Backlog :</w:t>
+      </w:r>
+    </w:p>
+    <w:p>
+      <w:pPr>
+        <w:pStyle w:val="ListParagraph"/>
+        <w:numPr>
+          <w:ilvl w:val="0"/>
+          <w:numId w:val="2"/>
+        </w:numPr>
+        <w:spacing w:after="0"/>
+        <w:rPr>
+          <w:sz w:val="24"/>
+          <w:u w:val="single"/>
+        </w:rPr>
+      </w:pPr>
+      <w:r>
+        <w:rPr>
+          <w:sz w:val="24"/>
+          <w:u w:val="single"/>
+          <w:lang w:val="en-US"/>
+        </w:rPr>
+        <w:t>Implementasi Soal ke dalam Program Contestant-Slide</w:t>
+      </w:r>
+    </w:p>
+    <w:p>
+      <w:pPr>
+        <w:pStyle w:val="ListParagraph"/>
+        <w:tabs>
+          <w:tab w:val="left" w:pos="2977"/>
+        </w:tabs>
+        <w:rPr>
+          <w:sz w:val="24"/>
+          <w:lang w:val="en-US"/>
+        </w:rPr>
+      </w:pPr>
+      <w:r>
+        <w:rPr>
+          <w:sz w:val="24"/>
+          <w:lang w:val="en-US"/>
+        </w:rPr>
+        <w:t>Responsible Member</w:t>
+      </w:r>
+      <w:r>
+        <w:rPr>
+          <w:sz w:val="24"/>
+          <w:lang w:val="en-US"/>
+        </w:rPr>
+        <w:tab/>
+        <w:t>: Eka , Rudy</w:t>
+      </w:r>
+    </w:p>
+    <w:p>
+      <w:pPr>
+        <w:pStyle w:val="ListParagraph"/>
+        <w:tabs>
+          <w:tab w:val="left" w:pos="2977"/>
+        </w:tabs>
+        <w:rPr>
+          <w:sz w:val="24"/>
+          <w:lang w:val="en-US"/>
+        </w:rPr>
+      </w:pPr>
+      <w:r>
+        <w:rPr>
+          <w:sz w:val="24"/>
+          <w:lang w:val="en-US"/>
+        </w:rPr>
+        <w:t>Progress</w:t>
+      </w:r>
+      <w:r>
+        <w:rPr>
+          <w:sz w:val="24"/>
+          <w:lang w:val="en-US"/>
+        </w:rPr>
+        <w:tab/>
+        <w:t>: 70%</w:t>
+      </w:r>
+    </w:p>
+    <w:p>
+      <w:pPr>
+        <w:pStyle w:val="ListParagraph"/>
+        <w:rPr>
+          <w:sz w:val="24"/>
+          <w:lang w:val="en-US"/>
+        </w:rPr>
+      </w:pPr>
+      <w:r>
+        <w:rPr>
+          <w:sz w:val="24"/>
+          <w:lang w:val="en-US"/>
+        </w:rPr>
+        <w:t>Sedang dalam proses penyusunan nomor soal</w:t>
+      </w:r>
+    </w:p>
+    <w:p>
+      <w:pPr>
+        <w:pStyle w:val="ListParagraph"/>
+        <w:numPr>
+          <w:ilvl w:val="0"/>
+          <w:numId w:val="2"/>
+        </w:numPr>
+        <w:spacing w:after="0"/>
+        <w:rPr>
+          <w:sz w:val="24"/>
+          <w:u w:val="single"/>
+        </w:rPr>
+      </w:pPr>
+      <w:r>
+        <w:rPr>
+          <w:sz w:val="24"/>
+          <w:u w:val="single"/>
+          <w:lang w:val="en-US"/>
+        </w:rPr>
+        <w:t>Menampilkan Final Score</w:t>
+      </w:r>
+    </w:p>
+    <w:p>
+      <w:pPr>
+        <w:pStyle w:val="ListParagraph"/>
+        <w:tabs>
+          <w:tab w:val="left" w:pos="2977"/>
+        </w:tabs>
+        <w:rPr>
+          <w:sz w:val="24"/>
+          <w:lang w:val="en-US"/>
+        </w:rPr>
+      </w:pPr>
+      <w:r>
+        <w:rPr>
+          <w:sz w:val="24"/>
+          <w:lang w:val="en-US"/>
+        </w:rPr>
+        <w:t>Responsible Member</w:t>
+      </w:r>
+      <w:r>
+        <w:rPr>
+          <w:sz w:val="24"/>
+          <w:lang w:val="en-US"/>
+        </w:rPr>
+        <w:tab/>
+        <w:t>: Jeffrey Ngadio</w:t>
+      </w:r>
+    </w:p>
+    <w:p>
+      <w:pPr>
+        <w:pStyle w:val="ListParagraph"/>
+        <w:tabs>
+          <w:tab w:val="left" w:pos="2977"/>
+        </w:tabs>
+        <w:rPr>
+          <w:sz w:val="24"/>
+          <w:lang w:val="en-US"/>
+        </w:rPr>
+      </w:pPr>
+      <w:r>
+        <w:rPr>
+          <w:sz w:val="24"/>
+          <w:lang w:val="en-US"/>
+        </w:rPr>
+        <w:t>Progress</w:t>
+      </w:r>
+      <w:r>
+        <w:rPr>
+          <w:sz w:val="24"/>
+          <w:lang w:val="en-US"/>
+        </w:rPr>
+        <w:tab/>
+        <w:t>: 80%</w:t>
+      </w:r>
+    </w:p>
+    <w:p>
+      <w:pPr>
+        <w:pStyle w:val="ListParagraph"/>
+        <w:rPr>
+          <w:sz w:val="24"/>
+          <w:lang w:val="en-US"/>
+        </w:rPr>
+      </w:pPr>
+      <w:r>
+        <w:rPr>
+          <w:sz w:val="24"/>
+          <w:lang w:val="en-US"/>
+        </w:rPr>
+        <w:t>Sedang dalam pengerjaan</w:t>
+      </w:r>
+    </w:p>
+    <w:p>
+      <w:pPr>
+        <w:pStyle w:val="ListParagraph"/>
+        <w:numPr>
+          <w:ilvl w:val="0"/>
+          <w:numId w:val="2"/>
+        </w:numPr>
+        <w:spacing w:after="0"/>
+        <w:rPr>
+          <w:sz w:val="24"/>
+          <w:u w:val="single"/>
+        </w:rPr>
+      </w:pPr>
+      <w:r>
+        <w:rPr>
+          <w:sz w:val="24"/>
+          <w:u w:val="single"/>
+          <w:lang w:val="en-US"/>
+        </w:rPr>
+        <w:lastRenderedPageBreak/>
+        <w:t>Ending</w:t>
+      </w:r>
+    </w:p>
+    <w:p>
+      <w:pPr>
+        <w:pStyle w:val="ListParagraph"/>
+        <w:tabs>
+          <w:tab w:val="left" w:pos="2977"/>
+        </w:tabs>
+        <w:rPr>
+          <w:sz w:val="24"/>
+          <w:lang w:val="en-US"/>
+        </w:rPr>
+      </w:pPr>
+      <w:r>
+        <w:rPr>
+          <w:sz w:val="24"/>
+          <w:lang w:val="en-US"/>
+        </w:rPr>
+        <w:t>Responsible Member</w:t>
+      </w:r>
+      <w:r>
+        <w:rPr>
+          <w:sz w:val="24"/>
+          <w:lang w:val="en-US"/>
+        </w:rPr>
+        <w:tab/>
+        <w:t>: Kevin</w:t>
+      </w:r>
+    </w:p>
+    <w:p>
+      <w:pPr>
+        <w:pStyle w:val="ListParagraph"/>
+        <w:tabs>
+          <w:tab w:val="left" w:pos="2977"/>
+        </w:tabs>
+        <w:rPr>
+          <w:sz w:val="24"/>
+          <w:lang w:val="en-US"/>
+        </w:rPr>
+      </w:pPr>
+      <w:r>
+        <w:rPr>
+          <w:sz w:val="24"/>
+          <w:lang w:val="en-US"/>
+        </w:rPr>
+        <w:t>Progress</w:t>
+      </w:r>
+      <w:r>
+        <w:rPr>
+          <w:sz w:val="24"/>
+          <w:lang w:val="en-US"/>
+        </w:rPr>
+        <w:tab/>
+        <w:t>: 60%</w:t>
+      </w:r>
+    </w:p>
+    <w:p>
+      <w:pPr>
+        <w:pStyle w:val="ListParagraph"/>
+        <w:rPr>
+          <w:sz w:val="24"/>
+          <w:lang w:val="en-US"/>
+        </w:rPr>
+      </w:pPr>
+      <w:r>
+        <w:rPr>
+          <w:sz w:val="24"/>
+          <w:lang w:val="en-US"/>
+        </w:rPr>
+        <w:t>Telah mencari beberapa lagu dan sedang melakukan pencocokan sehingga sesuai dengan  Ending.</w:t>
+      </w:r>
+    </w:p>
+    <w:p>
+      <w:pPr>
+        <w:pStyle w:val="ListParagraph"/>
+        <w:numPr>
+          <w:ilvl w:val="0"/>
+          <w:numId w:val="2"/>
+        </w:numPr>
+        <w:spacing w:after="0"/>
+        <w:rPr>
+          <w:sz w:val="24"/>
+          <w:u w:val="single"/>
+        </w:rPr>
+      </w:pPr>
+      <w:r>
+        <w:rPr>
+          <w:sz w:val="24"/>
+          <w:u w:val="single"/>
+          <w:lang w:val="en-US"/>
+        </w:rPr>
+        <w:t>Revise &amp; Finalize</w:t>
+      </w:r>
+    </w:p>
+    <w:p>
+      <w:pPr>
+        <w:pStyle w:val="ListParagraph"/>
+        <w:tabs>
+          <w:tab w:val="left" w:pos="2977"/>
+        </w:tabs>
+        <w:rPr>
+          <w:sz w:val="24"/>
+          <w:lang w:val="en-US"/>
+        </w:rPr>
+      </w:pPr>
+      <w:r>
+        <w:rPr>
+          <w:sz w:val="24"/>
+          <w:lang w:val="en-US"/>
+        </w:rPr>
+        <w:t>Responsible Member</w:t>
+      </w:r>
+      <w:r>
+        <w:rPr>
+          <w:sz w:val="24"/>
+          <w:lang w:val="en-US"/>
+        </w:rPr>
+        <w:tab/>
+        <w:t>: Rudy , Eka, Jeffrey Ngadio, Kevin</w:t>
+      </w:r>
+    </w:p>
+    <w:p>
+      <w:pPr>
+        <w:pStyle w:val="ListParagraph"/>
+        <w:tabs>
+          <w:tab w:val="left" w:pos="2977"/>
+        </w:tabs>
+        <w:rPr>
+          <w:sz w:val="24"/>
+          <w:lang w:val="en-US"/>
+        </w:rPr>
+      </w:pPr>
+      <w:r>
+        <w:rPr>
+          <w:sz w:val="24"/>
+          <w:lang w:val="en-US"/>
+        </w:rPr>
+        <w:t>Progress</w:t>
+      </w:r>
+      <w:r>
+        <w:rPr>
+          <w:sz w:val="24"/>
+          <w:lang w:val="en-US"/>
+        </w:rPr>
+        <w:tab/>
+        <w:t>: 60%</w:t>
+      </w:r>
+    </w:p>
+    <w:p>
+      <w:pPr>
+        <w:pStyle w:val="ListParagraph"/>
+        <w:rPr>
+          <w:sz w:val="24"/>
+          <w:lang w:val="en-US"/>
+        </w:rPr>
+      </w:pPr>
+      <w:r>
+        <w:rPr>
+          <w:sz w:val="24"/>
+          <w:lang w:val="en-US"/>
+        </w:rPr>
+        <w:t>Telah dimulai revisi dan pengubahan pada bagian deskripsi, peraturan, dan lain sebagainya sehingga lebih singkat dan jelas.</w:t>
+      </w:r>
+    </w:p>
+    <w:p>
+      <w:pPr>
+        <w:pStyle w:val="ListParagraph"/>
+        <w:rPr>
+          <w:sz w:val="24"/>
+          <w:lang w:val="en-US"/>
+        </w:rPr>
+      </w:pPr>
+    </w:p>
+    <w:p>
+      <w:pPr>
+        <w:pStyle w:val="ListParagraph"/>
+        <w:rPr>
+          <w:sz w:val="24"/>
+          <w:lang w:val="en-US"/>
+        </w:rPr>
+      </w:pPr>
+    </w:p>
+    <w:p>
+      <w:pPr>
+        <w:pStyle w:val="Heading1"/>
+        <w:numPr>
+          <w:ilvl w:val="0"/>
+          <w:numId w:val="3"/>
+        </w:numPr>
+        <w:spacing w:after="120"/>
+      </w:pPr>
+      <w:r>
+        <w:t>Day 12 – Tuesday, June 12</w:t>
+      </w:r>
+      <w:r>
+        <w:rPr>
+          <w:vertAlign w:val="superscript"/>
+        </w:rPr>
+        <w:t>th</w:t>
+      </w:r>
+      <w:r>
+        <w:t xml:space="preserve"> 2015</w:t>
+      </w:r>
+    </w:p>
+    <w:p>
+      <w:pPr>
+        <w:pStyle w:val="Heading2"/>
+        <w:spacing w:after="0"/>
+      </w:pPr>
+      <w:r>
+        <w:t>Spint Backlog :</w:t>
+      </w:r>
+    </w:p>
+    <w:p>
+      <w:pPr>
+        <w:pStyle w:val="ListParagraph"/>
+        <w:numPr>
+          <w:ilvl w:val="0"/>
+          <w:numId w:val="2"/>
+        </w:numPr>
+        <w:spacing w:after="0"/>
+        <w:rPr>
+          <w:sz w:val="24"/>
+          <w:u w:val="single"/>
+        </w:rPr>
+      </w:pPr>
+      <w:r>
+        <w:rPr>
+          <w:sz w:val="24"/>
+          <w:u w:val="single"/>
+          <w:lang w:val="en-US"/>
+        </w:rPr>
+        <w:t>Implementasi Soal ke dalam Program Contestant-Slide</w:t>
+      </w:r>
+    </w:p>
+    <w:p>
+      <w:pPr>
+        <w:pStyle w:val="ListParagraph"/>
+        <w:tabs>
+          <w:tab w:val="left" w:pos="2977"/>
+        </w:tabs>
+        <w:rPr>
+          <w:sz w:val="24"/>
+          <w:lang w:val="en-US"/>
+        </w:rPr>
+      </w:pPr>
+      <w:r>
+        <w:rPr>
+          <w:sz w:val="24"/>
+          <w:lang w:val="en-US"/>
+        </w:rPr>
+        <w:t>Responsible Member</w:t>
+      </w:r>
+      <w:r>
+        <w:rPr>
+          <w:sz w:val="24"/>
+          <w:lang w:val="en-US"/>
+        </w:rPr>
+        <w:tab/>
+        <w:t>: Eka, Rudy</w:t>
+      </w:r>
+    </w:p>
+    <w:p>
+      <w:pPr>
+        <w:pStyle w:val="ListParagraph"/>
+        <w:tabs>
+          <w:tab w:val="left" w:pos="2977"/>
+        </w:tabs>
+        <w:rPr>
+          <w:sz w:val="24"/>
+          <w:lang w:val="en-US"/>
+        </w:rPr>
+      </w:pPr>
+      <w:r>
+        <w:rPr>
+          <w:sz w:val="24"/>
+          <w:lang w:val="en-US"/>
+        </w:rPr>
+        <w:t>Progress</w:t>
+      </w:r>
+      <w:r>
+        <w:rPr>
+          <w:sz w:val="24"/>
+          <w:lang w:val="en-US"/>
+        </w:rPr>
+        <w:tab/>
+        <w:t>: 100%</w:t>
+      </w:r>
+    </w:p>
+    <w:p>
+      <w:pPr>
+        <w:pStyle w:val="ListParagraph"/>
+        <w:rPr>
+          <w:sz w:val="24"/>
+          <w:lang w:val="en-US"/>
+        </w:rPr>
+      </w:pPr>
+      <w:r>
+        <w:rPr>
+          <w:sz w:val="24"/>
+          <w:lang w:val="en-US"/>
+        </w:rPr>
+        <w:t>Semua soal sudah ditambahkan ke slide</w:t>
+      </w:r>
+    </w:p>
+    <w:p>
+      <w:pPr>
+        <w:pStyle w:val="ListParagraph"/>
+        <w:numPr>
+          <w:ilvl w:val="0"/>
+          <w:numId w:val="2"/>
+        </w:numPr>
+        <w:spacing w:after="0"/>
+        <w:rPr>
+          <w:sz w:val="24"/>
+          <w:u w:val="single"/>
+        </w:rPr>
+      </w:pPr>
+      <w:r>
+        <w:rPr>
+          <w:sz w:val="24"/>
+          <w:u w:val="single"/>
+          <w:lang w:val="en-US"/>
+        </w:rPr>
+        <w:t>Menampilkan Final Score</w:t>
+      </w:r>
+    </w:p>
+    <w:p>
+      <w:pPr>
+        <w:pStyle w:val="ListParagraph"/>
+        <w:tabs>
+          <w:tab w:val="left" w:pos="2977"/>
+        </w:tabs>
+        <w:rPr>
+          <w:sz w:val="24"/>
+          <w:lang w:val="en-US"/>
+        </w:rPr>
+      </w:pPr>
+      <w:r>
+        <w:rPr>
+          <w:sz w:val="24"/>
+          <w:lang w:val="en-US"/>
+        </w:rPr>
+        <w:t>Responsible Member</w:t>
+      </w:r>
+      <w:r>
+        <w:rPr>
+          <w:sz w:val="24"/>
+          <w:lang w:val="en-US"/>
+        </w:rPr>
+        <w:tab/>
+        <w:t>: Jeffrey Ngadio</w:t>
+      </w:r>
+    </w:p>
+    <w:p>
+      <w:pPr>
+        <w:pStyle w:val="ListParagraph"/>
+        <w:tabs>
+          <w:tab w:val="left" w:pos="2977"/>
+        </w:tabs>
+        <w:rPr>
+          <w:sz w:val="24"/>
+          <w:lang w:val="en-US"/>
+        </w:rPr>
+      </w:pPr>
+      <w:r>
+        <w:rPr>
+          <w:sz w:val="24"/>
+          <w:lang w:val="en-US"/>
+        </w:rPr>
+        <w:t>Progress</w:t>
+      </w:r>
+      <w:r>
+        <w:rPr>
+          <w:sz w:val="24"/>
+          <w:lang w:val="en-US"/>
+        </w:rPr>
+        <w:tab/>
+        <w:t>: 100%</w:t>
+      </w:r>
+    </w:p>
+    <w:p>
+      <w:pPr>
+        <w:pStyle w:val="ListParagraph"/>
+        <w:rPr>
+          <w:sz w:val="24"/>
+          <w:lang w:val="en-US"/>
+        </w:rPr>
+      </w:pPr>
+      <w:r>
+        <w:rPr>
+          <w:sz w:val="24"/>
+          <w:lang w:val="en-US"/>
+        </w:rPr>
+        <w:t>Final Score telah diimplementasikan kedalam slide beserta dengan ditambahkan musik.</w:t>
+      </w:r>
+    </w:p>
+    <w:p>
+      <w:pPr>
+        <w:pStyle w:val="ListParagraph"/>
+        <w:numPr>
+          <w:ilvl w:val="0"/>
+          <w:numId w:val="2"/>
+        </w:numPr>
+        <w:spacing w:after="0"/>
+        <w:rPr>
+          <w:sz w:val="24"/>
+          <w:u w:val="single"/>
+        </w:rPr>
+      </w:pPr>
+      <w:r>
+        <w:rPr>
+          <w:sz w:val="24"/>
+          <w:u w:val="single"/>
+          <w:lang w:val="en-US"/>
+        </w:rPr>
+        <w:t>Ending</w:t>
+      </w:r>
+    </w:p>
+    <w:p>
+      <w:pPr>
+        <w:pStyle w:val="ListParagraph"/>
+        <w:tabs>
+          <w:tab w:val="left" w:pos="2977"/>
+        </w:tabs>
+        <w:rPr>
+          <w:sz w:val="24"/>
+          <w:lang w:val="en-US"/>
+        </w:rPr>
+      </w:pPr>
+      <w:r>
+        <w:rPr>
+          <w:sz w:val="24"/>
+          <w:lang w:val="en-US"/>
+        </w:rPr>
+        <w:t>Responsible Member</w:t>
+      </w:r>
+      <w:r>
+        <w:rPr>
+          <w:sz w:val="24"/>
+          <w:lang w:val="en-US"/>
+        </w:rPr>
+        <w:tab/>
+        <w:t>: Kevin</w:t>
+      </w:r>
+    </w:p>
+    <w:p>
+      <w:pPr>
+        <w:pStyle w:val="ListParagraph"/>
+        <w:tabs>
+          <w:tab w:val="left" w:pos="2977"/>
+        </w:tabs>
+        <w:rPr>
+          <w:sz w:val="24"/>
+          <w:lang w:val="en-US"/>
+        </w:rPr>
+      </w:pPr>
+      <w:r>
+        <w:rPr>
+          <w:sz w:val="24"/>
+          <w:lang w:val="en-US"/>
+        </w:rPr>
+        <w:t>Progress</w:t>
+      </w:r>
+      <w:r>
+        <w:rPr>
+          <w:sz w:val="24"/>
+          <w:lang w:val="en-US"/>
+        </w:rPr>
+        <w:tab/>
+        <w:t>: 100%</w:t>
+      </w:r>
+    </w:p>
+    <w:p>
+      <w:pPr>
+        <w:pStyle w:val="ListParagraph"/>
+        <w:rPr>
+          <w:sz w:val="24"/>
+          <w:lang w:val="en-US"/>
+        </w:rPr>
+      </w:pPr>
+      <w:r>
+        <w:rPr>
+          <w:sz w:val="24"/>
+          <w:lang w:val="en-US"/>
+        </w:rPr>
+        <w:t>Ending + musik telah dimasukkan kedalam slide</w:t>
+      </w:r>
+    </w:p>
+    <w:p>
+      <w:pPr>
+        <w:pStyle w:val="ListParagraph"/>
+        <w:numPr>
+          <w:ilvl w:val="0"/>
+          <w:numId w:val="2"/>
+        </w:numPr>
+        <w:spacing w:after="0"/>
+        <w:rPr>
+          <w:sz w:val="24"/>
+          <w:u w:val="single"/>
+        </w:rPr>
+      </w:pPr>
+      <w:r>
+        <w:rPr>
+          <w:sz w:val="24"/>
+          <w:u w:val="single"/>
+          <w:lang w:val="en-US"/>
+        </w:rPr>
+        <w:t>Revise &amp; Finalize</w:t>
+      </w:r>
+    </w:p>
+    <w:p>
+      <w:pPr>
+        <w:pStyle w:val="ListParagraph"/>
+        <w:tabs>
+          <w:tab w:val="left" w:pos="2977"/>
+        </w:tabs>
+        <w:rPr>
+          <w:sz w:val="24"/>
+          <w:lang w:val="en-US"/>
+        </w:rPr>
+      </w:pPr>
+      <w:r>
+        <w:rPr>
+          <w:sz w:val="24"/>
+          <w:lang w:val="en-US"/>
+        </w:rPr>
+        <w:t>Responsible Member</w:t>
+      </w:r>
+      <w:r>
+        <w:rPr>
+          <w:sz w:val="24"/>
+          <w:lang w:val="en-US"/>
+        </w:rPr>
+        <w:tab/>
+        <w:t>: Rudy , Eka, Jeffrey Ngadio, Kevin</w:t>
+      </w:r>
+    </w:p>
+    <w:p>
+      <w:pPr>
+        <w:pStyle w:val="ListParagraph"/>
+        <w:tabs>
+          <w:tab w:val="left" w:pos="2977"/>
+        </w:tabs>
+        <w:rPr>
+          <w:sz w:val="24"/>
+          <w:lang w:val="en-US"/>
+        </w:rPr>
+      </w:pPr>
+      <w:r>
+        <w:rPr>
+          <w:sz w:val="24"/>
+          <w:lang w:val="en-US"/>
+        </w:rPr>
+        <w:t>Progress</w:t>
+      </w:r>
+      <w:r>
+        <w:rPr>
+          <w:sz w:val="24"/>
+          <w:lang w:val="en-US"/>
+        </w:rPr>
+        <w:tab/>
+        <w:t>: 100%</w:t>
+      </w:r>
+    </w:p>
+    <w:p>
+      <w:pPr>
+        <w:pStyle w:val="ListParagraph"/>
+        <w:rPr>
+          <w:sz w:val="24"/>
+          <w:lang w:val="en-US"/>
+        </w:rPr>
+      </w:pPr>
+      <w:r>
+        <w:rPr>
+          <w:sz w:val="24"/>
+          <w:lang w:val="en-US"/>
+        </w:rPr>
+        <w:t>Semua hasil pada slide telah direvisi dan telah siap untuk dipresentasikan.</w:t>
+      </w:r>
+    </w:p>
+    <w:p>
+      <w:pPr>
+        <w:pStyle w:val="ListParagraph"/>
+        <w:rPr>
+          <w:sz w:val="24"/>
+          <w:lang w:val="en-US"/>
+        </w:rPr>
+      </w:pPr>
+    </w:p>
+    <w:p>
+      <w:pPr>
+        <w:rPr>
+          <w:sz w:val="24"/>
+          <w:lang w:val="en-US"/>
+        </w:rPr>
+      </w:pPr>
+    </w:p>
+    <w:p>
+      <w:pPr>
+        <w:pStyle w:val="ListParagraph"/>
+        <w:rPr>
+          <w:sz w:val="24"/>
+        </w:rPr>
+      </w:pPr>
+    </w:p>
+    <w:p>
+      <w:pPr>
+        <w:pStyle w:val="ListParagraph"/>
+        <w:rPr>
+          <w:sz w:val="24"/>
+        </w:rPr>
+      </w:pPr>
+    </w:p>
+    <w:p>
+      <w:pPr>
+        <w:pStyle w:val="ListParagraph"/>
+        <w:rPr>
+          <w:sz w:val="24"/>
+        </w:rPr>
+      </w:pPr>
+    </w:p>
+    <w:p>
+      <w:pPr>
+        <w:pStyle w:val="ListParagraph"/>
+        <w:rPr>
+          <w:sz w:val="24"/>
+        </w:rPr>
+      </w:pPr>
+    </w:p>
+    <w:p/>
     <w:sectPr>
       <w:pgSz w:w="11906" w:h="16838"/>
       <w:pgMar w:top="1440" w:right="1440" w:bottom="1440" w:left="1440" w:header="708" w:footer="708" w:gutter="0"/>
@@ -2797,7 +4052,7 @@
 </file>
 
 <file path=word/numbering.xml><?xml version="1.0" encoding="utf-8"?>
-<w:numbering xmlns:wpc="http://schemas.microsoft.com/office/word/2010/wordprocessingCanvas" xmlns:mc="http://schemas.openxmlformats.org/markup-compatibility/2006" xmlns:o="urn:schemas-microsoft-com:office:office" xmlns:r="http://schemas.openxmlformats.org/officeDocument/2006/relationships" xmlns:m="http://schemas.openxmlformats.org/officeDocument/2006/math" xmlns:v="urn:schemas-microsoft-com:vml" xmlns:wp14="http://schemas.microsoft.com/office/word/2010/wordprocessingDrawing" xmlns:wp="http://schemas.openxmlformats.org/drawingml/2006/wordprocessingDrawing" xmlns:w10="urn:schemas-microsoft-com:office:word" xmlns:w="http://schemas.openxmlformats.org/wordprocessingml/2006/main" xmlns:w14="http://schemas.microsoft.com/office/word/2010/wordml" xmlns:wpg="http://schemas.microsoft.com/office/word/2010/wordprocessingGroup" xmlns:wpi="http://schemas.microsoft.com/office/word/2010/wordprocessingInk" xmlns:wne="http://schemas.microsoft.com/office/word/2006/wordml" xmlns:wps="http://schemas.microsoft.com/office/word/2010/wordprocessingShape" mc:Ignorable="w14 wp14">
+<w:numbering xmlns:ve="http://schemas.openxmlformats.org/markup-compatibility/2006" xmlns:o="urn:schemas-microsoft-com:office:office" xmlns:r="http://schemas.openxmlformats.org/officeDocument/2006/relationships" xmlns:m="http://schemas.openxmlformats.org/officeDocument/2006/math" xmlns:v="urn:schemas-microsoft-com:vml" xmlns:wp="http://schemas.openxmlformats.org/drawingml/2006/wordprocessingDrawing" xmlns:w10="urn:schemas-microsoft-com:office:word" xmlns:w="http://schemas.openxmlformats.org/wordprocessingml/2006/main" xmlns:wne="http://schemas.microsoft.com/office/word/2006/wordml">
   <w:abstractNum w:abstractNumId="0">
     <w:nsid w:val="41925020"/>
     <w:multiLevelType w:val="hybridMultilevel"/>
@@ -3042,7 +4297,7 @@
 </file>
 
 <file path=word/styles.xml><?xml version="1.0" encoding="utf-8"?>
-<w:styles xmlns:mc="http://schemas.openxmlformats.org/markup-compatibility/2006" xmlns:r="http://schemas.openxmlformats.org/officeDocument/2006/relationships" xmlns:w="http://schemas.openxmlformats.org/wordprocessingml/2006/main" xmlns:w14="http://schemas.microsoft.com/office/word/2010/wordml" mc:Ignorable="w14">
+<w:styles xmlns:r="http://schemas.openxmlformats.org/officeDocument/2006/relationships" xmlns:w="http://schemas.openxmlformats.org/wordprocessingml/2006/main">
   <w:docDefaults>
     <w:rPrDefault>
       <w:rPr>
@@ -3200,6 +4455,7 @@
   <w:style w:type="paragraph" w:default="1" w:styleId="Normal">
     <w:name w:val="Normal"/>
     <w:qFormat/>
+    <w:rsid w:val="00BF5C9E"/>
   </w:style>
   <w:style w:type="paragraph" w:styleId="Heading1">
     <w:name w:val="heading 1"/>
@@ -3274,6 +4530,7 @@
     <w:uiPriority w:val="99"/>
     <w:semiHidden/>
     <w:unhideWhenUsed/>
+    <w:qFormat/>
     <w:tblPr>
       <w:tblInd w:w="0" w:type="dxa"/>
       <w:tblCellMar>
